--- a/term6/DС/отчет3.docx
+++ b/term6/DС/отчет3.docx
@@ -1,6 +1,6 @@
 
 <file path=word/document.xml><?xml version="1.0" encoding="utf-8"?>
-<w:document xmlns:wpc="http://schemas.microsoft.com/office/word/2010/wordprocessingCanvas" xmlns:mc="http://schemas.openxmlformats.org/markup-compatibility/2006" xmlns:o="urn:schemas-microsoft-com:office:office" xmlns:r="http://schemas.openxmlformats.org/officeDocument/2006/relationships" xmlns:m="http://schemas.openxmlformats.org/officeDocument/2006/math" xmlns:v="urn:schemas-microsoft-com:vml" xmlns:wp14="http://schemas.microsoft.com/office/word/2010/wordprocessingDrawing" xmlns:wp="http://schemas.openxmlformats.org/drawingml/2006/wordprocessingDrawing" xmlns:w10="urn:schemas-microsoft-com:office:word" xmlns:w="http://schemas.openxmlformats.org/wordprocessingml/2006/main" xmlns:w14="http://schemas.microsoft.com/office/word/2010/wordml" xmlns:w15="http://schemas.microsoft.com/office/word/2012/wordml" xmlns:wpg="http://schemas.microsoft.com/office/word/2010/wordprocessingGroup" xmlns:wpi="http://schemas.microsoft.com/office/word/2010/wordprocessingInk" xmlns:wne="http://schemas.microsoft.com/office/word/2006/wordml" xmlns:wps="http://schemas.microsoft.com/office/word/2010/wordprocessingShape" mc:Ignorable="w14 w15 wp14">
+<w:document xmlns:wpc="http://schemas.microsoft.com/office/word/2010/wordprocessingCanvas" xmlns:cx="http://schemas.microsoft.com/office/drawing/2014/chartex" xmlns:cx1="http://schemas.microsoft.com/office/drawing/2015/9/8/chartex" xmlns:cx2="http://schemas.microsoft.com/office/drawing/2015/10/21/chartex" xmlns:cx3="http://schemas.microsoft.com/office/drawing/2016/5/9/chartex" xmlns:cx4="http://schemas.microsoft.com/office/drawing/2016/5/10/chartex" xmlns:cx5="http://schemas.microsoft.com/office/drawing/2016/5/11/chartex" xmlns:cx6="http://schemas.microsoft.com/office/drawing/2016/5/12/chartex" xmlns:cx7="http://schemas.microsoft.com/office/drawing/2016/5/13/chartex" xmlns:cx8="http://schemas.microsoft.com/office/drawing/2016/5/14/chartex" xmlns:mc="http://schemas.openxmlformats.org/markup-compatibility/2006" xmlns:aink="http://schemas.microsoft.com/office/drawing/2016/ink" xmlns:am3d="http://schemas.microsoft.com/office/drawing/2017/model3d" xmlns:o="urn:schemas-microsoft-com:office:office" xmlns:r="http://schemas.openxmlformats.org/officeDocument/2006/relationships" xmlns:m="http://schemas.openxmlformats.org/officeDocument/2006/math" xmlns:v="urn:schemas-microsoft-com:vml" xmlns:wp14="http://schemas.microsoft.com/office/word/2010/wordprocessingDrawing" xmlns:wp="http://schemas.openxmlformats.org/drawingml/2006/wordprocessingDrawing" xmlns:w10="urn:schemas-microsoft-com:office:word" xmlns:w="http://schemas.openxmlformats.org/wordprocessingml/2006/main" xmlns:w14="http://schemas.microsoft.com/office/word/2010/wordml" xmlns:w15="http://schemas.microsoft.com/office/word/2012/wordml" xmlns:w16cex="http://schemas.microsoft.com/office/word/2018/wordml/cex" xmlns:w16cid="http://schemas.microsoft.com/office/word/2016/wordml/cid" xmlns:w16="http://schemas.microsoft.com/office/word/2018/wordml" xmlns:w16se="http://schemas.microsoft.com/office/word/2015/wordml/symex" xmlns:wpg="http://schemas.microsoft.com/office/word/2010/wordprocessingGroup" xmlns:wpi="http://schemas.microsoft.com/office/word/2010/wordprocessingInk" xmlns:wne="http://schemas.microsoft.com/office/word/2006/wordml" xmlns:wps="http://schemas.microsoft.com/office/word/2010/wordprocessingShape" mc:Ignorable="w14 w15 w16se w16cid w16 w16cex wp14">
   <w:body>
     <w:p>
       <w:pPr>
@@ -385,20 +385,8 @@
           <w:szCs w:val="28"/>
           <w:highlight w:val="white"/>
         </w:rPr>
-        <w:t xml:space="preserve">по дисциплине: Введение в цифровую </w:t>
-      </w:r>
-      <w:proofErr w:type="spellStart"/>
-      <w:r>
-        <w:rPr>
-          <w:rFonts w:ascii="Times New Roman" w:eastAsia="Times New Roman" w:hAnsi="Times New Roman" w:cs="Times New Roman"/>
-          <w:color w:val="333333"/>
-          <w:sz w:val="28"/>
-          <w:szCs w:val="28"/>
-          <w:highlight w:val="white"/>
-        </w:rPr>
-        <w:t>схемотехнику</w:t>
-      </w:r>
-      <w:proofErr w:type="spellEnd"/>
+        <w:t>по дисциплине: Введение в цифровую схемотехнику</w:t>
+      </w:r>
     </w:p>
     <w:p>
       <w:pPr>
@@ -1130,7 +1118,15 @@
           <w:sz w:val="28"/>
           <w:szCs w:val="28"/>
         </w:rPr>
-        <w:t>наиболее распространённых суммирующих и вычитающих устройств</w:t>
+        <w:t>наиболее распространённых</w:t>
+      </w:r>
+      <w:r>
+        <w:rPr>
+          <w:rFonts w:ascii="Times New Roman" w:eastAsia="Times New Roman" w:hAnsi="Times New Roman" w:cs="Times New Roman"/>
+          <w:sz w:val="28"/>
+          <w:szCs w:val="28"/>
+        </w:rPr>
+        <w:t xml:space="preserve"> типов триггеров</w:t>
       </w:r>
       <w:r>
         <w:rPr>
@@ -1168,41 +1164,23 @@
           <w:sz w:val="28"/>
           <w:szCs w:val="28"/>
         </w:rPr>
-        <w:t xml:space="preserve">Получение навыков компьютерного моделирования работы </w:t>
-      </w:r>
-      <w:r>
-        <w:rPr>
-          <w:rFonts w:ascii="Times New Roman" w:eastAsia="Times New Roman" w:hAnsi="Times New Roman" w:cs="Times New Roman"/>
-          <w:sz w:val="28"/>
-          <w:szCs w:val="28"/>
-        </w:rPr>
-        <w:t>суммирующих и вычитающих устройств</w:t>
-      </w:r>
-      <w:r>
-        <w:rPr>
-          <w:rFonts w:ascii="Times New Roman" w:eastAsia="Times New Roman" w:hAnsi="Times New Roman" w:cs="Times New Roman"/>
-          <w:sz w:val="28"/>
-          <w:szCs w:val="28"/>
-        </w:rPr>
-        <w:t xml:space="preserve"> в среде </w:t>
-      </w:r>
-      <w:proofErr w:type="spellStart"/>
-      <w:r>
-        <w:rPr>
-          <w:rFonts w:ascii="Times New Roman" w:eastAsia="Times New Roman" w:hAnsi="Times New Roman" w:cs="Times New Roman"/>
-          <w:sz w:val="28"/>
-          <w:szCs w:val="28"/>
-        </w:rPr>
-        <w:t>Multisim</w:t>
-      </w:r>
-      <w:proofErr w:type="spellEnd"/>
-      <w:r>
-        <w:rPr>
-          <w:rFonts w:ascii="Times New Roman" w:eastAsia="Times New Roman" w:hAnsi="Times New Roman" w:cs="Times New Roman"/>
-          <w:sz w:val="28"/>
-          <w:szCs w:val="28"/>
-        </w:rPr>
-        <w:t xml:space="preserve">. </w:t>
+        <w:t xml:space="preserve">Получение навыков компьютерного моделирования </w:t>
+      </w:r>
+      <w:r>
+        <w:rPr>
+          <w:rFonts w:ascii="Times New Roman" w:eastAsia="Times New Roman" w:hAnsi="Times New Roman" w:cs="Times New Roman"/>
+          <w:sz w:val="28"/>
+          <w:szCs w:val="28"/>
+        </w:rPr>
+        <w:t xml:space="preserve">триггеров в </w:t>
+      </w:r>
+      <w:r>
+        <w:rPr>
+          <w:rFonts w:ascii="Times New Roman" w:eastAsia="Times New Roman" w:hAnsi="Times New Roman" w:cs="Times New Roman"/>
+          <w:sz w:val="28"/>
+          <w:szCs w:val="28"/>
+        </w:rPr>
+        <w:t xml:space="preserve">среде Multisim. </w:t>
       </w:r>
     </w:p>
     <w:p>
@@ -1381,33 +1359,31 @@
           <w:sz w:val="28"/>
           <w:szCs w:val="28"/>
         </w:rPr>
-        <w:t>Выполнить по указанию преподавателя синтез и реализовать на логических элементах схему двоичного сумматора (</w:t>
-      </w:r>
-      <w:proofErr w:type="spellStart"/>
-      <w:r>
-        <w:rPr>
-          <w:rFonts w:ascii="Times New Roman" w:eastAsia="Times New Roman" w:hAnsi="Times New Roman" w:cs="Times New Roman"/>
-          <w:sz w:val="28"/>
-          <w:szCs w:val="28"/>
-        </w:rPr>
-        <w:t>вычитателя</w:t>
-      </w:r>
-      <w:proofErr w:type="spellEnd"/>
-      <w:r>
-        <w:rPr>
-          <w:rFonts w:ascii="Times New Roman" w:eastAsia="Times New Roman" w:hAnsi="Times New Roman" w:cs="Times New Roman"/>
-          <w:sz w:val="28"/>
-          <w:szCs w:val="28"/>
-        </w:rPr>
-        <w:t>) согласно вариантам (вариант 2)</w:t>
-      </w:r>
-      <w:r>
-        <w:rPr>
-          <w:rFonts w:ascii="Times New Roman" w:eastAsia="Times New Roman" w:hAnsi="Times New Roman" w:cs="Times New Roman"/>
-          <w:sz w:val="28"/>
-          <w:szCs w:val="28"/>
-        </w:rPr>
-        <w:t>.</w:t>
+        <w:t xml:space="preserve">Выполнить по указанию преподавателя </w:t>
+      </w:r>
+      <w:r>
+        <w:rPr>
+          <w:rFonts w:ascii="Times New Roman" w:eastAsia="Times New Roman" w:hAnsi="Times New Roman" w:cs="Times New Roman"/>
+          <w:sz w:val="28"/>
+          <w:szCs w:val="28"/>
+        </w:rPr>
+        <w:t xml:space="preserve">логический </w:t>
+      </w:r>
+      <w:r>
+        <w:rPr>
+          <w:rFonts w:ascii="Times New Roman" w:eastAsia="Times New Roman" w:hAnsi="Times New Roman" w:cs="Times New Roman"/>
+          <w:sz w:val="28"/>
+          <w:szCs w:val="28"/>
+        </w:rPr>
+        <w:t xml:space="preserve">синтез и реализовать на логических элементах схему </w:t>
+      </w:r>
+      <w:r>
+        <w:rPr>
+          <w:rFonts w:ascii="Times New Roman" w:eastAsia="Times New Roman" w:hAnsi="Times New Roman" w:cs="Times New Roman"/>
+          <w:sz w:val="28"/>
+          <w:szCs w:val="28"/>
+        </w:rPr>
+        <w:t>триггера, приведенную в таблице.</w:t>
       </w:r>
     </w:p>
     <w:p>
@@ -1458,10 +1434,10 @@
           <w:szCs w:val="28"/>
         </w:rPr>
         <w:drawing>
-          <wp:inline distT="0" distB="0" distL="0" distR="0" wp14:anchorId="0BB7B8AC" wp14:editId="6CECDC21">
-            <wp:extent cx="6122670" cy="855345"/>
-            <wp:effectExtent l="0" t="0" r="0" b="1905"/>
-            <wp:docPr id="14" name="Рисунок 14"/>
+          <wp:inline distT="0" distB="0" distL="0" distR="0" wp14:anchorId="4B9DC0D9" wp14:editId="0563FB31">
+            <wp:extent cx="6122670" cy="1844675"/>
+            <wp:effectExtent l="0" t="0" r="0" b="3175"/>
+            <wp:docPr id="4" name="Рисунок 4"/>
             <wp:cNvGraphicFramePr>
               <a:graphicFrameLocks xmlns:a="http://schemas.openxmlformats.org/drawingml/2006/main" noChangeAspect="1"/>
             </wp:cNvGraphicFramePr>
@@ -1481,7 +1457,7 @@
                   <pic:spPr>
                     <a:xfrm>
                       <a:off x="0" y="0"/>
-                      <a:ext cx="6122670" cy="855345"/>
+                      <a:ext cx="6122670" cy="1844675"/>
                     </a:xfrm>
                     <a:prstGeom prst="rect">
                       <a:avLst/>
@@ -1521,9 +1497,16 @@
           <w:sz w:val="28"/>
           <w:szCs w:val="28"/>
         </w:rPr>
-        <w:t xml:space="preserve">Осуществить моделирование спроектированного сумматора в среде </w:t>
-      </w:r>
-      <w:proofErr w:type="spellStart"/>
+        <w:t xml:space="preserve">Осуществить моделирование </w:t>
+      </w:r>
+      <w:r>
+        <w:rPr>
+          <w:rFonts w:ascii="Times New Roman" w:eastAsia="Times New Roman" w:hAnsi="Times New Roman" w:cs="Times New Roman"/>
+          <w:sz w:val="28"/>
+          <w:szCs w:val="28"/>
+        </w:rPr>
+        <w:t xml:space="preserve">синтезированной схемы триггера с помощью пакета прикладных программ </w:t>
+      </w:r>
       <w:r>
         <w:rPr>
           <w:rFonts w:ascii="Times New Roman" w:eastAsia="Times New Roman" w:hAnsi="Times New Roman" w:cs="Times New Roman"/>
@@ -1533,18 +1516,171 @@
         </w:rPr>
         <w:t>Miltisim</w:t>
       </w:r>
-      <w:proofErr w:type="spellEnd"/>
-      <w:r>
-        <w:rPr>
-          <w:rFonts w:ascii="Times New Roman" w:eastAsia="Times New Roman" w:hAnsi="Times New Roman" w:cs="Times New Roman"/>
-          <w:sz w:val="28"/>
-          <w:szCs w:val="28"/>
-        </w:rPr>
-        <w:t>:</w:t>
-      </w:r>
-    </w:p>
-    <w:p>
-      <w:pPr>
+      <w:r>
+        <w:rPr>
+          <w:rFonts w:ascii="Times New Roman" w:eastAsia="Times New Roman" w:hAnsi="Times New Roman" w:cs="Times New Roman"/>
+          <w:sz w:val="28"/>
+          <w:szCs w:val="28"/>
+        </w:rPr>
+        <w:t xml:space="preserve">. Для выполнения лабораторной работы в среде </w:t>
+      </w:r>
+      <w:r>
+        <w:rPr>
+          <w:rFonts w:ascii="Times New Roman" w:eastAsia="Times New Roman" w:hAnsi="Times New Roman" w:cs="Times New Roman"/>
+          <w:sz w:val="28"/>
+          <w:szCs w:val="28"/>
+          <w:lang w:val="en-US"/>
+        </w:rPr>
+        <w:t>Miltisim</w:t>
+      </w:r>
+      <w:r>
+        <w:rPr>
+          <w:rFonts w:ascii="Times New Roman" w:eastAsia="Times New Roman" w:hAnsi="Times New Roman" w:cs="Times New Roman"/>
+          <w:sz w:val="28"/>
+          <w:szCs w:val="28"/>
+        </w:rPr>
+        <w:t xml:space="preserve"> необходимо изучить работы виртуальных измерительных приборов: генератора логических сигналов</w:t>
+      </w:r>
+      <w:r>
+        <w:rPr>
+          <w:rFonts w:ascii="Times New Roman" w:eastAsia="Times New Roman" w:hAnsi="Times New Roman" w:cs="Times New Roman"/>
+          <w:sz w:val="28"/>
+          <w:szCs w:val="28"/>
+        </w:rPr>
+        <w:t xml:space="preserve"> </w:t>
+      </w:r>
+      <w:r>
+        <w:rPr>
+          <w:rFonts w:ascii="Times New Roman" w:eastAsia="Times New Roman" w:hAnsi="Times New Roman" w:cs="Times New Roman"/>
+          <w:sz w:val="28"/>
+          <w:szCs w:val="28"/>
+        </w:rPr>
+        <w:t>(</w:t>
+      </w:r>
+      <w:r>
+        <w:rPr>
+          <w:rFonts w:ascii="Times New Roman" w:eastAsia="Times New Roman" w:hAnsi="Times New Roman" w:cs="Times New Roman"/>
+          <w:sz w:val="28"/>
+          <w:szCs w:val="28"/>
+          <w:lang w:val="en-US"/>
+        </w:rPr>
+        <w:t>Word</w:t>
+      </w:r>
+      <w:r>
+        <w:rPr>
+          <w:rFonts w:ascii="Times New Roman" w:eastAsia="Times New Roman" w:hAnsi="Times New Roman" w:cs="Times New Roman"/>
+          <w:sz w:val="28"/>
+          <w:szCs w:val="28"/>
+        </w:rPr>
+        <w:t xml:space="preserve"> </w:t>
+      </w:r>
+      <w:r>
+        <w:rPr>
+          <w:rFonts w:ascii="Times New Roman" w:eastAsia="Times New Roman" w:hAnsi="Times New Roman" w:cs="Times New Roman"/>
+          <w:sz w:val="28"/>
+          <w:szCs w:val="28"/>
+          <w:lang w:val="en-US"/>
+        </w:rPr>
+        <w:t>Generator</w:t>
+      </w:r>
+      <w:r>
+        <w:rPr>
+          <w:rFonts w:ascii="Times New Roman" w:eastAsia="Times New Roman" w:hAnsi="Times New Roman" w:cs="Times New Roman"/>
+          <w:sz w:val="28"/>
+          <w:szCs w:val="28"/>
+        </w:rPr>
+        <w:t>), анализатора логических сигналов</w:t>
+      </w:r>
+      <w:r>
+        <w:rPr>
+          <w:rFonts w:ascii="Times New Roman" w:eastAsia="Times New Roman" w:hAnsi="Times New Roman" w:cs="Times New Roman"/>
+          <w:sz w:val="28"/>
+          <w:szCs w:val="28"/>
+        </w:rPr>
+        <w:t xml:space="preserve"> (</w:t>
+      </w:r>
+      <w:r>
+        <w:rPr>
+          <w:rFonts w:ascii="Times New Roman" w:eastAsia="Times New Roman" w:hAnsi="Times New Roman" w:cs="Times New Roman"/>
+          <w:sz w:val="28"/>
+          <w:szCs w:val="28"/>
+          <w:lang w:val="en-US"/>
+        </w:rPr>
+        <w:t>Logic</w:t>
+      </w:r>
+      <w:r>
+        <w:rPr>
+          <w:rFonts w:ascii="Times New Roman" w:eastAsia="Times New Roman" w:hAnsi="Times New Roman" w:cs="Times New Roman"/>
+          <w:sz w:val="28"/>
+          <w:szCs w:val="28"/>
+        </w:rPr>
+        <w:t xml:space="preserve"> </w:t>
+      </w:r>
+      <w:r>
+        <w:rPr>
+          <w:rFonts w:ascii="Times New Roman" w:eastAsia="Times New Roman" w:hAnsi="Times New Roman" w:cs="Times New Roman"/>
+          <w:sz w:val="28"/>
+          <w:szCs w:val="28"/>
+          <w:lang w:val="en-US"/>
+        </w:rPr>
+        <w:t>Analyzer</w:t>
+      </w:r>
+      <w:r>
+        <w:rPr>
+          <w:rFonts w:ascii="Times New Roman" w:eastAsia="Times New Roman" w:hAnsi="Times New Roman" w:cs="Times New Roman"/>
+          <w:sz w:val="28"/>
+          <w:szCs w:val="28"/>
+        </w:rPr>
+        <w:t>)</w:t>
+      </w:r>
+      <w:r>
+        <w:rPr>
+          <w:rFonts w:ascii="Times New Roman" w:eastAsia="Times New Roman" w:hAnsi="Times New Roman" w:cs="Times New Roman"/>
+          <w:sz w:val="28"/>
+          <w:szCs w:val="28"/>
+        </w:rPr>
+        <w:t>, 4-х канального осциллографа</w:t>
+      </w:r>
+      <w:r>
+        <w:rPr>
+          <w:rFonts w:ascii="Times New Roman" w:eastAsia="Times New Roman" w:hAnsi="Times New Roman" w:cs="Times New Roman"/>
+          <w:sz w:val="28"/>
+          <w:szCs w:val="28"/>
+        </w:rPr>
+        <w:t xml:space="preserve"> (</w:t>
+      </w:r>
+      <w:r>
+        <w:rPr>
+          <w:rFonts w:ascii="Times New Roman" w:eastAsia="Times New Roman" w:hAnsi="Times New Roman" w:cs="Times New Roman"/>
+          <w:sz w:val="28"/>
+          <w:szCs w:val="28"/>
+          <w:lang w:val="en-US"/>
+        </w:rPr>
+        <w:t>Oscilloscope</w:t>
+      </w:r>
+      <w:r>
+        <w:rPr>
+          <w:rFonts w:ascii="Times New Roman" w:eastAsia="Times New Roman" w:hAnsi="Times New Roman" w:cs="Times New Roman"/>
+          <w:sz w:val="28"/>
+          <w:szCs w:val="28"/>
+        </w:rPr>
+        <w:t>)</w:t>
+      </w:r>
+      <w:r>
+        <w:rPr>
+          <w:rFonts w:ascii="Times New Roman" w:eastAsia="Times New Roman" w:hAnsi="Times New Roman" w:cs="Times New Roman"/>
+          <w:sz w:val="28"/>
+          <w:szCs w:val="28"/>
+        </w:rPr>
+        <w:t>.</w:t>
+      </w:r>
+    </w:p>
+    <w:p>
+      <w:pPr>
+        <w:numPr>
+          <w:ilvl w:val="0"/>
+          <w:numId w:val="1"/>
+        </w:numPr>
         <w:pBdr>
           <w:top w:val="nil"/>
           <w:left w:val="nil"/>
@@ -1553,84 +1689,20 @@
           <w:between w:val="nil"/>
         </w:pBdr>
         <w:spacing w:line="360" w:lineRule="auto"/>
-        <w:ind w:firstLine="709"/>
-        <w:rPr>
-          <w:rFonts w:ascii="Times New Roman" w:eastAsia="Times New Roman" w:hAnsi="Times New Roman" w:cs="Times New Roman"/>
-          <w:sz w:val="28"/>
-          <w:szCs w:val="28"/>
-        </w:rPr>
-      </w:pPr>
-      <w:r>
-        <w:rPr>
-          <w:rFonts w:ascii="Times New Roman" w:eastAsia="Times New Roman" w:hAnsi="Times New Roman" w:cs="Times New Roman"/>
-          <w:sz w:val="28"/>
-          <w:szCs w:val="28"/>
-        </w:rPr>
-        <w:t>–</w:t>
-      </w:r>
-      <w:r>
-        <w:rPr>
-          <w:rFonts w:ascii="Times New Roman" w:eastAsia="Times New Roman" w:hAnsi="Times New Roman" w:cs="Times New Roman"/>
-          <w:sz w:val="28"/>
-          <w:szCs w:val="28"/>
-        </w:rPr>
-        <w:t xml:space="preserve"> </w:t>
-      </w:r>
-      <w:r>
-        <w:rPr>
-          <w:rFonts w:ascii="Times New Roman" w:eastAsia="Times New Roman" w:hAnsi="Times New Roman" w:cs="Times New Roman"/>
-          <w:sz w:val="28"/>
-          <w:szCs w:val="28"/>
-        </w:rPr>
-        <w:t xml:space="preserve">зарисовать временные диаграммы и заполнить таблицу </w:t>
-      </w:r>
-      <w:r>
-        <w:rPr>
-          <w:rFonts w:ascii="Times New Roman" w:eastAsia="Times New Roman" w:hAnsi="Times New Roman" w:cs="Times New Roman"/>
-          <w:sz w:val="28"/>
-          <w:szCs w:val="28"/>
-        </w:rPr>
-        <w:t>функционирования</w:t>
-      </w:r>
-      <w:r>
-        <w:rPr>
-          <w:rFonts w:ascii="Times New Roman" w:eastAsia="Times New Roman" w:hAnsi="Times New Roman" w:cs="Times New Roman"/>
-          <w:sz w:val="28"/>
-          <w:szCs w:val="28"/>
-        </w:rPr>
-        <w:t xml:space="preserve"> разработанного </w:t>
-      </w:r>
-      <w:r>
-        <w:rPr>
-          <w:rFonts w:ascii="Times New Roman" w:eastAsia="Times New Roman" w:hAnsi="Times New Roman" w:cs="Times New Roman"/>
-          <w:sz w:val="28"/>
-          <w:szCs w:val="28"/>
-        </w:rPr>
-        <w:t>устройства</w:t>
-      </w:r>
-      <w:r>
-        <w:rPr>
-          <w:rFonts w:ascii="Times New Roman" w:eastAsia="Times New Roman" w:hAnsi="Times New Roman" w:cs="Times New Roman"/>
-          <w:sz w:val="28"/>
-          <w:szCs w:val="28"/>
-        </w:rPr>
-        <w:t xml:space="preserve">, изменяя состояние входов с помощью </w:t>
-      </w:r>
-      <w:r>
-        <w:rPr>
-          <w:rFonts w:ascii="Times New Roman" w:eastAsia="Times New Roman" w:hAnsi="Times New Roman" w:cs="Times New Roman"/>
-          <w:sz w:val="28"/>
-          <w:szCs w:val="28"/>
-        </w:rPr>
-        <w:t>клавиш</w:t>
-      </w:r>
-      <w:r>
-        <w:rPr>
-          <w:rFonts w:ascii="Times New Roman" w:eastAsia="Times New Roman" w:hAnsi="Times New Roman" w:cs="Times New Roman"/>
-          <w:sz w:val="28"/>
-          <w:szCs w:val="28"/>
-        </w:rPr>
-        <w:t xml:space="preserve"> </w:t>
+        <w:ind w:left="0" w:firstLine="708"/>
+        <w:rPr>
+          <w:rFonts w:ascii="Times New Roman" w:eastAsia="Times New Roman" w:hAnsi="Times New Roman" w:cs="Times New Roman"/>
+          <w:sz w:val="28"/>
+          <w:szCs w:val="28"/>
+        </w:rPr>
+      </w:pPr>
+      <w:r>
+        <w:rPr>
+          <w:rFonts w:ascii="Times New Roman" w:eastAsia="Times New Roman" w:hAnsi="Times New Roman" w:cs="Times New Roman"/>
+          <w:sz w:val="28"/>
+          <w:szCs w:val="28"/>
+        </w:rPr>
+        <w:t xml:space="preserve">Используя программу </w:t>
       </w:r>
       <w:r>
         <w:rPr>
@@ -1639,228 +1711,16 @@
           <w:szCs w:val="28"/>
           <w:lang w:val="en-US"/>
         </w:rPr>
-        <w:t>SPST</w:t>
-      </w:r>
-      <w:r>
-        <w:rPr>
-          <w:rFonts w:ascii="Times New Roman" w:eastAsia="Times New Roman" w:hAnsi="Times New Roman" w:cs="Times New Roman"/>
-          <w:sz w:val="28"/>
-          <w:szCs w:val="28"/>
-        </w:rPr>
-        <w:t xml:space="preserve"> </w:t>
-      </w:r>
-      <w:r>
-        <w:rPr>
-          <w:rFonts w:ascii="Times New Roman" w:eastAsia="Times New Roman" w:hAnsi="Times New Roman" w:cs="Times New Roman"/>
-          <w:sz w:val="28"/>
-          <w:szCs w:val="28"/>
-          <w:lang w:val="en-US"/>
-        </w:rPr>
-        <w:t>SWITC</w:t>
-      </w:r>
-      <w:r>
-        <w:rPr>
-          <w:rFonts w:ascii="Times New Roman" w:eastAsia="Times New Roman" w:hAnsi="Times New Roman" w:cs="Times New Roman"/>
-          <w:sz w:val="28"/>
-          <w:szCs w:val="28"/>
-          <w:lang w:val="en-US"/>
-        </w:rPr>
-        <w:t>H</w:t>
-      </w:r>
-      <w:r>
-        <w:rPr>
-          <w:rFonts w:ascii="Times New Roman" w:eastAsia="Times New Roman" w:hAnsi="Times New Roman" w:cs="Times New Roman"/>
-          <w:sz w:val="28"/>
-          <w:szCs w:val="28"/>
-        </w:rPr>
-        <w:t>, которые должны быть подключены к источнику питания +5В (</w:t>
-      </w:r>
-      <w:r>
-        <w:rPr>
-          <w:rFonts w:ascii="Times New Roman" w:eastAsia="Times New Roman" w:hAnsi="Times New Roman" w:cs="Times New Roman"/>
-          <w:sz w:val="28"/>
-          <w:szCs w:val="28"/>
-          <w:lang w:val="en-US"/>
-        </w:rPr>
-        <w:t>VCC</w:t>
-      </w:r>
-      <w:r>
-        <w:rPr>
-          <w:rFonts w:ascii="Times New Roman" w:eastAsia="Times New Roman" w:hAnsi="Times New Roman" w:cs="Times New Roman"/>
-          <w:sz w:val="28"/>
-          <w:szCs w:val="28"/>
-        </w:rPr>
-        <w:t xml:space="preserve">) </w:t>
-      </w:r>
-      <w:r>
-        <w:rPr>
-          <w:rFonts w:ascii="Times New Roman" w:eastAsia="Times New Roman" w:hAnsi="Times New Roman" w:cs="Times New Roman"/>
-          <w:sz w:val="28"/>
-          <w:szCs w:val="28"/>
-        </w:rPr>
-        <w:t>и общей шине заземления (</w:t>
-      </w:r>
-      <w:r>
-        <w:rPr>
-          <w:rFonts w:ascii="Times New Roman" w:eastAsia="Times New Roman" w:hAnsi="Times New Roman" w:cs="Times New Roman"/>
-          <w:sz w:val="28"/>
-          <w:szCs w:val="28"/>
-          <w:lang w:val="en-US"/>
-        </w:rPr>
-        <w:t>GROUND</w:t>
-      </w:r>
-      <w:r>
-        <w:rPr>
-          <w:rFonts w:ascii="Times New Roman" w:eastAsia="Times New Roman" w:hAnsi="Times New Roman" w:cs="Times New Roman"/>
-          <w:sz w:val="28"/>
-          <w:szCs w:val="28"/>
-        </w:rPr>
-        <w:t>)</w:t>
-      </w:r>
-      <w:r>
-        <w:rPr>
-          <w:rFonts w:ascii="Times New Roman" w:eastAsia="Times New Roman" w:hAnsi="Times New Roman" w:cs="Times New Roman"/>
-          <w:sz w:val="28"/>
-          <w:szCs w:val="28"/>
-        </w:rPr>
-        <w:t xml:space="preserve">. Контроль </w:t>
-      </w:r>
-      <w:r>
-        <w:rPr>
-          <w:rFonts w:ascii="Times New Roman" w:eastAsia="Times New Roman" w:hAnsi="Times New Roman" w:cs="Times New Roman"/>
-          <w:sz w:val="28"/>
-          <w:szCs w:val="28"/>
-        </w:rPr>
-        <w:t>осуществлять</w:t>
-      </w:r>
-      <w:r>
-        <w:rPr>
-          <w:rFonts w:ascii="Times New Roman" w:eastAsia="Times New Roman" w:hAnsi="Times New Roman" w:cs="Times New Roman"/>
-          <w:sz w:val="28"/>
-          <w:szCs w:val="28"/>
-        </w:rPr>
-        <w:t xml:space="preserve"> </w:t>
-      </w:r>
-      <w:r>
-        <w:rPr>
-          <w:rFonts w:ascii="Times New Roman" w:eastAsia="Times New Roman" w:hAnsi="Times New Roman" w:cs="Times New Roman"/>
-          <w:sz w:val="28"/>
-          <w:szCs w:val="28"/>
-        </w:rPr>
-        <w:t>светодиодными</w:t>
-      </w:r>
-      <w:r>
-        <w:rPr>
-          <w:rFonts w:ascii="Times New Roman" w:eastAsia="Times New Roman" w:hAnsi="Times New Roman" w:cs="Times New Roman"/>
-          <w:sz w:val="28"/>
-          <w:szCs w:val="28"/>
-        </w:rPr>
-        <w:t xml:space="preserve"> индикаторами </w:t>
-      </w:r>
-      <w:r>
-        <w:rPr>
-          <w:rFonts w:ascii="Times New Roman" w:eastAsia="Times New Roman" w:hAnsi="Times New Roman" w:cs="Times New Roman"/>
-          <w:sz w:val="28"/>
-          <w:szCs w:val="28"/>
-          <w:lang w:val="en-US"/>
-        </w:rPr>
-        <w:t>PROBE</w:t>
-      </w:r>
-      <w:r>
-        <w:rPr>
-          <w:rFonts w:ascii="Times New Roman" w:eastAsia="Times New Roman" w:hAnsi="Times New Roman" w:cs="Times New Roman"/>
-          <w:sz w:val="28"/>
-          <w:szCs w:val="28"/>
-        </w:rPr>
-        <w:t xml:space="preserve"> </w:t>
-      </w:r>
-      <w:r>
-        <w:rPr>
-          <w:rFonts w:ascii="Times New Roman" w:eastAsia="Times New Roman" w:hAnsi="Times New Roman" w:cs="Times New Roman"/>
-          <w:sz w:val="28"/>
-          <w:szCs w:val="28"/>
-        </w:rPr>
-        <w:t xml:space="preserve">или светодиодами </w:t>
-      </w:r>
-      <w:r>
-        <w:rPr>
-          <w:rFonts w:ascii="Times New Roman" w:eastAsia="Times New Roman" w:hAnsi="Times New Roman" w:cs="Times New Roman"/>
-          <w:sz w:val="28"/>
-          <w:szCs w:val="28"/>
-          <w:lang w:val="en-US"/>
-        </w:rPr>
-        <w:t>LTD</w:t>
-      </w:r>
-      <w:r>
-        <w:rPr>
-          <w:rFonts w:ascii="Times New Roman" w:eastAsia="Times New Roman" w:hAnsi="Times New Roman" w:cs="Times New Roman"/>
-          <w:sz w:val="28"/>
-          <w:szCs w:val="28"/>
-        </w:rPr>
-        <w:t>;</w:t>
-      </w:r>
-    </w:p>
-    <w:p>
-      <w:pPr>
-        <w:pBdr>
-          <w:top w:val="nil"/>
-          <w:left w:val="nil"/>
-          <w:bottom w:val="nil"/>
-          <w:right w:val="nil"/>
-          <w:between w:val="nil"/>
-        </w:pBdr>
-        <w:spacing w:line="360" w:lineRule="auto"/>
-        <w:ind w:firstLine="709"/>
-        <w:rPr>
-          <w:rFonts w:ascii="Times New Roman" w:eastAsia="Times New Roman" w:hAnsi="Times New Roman" w:cs="Times New Roman"/>
-          <w:sz w:val="28"/>
-          <w:szCs w:val="28"/>
-        </w:rPr>
-      </w:pPr>
-      <w:r>
-        <w:rPr>
-          <w:rFonts w:ascii="Times New Roman" w:eastAsia="Times New Roman" w:hAnsi="Times New Roman" w:cs="Times New Roman"/>
-          <w:sz w:val="28"/>
-          <w:szCs w:val="28"/>
-        </w:rPr>
-        <w:t xml:space="preserve">– по указанию преподавателя выполнить исследование одной из схем сумматора рис 3.10 в среде </w:t>
-      </w:r>
-      <w:proofErr w:type="spellStart"/>
-      <w:r>
-        <w:rPr>
-          <w:rFonts w:ascii="Times New Roman" w:eastAsia="Times New Roman" w:hAnsi="Times New Roman" w:cs="Times New Roman"/>
-          <w:sz w:val="28"/>
-          <w:szCs w:val="28"/>
-          <w:lang w:val="en-US"/>
-        </w:rPr>
-        <w:t>Multisim</w:t>
-      </w:r>
-      <w:proofErr w:type="spellEnd"/>
-      <w:r>
-        <w:rPr>
-          <w:rFonts w:ascii="Times New Roman" w:eastAsia="Times New Roman" w:hAnsi="Times New Roman" w:cs="Times New Roman"/>
-          <w:sz w:val="28"/>
-          <w:szCs w:val="28"/>
-        </w:rPr>
-        <w:t>.</w:t>
-      </w:r>
-    </w:p>
-    <w:p>
-      <w:pPr>
-        <w:pBdr>
-          <w:top w:val="nil"/>
-          <w:left w:val="nil"/>
-          <w:bottom w:val="nil"/>
-          <w:right w:val="nil"/>
-          <w:between w:val="nil"/>
-        </w:pBdr>
-        <w:spacing w:line="360" w:lineRule="auto"/>
-        <w:rPr>
-          <w:rFonts w:ascii="Times New Roman" w:eastAsia="Times New Roman" w:hAnsi="Times New Roman" w:cs="Times New Roman"/>
-          <w:sz w:val="28"/>
-          <w:szCs w:val="28"/>
-        </w:rPr>
-      </w:pPr>
+        <w:t>Miltisim</w:t>
+      </w:r>
+      <w:r>
+        <w:rPr>
+          <w:rFonts w:ascii="Times New Roman" w:eastAsia="Times New Roman" w:hAnsi="Times New Roman" w:cs="Times New Roman"/>
+          <w:sz w:val="28"/>
+          <w:szCs w:val="28"/>
+        </w:rPr>
+        <w:t>, снять основные характеристики (частотный диапазон работы, нагрузочную способность, временные диаграммы, таблицу истинности) спроектированного устройства, а также одну из схем триггера по указанию преподавателя.</w:t>
+      </w:r>
       <w:r>
         <w:br w:type="page"/>
       </w:r>
@@ -1924,7 +1784,7 @@
           <w:sz w:val="28"/>
           <w:szCs w:val="28"/>
         </w:rPr>
-        <w:t xml:space="preserve">Выполним синтез схемы полного одноразрядного двоичного сумматора. Он </w:t>
+        <w:t xml:space="preserve">Построим асинхронный </w:t>
       </w:r>
       <w:r>
         <w:rPr>
@@ -1932,8 +1792,9 @@
           <w:bCs/>
           <w:sz w:val="28"/>
           <w:szCs w:val="28"/>
-        </w:rPr>
-        <w:t>имеет три входа и два выход</w:t>
+          <w:lang w:val="en-US"/>
+        </w:rPr>
+        <w:t>RS</w:t>
       </w:r>
       <w:r>
         <w:rPr>
@@ -1942,7 +1803,7 @@
           <w:sz w:val="28"/>
           <w:szCs w:val="28"/>
         </w:rPr>
-        <w:t>а</w:t>
+        <w:t>-</w:t>
       </w:r>
       <w:r>
         <w:rPr>
@@ -1951,7 +1812,7 @@
           <w:sz w:val="28"/>
           <w:szCs w:val="28"/>
         </w:rPr>
-        <w:t>. С</w:t>
+        <w:t>триггер</w:t>
       </w:r>
       <w:r>
         <w:rPr>
@@ -1960,7 +1821,7 @@
           <w:sz w:val="28"/>
           <w:szCs w:val="28"/>
         </w:rPr>
-        <w:t>остоит из двух полусумматоров</w:t>
+        <w:t xml:space="preserve"> </w:t>
       </w:r>
       <w:r>
         <w:rPr>
@@ -1969,17 +1830,27 @@
           <w:sz w:val="28"/>
           <w:szCs w:val="28"/>
         </w:rPr>
-        <w:t>,</w:t>
-      </w:r>
-      <w:r>
+        <w:t>на базе ЛЭ ИЛИ-НЕ.</w:t>
+      </w:r>
+    </w:p>
+    <w:p>
+      <w:pPr>
+        <w:pStyle w:val="a5"/>
+        <w:pBdr>
+          <w:top w:val="nil"/>
+          <w:left w:val="nil"/>
+          <w:bottom w:val="nil"/>
+          <w:right w:val="nil"/>
+          <w:between w:val="nil"/>
+        </w:pBdr>
+        <w:ind w:left="0" w:firstLine="709"/>
         <w:rPr>
           <w:rFonts w:ascii="Times New Roman" w:eastAsia="Times New Roman" w:hAnsi="Times New Roman" w:cs="Times New Roman"/>
           <w:bCs/>
           <w:sz w:val="28"/>
           <w:szCs w:val="28"/>
         </w:rPr>
-        <w:t xml:space="preserve"> ЛЭ 2ИЛИ. Один полусумматор состоит из двух ЛЭ: 2Исключающее ИЛИ, 2И.</w:t>
-      </w:r>
+      </w:pPr>
       <w:r>
         <w:rPr>
           <w:rFonts w:ascii="Times New Roman" w:eastAsia="Times New Roman" w:hAnsi="Times New Roman" w:cs="Times New Roman"/>
@@ -1987,46 +1858,8 @@
           <w:sz w:val="28"/>
           <w:szCs w:val="28"/>
         </w:rPr>
-        <w:t xml:space="preserve"> </w:t>
-      </w:r>
-      <w:r>
-        <w:rPr>
-          <w:rFonts w:ascii="Times New Roman" w:eastAsia="Times New Roman" w:hAnsi="Times New Roman" w:cs="Times New Roman"/>
-          <w:bCs/>
-          <w:sz w:val="28"/>
-          <w:szCs w:val="28"/>
-        </w:rPr>
-        <w:t>Схема</w:t>
-      </w:r>
-      <w:r>
-        <w:rPr>
-          <w:rFonts w:ascii="Times New Roman" w:eastAsia="Times New Roman" w:hAnsi="Times New Roman" w:cs="Times New Roman"/>
-          <w:bCs/>
-          <w:sz w:val="28"/>
-          <w:szCs w:val="28"/>
-        </w:rPr>
-        <w:t xml:space="preserve"> полного одноразрядного двоичного сумматора изображена на рисунке 2.1.</w:t>
-      </w:r>
-    </w:p>
-    <w:p>
-      <w:pPr>
-        <w:pStyle w:val="a5"/>
-        <w:pBdr>
-          <w:top w:val="nil"/>
-          <w:left w:val="nil"/>
-          <w:bottom w:val="nil"/>
-          <w:right w:val="nil"/>
-          <w:between w:val="nil"/>
-        </w:pBdr>
-        <w:spacing w:line="360" w:lineRule="auto"/>
-        <w:ind w:left="709"/>
-        <w:rPr>
-          <w:rFonts w:ascii="Times New Roman" w:eastAsia="Times New Roman" w:hAnsi="Times New Roman" w:cs="Times New Roman"/>
-          <w:bCs/>
-          <w:sz w:val="28"/>
-          <w:szCs w:val="28"/>
-        </w:rPr>
-      </w:pPr>
+        <w:t>Схема изображена на рисунке 3.1.</w:t>
+      </w:r>
     </w:p>
     <w:p>
       <w:pPr>
@@ -2051,14 +1884,13 @@
         <w:rPr>
           <w:rFonts w:ascii="Times New Roman" w:eastAsia="Times New Roman" w:hAnsi="Times New Roman" w:cs="Times New Roman"/>
           <w:bCs/>
-          <w:noProof/>
           <w:sz w:val="28"/>
           <w:szCs w:val="28"/>
         </w:rPr>
         <w:drawing>
-          <wp:inline distT="0" distB="0" distL="0" distR="0" wp14:anchorId="6D3BEE5E" wp14:editId="57FE7F57">
-            <wp:extent cx="6122670" cy="3526790"/>
-            <wp:effectExtent l="0" t="0" r="0" b="0"/>
+          <wp:inline distT="0" distB="0" distL="0" distR="0" wp14:anchorId="022B440F" wp14:editId="50DEA2A7">
+            <wp:extent cx="3896269" cy="3715268"/>
+            <wp:effectExtent l="0" t="0" r="9525" b="0"/>
             <wp:docPr id="1" name="Рисунок 1"/>
             <wp:cNvGraphicFramePr>
               <a:graphicFrameLocks xmlns:a="http://schemas.openxmlformats.org/drawingml/2006/main" noChangeAspect="1"/>
@@ -2079,7 +1911,7 @@
                   <pic:spPr>
                     <a:xfrm>
                       <a:off x="0" y="0"/>
-                      <a:ext cx="6122670" cy="3526790"/>
+                      <a:ext cx="3896269" cy="3715268"/>
                     </a:xfrm>
                     <a:prstGeom prst="rect">
                       <a:avLst/>
@@ -2138,8 +1970,117 @@
           <w:sz w:val="28"/>
           <w:szCs w:val="28"/>
         </w:rPr>
-        <w:t>Рисунок 2.1 – Схема полного одноразрядного двоичного сумматора</w:t>
-      </w:r>
+        <w:t xml:space="preserve">Рисунок 3.1 – </w:t>
+      </w:r>
+      <w:r>
+        <w:rPr>
+          <w:rFonts w:ascii="Times New Roman" w:eastAsia="Times New Roman" w:hAnsi="Times New Roman" w:cs="Times New Roman"/>
+          <w:bCs/>
+          <w:sz w:val="28"/>
+          <w:szCs w:val="28"/>
+        </w:rPr>
+        <w:t>Асинхронный RS-триггер на элементах ИЛИ-НЕ</w:t>
+      </w:r>
+    </w:p>
+    <w:p>
+      <w:pPr>
+        <w:pStyle w:val="a5"/>
+        <w:pBdr>
+          <w:top w:val="nil"/>
+          <w:left w:val="nil"/>
+          <w:bottom w:val="nil"/>
+          <w:right w:val="nil"/>
+          <w:between w:val="nil"/>
+        </w:pBdr>
+        <w:spacing w:line="360" w:lineRule="auto"/>
+        <w:ind w:left="0" w:firstLine="709"/>
+        <w:rPr>
+          <w:rFonts w:ascii="Times New Roman" w:eastAsia="Times New Roman" w:hAnsi="Times New Roman" w:cs="Times New Roman"/>
+          <w:bCs/>
+          <w:sz w:val="28"/>
+          <w:szCs w:val="28"/>
+        </w:rPr>
+      </w:pPr>
+    </w:p>
+    <w:p>
+      <w:pPr>
+        <w:pStyle w:val="a5"/>
+        <w:pBdr>
+          <w:top w:val="nil"/>
+          <w:left w:val="nil"/>
+          <w:bottom w:val="nil"/>
+          <w:right w:val="nil"/>
+          <w:between w:val="nil"/>
+        </w:pBdr>
+        <w:spacing w:line="360" w:lineRule="auto"/>
+        <w:ind w:left="0" w:firstLine="709"/>
+        <w:rPr>
+          <w:rFonts w:ascii="Times New Roman" w:eastAsia="Times New Roman" w:hAnsi="Times New Roman" w:cs="Times New Roman"/>
+          <w:bCs/>
+          <w:sz w:val="28"/>
+          <w:szCs w:val="28"/>
+        </w:rPr>
+      </w:pPr>
+      <w:r>
+        <w:rPr>
+          <w:rFonts w:ascii="Times New Roman" w:eastAsia="Times New Roman" w:hAnsi="Times New Roman" w:cs="Times New Roman"/>
+          <w:bCs/>
+          <w:sz w:val="28"/>
+          <w:szCs w:val="28"/>
+        </w:rPr>
+        <w:t xml:space="preserve">Построим </w:t>
+      </w:r>
+      <w:r>
+        <w:rPr>
+          <w:rFonts w:ascii="Times New Roman" w:eastAsia="Times New Roman" w:hAnsi="Times New Roman" w:cs="Times New Roman"/>
+          <w:bCs/>
+          <w:sz w:val="28"/>
+          <w:szCs w:val="28"/>
+          <w:lang w:val="en-US"/>
+        </w:rPr>
+        <w:t>D</w:t>
+      </w:r>
+      <w:r>
+        <w:rPr>
+          <w:rFonts w:ascii="Times New Roman" w:eastAsia="Times New Roman" w:hAnsi="Times New Roman" w:cs="Times New Roman"/>
+          <w:bCs/>
+          <w:sz w:val="28"/>
+          <w:szCs w:val="28"/>
+        </w:rPr>
+        <w:t>-</w:t>
+      </w:r>
+      <w:r>
+        <w:rPr>
+          <w:rFonts w:ascii="Times New Roman" w:eastAsia="Times New Roman" w:hAnsi="Times New Roman" w:cs="Times New Roman"/>
+          <w:bCs/>
+          <w:sz w:val="28"/>
+          <w:szCs w:val="28"/>
+        </w:rPr>
+        <w:t xml:space="preserve">триггер. Он изображен на рисунке 3.2. </w:t>
+      </w:r>
+    </w:p>
+    <w:p>
+      <w:pPr>
+        <w:pStyle w:val="a5"/>
+        <w:pBdr>
+          <w:top w:val="nil"/>
+          <w:left w:val="nil"/>
+          <w:bottom w:val="nil"/>
+          <w:right w:val="nil"/>
+          <w:between w:val="nil"/>
+        </w:pBdr>
+        <w:spacing w:line="360" w:lineRule="auto"/>
+        <w:ind w:left="0"/>
+        <w:rPr>
+          <w:rFonts w:ascii="Times New Roman" w:eastAsia="Times New Roman" w:hAnsi="Times New Roman" w:cs="Times New Roman"/>
+          <w:bCs/>
+          <w:sz w:val="28"/>
+          <w:szCs w:val="28"/>
+          <w:lang w:val="en-US"/>
+        </w:rPr>
+      </w:pPr>
+      <w:bookmarkStart w:id="0" w:name="_GoBack"/>
+      <w:bookmarkEnd w:id="0"/>
     </w:p>
     <w:p>
       <w:pPr>
@@ -2160,1700 +2101,18 @@
           <w:szCs w:val="28"/>
         </w:rPr>
       </w:pPr>
-    </w:p>
-    <w:p>
-      <w:pPr>
-        <w:pStyle w:val="a5"/>
-        <w:pBdr>
-          <w:top w:val="nil"/>
-          <w:left w:val="nil"/>
-          <w:bottom w:val="nil"/>
-          <w:right w:val="nil"/>
-          <w:between w:val="nil"/>
-        </w:pBdr>
-        <w:ind w:left="0"/>
-        <w:jc w:val="center"/>
+      <w:r>
         <w:rPr>
           <w:rFonts w:ascii="Times New Roman" w:eastAsia="Times New Roman" w:hAnsi="Times New Roman" w:cs="Times New Roman"/>
           <w:bCs/>
           <w:sz w:val="28"/>
           <w:szCs w:val="28"/>
         </w:rPr>
-      </w:pPr>
-      <w:r>
-        <w:rPr>
-          <w:rFonts w:ascii="Times New Roman" w:eastAsia="Times New Roman" w:hAnsi="Times New Roman" w:cs="Times New Roman"/>
-          <w:bCs/>
-          <w:sz w:val="28"/>
-          <w:szCs w:val="28"/>
-        </w:rPr>
-        <w:t>Таблица истинности для полного одноразрядного двоичного сумматора</w:t>
-      </w:r>
-    </w:p>
-    <w:p>
-      <w:pPr>
-        <w:pStyle w:val="a5"/>
-        <w:pBdr>
-          <w:top w:val="nil"/>
-          <w:left w:val="nil"/>
-          <w:bottom w:val="nil"/>
-          <w:right w:val="nil"/>
-          <w:between w:val="nil"/>
-        </w:pBdr>
-        <w:ind w:left="0"/>
-        <w:jc w:val="center"/>
-        <w:rPr>
-          <w:rFonts w:ascii="Times New Roman" w:eastAsia="Times New Roman" w:hAnsi="Times New Roman" w:cs="Times New Roman"/>
-          <w:bCs/>
-          <w:sz w:val="28"/>
-          <w:szCs w:val="28"/>
-        </w:rPr>
-      </w:pPr>
-    </w:p>
-    <w:tbl>
-      <w:tblPr>
-        <w:tblStyle w:val="a6"/>
-        <w:tblW w:w="8026" w:type="dxa"/>
-        <w:jc w:val="center"/>
-        <w:tblLook w:val="04A0" w:firstRow="1" w:lastRow="0" w:firstColumn="1" w:lastColumn="0" w:noHBand="0" w:noVBand="1"/>
-      </w:tblPr>
-      <w:tblGrid>
-        <w:gridCol w:w="1616"/>
-        <w:gridCol w:w="1612"/>
-        <w:gridCol w:w="1616"/>
-        <w:gridCol w:w="1576"/>
-        <w:gridCol w:w="1606"/>
-      </w:tblGrid>
-      <w:tr>
-        <w:trPr>
-          <w:jc w:val="center"/>
-        </w:trPr>
-        <w:tc>
-          <w:tcPr>
-            <w:tcW w:w="1616" w:type="dxa"/>
-          </w:tcPr>
-          <w:p>
-            <w:pPr>
-              <w:pStyle w:val="a5"/>
-              <w:ind w:left="0"/>
-              <w:jc w:val="center"/>
-              <w:rPr>
-                <w:rFonts w:ascii="Times New Roman" w:eastAsia="Times New Roman" w:hAnsi="Times New Roman" w:cs="Times New Roman"/>
-                <w:bCs/>
-                <w:sz w:val="28"/>
-                <w:szCs w:val="28"/>
-                <w:lang w:val="en-US"/>
-              </w:rPr>
-            </w:pPr>
-            <w:r>
-              <w:rPr>
-                <w:rFonts w:ascii="Times New Roman" w:eastAsia="Times New Roman" w:hAnsi="Times New Roman" w:cs="Times New Roman"/>
-                <w:bCs/>
-                <w:sz w:val="28"/>
-                <w:szCs w:val="28"/>
-                <w:lang w:val="en-US"/>
-              </w:rPr>
-              <w:t>A</w:t>
-            </w:r>
-          </w:p>
-        </w:tc>
-        <w:tc>
-          <w:tcPr>
-            <w:tcW w:w="1612" w:type="dxa"/>
-          </w:tcPr>
-          <w:p>
-            <w:pPr>
-              <w:pStyle w:val="a5"/>
-              <w:ind w:left="0"/>
-              <w:jc w:val="center"/>
-              <w:rPr>
-                <w:rFonts w:ascii="Times New Roman" w:eastAsia="Times New Roman" w:hAnsi="Times New Roman" w:cs="Times New Roman"/>
-                <w:bCs/>
-                <w:sz w:val="28"/>
-                <w:szCs w:val="28"/>
-                <w:lang w:val="en-US"/>
-              </w:rPr>
-            </w:pPr>
-            <w:r>
-              <w:rPr>
-                <w:rFonts w:ascii="Times New Roman" w:eastAsia="Times New Roman" w:hAnsi="Times New Roman" w:cs="Times New Roman"/>
-                <w:bCs/>
-                <w:sz w:val="28"/>
-                <w:szCs w:val="28"/>
-                <w:lang w:val="en-US"/>
-              </w:rPr>
-              <w:t>B</w:t>
-            </w:r>
-          </w:p>
-        </w:tc>
-        <w:tc>
-          <w:tcPr>
-            <w:tcW w:w="1616" w:type="dxa"/>
-          </w:tcPr>
-          <w:p>
-            <w:pPr>
-              <w:pStyle w:val="a5"/>
-              <w:ind w:left="0"/>
-              <w:jc w:val="center"/>
-              <w:rPr>
-                <w:rFonts w:ascii="Times New Roman" w:eastAsia="Times New Roman" w:hAnsi="Times New Roman" w:cs="Times New Roman"/>
-                <w:bCs/>
-                <w:sz w:val="28"/>
-                <w:szCs w:val="28"/>
-                <w:vertAlign w:val="subscript"/>
-                <w:lang w:val="en-US"/>
-              </w:rPr>
-            </w:pPr>
-            <w:r>
-              <w:rPr>
-                <w:rFonts w:ascii="Times New Roman" w:eastAsia="Times New Roman" w:hAnsi="Times New Roman" w:cs="Times New Roman"/>
-                <w:bCs/>
-                <w:sz w:val="28"/>
-                <w:szCs w:val="28"/>
-                <w:lang w:val="en-US"/>
-              </w:rPr>
-              <w:t>P</w:t>
-            </w:r>
-            <w:r>
-              <w:rPr>
-                <w:rFonts w:ascii="Times New Roman" w:eastAsia="Times New Roman" w:hAnsi="Times New Roman" w:cs="Times New Roman"/>
-                <w:bCs/>
-                <w:sz w:val="28"/>
-                <w:szCs w:val="28"/>
-                <w:vertAlign w:val="subscript"/>
-                <w:lang w:val="en-US"/>
-              </w:rPr>
-              <w:t>i</w:t>
-            </w:r>
-          </w:p>
-        </w:tc>
-        <w:tc>
-          <w:tcPr>
-            <w:tcW w:w="1576" w:type="dxa"/>
-          </w:tcPr>
-          <w:p>
-            <w:pPr>
-              <w:pStyle w:val="a5"/>
-              <w:ind w:left="0"/>
-              <w:jc w:val="center"/>
-              <w:rPr>
-                <w:rFonts w:ascii="Times New Roman" w:eastAsia="Times New Roman" w:hAnsi="Times New Roman" w:cs="Times New Roman"/>
-                <w:bCs/>
-                <w:sz w:val="28"/>
-                <w:szCs w:val="28"/>
-                <w:lang w:val="en-US"/>
-              </w:rPr>
-            </w:pPr>
-            <w:r>
-              <w:rPr>
-                <w:rFonts w:ascii="Times New Roman" w:eastAsia="Times New Roman" w:hAnsi="Times New Roman" w:cs="Times New Roman"/>
-                <w:bCs/>
-                <w:sz w:val="28"/>
-                <w:szCs w:val="28"/>
-                <w:lang w:val="en-US"/>
-              </w:rPr>
-              <w:t>P</w:t>
-            </w:r>
-          </w:p>
-        </w:tc>
-        <w:tc>
-          <w:tcPr>
-            <w:tcW w:w="1606" w:type="dxa"/>
-          </w:tcPr>
-          <w:p>
-            <w:pPr>
-              <w:pStyle w:val="a5"/>
-              <w:ind w:left="0"/>
-              <w:jc w:val="center"/>
-              <w:rPr>
-                <w:rFonts w:ascii="Times New Roman" w:eastAsia="Times New Roman" w:hAnsi="Times New Roman" w:cs="Times New Roman"/>
-                <w:bCs/>
-                <w:sz w:val="28"/>
-                <w:szCs w:val="28"/>
-                <w:lang w:val="en-US"/>
-              </w:rPr>
-            </w:pPr>
-            <w:r>
-              <w:rPr>
-                <w:rFonts w:ascii="Times New Roman" w:eastAsia="Times New Roman" w:hAnsi="Times New Roman" w:cs="Times New Roman"/>
-                <w:bCs/>
-                <w:sz w:val="28"/>
-                <w:szCs w:val="28"/>
-                <w:lang w:val="en-US"/>
-              </w:rPr>
-              <w:t>S</w:t>
-            </w:r>
-          </w:p>
-        </w:tc>
-      </w:tr>
-      <w:tr>
-        <w:trPr>
-          <w:jc w:val="center"/>
-        </w:trPr>
-        <w:tc>
-          <w:tcPr>
-            <w:tcW w:w="1616" w:type="dxa"/>
-          </w:tcPr>
-          <w:p>
-            <w:pPr>
-              <w:pStyle w:val="a5"/>
-              <w:ind w:left="0"/>
-              <w:jc w:val="center"/>
-              <w:rPr>
-                <w:rFonts w:ascii="Consolas" w:eastAsia="Times New Roman" w:hAnsi="Consolas" w:cs="Times New Roman"/>
-                <w:bCs/>
-                <w:sz w:val="28"/>
-                <w:szCs w:val="28"/>
-                <w:lang w:val="en-US"/>
-              </w:rPr>
-            </w:pPr>
-            <w:r>
-              <w:rPr>
-                <w:rFonts w:ascii="Consolas" w:eastAsia="Times New Roman" w:hAnsi="Consolas" w:cs="Times New Roman"/>
-                <w:bCs/>
-                <w:sz w:val="28"/>
-                <w:szCs w:val="28"/>
-                <w:lang w:val="en-US"/>
-              </w:rPr>
-              <w:t>0</w:t>
-            </w:r>
-          </w:p>
-        </w:tc>
-        <w:tc>
-          <w:tcPr>
-            <w:tcW w:w="1612" w:type="dxa"/>
-          </w:tcPr>
-          <w:p>
-            <w:pPr>
-              <w:pStyle w:val="a5"/>
-              <w:ind w:left="0"/>
-              <w:jc w:val="center"/>
-              <w:rPr>
-                <w:rFonts w:ascii="Consolas" w:eastAsia="Times New Roman" w:hAnsi="Consolas" w:cs="Times New Roman"/>
-                <w:bCs/>
-                <w:sz w:val="28"/>
-                <w:szCs w:val="28"/>
-                <w:lang w:val="en-US"/>
-              </w:rPr>
-            </w:pPr>
-            <w:r>
-              <w:rPr>
-                <w:rFonts w:ascii="Consolas" w:eastAsia="Times New Roman" w:hAnsi="Consolas" w:cs="Times New Roman"/>
-                <w:bCs/>
-                <w:sz w:val="28"/>
-                <w:szCs w:val="28"/>
-                <w:lang w:val="en-US"/>
-              </w:rPr>
-              <w:t>0</w:t>
-            </w:r>
-          </w:p>
-        </w:tc>
-        <w:tc>
-          <w:tcPr>
-            <w:tcW w:w="1616" w:type="dxa"/>
-          </w:tcPr>
-          <w:p>
-            <w:pPr>
-              <w:pStyle w:val="a5"/>
-              <w:ind w:left="0"/>
-              <w:jc w:val="center"/>
-              <w:rPr>
-                <w:rFonts w:ascii="Consolas" w:eastAsia="Times New Roman" w:hAnsi="Consolas" w:cs="Times New Roman"/>
-                <w:bCs/>
-                <w:sz w:val="28"/>
-                <w:szCs w:val="28"/>
-                <w:lang w:val="en-US"/>
-              </w:rPr>
-            </w:pPr>
-            <w:r>
-              <w:rPr>
-                <w:rFonts w:ascii="Consolas" w:eastAsia="Times New Roman" w:hAnsi="Consolas" w:cs="Times New Roman"/>
-                <w:bCs/>
-                <w:sz w:val="28"/>
-                <w:szCs w:val="28"/>
-                <w:lang w:val="en-US"/>
-              </w:rPr>
-              <w:t>0</w:t>
-            </w:r>
-          </w:p>
-        </w:tc>
-        <w:tc>
-          <w:tcPr>
-            <w:tcW w:w="1576" w:type="dxa"/>
-          </w:tcPr>
-          <w:p>
-            <w:pPr>
-              <w:pStyle w:val="a5"/>
-              <w:ind w:left="0"/>
-              <w:jc w:val="center"/>
-              <w:rPr>
-                <w:rFonts w:ascii="Consolas" w:eastAsia="Times New Roman" w:hAnsi="Consolas" w:cs="Times New Roman"/>
-                <w:bCs/>
-                <w:sz w:val="28"/>
-                <w:szCs w:val="28"/>
-                <w:lang w:val="en-US"/>
-              </w:rPr>
-            </w:pPr>
-            <w:r>
-              <w:rPr>
-                <w:rFonts w:ascii="Consolas" w:eastAsia="Times New Roman" w:hAnsi="Consolas" w:cs="Times New Roman"/>
-                <w:bCs/>
-                <w:sz w:val="28"/>
-                <w:szCs w:val="28"/>
-                <w:lang w:val="en-US"/>
-              </w:rPr>
-              <w:t>0</w:t>
-            </w:r>
-          </w:p>
-        </w:tc>
-        <w:tc>
-          <w:tcPr>
-            <w:tcW w:w="1606" w:type="dxa"/>
-          </w:tcPr>
-          <w:p>
-            <w:pPr>
-              <w:pStyle w:val="a5"/>
-              <w:ind w:left="0"/>
-              <w:jc w:val="center"/>
-              <w:rPr>
-                <w:rFonts w:ascii="Consolas" w:eastAsia="Times New Roman" w:hAnsi="Consolas" w:cs="Times New Roman"/>
-                <w:bCs/>
-                <w:sz w:val="28"/>
-                <w:szCs w:val="28"/>
-                <w:lang w:val="en-US"/>
-              </w:rPr>
-            </w:pPr>
-            <w:r>
-              <w:rPr>
-                <w:rFonts w:ascii="Consolas" w:eastAsia="Times New Roman" w:hAnsi="Consolas" w:cs="Times New Roman"/>
-                <w:bCs/>
-                <w:sz w:val="28"/>
-                <w:szCs w:val="28"/>
-                <w:lang w:val="en-US"/>
-              </w:rPr>
-              <w:t>0</w:t>
-            </w:r>
-          </w:p>
-        </w:tc>
-      </w:tr>
-      <w:tr>
-        <w:trPr>
-          <w:jc w:val="center"/>
-        </w:trPr>
-        <w:tc>
-          <w:tcPr>
-            <w:tcW w:w="1616" w:type="dxa"/>
-          </w:tcPr>
-          <w:p>
-            <w:pPr>
-              <w:pStyle w:val="a5"/>
-              <w:ind w:left="0"/>
-              <w:jc w:val="center"/>
-              <w:rPr>
-                <w:rFonts w:ascii="Consolas" w:eastAsia="Times New Roman" w:hAnsi="Consolas" w:cs="Times New Roman"/>
-                <w:bCs/>
-                <w:sz w:val="28"/>
-                <w:szCs w:val="28"/>
-                <w:lang w:val="en-US"/>
-              </w:rPr>
-            </w:pPr>
-            <w:r>
-              <w:rPr>
-                <w:rFonts w:ascii="Consolas" w:eastAsia="Times New Roman" w:hAnsi="Consolas" w:cs="Times New Roman"/>
-                <w:bCs/>
-                <w:sz w:val="28"/>
-                <w:szCs w:val="28"/>
-                <w:lang w:val="en-US"/>
-              </w:rPr>
-              <w:t>0</w:t>
-            </w:r>
-          </w:p>
-        </w:tc>
-        <w:tc>
-          <w:tcPr>
-            <w:tcW w:w="1612" w:type="dxa"/>
-          </w:tcPr>
-          <w:p>
-            <w:pPr>
-              <w:pStyle w:val="a5"/>
-              <w:ind w:left="0"/>
-              <w:jc w:val="center"/>
-              <w:rPr>
-                <w:rFonts w:ascii="Consolas" w:eastAsia="Times New Roman" w:hAnsi="Consolas" w:cs="Times New Roman"/>
-                <w:bCs/>
-                <w:sz w:val="28"/>
-                <w:szCs w:val="28"/>
-                <w:lang w:val="en-US"/>
-              </w:rPr>
-            </w:pPr>
-            <w:r>
-              <w:rPr>
-                <w:rFonts w:ascii="Consolas" w:eastAsia="Times New Roman" w:hAnsi="Consolas" w:cs="Times New Roman"/>
-                <w:bCs/>
-                <w:sz w:val="28"/>
-                <w:szCs w:val="28"/>
-                <w:lang w:val="en-US"/>
-              </w:rPr>
-              <w:t>0</w:t>
-            </w:r>
-          </w:p>
-        </w:tc>
-        <w:tc>
-          <w:tcPr>
-            <w:tcW w:w="1616" w:type="dxa"/>
-          </w:tcPr>
-          <w:p>
-            <w:pPr>
-              <w:pStyle w:val="a5"/>
-              <w:ind w:left="0"/>
-              <w:jc w:val="center"/>
-              <w:rPr>
-                <w:rFonts w:ascii="Consolas" w:eastAsia="Times New Roman" w:hAnsi="Consolas" w:cs="Times New Roman"/>
-                <w:bCs/>
-                <w:sz w:val="28"/>
-                <w:szCs w:val="28"/>
-                <w:lang w:val="en-US"/>
-              </w:rPr>
-            </w:pPr>
-            <w:r>
-              <w:rPr>
-                <w:rFonts w:ascii="Consolas" w:eastAsia="Times New Roman" w:hAnsi="Consolas" w:cs="Times New Roman"/>
-                <w:bCs/>
-                <w:sz w:val="28"/>
-                <w:szCs w:val="28"/>
-                <w:lang w:val="en-US"/>
-              </w:rPr>
-              <w:t>1</w:t>
-            </w:r>
-          </w:p>
-        </w:tc>
-        <w:tc>
-          <w:tcPr>
-            <w:tcW w:w="1576" w:type="dxa"/>
-          </w:tcPr>
-          <w:p>
-            <w:pPr>
-              <w:pStyle w:val="a5"/>
-              <w:ind w:left="0"/>
-              <w:jc w:val="center"/>
-              <w:rPr>
-                <w:rFonts w:ascii="Consolas" w:eastAsia="Times New Roman" w:hAnsi="Consolas" w:cs="Times New Roman"/>
-                <w:bCs/>
-                <w:sz w:val="28"/>
-                <w:szCs w:val="28"/>
-                <w:lang w:val="en-US"/>
-              </w:rPr>
-            </w:pPr>
-            <w:r>
-              <w:rPr>
-                <w:rFonts w:ascii="Consolas" w:eastAsia="Times New Roman" w:hAnsi="Consolas" w:cs="Times New Roman"/>
-                <w:bCs/>
-                <w:sz w:val="28"/>
-                <w:szCs w:val="28"/>
-                <w:lang w:val="en-US"/>
-              </w:rPr>
-              <w:t>0</w:t>
-            </w:r>
-          </w:p>
-        </w:tc>
-        <w:tc>
-          <w:tcPr>
-            <w:tcW w:w="1606" w:type="dxa"/>
-          </w:tcPr>
-          <w:p>
-            <w:pPr>
-              <w:pStyle w:val="a5"/>
-              <w:ind w:left="0"/>
-              <w:jc w:val="center"/>
-              <w:rPr>
-                <w:rFonts w:ascii="Consolas" w:eastAsia="Times New Roman" w:hAnsi="Consolas" w:cs="Times New Roman"/>
-                <w:bCs/>
-                <w:sz w:val="28"/>
-                <w:szCs w:val="28"/>
-                <w:lang w:val="en-US"/>
-              </w:rPr>
-            </w:pPr>
-            <w:r>
-              <w:rPr>
-                <w:rFonts w:ascii="Consolas" w:eastAsia="Times New Roman" w:hAnsi="Consolas" w:cs="Times New Roman"/>
-                <w:bCs/>
-                <w:sz w:val="28"/>
-                <w:szCs w:val="28"/>
-                <w:lang w:val="en-US"/>
-              </w:rPr>
-              <w:t>1</w:t>
-            </w:r>
-          </w:p>
-        </w:tc>
-      </w:tr>
-      <w:tr>
-        <w:trPr>
-          <w:jc w:val="center"/>
-        </w:trPr>
-        <w:tc>
-          <w:tcPr>
-            <w:tcW w:w="1616" w:type="dxa"/>
-          </w:tcPr>
-          <w:p>
-            <w:pPr>
-              <w:pStyle w:val="a5"/>
-              <w:ind w:left="0"/>
-              <w:jc w:val="center"/>
-              <w:rPr>
-                <w:rFonts w:ascii="Consolas" w:eastAsia="Times New Roman" w:hAnsi="Consolas" w:cs="Times New Roman"/>
-                <w:bCs/>
-                <w:sz w:val="28"/>
-                <w:szCs w:val="28"/>
-                <w:lang w:val="en-US"/>
-              </w:rPr>
-            </w:pPr>
-            <w:r>
-              <w:rPr>
-                <w:rFonts w:ascii="Consolas" w:eastAsia="Times New Roman" w:hAnsi="Consolas" w:cs="Times New Roman"/>
-                <w:bCs/>
-                <w:sz w:val="28"/>
-                <w:szCs w:val="28"/>
-                <w:lang w:val="en-US"/>
-              </w:rPr>
-              <w:t>0</w:t>
-            </w:r>
-          </w:p>
-        </w:tc>
-        <w:tc>
-          <w:tcPr>
-            <w:tcW w:w="1612" w:type="dxa"/>
-          </w:tcPr>
-          <w:p>
-            <w:pPr>
-              <w:pStyle w:val="a5"/>
-              <w:ind w:left="0"/>
-              <w:jc w:val="center"/>
-              <w:rPr>
-                <w:rFonts w:ascii="Consolas" w:eastAsia="Times New Roman" w:hAnsi="Consolas" w:cs="Times New Roman"/>
-                <w:bCs/>
-                <w:sz w:val="28"/>
-                <w:szCs w:val="28"/>
-                <w:lang w:val="en-US"/>
-              </w:rPr>
-            </w:pPr>
-            <w:r>
-              <w:rPr>
-                <w:rFonts w:ascii="Consolas" w:eastAsia="Times New Roman" w:hAnsi="Consolas" w:cs="Times New Roman"/>
-                <w:bCs/>
-                <w:sz w:val="28"/>
-                <w:szCs w:val="28"/>
-                <w:lang w:val="en-US"/>
-              </w:rPr>
-              <w:t>1</w:t>
-            </w:r>
-          </w:p>
-        </w:tc>
-        <w:tc>
-          <w:tcPr>
-            <w:tcW w:w="1616" w:type="dxa"/>
-          </w:tcPr>
-          <w:p>
-            <w:pPr>
-              <w:pStyle w:val="a5"/>
-              <w:ind w:left="0"/>
-              <w:jc w:val="center"/>
-              <w:rPr>
-                <w:rFonts w:ascii="Consolas" w:eastAsia="Times New Roman" w:hAnsi="Consolas" w:cs="Times New Roman"/>
-                <w:bCs/>
-                <w:sz w:val="28"/>
-                <w:szCs w:val="28"/>
-                <w:lang w:val="en-US"/>
-              </w:rPr>
-            </w:pPr>
-            <w:r>
-              <w:rPr>
-                <w:rFonts w:ascii="Consolas" w:eastAsia="Times New Roman" w:hAnsi="Consolas" w:cs="Times New Roman"/>
-                <w:bCs/>
-                <w:sz w:val="28"/>
-                <w:szCs w:val="28"/>
-                <w:lang w:val="en-US"/>
-              </w:rPr>
-              <w:t>0</w:t>
-            </w:r>
-          </w:p>
-        </w:tc>
-        <w:tc>
-          <w:tcPr>
-            <w:tcW w:w="1576" w:type="dxa"/>
-          </w:tcPr>
-          <w:p>
-            <w:pPr>
-              <w:pStyle w:val="a5"/>
-              <w:ind w:left="0"/>
-              <w:jc w:val="center"/>
-              <w:rPr>
-                <w:rFonts w:ascii="Consolas" w:eastAsia="Times New Roman" w:hAnsi="Consolas" w:cs="Times New Roman"/>
-                <w:bCs/>
-                <w:sz w:val="28"/>
-                <w:szCs w:val="28"/>
-                <w:lang w:val="en-US"/>
-              </w:rPr>
-            </w:pPr>
-            <w:r>
-              <w:rPr>
-                <w:rFonts w:ascii="Consolas" w:eastAsia="Times New Roman" w:hAnsi="Consolas" w:cs="Times New Roman"/>
-                <w:bCs/>
-                <w:sz w:val="28"/>
-                <w:szCs w:val="28"/>
-                <w:lang w:val="en-US"/>
-              </w:rPr>
-              <w:t>0</w:t>
-            </w:r>
-          </w:p>
-        </w:tc>
-        <w:tc>
-          <w:tcPr>
-            <w:tcW w:w="1606" w:type="dxa"/>
-          </w:tcPr>
-          <w:p>
-            <w:pPr>
-              <w:pStyle w:val="a5"/>
-              <w:ind w:left="0"/>
-              <w:jc w:val="center"/>
-              <w:rPr>
-                <w:rFonts w:ascii="Consolas" w:eastAsia="Times New Roman" w:hAnsi="Consolas" w:cs="Times New Roman"/>
-                <w:bCs/>
-                <w:sz w:val="28"/>
-                <w:szCs w:val="28"/>
-                <w:lang w:val="en-US"/>
-              </w:rPr>
-            </w:pPr>
-            <w:r>
-              <w:rPr>
-                <w:rFonts w:ascii="Consolas" w:eastAsia="Times New Roman" w:hAnsi="Consolas" w:cs="Times New Roman"/>
-                <w:bCs/>
-                <w:sz w:val="28"/>
-                <w:szCs w:val="28"/>
-                <w:lang w:val="en-US"/>
-              </w:rPr>
-              <w:t>1</w:t>
-            </w:r>
-          </w:p>
-        </w:tc>
-      </w:tr>
-      <w:tr>
-        <w:trPr>
-          <w:jc w:val="center"/>
-        </w:trPr>
-        <w:tc>
-          <w:tcPr>
-            <w:tcW w:w="1616" w:type="dxa"/>
-          </w:tcPr>
-          <w:p>
-            <w:pPr>
-              <w:pStyle w:val="a5"/>
-              <w:ind w:left="0"/>
-              <w:jc w:val="center"/>
-              <w:rPr>
-                <w:rFonts w:ascii="Consolas" w:eastAsia="Times New Roman" w:hAnsi="Consolas" w:cs="Times New Roman"/>
-                <w:bCs/>
-                <w:sz w:val="28"/>
-                <w:szCs w:val="28"/>
-                <w:lang w:val="en-US"/>
-              </w:rPr>
-            </w:pPr>
-            <w:r>
-              <w:rPr>
-                <w:rFonts w:ascii="Consolas" w:eastAsia="Times New Roman" w:hAnsi="Consolas" w:cs="Times New Roman"/>
-                <w:bCs/>
-                <w:sz w:val="28"/>
-                <w:szCs w:val="28"/>
-                <w:lang w:val="en-US"/>
-              </w:rPr>
-              <w:t>0</w:t>
-            </w:r>
-          </w:p>
-        </w:tc>
-        <w:tc>
-          <w:tcPr>
-            <w:tcW w:w="1612" w:type="dxa"/>
-          </w:tcPr>
-          <w:p>
-            <w:pPr>
-              <w:pStyle w:val="a5"/>
-              <w:ind w:left="0"/>
-              <w:jc w:val="center"/>
-              <w:rPr>
-                <w:rFonts w:ascii="Consolas" w:eastAsia="Times New Roman" w:hAnsi="Consolas" w:cs="Times New Roman"/>
-                <w:bCs/>
-                <w:sz w:val="28"/>
-                <w:szCs w:val="28"/>
-                <w:lang w:val="en-US"/>
-              </w:rPr>
-            </w:pPr>
-            <w:r>
-              <w:rPr>
-                <w:rFonts w:ascii="Consolas" w:eastAsia="Times New Roman" w:hAnsi="Consolas" w:cs="Times New Roman"/>
-                <w:bCs/>
-                <w:sz w:val="28"/>
-                <w:szCs w:val="28"/>
-                <w:lang w:val="en-US"/>
-              </w:rPr>
-              <w:t>1</w:t>
-            </w:r>
-          </w:p>
-        </w:tc>
-        <w:tc>
-          <w:tcPr>
-            <w:tcW w:w="1616" w:type="dxa"/>
-          </w:tcPr>
-          <w:p>
-            <w:pPr>
-              <w:pStyle w:val="a5"/>
-              <w:ind w:left="0"/>
-              <w:jc w:val="center"/>
-              <w:rPr>
-                <w:rFonts w:ascii="Consolas" w:eastAsia="Times New Roman" w:hAnsi="Consolas" w:cs="Times New Roman"/>
-                <w:bCs/>
-                <w:sz w:val="28"/>
-                <w:szCs w:val="28"/>
-                <w:lang w:val="en-US"/>
-              </w:rPr>
-            </w:pPr>
-            <w:r>
-              <w:rPr>
-                <w:rFonts w:ascii="Consolas" w:eastAsia="Times New Roman" w:hAnsi="Consolas" w:cs="Times New Roman"/>
-                <w:bCs/>
-                <w:sz w:val="28"/>
-                <w:szCs w:val="28"/>
-                <w:lang w:val="en-US"/>
-              </w:rPr>
-              <w:t>1</w:t>
-            </w:r>
-          </w:p>
-        </w:tc>
-        <w:tc>
-          <w:tcPr>
-            <w:tcW w:w="1576" w:type="dxa"/>
-          </w:tcPr>
-          <w:p>
-            <w:pPr>
-              <w:pStyle w:val="a5"/>
-              <w:ind w:left="0"/>
-              <w:jc w:val="center"/>
-              <w:rPr>
-                <w:rFonts w:ascii="Consolas" w:eastAsia="Times New Roman" w:hAnsi="Consolas" w:cs="Times New Roman"/>
-                <w:bCs/>
-                <w:sz w:val="28"/>
-                <w:szCs w:val="28"/>
-                <w:lang w:val="en-US"/>
-              </w:rPr>
-            </w:pPr>
-            <w:r>
-              <w:rPr>
-                <w:rFonts w:ascii="Consolas" w:eastAsia="Times New Roman" w:hAnsi="Consolas" w:cs="Times New Roman"/>
-                <w:bCs/>
-                <w:sz w:val="28"/>
-                <w:szCs w:val="28"/>
-                <w:lang w:val="en-US"/>
-              </w:rPr>
-              <w:t>1</w:t>
-            </w:r>
-          </w:p>
-        </w:tc>
-        <w:tc>
-          <w:tcPr>
-            <w:tcW w:w="1606" w:type="dxa"/>
-          </w:tcPr>
-          <w:p>
-            <w:pPr>
-              <w:pStyle w:val="a5"/>
-              <w:ind w:left="0"/>
-              <w:jc w:val="center"/>
-              <w:rPr>
-                <w:rFonts w:ascii="Consolas" w:eastAsia="Times New Roman" w:hAnsi="Consolas" w:cs="Times New Roman"/>
-                <w:bCs/>
-                <w:sz w:val="28"/>
-                <w:szCs w:val="28"/>
-                <w:lang w:val="en-US"/>
-              </w:rPr>
-            </w:pPr>
-            <w:r>
-              <w:rPr>
-                <w:rFonts w:ascii="Consolas" w:eastAsia="Times New Roman" w:hAnsi="Consolas" w:cs="Times New Roman"/>
-                <w:bCs/>
-                <w:sz w:val="28"/>
-                <w:szCs w:val="28"/>
-                <w:lang w:val="en-US"/>
-              </w:rPr>
-              <w:t>0</w:t>
-            </w:r>
-          </w:p>
-        </w:tc>
-      </w:tr>
-      <w:tr>
-        <w:trPr>
-          <w:jc w:val="center"/>
-        </w:trPr>
-        <w:tc>
-          <w:tcPr>
-            <w:tcW w:w="1616" w:type="dxa"/>
-          </w:tcPr>
-          <w:p>
-            <w:pPr>
-              <w:pStyle w:val="a5"/>
-              <w:ind w:left="0"/>
-              <w:jc w:val="center"/>
-              <w:rPr>
-                <w:rFonts w:ascii="Consolas" w:eastAsia="Times New Roman" w:hAnsi="Consolas" w:cs="Times New Roman"/>
-                <w:bCs/>
-                <w:sz w:val="28"/>
-                <w:szCs w:val="28"/>
-                <w:lang w:val="en-US"/>
-              </w:rPr>
-            </w:pPr>
-            <w:r>
-              <w:rPr>
-                <w:rFonts w:ascii="Consolas" w:eastAsia="Times New Roman" w:hAnsi="Consolas" w:cs="Times New Roman"/>
-                <w:bCs/>
-                <w:sz w:val="28"/>
-                <w:szCs w:val="28"/>
-                <w:lang w:val="en-US"/>
-              </w:rPr>
-              <w:t>1</w:t>
-            </w:r>
-          </w:p>
-        </w:tc>
-        <w:tc>
-          <w:tcPr>
-            <w:tcW w:w="1612" w:type="dxa"/>
-          </w:tcPr>
-          <w:p>
-            <w:pPr>
-              <w:pStyle w:val="a5"/>
-              <w:ind w:left="0"/>
-              <w:jc w:val="center"/>
-              <w:rPr>
-                <w:rFonts w:ascii="Consolas" w:eastAsia="Times New Roman" w:hAnsi="Consolas" w:cs="Times New Roman"/>
-                <w:bCs/>
-                <w:sz w:val="28"/>
-                <w:szCs w:val="28"/>
-                <w:lang w:val="en-US"/>
-              </w:rPr>
-            </w:pPr>
-            <w:r>
-              <w:rPr>
-                <w:rFonts w:ascii="Consolas" w:eastAsia="Times New Roman" w:hAnsi="Consolas" w:cs="Times New Roman"/>
-                <w:bCs/>
-                <w:sz w:val="28"/>
-                <w:szCs w:val="28"/>
-                <w:lang w:val="en-US"/>
-              </w:rPr>
-              <w:t>0</w:t>
-            </w:r>
-          </w:p>
-        </w:tc>
-        <w:tc>
-          <w:tcPr>
-            <w:tcW w:w="1616" w:type="dxa"/>
-          </w:tcPr>
-          <w:p>
-            <w:pPr>
-              <w:pStyle w:val="a5"/>
-              <w:ind w:left="0"/>
-              <w:jc w:val="center"/>
-              <w:rPr>
-                <w:rFonts w:ascii="Consolas" w:eastAsia="Times New Roman" w:hAnsi="Consolas" w:cs="Times New Roman"/>
-                <w:bCs/>
-                <w:sz w:val="28"/>
-                <w:szCs w:val="28"/>
-                <w:lang w:val="en-US"/>
-              </w:rPr>
-            </w:pPr>
-            <w:r>
-              <w:rPr>
-                <w:rFonts w:ascii="Consolas" w:eastAsia="Times New Roman" w:hAnsi="Consolas" w:cs="Times New Roman"/>
-                <w:bCs/>
-                <w:sz w:val="28"/>
-                <w:szCs w:val="28"/>
-                <w:lang w:val="en-US"/>
-              </w:rPr>
-              <w:t>0</w:t>
-            </w:r>
-          </w:p>
-        </w:tc>
-        <w:tc>
-          <w:tcPr>
-            <w:tcW w:w="1576" w:type="dxa"/>
-          </w:tcPr>
-          <w:p>
-            <w:pPr>
-              <w:pStyle w:val="a5"/>
-              <w:ind w:left="0"/>
-              <w:jc w:val="center"/>
-              <w:rPr>
-                <w:rFonts w:ascii="Consolas" w:eastAsia="Times New Roman" w:hAnsi="Consolas" w:cs="Times New Roman"/>
-                <w:bCs/>
-                <w:sz w:val="28"/>
-                <w:szCs w:val="28"/>
-                <w:lang w:val="en-US"/>
-              </w:rPr>
-            </w:pPr>
-            <w:r>
-              <w:rPr>
-                <w:rFonts w:ascii="Consolas" w:eastAsia="Times New Roman" w:hAnsi="Consolas" w:cs="Times New Roman"/>
-                <w:bCs/>
-                <w:sz w:val="28"/>
-                <w:szCs w:val="28"/>
-                <w:lang w:val="en-US"/>
-              </w:rPr>
-              <w:t>0</w:t>
-            </w:r>
-          </w:p>
-        </w:tc>
-        <w:tc>
-          <w:tcPr>
-            <w:tcW w:w="1606" w:type="dxa"/>
-          </w:tcPr>
-          <w:p>
-            <w:pPr>
-              <w:pStyle w:val="a5"/>
-              <w:ind w:left="0"/>
-              <w:jc w:val="center"/>
-              <w:rPr>
-                <w:rFonts w:ascii="Consolas" w:eastAsia="Times New Roman" w:hAnsi="Consolas" w:cs="Times New Roman"/>
-                <w:bCs/>
-                <w:sz w:val="28"/>
-                <w:szCs w:val="28"/>
-                <w:lang w:val="en-US"/>
-              </w:rPr>
-            </w:pPr>
-            <w:r>
-              <w:rPr>
-                <w:rFonts w:ascii="Consolas" w:eastAsia="Times New Roman" w:hAnsi="Consolas" w:cs="Times New Roman"/>
-                <w:bCs/>
-                <w:sz w:val="28"/>
-                <w:szCs w:val="28"/>
-                <w:lang w:val="en-US"/>
-              </w:rPr>
-              <w:t>1</w:t>
-            </w:r>
-          </w:p>
-        </w:tc>
-      </w:tr>
-      <w:tr>
-        <w:trPr>
-          <w:jc w:val="center"/>
-        </w:trPr>
-        <w:tc>
-          <w:tcPr>
-            <w:tcW w:w="1616" w:type="dxa"/>
-          </w:tcPr>
-          <w:p>
-            <w:pPr>
-              <w:pStyle w:val="a5"/>
-              <w:ind w:left="0"/>
-              <w:jc w:val="center"/>
-              <w:rPr>
-                <w:rFonts w:ascii="Consolas" w:eastAsia="Times New Roman" w:hAnsi="Consolas" w:cs="Times New Roman"/>
-                <w:bCs/>
-                <w:sz w:val="28"/>
-                <w:szCs w:val="28"/>
-                <w:lang w:val="en-US"/>
-              </w:rPr>
-            </w:pPr>
-            <w:r>
-              <w:rPr>
-                <w:rFonts w:ascii="Consolas" w:eastAsia="Times New Roman" w:hAnsi="Consolas" w:cs="Times New Roman"/>
-                <w:bCs/>
-                <w:sz w:val="28"/>
-                <w:szCs w:val="28"/>
-                <w:lang w:val="en-US"/>
-              </w:rPr>
-              <w:t>1</w:t>
-            </w:r>
-          </w:p>
-        </w:tc>
-        <w:tc>
-          <w:tcPr>
-            <w:tcW w:w="1612" w:type="dxa"/>
-          </w:tcPr>
-          <w:p>
-            <w:pPr>
-              <w:pStyle w:val="a5"/>
-              <w:ind w:left="0"/>
-              <w:jc w:val="center"/>
-              <w:rPr>
-                <w:rFonts w:ascii="Consolas" w:eastAsia="Times New Roman" w:hAnsi="Consolas" w:cs="Times New Roman"/>
-                <w:bCs/>
-                <w:sz w:val="28"/>
-                <w:szCs w:val="28"/>
-                <w:lang w:val="en-US"/>
-              </w:rPr>
-            </w:pPr>
-            <w:r>
-              <w:rPr>
-                <w:rFonts w:ascii="Consolas" w:eastAsia="Times New Roman" w:hAnsi="Consolas" w:cs="Times New Roman"/>
-                <w:bCs/>
-                <w:sz w:val="28"/>
-                <w:szCs w:val="28"/>
-                <w:lang w:val="en-US"/>
-              </w:rPr>
-              <w:t>0</w:t>
-            </w:r>
-          </w:p>
-        </w:tc>
-        <w:tc>
-          <w:tcPr>
-            <w:tcW w:w="1616" w:type="dxa"/>
-          </w:tcPr>
-          <w:p>
-            <w:pPr>
-              <w:pStyle w:val="a5"/>
-              <w:ind w:left="0"/>
-              <w:jc w:val="center"/>
-              <w:rPr>
-                <w:rFonts w:ascii="Consolas" w:eastAsia="Times New Roman" w:hAnsi="Consolas" w:cs="Times New Roman"/>
-                <w:bCs/>
-                <w:sz w:val="28"/>
-                <w:szCs w:val="28"/>
-                <w:lang w:val="en-US"/>
-              </w:rPr>
-            </w:pPr>
-            <w:r>
-              <w:rPr>
-                <w:rFonts w:ascii="Consolas" w:eastAsia="Times New Roman" w:hAnsi="Consolas" w:cs="Times New Roman"/>
-                <w:bCs/>
-                <w:sz w:val="28"/>
-                <w:szCs w:val="28"/>
-                <w:lang w:val="en-US"/>
-              </w:rPr>
-              <w:t>1</w:t>
-            </w:r>
-          </w:p>
-        </w:tc>
-        <w:tc>
-          <w:tcPr>
-            <w:tcW w:w="1576" w:type="dxa"/>
-          </w:tcPr>
-          <w:p>
-            <w:pPr>
-              <w:pStyle w:val="a5"/>
-              <w:ind w:left="0"/>
-              <w:jc w:val="center"/>
-              <w:rPr>
-                <w:rFonts w:ascii="Consolas" w:eastAsia="Times New Roman" w:hAnsi="Consolas" w:cs="Times New Roman"/>
-                <w:bCs/>
-                <w:sz w:val="28"/>
-                <w:szCs w:val="28"/>
-                <w:lang w:val="en-US"/>
-              </w:rPr>
-            </w:pPr>
-            <w:r>
-              <w:rPr>
-                <w:rFonts w:ascii="Consolas" w:eastAsia="Times New Roman" w:hAnsi="Consolas" w:cs="Times New Roman"/>
-                <w:bCs/>
-                <w:sz w:val="28"/>
-                <w:szCs w:val="28"/>
-                <w:lang w:val="en-US"/>
-              </w:rPr>
-              <w:t>1</w:t>
-            </w:r>
-          </w:p>
-        </w:tc>
-        <w:tc>
-          <w:tcPr>
-            <w:tcW w:w="1606" w:type="dxa"/>
-          </w:tcPr>
-          <w:p>
-            <w:pPr>
-              <w:pStyle w:val="a5"/>
-              <w:ind w:left="0"/>
-              <w:jc w:val="center"/>
-              <w:rPr>
-                <w:rFonts w:ascii="Consolas" w:eastAsia="Times New Roman" w:hAnsi="Consolas" w:cs="Times New Roman"/>
-                <w:bCs/>
-                <w:sz w:val="28"/>
-                <w:szCs w:val="28"/>
-                <w:lang w:val="en-US"/>
-              </w:rPr>
-            </w:pPr>
-            <w:r>
-              <w:rPr>
-                <w:rFonts w:ascii="Consolas" w:eastAsia="Times New Roman" w:hAnsi="Consolas" w:cs="Times New Roman"/>
-                <w:bCs/>
-                <w:sz w:val="28"/>
-                <w:szCs w:val="28"/>
-                <w:lang w:val="en-US"/>
-              </w:rPr>
-              <w:t>0</w:t>
-            </w:r>
-          </w:p>
-        </w:tc>
-      </w:tr>
-      <w:tr>
-        <w:trPr>
-          <w:jc w:val="center"/>
-        </w:trPr>
-        <w:tc>
-          <w:tcPr>
-            <w:tcW w:w="1616" w:type="dxa"/>
-          </w:tcPr>
-          <w:p>
-            <w:pPr>
-              <w:pStyle w:val="a5"/>
-              <w:ind w:left="0"/>
-              <w:jc w:val="center"/>
-              <w:rPr>
-                <w:rFonts w:ascii="Consolas" w:eastAsia="Times New Roman" w:hAnsi="Consolas" w:cs="Times New Roman"/>
-                <w:bCs/>
-                <w:sz w:val="28"/>
-                <w:szCs w:val="28"/>
-                <w:lang w:val="en-US"/>
-              </w:rPr>
-            </w:pPr>
-            <w:r>
-              <w:rPr>
-                <w:rFonts w:ascii="Consolas" w:eastAsia="Times New Roman" w:hAnsi="Consolas" w:cs="Times New Roman"/>
-                <w:bCs/>
-                <w:sz w:val="28"/>
-                <w:szCs w:val="28"/>
-                <w:lang w:val="en-US"/>
-              </w:rPr>
-              <w:t>1</w:t>
-            </w:r>
-          </w:p>
-        </w:tc>
-        <w:tc>
-          <w:tcPr>
-            <w:tcW w:w="1612" w:type="dxa"/>
-          </w:tcPr>
-          <w:p>
-            <w:pPr>
-              <w:pStyle w:val="a5"/>
-              <w:ind w:left="0"/>
-              <w:jc w:val="center"/>
-              <w:rPr>
-                <w:rFonts w:ascii="Consolas" w:eastAsia="Times New Roman" w:hAnsi="Consolas" w:cs="Times New Roman"/>
-                <w:bCs/>
-                <w:sz w:val="28"/>
-                <w:szCs w:val="28"/>
-                <w:lang w:val="en-US"/>
-              </w:rPr>
-            </w:pPr>
-            <w:r>
-              <w:rPr>
-                <w:rFonts w:ascii="Consolas" w:eastAsia="Times New Roman" w:hAnsi="Consolas" w:cs="Times New Roman"/>
-                <w:bCs/>
-                <w:sz w:val="28"/>
-                <w:szCs w:val="28"/>
-                <w:lang w:val="en-US"/>
-              </w:rPr>
-              <w:t>1</w:t>
-            </w:r>
-          </w:p>
-        </w:tc>
-        <w:tc>
-          <w:tcPr>
-            <w:tcW w:w="1616" w:type="dxa"/>
-          </w:tcPr>
-          <w:p>
-            <w:pPr>
-              <w:pStyle w:val="a5"/>
-              <w:ind w:left="0"/>
-              <w:jc w:val="center"/>
-              <w:rPr>
-                <w:rFonts w:ascii="Consolas" w:eastAsia="Times New Roman" w:hAnsi="Consolas" w:cs="Times New Roman"/>
-                <w:bCs/>
-                <w:sz w:val="28"/>
-                <w:szCs w:val="28"/>
-                <w:lang w:val="en-US"/>
-              </w:rPr>
-            </w:pPr>
-            <w:r>
-              <w:rPr>
-                <w:rFonts w:ascii="Consolas" w:eastAsia="Times New Roman" w:hAnsi="Consolas" w:cs="Times New Roman"/>
-                <w:bCs/>
-                <w:sz w:val="28"/>
-                <w:szCs w:val="28"/>
-                <w:lang w:val="en-US"/>
-              </w:rPr>
-              <w:t>0</w:t>
-            </w:r>
-          </w:p>
-        </w:tc>
-        <w:tc>
-          <w:tcPr>
-            <w:tcW w:w="1576" w:type="dxa"/>
-          </w:tcPr>
-          <w:p>
-            <w:pPr>
-              <w:pStyle w:val="a5"/>
-              <w:ind w:left="0"/>
-              <w:jc w:val="center"/>
-              <w:rPr>
-                <w:rFonts w:ascii="Consolas" w:eastAsia="Times New Roman" w:hAnsi="Consolas" w:cs="Times New Roman"/>
-                <w:bCs/>
-                <w:sz w:val="28"/>
-                <w:szCs w:val="28"/>
-                <w:lang w:val="en-US"/>
-              </w:rPr>
-            </w:pPr>
-            <w:r>
-              <w:rPr>
-                <w:rFonts w:ascii="Consolas" w:eastAsia="Times New Roman" w:hAnsi="Consolas" w:cs="Times New Roman"/>
-                <w:bCs/>
-                <w:sz w:val="28"/>
-                <w:szCs w:val="28"/>
-                <w:lang w:val="en-US"/>
-              </w:rPr>
-              <w:t>1</w:t>
-            </w:r>
-          </w:p>
-        </w:tc>
-        <w:tc>
-          <w:tcPr>
-            <w:tcW w:w="1606" w:type="dxa"/>
-          </w:tcPr>
-          <w:p>
-            <w:pPr>
-              <w:pStyle w:val="a5"/>
-              <w:ind w:left="0"/>
-              <w:jc w:val="center"/>
-              <w:rPr>
-                <w:rFonts w:ascii="Consolas" w:eastAsia="Times New Roman" w:hAnsi="Consolas" w:cs="Times New Roman"/>
-                <w:bCs/>
-                <w:sz w:val="28"/>
-                <w:szCs w:val="28"/>
-                <w:lang w:val="en-US"/>
-              </w:rPr>
-            </w:pPr>
-            <w:r>
-              <w:rPr>
-                <w:rFonts w:ascii="Consolas" w:eastAsia="Times New Roman" w:hAnsi="Consolas" w:cs="Times New Roman"/>
-                <w:bCs/>
-                <w:sz w:val="28"/>
-                <w:szCs w:val="28"/>
-                <w:lang w:val="en-US"/>
-              </w:rPr>
-              <w:t>0</w:t>
-            </w:r>
-          </w:p>
-        </w:tc>
-      </w:tr>
-      <w:tr>
-        <w:trPr>
-          <w:jc w:val="center"/>
-        </w:trPr>
-        <w:tc>
-          <w:tcPr>
-            <w:tcW w:w="1616" w:type="dxa"/>
-          </w:tcPr>
-          <w:p>
-            <w:pPr>
-              <w:pStyle w:val="a5"/>
-              <w:ind w:left="0"/>
-              <w:jc w:val="center"/>
-              <w:rPr>
-                <w:rFonts w:ascii="Consolas" w:eastAsia="Times New Roman" w:hAnsi="Consolas" w:cs="Times New Roman"/>
-                <w:bCs/>
-                <w:sz w:val="28"/>
-                <w:szCs w:val="28"/>
-                <w:lang w:val="en-US"/>
-              </w:rPr>
-            </w:pPr>
-            <w:r>
-              <w:rPr>
-                <w:rFonts w:ascii="Consolas" w:eastAsia="Times New Roman" w:hAnsi="Consolas" w:cs="Times New Roman"/>
-                <w:bCs/>
-                <w:sz w:val="28"/>
-                <w:szCs w:val="28"/>
-                <w:lang w:val="en-US"/>
-              </w:rPr>
-              <w:t>1</w:t>
-            </w:r>
-          </w:p>
-        </w:tc>
-        <w:tc>
-          <w:tcPr>
-            <w:tcW w:w="1612" w:type="dxa"/>
-          </w:tcPr>
-          <w:p>
-            <w:pPr>
-              <w:pStyle w:val="a5"/>
-              <w:ind w:left="0"/>
-              <w:jc w:val="center"/>
-              <w:rPr>
-                <w:rFonts w:ascii="Consolas" w:eastAsia="Times New Roman" w:hAnsi="Consolas" w:cs="Times New Roman"/>
-                <w:bCs/>
-                <w:sz w:val="28"/>
-                <w:szCs w:val="28"/>
-                <w:lang w:val="en-US"/>
-              </w:rPr>
-            </w:pPr>
-            <w:r>
-              <w:rPr>
-                <w:rFonts w:ascii="Consolas" w:eastAsia="Times New Roman" w:hAnsi="Consolas" w:cs="Times New Roman"/>
-                <w:bCs/>
-                <w:sz w:val="28"/>
-                <w:szCs w:val="28"/>
-                <w:lang w:val="en-US"/>
-              </w:rPr>
-              <w:t>1</w:t>
-            </w:r>
-          </w:p>
-        </w:tc>
-        <w:tc>
-          <w:tcPr>
-            <w:tcW w:w="1616" w:type="dxa"/>
-          </w:tcPr>
-          <w:p>
-            <w:pPr>
-              <w:pStyle w:val="a5"/>
-              <w:ind w:left="0"/>
-              <w:jc w:val="center"/>
-              <w:rPr>
-                <w:rFonts w:ascii="Consolas" w:eastAsia="Times New Roman" w:hAnsi="Consolas" w:cs="Times New Roman"/>
-                <w:bCs/>
-                <w:sz w:val="28"/>
-                <w:szCs w:val="28"/>
-                <w:lang w:val="en-US"/>
-              </w:rPr>
-            </w:pPr>
-            <w:r>
-              <w:rPr>
-                <w:rFonts w:ascii="Consolas" w:eastAsia="Times New Roman" w:hAnsi="Consolas" w:cs="Times New Roman"/>
-                <w:bCs/>
-                <w:sz w:val="28"/>
-                <w:szCs w:val="28"/>
-                <w:lang w:val="en-US"/>
-              </w:rPr>
-              <w:t>1</w:t>
-            </w:r>
-          </w:p>
-        </w:tc>
-        <w:tc>
-          <w:tcPr>
-            <w:tcW w:w="1576" w:type="dxa"/>
-          </w:tcPr>
-          <w:p>
-            <w:pPr>
-              <w:pStyle w:val="a5"/>
-              <w:ind w:left="0"/>
-              <w:jc w:val="center"/>
-              <w:rPr>
-                <w:rFonts w:ascii="Consolas" w:eastAsia="Times New Roman" w:hAnsi="Consolas" w:cs="Times New Roman"/>
-                <w:bCs/>
-                <w:sz w:val="28"/>
-                <w:szCs w:val="28"/>
-                <w:lang w:val="en-US"/>
-              </w:rPr>
-            </w:pPr>
-            <w:r>
-              <w:rPr>
-                <w:rFonts w:ascii="Consolas" w:eastAsia="Times New Roman" w:hAnsi="Consolas" w:cs="Times New Roman"/>
-                <w:bCs/>
-                <w:sz w:val="28"/>
-                <w:szCs w:val="28"/>
-                <w:lang w:val="en-US"/>
-              </w:rPr>
-              <w:t>1</w:t>
-            </w:r>
-          </w:p>
-        </w:tc>
-        <w:tc>
-          <w:tcPr>
-            <w:tcW w:w="1606" w:type="dxa"/>
-          </w:tcPr>
-          <w:p>
-            <w:pPr>
-              <w:pStyle w:val="a5"/>
-              <w:ind w:left="0"/>
-              <w:jc w:val="center"/>
-              <w:rPr>
-                <w:rFonts w:ascii="Consolas" w:eastAsia="Times New Roman" w:hAnsi="Consolas" w:cs="Times New Roman"/>
-                <w:bCs/>
-                <w:sz w:val="28"/>
-                <w:szCs w:val="28"/>
-                <w:lang w:val="en-US"/>
-              </w:rPr>
-            </w:pPr>
-            <w:r>
-              <w:rPr>
-                <w:rFonts w:ascii="Consolas" w:eastAsia="Times New Roman" w:hAnsi="Consolas" w:cs="Times New Roman"/>
-                <w:bCs/>
-                <w:sz w:val="28"/>
-                <w:szCs w:val="28"/>
-                <w:lang w:val="en-US"/>
-              </w:rPr>
-              <w:t>1</w:t>
-            </w:r>
-          </w:p>
-        </w:tc>
-      </w:tr>
-    </w:tbl>
-    <w:p>
-      <w:pPr>
-        <w:pStyle w:val="a5"/>
-        <w:pBdr>
-          <w:top w:val="nil"/>
-          <w:left w:val="nil"/>
-          <w:bottom w:val="nil"/>
-          <w:right w:val="nil"/>
-          <w:between w:val="nil"/>
-        </w:pBdr>
-        <w:ind w:left="0"/>
-        <w:jc w:val="center"/>
-        <w:rPr>
-          <w:rFonts w:ascii="Times New Roman" w:eastAsia="Times New Roman" w:hAnsi="Times New Roman" w:cs="Times New Roman"/>
-          <w:bCs/>
-          <w:sz w:val="28"/>
-          <w:szCs w:val="28"/>
-        </w:rPr>
-      </w:pPr>
-    </w:p>
-    <w:p>
-      <w:pPr>
-        <w:pStyle w:val="a5"/>
-        <w:pBdr>
-          <w:top w:val="nil"/>
-          <w:left w:val="nil"/>
-          <w:bottom w:val="nil"/>
-          <w:right w:val="nil"/>
-          <w:between w:val="nil"/>
-        </w:pBdr>
-        <w:spacing w:line="360" w:lineRule="auto"/>
-        <w:ind w:left="0" w:firstLine="709"/>
-        <w:rPr>
-          <w:rFonts w:ascii="Times New Roman" w:eastAsia="Times New Roman" w:hAnsi="Times New Roman" w:cs="Times New Roman"/>
-          <w:bCs/>
-          <w:sz w:val="28"/>
-          <w:szCs w:val="28"/>
-        </w:rPr>
-      </w:pPr>
-      <w:r>
-        <w:rPr>
-          <w:rFonts w:ascii="Times New Roman" w:eastAsia="Times New Roman" w:hAnsi="Times New Roman" w:cs="Times New Roman"/>
-          <w:bCs/>
-          <w:sz w:val="28"/>
-          <w:szCs w:val="28"/>
-        </w:rPr>
-        <w:lastRenderedPageBreak/>
-        <w:t xml:space="preserve">Проверим правильность построенной схемы отдельно для двух выходов </w:t>
-      </w:r>
-      <w:r>
-        <w:rPr>
-          <w:rFonts w:ascii="Times New Roman" w:eastAsia="Times New Roman" w:hAnsi="Times New Roman" w:cs="Times New Roman"/>
-          <w:bCs/>
-          <w:sz w:val="28"/>
-          <w:szCs w:val="28"/>
-          <w:lang w:val="en-US"/>
-        </w:rPr>
-        <w:t>S</w:t>
-      </w:r>
-      <w:r>
-        <w:rPr>
-          <w:rFonts w:ascii="Times New Roman" w:eastAsia="Times New Roman" w:hAnsi="Times New Roman" w:cs="Times New Roman"/>
-          <w:bCs/>
-          <w:sz w:val="28"/>
-          <w:szCs w:val="28"/>
-        </w:rPr>
-        <w:t xml:space="preserve"> и </w:t>
-      </w:r>
-      <w:r>
-        <w:rPr>
-          <w:rFonts w:ascii="Times New Roman" w:eastAsia="Times New Roman" w:hAnsi="Times New Roman" w:cs="Times New Roman"/>
-          <w:bCs/>
-          <w:sz w:val="28"/>
-          <w:szCs w:val="28"/>
-          <w:lang w:val="en-US"/>
-        </w:rPr>
-        <w:t>P</w:t>
-      </w:r>
-      <w:r>
-        <w:rPr>
-          <w:rFonts w:ascii="Times New Roman" w:eastAsia="Times New Roman" w:hAnsi="Times New Roman" w:cs="Times New Roman"/>
-          <w:bCs/>
-          <w:sz w:val="28"/>
-          <w:szCs w:val="28"/>
-        </w:rPr>
-        <w:t xml:space="preserve">, где </w:t>
-      </w:r>
-      <w:r>
-        <w:rPr>
-          <w:rFonts w:ascii="Times New Roman" w:eastAsia="Times New Roman" w:hAnsi="Times New Roman" w:cs="Times New Roman"/>
-          <w:bCs/>
-          <w:sz w:val="28"/>
-          <w:szCs w:val="28"/>
-          <w:lang w:val="en-US"/>
-        </w:rPr>
-        <w:t>P</w:t>
-      </w:r>
-      <w:r>
-        <w:rPr>
-          <w:rFonts w:ascii="Times New Roman" w:eastAsia="Times New Roman" w:hAnsi="Times New Roman" w:cs="Times New Roman"/>
-          <w:bCs/>
-          <w:sz w:val="28"/>
-          <w:szCs w:val="28"/>
-        </w:rPr>
-        <w:t xml:space="preserve"> – </w:t>
-      </w:r>
-      <w:r>
-        <w:rPr>
-          <w:rFonts w:ascii="Times New Roman" w:eastAsia="Times New Roman" w:hAnsi="Times New Roman" w:cs="Times New Roman"/>
-          <w:bCs/>
-          <w:sz w:val="28"/>
-          <w:szCs w:val="28"/>
-        </w:rPr>
-        <w:t xml:space="preserve">результат переноса, </w:t>
-      </w:r>
-      <w:r>
-        <w:rPr>
-          <w:rFonts w:ascii="Times New Roman" w:eastAsia="Times New Roman" w:hAnsi="Times New Roman" w:cs="Times New Roman"/>
-          <w:bCs/>
-          <w:sz w:val="28"/>
-          <w:szCs w:val="28"/>
-          <w:lang w:val="en-US"/>
-        </w:rPr>
-        <w:t>S</w:t>
-      </w:r>
-      <w:r>
-        <w:rPr>
-          <w:rFonts w:ascii="Times New Roman" w:eastAsia="Times New Roman" w:hAnsi="Times New Roman" w:cs="Times New Roman"/>
-          <w:bCs/>
-          <w:sz w:val="28"/>
-          <w:szCs w:val="28"/>
-        </w:rPr>
-        <w:t xml:space="preserve"> – </w:t>
-      </w:r>
-      <w:r>
-        <w:rPr>
-          <w:rFonts w:ascii="Times New Roman" w:eastAsia="Times New Roman" w:hAnsi="Times New Roman" w:cs="Times New Roman"/>
-          <w:bCs/>
-          <w:sz w:val="28"/>
-          <w:szCs w:val="28"/>
-        </w:rPr>
-        <w:t>сумма, с помощью Логического преобразователя</w:t>
-      </w:r>
-      <w:r>
-        <w:rPr>
-          <w:rFonts w:ascii="Times New Roman" w:eastAsia="Times New Roman" w:hAnsi="Times New Roman" w:cs="Times New Roman"/>
-          <w:bCs/>
-          <w:sz w:val="28"/>
-          <w:szCs w:val="28"/>
-        </w:rPr>
-        <w:t>.</w:t>
-      </w:r>
-    </w:p>
-    <w:p>
-      <w:pPr>
-        <w:pStyle w:val="a5"/>
-        <w:pBdr>
-          <w:top w:val="nil"/>
-          <w:left w:val="nil"/>
-          <w:bottom w:val="nil"/>
-          <w:right w:val="nil"/>
-          <w:between w:val="nil"/>
-        </w:pBdr>
-        <w:spacing w:line="360" w:lineRule="auto"/>
-        <w:ind w:left="0" w:firstLine="709"/>
-        <w:rPr>
-          <w:rFonts w:ascii="Times New Roman" w:eastAsia="Times New Roman" w:hAnsi="Times New Roman" w:cs="Times New Roman"/>
-          <w:bCs/>
-          <w:sz w:val="28"/>
-          <w:szCs w:val="28"/>
-        </w:rPr>
-      </w:pPr>
-      <w:r>
-        <w:rPr>
-          <w:rFonts w:ascii="Times New Roman" w:eastAsia="Times New Roman" w:hAnsi="Times New Roman" w:cs="Times New Roman"/>
-          <w:bCs/>
-          <w:sz w:val="28"/>
-          <w:szCs w:val="28"/>
-        </w:rPr>
-        <w:t xml:space="preserve">Результаты проверки показаны на рисунке 2.2 для </w:t>
-      </w:r>
-      <w:r>
-        <w:rPr>
-          <w:rFonts w:ascii="Times New Roman" w:eastAsia="Times New Roman" w:hAnsi="Times New Roman" w:cs="Times New Roman"/>
-          <w:bCs/>
-          <w:sz w:val="28"/>
-          <w:szCs w:val="28"/>
-          <w:lang w:val="en-US"/>
-        </w:rPr>
-        <w:t>S</w:t>
-      </w:r>
-      <w:r>
-        <w:rPr>
-          <w:rFonts w:ascii="Times New Roman" w:eastAsia="Times New Roman" w:hAnsi="Times New Roman" w:cs="Times New Roman"/>
-          <w:bCs/>
-          <w:sz w:val="28"/>
-          <w:szCs w:val="28"/>
-        </w:rPr>
-        <w:t xml:space="preserve"> и на рисунке 2.3 для </w:t>
-      </w:r>
-      <w:r>
-        <w:rPr>
-          <w:rFonts w:ascii="Times New Roman" w:eastAsia="Times New Roman" w:hAnsi="Times New Roman" w:cs="Times New Roman"/>
-          <w:bCs/>
-          <w:sz w:val="28"/>
-          <w:szCs w:val="28"/>
-          <w:lang w:val="en-US"/>
-        </w:rPr>
-        <w:t>P</w:t>
-      </w:r>
-      <w:r>
-        <w:rPr>
-          <w:rFonts w:ascii="Times New Roman" w:eastAsia="Times New Roman" w:hAnsi="Times New Roman" w:cs="Times New Roman"/>
-          <w:bCs/>
-          <w:sz w:val="28"/>
-          <w:szCs w:val="28"/>
-        </w:rPr>
-        <w:t>.</w:t>
-      </w:r>
-    </w:p>
-    <w:p>
-      <w:pPr>
-        <w:pStyle w:val="a5"/>
-        <w:pBdr>
-          <w:top w:val="nil"/>
-          <w:left w:val="nil"/>
-          <w:bottom w:val="nil"/>
-          <w:right w:val="nil"/>
-          <w:between w:val="nil"/>
-        </w:pBdr>
-        <w:ind w:left="0" w:firstLine="709"/>
-        <w:rPr>
-          <w:rFonts w:ascii="Times New Roman" w:eastAsia="Times New Roman" w:hAnsi="Times New Roman" w:cs="Times New Roman"/>
-          <w:bCs/>
-          <w:sz w:val="28"/>
-          <w:szCs w:val="28"/>
-        </w:rPr>
-      </w:pPr>
-    </w:p>
-    <w:p>
-      <w:pPr>
-        <w:pStyle w:val="a5"/>
-        <w:pBdr>
-          <w:top w:val="nil"/>
-          <w:left w:val="nil"/>
-          <w:bottom w:val="nil"/>
-          <w:right w:val="nil"/>
-          <w:between w:val="nil"/>
-        </w:pBdr>
-        <w:ind w:left="0"/>
-        <w:jc w:val="center"/>
-        <w:rPr>
-          <w:rFonts w:ascii="Times New Roman" w:eastAsia="Times New Roman" w:hAnsi="Times New Roman" w:cs="Times New Roman"/>
-          <w:bCs/>
-          <w:sz w:val="28"/>
-          <w:szCs w:val="28"/>
-        </w:rPr>
-      </w:pPr>
-      <w:r>
-        <w:rPr>
-          <w:noProof/>
-        </w:rPr>
         <w:drawing>
-          <wp:inline distT="0" distB="0" distL="0" distR="0" wp14:anchorId="510C98DB" wp14:editId="1D8C7D4E">
-            <wp:extent cx="4435633" cy="2838091"/>
-            <wp:effectExtent l="0" t="0" r="3175" b="635"/>
-            <wp:docPr id="15" name="Рисунок 15"/>
+          <wp:inline distT="0" distB="0" distL="0" distR="0" wp14:anchorId="58ED970C" wp14:editId="26A2BD90">
+            <wp:extent cx="4723004" cy="2380890"/>
+            <wp:effectExtent l="0" t="0" r="1905" b="635"/>
+            <wp:docPr id="3" name="Рисунок 3"/>
             <wp:cNvGraphicFramePr>
               <a:graphicFrameLocks xmlns:a="http://schemas.openxmlformats.org/drawingml/2006/main" noChangeAspect="1"/>
             </wp:cNvGraphicFramePr>
@@ -3873,7 +2132,7 @@
                   <pic:spPr>
                     <a:xfrm>
                       <a:off x="0" y="0"/>
-                      <a:ext cx="4535332" cy="2901882"/>
+                      <a:ext cx="4734118" cy="2386493"/>
                     </a:xfrm>
                     <a:prstGeom prst="rect">
                       <a:avLst/>
@@ -3932,7 +2191,7 @@
           <w:sz w:val="28"/>
           <w:szCs w:val="28"/>
         </w:rPr>
-        <w:t>Рисунок 2</w:t>
+        <w:t>Рисунок 3.</w:t>
       </w:r>
       <w:r>
         <w:rPr>
@@ -3940,9 +2199,27 @@
           <w:bCs/>
           <w:sz w:val="28"/>
           <w:szCs w:val="28"/>
+        </w:rPr>
+        <w:t>2</w:t>
+      </w:r>
+      <w:r>
+        <w:rPr>
+          <w:rFonts w:ascii="Times New Roman" w:eastAsia="Times New Roman" w:hAnsi="Times New Roman" w:cs="Times New Roman"/>
+          <w:bCs/>
+          <w:sz w:val="28"/>
+          <w:szCs w:val="28"/>
+        </w:rPr>
+        <w:t xml:space="preserve"> – </w:t>
+      </w:r>
+      <w:r>
+        <w:rPr>
+          <w:rFonts w:ascii="Times New Roman" w:eastAsia="Times New Roman" w:hAnsi="Times New Roman" w:cs="Times New Roman"/>
+          <w:bCs/>
+          <w:sz w:val="28"/>
+          <w:szCs w:val="28"/>
           <w:lang w:val="en-US"/>
         </w:rPr>
-        <w:t xml:space="preserve">.2 – </w:t>
+        <w:t>D</w:t>
       </w:r>
       <w:r>
         <w:rPr>
@@ -3951,7 +2228,7 @@
           <w:sz w:val="28"/>
           <w:szCs w:val="28"/>
         </w:rPr>
-        <w:t>Результат суммы</w:t>
+        <w:t>-триггер на элементах И-НЕ</w:t>
       </w:r>
     </w:p>
     <w:p>
@@ -3966,7 +2243,6 @@
         </w:pBdr>
         <w:spacing w:line="360" w:lineRule="auto"/>
         <w:ind w:left="0"/>
-        <w:jc w:val="center"/>
         <w:rPr>
           <w:rFonts w:ascii="Times New Roman" w:eastAsia="Times New Roman" w:hAnsi="Times New Roman" w:cs="Times New Roman"/>
           <w:bCs/>
@@ -3975,1145 +2251,13 @@
         </w:rPr>
       </w:pPr>
     </w:p>
-    <w:p>
-      <w:pPr>
-        <w:pStyle w:val="a5"/>
-        <w:pBdr>
-          <w:top w:val="nil"/>
-          <w:left w:val="nil"/>
-          <w:bottom w:val="nil"/>
-          <w:right w:val="nil"/>
-          <w:between w:val="nil"/>
-        </w:pBdr>
-        <w:ind w:left="0"/>
-        <w:jc w:val="center"/>
-        <w:rPr>
-          <w:rFonts w:ascii="Times New Roman" w:eastAsia="Times New Roman" w:hAnsi="Times New Roman" w:cs="Times New Roman"/>
-          <w:bCs/>
-          <w:sz w:val="28"/>
-          <w:szCs w:val="28"/>
-        </w:rPr>
-      </w:pPr>
-      <w:r>
-        <w:rPr>
-          <w:noProof/>
-        </w:rPr>
-        <w:drawing>
-          <wp:inline distT="0" distB="0" distL="0" distR="0" wp14:anchorId="3F38D405" wp14:editId="3EF655B6">
-            <wp:extent cx="5055079" cy="3234437"/>
-            <wp:effectExtent l="0" t="0" r="0" b="4445"/>
-            <wp:docPr id="16" name="Рисунок 16"/>
-            <wp:cNvGraphicFramePr>
-              <a:graphicFrameLocks xmlns:a="http://schemas.openxmlformats.org/drawingml/2006/main" noChangeAspect="1"/>
-            </wp:cNvGraphicFramePr>
-            <a:graphic xmlns:a="http://schemas.openxmlformats.org/drawingml/2006/main">
-              <a:graphicData uri="http://schemas.openxmlformats.org/drawingml/2006/picture">
-                <pic:pic xmlns:pic="http://schemas.openxmlformats.org/drawingml/2006/picture">
-                  <pic:nvPicPr>
-                    <pic:cNvPr id="1" name=""/>
-                    <pic:cNvPicPr/>
-                  </pic:nvPicPr>
-                  <pic:blipFill>
-                    <a:blip r:embed="rId10"/>
-                    <a:stretch>
-                      <a:fillRect/>
-                    </a:stretch>
-                  </pic:blipFill>
-                  <pic:spPr>
-                    <a:xfrm>
-                      <a:off x="0" y="0"/>
-                      <a:ext cx="5088396" cy="3255755"/>
-                    </a:xfrm>
-                    <a:prstGeom prst="rect">
-                      <a:avLst/>
-                    </a:prstGeom>
-                  </pic:spPr>
-                </pic:pic>
-              </a:graphicData>
-            </a:graphic>
-          </wp:inline>
-        </w:drawing>
-      </w:r>
-    </w:p>
-    <w:p>
-      <w:pPr>
-        <w:pStyle w:val="a5"/>
-        <w:pBdr>
-          <w:top w:val="nil"/>
-          <w:left w:val="nil"/>
-          <w:bottom w:val="nil"/>
-          <w:right w:val="nil"/>
-          <w:between w:val="nil"/>
-        </w:pBdr>
-        <w:ind w:left="0"/>
-        <w:jc w:val="center"/>
-        <w:rPr>
-          <w:rFonts w:ascii="Times New Roman" w:eastAsia="Times New Roman" w:hAnsi="Times New Roman" w:cs="Times New Roman"/>
-          <w:bCs/>
-          <w:sz w:val="28"/>
-          <w:szCs w:val="28"/>
-        </w:rPr>
-      </w:pPr>
-    </w:p>
-    <w:p>
-      <w:pPr>
-        <w:pStyle w:val="a5"/>
-        <w:pBdr>
-          <w:top w:val="nil"/>
-          <w:left w:val="nil"/>
-          <w:bottom w:val="nil"/>
-          <w:right w:val="nil"/>
-          <w:between w:val="nil"/>
-        </w:pBdr>
-        <w:ind w:left="0"/>
-        <w:jc w:val="center"/>
-        <w:rPr>
-          <w:rFonts w:ascii="Times New Roman" w:eastAsia="Times New Roman" w:hAnsi="Times New Roman" w:cs="Times New Roman"/>
-          <w:bCs/>
-          <w:sz w:val="28"/>
-          <w:szCs w:val="28"/>
-        </w:rPr>
-      </w:pPr>
-      <w:r>
-        <w:rPr>
-          <w:rFonts w:ascii="Times New Roman" w:eastAsia="Times New Roman" w:hAnsi="Times New Roman" w:cs="Times New Roman"/>
-          <w:bCs/>
-          <w:sz w:val="28"/>
-          <w:szCs w:val="28"/>
-        </w:rPr>
-        <w:t>Рисунок 2</w:t>
-      </w:r>
-      <w:r>
-        <w:rPr>
-          <w:rFonts w:ascii="Times New Roman" w:eastAsia="Times New Roman" w:hAnsi="Times New Roman" w:cs="Times New Roman"/>
-          <w:bCs/>
-          <w:sz w:val="28"/>
-          <w:szCs w:val="28"/>
-          <w:lang w:val="en-US"/>
-        </w:rPr>
-        <w:t>.</w:t>
-      </w:r>
-      <w:r>
-        <w:rPr>
-          <w:rFonts w:ascii="Times New Roman" w:eastAsia="Times New Roman" w:hAnsi="Times New Roman" w:cs="Times New Roman"/>
-          <w:bCs/>
-          <w:sz w:val="28"/>
-          <w:szCs w:val="28"/>
-        </w:rPr>
-        <w:t>3</w:t>
-      </w:r>
-      <w:r>
-        <w:rPr>
-          <w:rFonts w:ascii="Times New Roman" w:eastAsia="Times New Roman" w:hAnsi="Times New Roman" w:cs="Times New Roman"/>
-          <w:bCs/>
-          <w:sz w:val="28"/>
-          <w:szCs w:val="28"/>
-          <w:lang w:val="en-US"/>
-        </w:rPr>
-        <w:t xml:space="preserve"> – </w:t>
-      </w:r>
-      <w:r>
-        <w:rPr>
-          <w:rFonts w:ascii="Times New Roman" w:eastAsia="Times New Roman" w:hAnsi="Times New Roman" w:cs="Times New Roman"/>
-          <w:bCs/>
-          <w:sz w:val="28"/>
-          <w:szCs w:val="28"/>
-        </w:rPr>
-        <w:t>Результат переноса</w:t>
-      </w:r>
-    </w:p>
-    <w:p>
-      <w:pPr>
-        <w:pStyle w:val="a5"/>
-        <w:pBdr>
-          <w:top w:val="nil"/>
-          <w:left w:val="nil"/>
-          <w:bottom w:val="nil"/>
-          <w:right w:val="nil"/>
-          <w:between w:val="nil"/>
-        </w:pBdr>
-        <w:ind w:left="0"/>
-        <w:jc w:val="center"/>
-        <w:rPr>
-          <w:rFonts w:ascii="Times New Roman" w:eastAsia="Times New Roman" w:hAnsi="Times New Roman" w:cs="Times New Roman"/>
-          <w:bCs/>
-          <w:sz w:val="28"/>
-          <w:szCs w:val="28"/>
-          <w:lang w:val="en-US"/>
-        </w:rPr>
-      </w:pPr>
-    </w:p>
-    <w:p>
-      <w:pPr>
-        <w:pStyle w:val="a5"/>
-        <w:numPr>
-          <w:ilvl w:val="0"/>
-          <w:numId w:val="2"/>
-        </w:numPr>
-        <w:pBdr>
-          <w:top w:val="nil"/>
-          <w:left w:val="nil"/>
-          <w:bottom w:val="nil"/>
-          <w:right w:val="nil"/>
-          <w:between w:val="nil"/>
-        </w:pBdr>
-        <w:spacing w:line="360" w:lineRule="auto"/>
-        <w:ind w:left="0" w:firstLine="709"/>
-        <w:rPr>
-          <w:rFonts w:ascii="Times New Roman" w:eastAsia="Times New Roman" w:hAnsi="Times New Roman" w:cs="Times New Roman"/>
-          <w:bCs/>
-          <w:sz w:val="28"/>
-          <w:szCs w:val="28"/>
-        </w:rPr>
-      </w:pPr>
-      <w:r>
-        <w:rPr>
-          <w:rFonts w:ascii="Times New Roman" w:eastAsia="Times New Roman" w:hAnsi="Times New Roman" w:cs="Times New Roman"/>
-          <w:bCs/>
-          <w:sz w:val="28"/>
-          <w:szCs w:val="28"/>
-        </w:rPr>
-        <w:lastRenderedPageBreak/>
-        <w:t>Добавим к полученной схеме элементы, для выполнения задания 2.</w:t>
-      </w:r>
-      <w:r>
-        <w:rPr>
-          <w:rFonts w:ascii="Times New Roman" w:eastAsia="Times New Roman" w:hAnsi="Times New Roman" w:cs="Times New Roman"/>
-          <w:bCs/>
-          <w:sz w:val="28"/>
-          <w:szCs w:val="28"/>
-        </w:rPr>
-        <w:t xml:space="preserve"> Результатом будет схема, показанная на </w:t>
-      </w:r>
-      <w:r>
-        <w:rPr>
-          <w:rFonts w:ascii="Times New Roman" w:eastAsia="Times New Roman" w:hAnsi="Times New Roman" w:cs="Times New Roman"/>
-          <w:bCs/>
-          <w:sz w:val="28"/>
-          <w:szCs w:val="28"/>
-        </w:rPr>
-        <w:t>рисунке 2.4.</w:t>
-      </w:r>
-    </w:p>
-    <w:p>
-      <w:pPr>
-        <w:pStyle w:val="a5"/>
-        <w:pBdr>
-          <w:top w:val="nil"/>
-          <w:left w:val="nil"/>
-          <w:bottom w:val="nil"/>
-          <w:right w:val="nil"/>
-          <w:between w:val="nil"/>
-        </w:pBdr>
-        <w:spacing w:line="360" w:lineRule="auto"/>
-        <w:ind w:left="0" w:firstLine="709"/>
-        <w:rPr>
-          <w:rFonts w:ascii="Times New Roman" w:eastAsia="Times New Roman" w:hAnsi="Times New Roman" w:cs="Times New Roman"/>
-          <w:bCs/>
-          <w:sz w:val="28"/>
-          <w:szCs w:val="28"/>
-        </w:rPr>
-      </w:pPr>
-    </w:p>
-    <w:p>
-      <w:pPr>
-        <w:pStyle w:val="a5"/>
-        <w:pBdr>
-          <w:top w:val="nil"/>
-          <w:left w:val="nil"/>
-          <w:bottom w:val="nil"/>
-          <w:right w:val="nil"/>
-          <w:between w:val="nil"/>
-        </w:pBdr>
-        <w:ind w:left="0"/>
-        <w:jc w:val="center"/>
-        <w:rPr>
-          <w:rFonts w:ascii="Times New Roman" w:eastAsia="Times New Roman" w:hAnsi="Times New Roman" w:cs="Times New Roman"/>
-          <w:bCs/>
-          <w:sz w:val="28"/>
-          <w:szCs w:val="28"/>
-        </w:rPr>
-      </w:pPr>
-      <w:r>
-        <w:rPr>
-          <w:rFonts w:ascii="Times New Roman" w:eastAsia="Times New Roman" w:hAnsi="Times New Roman" w:cs="Times New Roman"/>
-          <w:bCs/>
-          <w:noProof/>
-          <w:sz w:val="28"/>
-          <w:szCs w:val="28"/>
-        </w:rPr>
-        <w:drawing>
-          <wp:inline distT="0" distB="0" distL="0" distR="0" wp14:anchorId="12A7C86D" wp14:editId="0CE20035">
-            <wp:extent cx="3390181" cy="2476710"/>
-            <wp:effectExtent l="0" t="0" r="1270" b="0"/>
-            <wp:docPr id="17" name="Рисунок 17"/>
-            <wp:cNvGraphicFramePr>
-              <a:graphicFrameLocks xmlns:a="http://schemas.openxmlformats.org/drawingml/2006/main" noChangeAspect="1"/>
-            </wp:cNvGraphicFramePr>
-            <a:graphic xmlns:a="http://schemas.openxmlformats.org/drawingml/2006/main">
-              <a:graphicData uri="http://schemas.openxmlformats.org/drawingml/2006/picture">
-                <pic:pic xmlns:pic="http://schemas.openxmlformats.org/drawingml/2006/picture">
-                  <pic:nvPicPr>
-                    <pic:cNvPr id="1" name=""/>
-                    <pic:cNvPicPr/>
-                  </pic:nvPicPr>
-                  <pic:blipFill>
-                    <a:blip r:embed="rId11"/>
-                    <a:stretch>
-                      <a:fillRect/>
-                    </a:stretch>
-                  </pic:blipFill>
-                  <pic:spPr>
-                    <a:xfrm>
-                      <a:off x="0" y="0"/>
-                      <a:ext cx="3435352" cy="2509710"/>
-                    </a:xfrm>
-                    <a:prstGeom prst="rect">
-                      <a:avLst/>
-                    </a:prstGeom>
-                  </pic:spPr>
-                </pic:pic>
-              </a:graphicData>
-            </a:graphic>
-          </wp:inline>
-        </w:drawing>
-      </w:r>
-    </w:p>
-    <w:p>
-      <w:pPr>
-        <w:pStyle w:val="a5"/>
-        <w:pBdr>
-          <w:top w:val="nil"/>
-          <w:left w:val="nil"/>
-          <w:bottom w:val="nil"/>
-          <w:right w:val="nil"/>
-          <w:between w:val="nil"/>
-        </w:pBdr>
-        <w:ind w:left="0" w:firstLine="709"/>
-        <w:jc w:val="center"/>
-        <w:rPr>
-          <w:rFonts w:ascii="Times New Roman" w:eastAsia="Times New Roman" w:hAnsi="Times New Roman" w:cs="Times New Roman"/>
-          <w:bCs/>
-          <w:sz w:val="28"/>
-          <w:szCs w:val="28"/>
-        </w:rPr>
-      </w:pPr>
-    </w:p>
-    <w:p>
-      <w:pPr>
-        <w:pStyle w:val="a5"/>
-        <w:pBdr>
-          <w:top w:val="nil"/>
-          <w:left w:val="nil"/>
-          <w:bottom w:val="nil"/>
-          <w:right w:val="nil"/>
-          <w:between w:val="nil"/>
-        </w:pBdr>
-        <w:ind w:left="0"/>
-        <w:jc w:val="center"/>
-        <w:rPr>
-          <w:rFonts w:ascii="Times New Roman" w:eastAsia="Times New Roman" w:hAnsi="Times New Roman" w:cs="Times New Roman"/>
-          <w:bCs/>
-          <w:sz w:val="28"/>
-          <w:szCs w:val="28"/>
-        </w:rPr>
-      </w:pPr>
-      <w:r>
-        <w:rPr>
-          <w:rFonts w:ascii="Times New Roman" w:eastAsia="Times New Roman" w:hAnsi="Times New Roman" w:cs="Times New Roman"/>
-          <w:bCs/>
-          <w:sz w:val="28"/>
-          <w:szCs w:val="28"/>
-        </w:rPr>
-        <w:t>Рисунок 2.4 – Схема для выполнения второго задания.</w:t>
-      </w:r>
-    </w:p>
-    <w:p>
-      <w:pPr>
-        <w:pStyle w:val="a5"/>
-        <w:pBdr>
-          <w:top w:val="nil"/>
-          <w:left w:val="nil"/>
-          <w:bottom w:val="nil"/>
-          <w:right w:val="nil"/>
-          <w:between w:val="nil"/>
-        </w:pBdr>
-        <w:ind w:left="0"/>
-        <w:jc w:val="center"/>
-        <w:rPr>
-          <w:rFonts w:ascii="Times New Roman" w:eastAsia="Times New Roman" w:hAnsi="Times New Roman" w:cs="Times New Roman"/>
-          <w:bCs/>
-          <w:sz w:val="28"/>
-          <w:szCs w:val="28"/>
-        </w:rPr>
-      </w:pPr>
-    </w:p>
-    <w:p>
-      <w:pPr>
-        <w:pStyle w:val="a5"/>
-        <w:pBdr>
-          <w:top w:val="nil"/>
-          <w:left w:val="nil"/>
-          <w:bottom w:val="nil"/>
-          <w:right w:val="nil"/>
-          <w:between w:val="nil"/>
-        </w:pBdr>
-        <w:spacing w:line="360" w:lineRule="auto"/>
-        <w:ind w:left="0"/>
-        <w:rPr>
-          <w:noProof/>
-        </w:rPr>
-      </w:pPr>
-      <w:r>
-        <w:rPr>
-          <w:rFonts w:ascii="Times New Roman" w:eastAsia="Times New Roman" w:hAnsi="Times New Roman" w:cs="Times New Roman"/>
-          <w:bCs/>
-          <w:sz w:val="28"/>
-          <w:szCs w:val="28"/>
-        </w:rPr>
-        <w:t xml:space="preserve">Покажем работоспособность этой схемы. В качестве входных возьмем значения 0 1 1 для </w:t>
-      </w:r>
-      <w:r>
-        <w:rPr>
-          <w:rFonts w:ascii="Times New Roman" w:eastAsia="Times New Roman" w:hAnsi="Times New Roman" w:cs="Times New Roman"/>
-          <w:bCs/>
-          <w:sz w:val="28"/>
-          <w:szCs w:val="28"/>
-          <w:lang w:val="en-US"/>
-        </w:rPr>
-        <w:t>A</w:t>
-      </w:r>
-      <w:r>
-        <w:rPr>
-          <w:rFonts w:ascii="Times New Roman" w:eastAsia="Times New Roman" w:hAnsi="Times New Roman" w:cs="Times New Roman"/>
-          <w:bCs/>
-          <w:sz w:val="28"/>
-          <w:szCs w:val="28"/>
-        </w:rPr>
-        <w:t>,</w:t>
-      </w:r>
-      <w:r>
-        <w:rPr>
-          <w:rFonts w:ascii="Times New Roman" w:eastAsia="Times New Roman" w:hAnsi="Times New Roman" w:cs="Times New Roman"/>
-          <w:bCs/>
-          <w:sz w:val="28"/>
-          <w:szCs w:val="28"/>
-        </w:rPr>
-        <w:t xml:space="preserve"> </w:t>
-      </w:r>
-      <w:r>
-        <w:rPr>
-          <w:rFonts w:ascii="Times New Roman" w:eastAsia="Times New Roman" w:hAnsi="Times New Roman" w:cs="Times New Roman"/>
-          <w:bCs/>
-          <w:sz w:val="28"/>
-          <w:szCs w:val="28"/>
-          <w:lang w:val="en-US"/>
-        </w:rPr>
-        <w:t>B</w:t>
-      </w:r>
-      <w:r>
-        <w:rPr>
-          <w:rFonts w:ascii="Times New Roman" w:eastAsia="Times New Roman" w:hAnsi="Times New Roman" w:cs="Times New Roman"/>
-          <w:bCs/>
-          <w:sz w:val="28"/>
-          <w:szCs w:val="28"/>
-        </w:rPr>
-        <w:t>.</w:t>
-      </w:r>
-      <w:r>
-        <w:rPr>
-          <w:rFonts w:ascii="Times New Roman" w:eastAsia="Times New Roman" w:hAnsi="Times New Roman" w:cs="Times New Roman"/>
-          <w:bCs/>
-          <w:sz w:val="28"/>
-          <w:szCs w:val="28"/>
-        </w:rPr>
-        <w:t xml:space="preserve"> </w:t>
-      </w:r>
-      <w:r>
-        <w:rPr>
-          <w:rFonts w:ascii="Times New Roman" w:eastAsia="Times New Roman" w:hAnsi="Times New Roman" w:cs="Times New Roman"/>
-          <w:bCs/>
-          <w:sz w:val="28"/>
-          <w:szCs w:val="28"/>
-          <w:lang w:val="en-US"/>
-        </w:rPr>
-        <w:t>Pin</w:t>
-      </w:r>
-      <w:r>
-        <w:rPr>
-          <w:rFonts w:ascii="Times New Roman" w:eastAsia="Times New Roman" w:hAnsi="Times New Roman" w:cs="Times New Roman"/>
-          <w:bCs/>
-          <w:sz w:val="28"/>
-          <w:szCs w:val="28"/>
-        </w:rPr>
-        <w:t xml:space="preserve"> соответственно. Результат показан на рисунке 2.5.</w:t>
-      </w:r>
-      <w:r>
-        <w:rPr>
-          <w:noProof/>
-        </w:rPr>
-        <w:t xml:space="preserve"> </w:t>
-      </w:r>
-    </w:p>
-    <w:p>
-      <w:pPr>
-        <w:pStyle w:val="a5"/>
-        <w:pBdr>
-          <w:top w:val="nil"/>
-          <w:left w:val="nil"/>
-          <w:bottom w:val="nil"/>
-          <w:right w:val="nil"/>
-          <w:between w:val="nil"/>
-        </w:pBdr>
-        <w:spacing w:line="360" w:lineRule="auto"/>
-        <w:ind w:left="0"/>
-        <w:rPr>
-          <w:noProof/>
-        </w:rPr>
-      </w:pPr>
-    </w:p>
-    <w:p>
-      <w:pPr>
-        <w:pStyle w:val="a5"/>
-        <w:pBdr>
-          <w:top w:val="nil"/>
-          <w:left w:val="nil"/>
-          <w:bottom w:val="nil"/>
-          <w:right w:val="nil"/>
-          <w:between w:val="nil"/>
-        </w:pBdr>
-        <w:ind w:left="0"/>
-        <w:jc w:val="center"/>
-        <w:rPr>
-          <w:rFonts w:ascii="Times New Roman" w:eastAsia="Times New Roman" w:hAnsi="Times New Roman" w:cs="Times New Roman"/>
-          <w:bCs/>
-          <w:sz w:val="28"/>
-          <w:szCs w:val="28"/>
-        </w:rPr>
-      </w:pPr>
-      <w:r>
-        <w:rPr>
-          <w:rFonts w:ascii="Times New Roman" w:eastAsia="Times New Roman" w:hAnsi="Times New Roman" w:cs="Times New Roman"/>
-          <w:bCs/>
-          <w:noProof/>
-          <w:sz w:val="28"/>
-          <w:szCs w:val="28"/>
-        </w:rPr>
-        <w:drawing>
-          <wp:inline distT="0" distB="0" distL="0" distR="0" wp14:anchorId="76782F3B" wp14:editId="5F0273C0">
-            <wp:extent cx="4724190" cy="3243532"/>
-            <wp:effectExtent l="0" t="0" r="635" b="0"/>
-            <wp:docPr id="18" name="Рисунок 18"/>
-            <wp:cNvGraphicFramePr>
-              <a:graphicFrameLocks xmlns:a="http://schemas.openxmlformats.org/drawingml/2006/main" noChangeAspect="1"/>
-            </wp:cNvGraphicFramePr>
-            <a:graphic xmlns:a="http://schemas.openxmlformats.org/drawingml/2006/main">
-              <a:graphicData uri="http://schemas.openxmlformats.org/drawingml/2006/picture">
-                <pic:pic xmlns:pic="http://schemas.openxmlformats.org/drawingml/2006/picture">
-                  <pic:nvPicPr>
-                    <pic:cNvPr id="1" name=""/>
-                    <pic:cNvPicPr/>
-                  </pic:nvPicPr>
-                  <pic:blipFill>
-                    <a:blip r:embed="rId12"/>
-                    <a:stretch>
-                      <a:fillRect/>
-                    </a:stretch>
-                  </pic:blipFill>
-                  <pic:spPr>
-                    <a:xfrm>
-                      <a:off x="0" y="0"/>
-                      <a:ext cx="4735940" cy="3251599"/>
-                    </a:xfrm>
-                    <a:prstGeom prst="rect">
-                      <a:avLst/>
-                    </a:prstGeom>
-                  </pic:spPr>
-                </pic:pic>
-              </a:graphicData>
-            </a:graphic>
-          </wp:inline>
-        </w:drawing>
-      </w:r>
-    </w:p>
-    <w:p>
-      <w:pPr>
-        <w:pStyle w:val="a5"/>
-        <w:pBdr>
-          <w:top w:val="nil"/>
-          <w:left w:val="nil"/>
-          <w:bottom w:val="nil"/>
-          <w:right w:val="nil"/>
-          <w:between w:val="nil"/>
-        </w:pBdr>
-        <w:ind w:left="0"/>
-        <w:jc w:val="center"/>
-        <w:rPr>
-          <w:rFonts w:ascii="Times New Roman" w:eastAsia="Times New Roman" w:hAnsi="Times New Roman" w:cs="Times New Roman"/>
-          <w:bCs/>
-          <w:sz w:val="28"/>
-          <w:szCs w:val="28"/>
-        </w:rPr>
-      </w:pPr>
-    </w:p>
-    <w:p>
-      <w:pPr>
-        <w:pStyle w:val="a5"/>
-        <w:pBdr>
-          <w:top w:val="nil"/>
-          <w:left w:val="nil"/>
-          <w:bottom w:val="nil"/>
-          <w:right w:val="nil"/>
-          <w:between w:val="nil"/>
-        </w:pBdr>
-        <w:ind w:left="0"/>
-        <w:jc w:val="center"/>
-        <w:rPr>
-          <w:rFonts w:ascii="Times New Roman" w:eastAsia="Times New Roman" w:hAnsi="Times New Roman" w:cs="Times New Roman"/>
-          <w:bCs/>
-          <w:sz w:val="28"/>
-          <w:szCs w:val="28"/>
-        </w:rPr>
-      </w:pPr>
-      <w:r>
-        <w:rPr>
-          <w:rFonts w:ascii="Times New Roman" w:eastAsia="Times New Roman" w:hAnsi="Times New Roman" w:cs="Times New Roman"/>
-          <w:bCs/>
-          <w:sz w:val="28"/>
-          <w:szCs w:val="28"/>
-        </w:rPr>
-        <w:t>Рисунок 2.5 – Пример работы схемы.</w:t>
-      </w:r>
-    </w:p>
-    <w:p>
-      <w:pPr>
-        <w:pStyle w:val="a5"/>
-        <w:pBdr>
-          <w:top w:val="nil"/>
-          <w:left w:val="nil"/>
-          <w:bottom w:val="nil"/>
-          <w:right w:val="nil"/>
-          <w:between w:val="nil"/>
-        </w:pBdr>
-        <w:ind w:left="0"/>
-        <w:jc w:val="center"/>
-        <w:rPr>
-          <w:rFonts w:ascii="Times New Roman" w:eastAsia="Times New Roman" w:hAnsi="Times New Roman" w:cs="Times New Roman"/>
-          <w:bCs/>
-          <w:sz w:val="28"/>
-          <w:szCs w:val="28"/>
-        </w:rPr>
-      </w:pPr>
-    </w:p>
-    <w:p>
-      <w:pPr>
-        <w:pStyle w:val="a5"/>
-        <w:pBdr>
-          <w:top w:val="nil"/>
-          <w:left w:val="nil"/>
-          <w:bottom w:val="nil"/>
-          <w:right w:val="nil"/>
-          <w:between w:val="nil"/>
-        </w:pBdr>
-        <w:ind w:left="0" w:firstLine="709"/>
-        <w:rPr>
-          <w:rFonts w:ascii="Times New Roman" w:eastAsia="Times New Roman" w:hAnsi="Times New Roman" w:cs="Times New Roman"/>
-          <w:bCs/>
-          <w:sz w:val="28"/>
-          <w:szCs w:val="28"/>
-        </w:rPr>
-      </w:pPr>
-      <w:r>
-        <w:rPr>
-          <w:rFonts w:ascii="Times New Roman" w:eastAsia="Times New Roman" w:hAnsi="Times New Roman" w:cs="Times New Roman"/>
-          <w:bCs/>
-          <w:sz w:val="28"/>
-          <w:szCs w:val="28"/>
-        </w:rPr>
-        <w:lastRenderedPageBreak/>
-        <w:t>Проведем исследование схемы 74</w:t>
-      </w:r>
-      <w:r>
-        <w:rPr>
-          <w:rFonts w:ascii="Times New Roman" w:eastAsia="Times New Roman" w:hAnsi="Times New Roman" w:cs="Times New Roman"/>
-          <w:bCs/>
-          <w:sz w:val="28"/>
-          <w:szCs w:val="28"/>
-          <w:lang w:val="en-US"/>
-        </w:rPr>
-        <w:t>LS</w:t>
-      </w:r>
-      <w:r>
-        <w:rPr>
-          <w:rFonts w:ascii="Times New Roman" w:eastAsia="Times New Roman" w:hAnsi="Times New Roman" w:cs="Times New Roman"/>
-          <w:bCs/>
-          <w:sz w:val="28"/>
-          <w:szCs w:val="28"/>
-        </w:rPr>
-        <w:t>183</w:t>
-      </w:r>
-      <w:r>
-        <w:rPr>
-          <w:rFonts w:ascii="Times New Roman" w:eastAsia="Times New Roman" w:hAnsi="Times New Roman" w:cs="Times New Roman"/>
-          <w:bCs/>
-          <w:sz w:val="28"/>
-          <w:szCs w:val="28"/>
-          <w:lang w:val="en-US"/>
-        </w:rPr>
-        <w:t>D</w:t>
-      </w:r>
-      <w:r>
-        <w:rPr>
-          <w:rFonts w:ascii="Times New Roman" w:eastAsia="Times New Roman" w:hAnsi="Times New Roman" w:cs="Times New Roman"/>
-          <w:bCs/>
-          <w:sz w:val="28"/>
-          <w:szCs w:val="28"/>
-        </w:rPr>
-        <w:t xml:space="preserve"> </w:t>
-      </w:r>
-      <w:r>
-        <w:rPr>
-          <w:rFonts w:ascii="Times New Roman" w:eastAsia="Times New Roman" w:hAnsi="Times New Roman" w:cs="Times New Roman"/>
-          <w:bCs/>
-          <w:sz w:val="28"/>
-          <w:szCs w:val="28"/>
-        </w:rPr>
-        <w:t xml:space="preserve">в среде </w:t>
-      </w:r>
-      <w:proofErr w:type="spellStart"/>
-      <w:r>
-        <w:rPr>
-          <w:rFonts w:ascii="Times New Roman" w:eastAsia="Times New Roman" w:hAnsi="Times New Roman" w:cs="Times New Roman"/>
-          <w:bCs/>
-          <w:sz w:val="28"/>
-          <w:szCs w:val="28"/>
-          <w:lang w:val="en-US"/>
-        </w:rPr>
-        <w:t>Multisim</w:t>
-      </w:r>
-      <w:proofErr w:type="spellEnd"/>
-      <w:r>
-        <w:rPr>
-          <w:rFonts w:ascii="Times New Roman" w:eastAsia="Times New Roman" w:hAnsi="Times New Roman" w:cs="Times New Roman"/>
-          <w:bCs/>
-          <w:sz w:val="28"/>
-          <w:szCs w:val="28"/>
-        </w:rPr>
-        <w:t>, для этого можем</w:t>
-      </w:r>
-      <w:r>
-        <w:rPr>
-          <w:rFonts w:ascii="Times New Roman" w:eastAsia="Times New Roman" w:hAnsi="Times New Roman" w:cs="Times New Roman"/>
-          <w:bCs/>
-          <w:sz w:val="28"/>
-          <w:szCs w:val="28"/>
-        </w:rPr>
-        <w:t xml:space="preserve"> </w:t>
-      </w:r>
-      <w:r>
-        <w:rPr>
-          <w:rFonts w:ascii="Times New Roman" w:eastAsia="Times New Roman" w:hAnsi="Times New Roman" w:cs="Times New Roman"/>
-          <w:bCs/>
-          <w:sz w:val="28"/>
-          <w:szCs w:val="28"/>
-        </w:rPr>
-        <w:t>интегрировать ее в полученную раньше схему. Итоговый результат изображен на рисунке 2.6.</w:t>
-      </w:r>
-    </w:p>
-    <w:p>
-      <w:pPr>
-        <w:pStyle w:val="a5"/>
-        <w:pBdr>
-          <w:top w:val="nil"/>
-          <w:left w:val="nil"/>
-          <w:bottom w:val="nil"/>
-          <w:right w:val="nil"/>
-          <w:between w:val="nil"/>
-        </w:pBdr>
-        <w:ind w:left="0" w:firstLine="709"/>
-        <w:rPr>
-          <w:rFonts w:ascii="Times New Roman" w:eastAsia="Times New Roman" w:hAnsi="Times New Roman" w:cs="Times New Roman"/>
-          <w:bCs/>
-          <w:sz w:val="28"/>
-          <w:szCs w:val="28"/>
-        </w:rPr>
-      </w:pPr>
-    </w:p>
-    <w:p>
-      <w:pPr>
-        <w:pStyle w:val="a5"/>
-        <w:pBdr>
-          <w:top w:val="nil"/>
-          <w:left w:val="nil"/>
-          <w:bottom w:val="nil"/>
-          <w:right w:val="nil"/>
-          <w:between w:val="nil"/>
-        </w:pBdr>
-        <w:ind w:left="0"/>
-        <w:jc w:val="center"/>
-        <w:rPr>
-          <w:rFonts w:ascii="Times New Roman" w:eastAsia="Times New Roman" w:hAnsi="Times New Roman" w:cs="Times New Roman"/>
-          <w:bCs/>
-          <w:sz w:val="28"/>
-          <w:szCs w:val="28"/>
-        </w:rPr>
-      </w:pPr>
-      <w:bookmarkStart w:id="0" w:name="_GoBack"/>
-      <w:r>
-        <w:rPr>
-          <w:rFonts w:ascii="Times New Roman" w:eastAsia="Times New Roman" w:hAnsi="Times New Roman" w:cs="Times New Roman"/>
-          <w:bCs/>
-          <w:sz w:val="28"/>
-          <w:szCs w:val="28"/>
-        </w:rPr>
-        <w:drawing>
-          <wp:inline distT="0" distB="0" distL="0" distR="0" wp14:anchorId="2FAC955A" wp14:editId="6EA9DC8E">
-            <wp:extent cx="4935720" cy="3268980"/>
-            <wp:effectExtent l="0" t="0" r="0" b="7620"/>
-            <wp:docPr id="2" name="Рисунок 2"/>
-            <wp:cNvGraphicFramePr>
-              <a:graphicFrameLocks xmlns:a="http://schemas.openxmlformats.org/drawingml/2006/main" noChangeAspect="1"/>
-            </wp:cNvGraphicFramePr>
-            <a:graphic xmlns:a="http://schemas.openxmlformats.org/drawingml/2006/main">
-              <a:graphicData uri="http://schemas.openxmlformats.org/drawingml/2006/picture">
-                <pic:pic xmlns:pic="http://schemas.openxmlformats.org/drawingml/2006/picture">
-                  <pic:nvPicPr>
-                    <pic:cNvPr id="1" name=""/>
-                    <pic:cNvPicPr/>
-                  </pic:nvPicPr>
-                  <pic:blipFill>
-                    <a:blip r:embed="rId13"/>
-                    <a:stretch>
-                      <a:fillRect/>
-                    </a:stretch>
-                  </pic:blipFill>
-                  <pic:spPr>
-                    <a:xfrm>
-                      <a:off x="0" y="0"/>
-                      <a:ext cx="4941247" cy="3272640"/>
-                    </a:xfrm>
-                    <a:prstGeom prst="rect">
-                      <a:avLst/>
-                    </a:prstGeom>
-                  </pic:spPr>
-                </pic:pic>
-              </a:graphicData>
-            </a:graphic>
-          </wp:inline>
-        </w:drawing>
-      </w:r>
-      <w:bookmarkEnd w:id="0"/>
-    </w:p>
-    <w:p>
-      <w:pPr>
-        <w:pStyle w:val="a5"/>
-        <w:pBdr>
-          <w:top w:val="nil"/>
-          <w:left w:val="nil"/>
-          <w:bottom w:val="nil"/>
-          <w:right w:val="nil"/>
-          <w:between w:val="nil"/>
-        </w:pBdr>
-        <w:ind w:left="0"/>
-        <w:jc w:val="center"/>
-        <w:rPr>
-          <w:rFonts w:ascii="Times New Roman" w:eastAsia="Times New Roman" w:hAnsi="Times New Roman" w:cs="Times New Roman"/>
-          <w:bCs/>
-          <w:sz w:val="28"/>
-          <w:szCs w:val="28"/>
-        </w:rPr>
-      </w:pPr>
-    </w:p>
-    <w:p>
-      <w:pPr>
-        <w:pStyle w:val="a5"/>
-        <w:pBdr>
-          <w:top w:val="nil"/>
-          <w:left w:val="nil"/>
-          <w:bottom w:val="nil"/>
-          <w:right w:val="nil"/>
-          <w:between w:val="nil"/>
-        </w:pBdr>
-        <w:ind w:left="0"/>
-        <w:jc w:val="center"/>
-        <w:rPr>
-          <w:rFonts w:ascii="Times New Roman" w:eastAsia="Times New Roman" w:hAnsi="Times New Roman" w:cs="Times New Roman"/>
-          <w:bCs/>
-          <w:sz w:val="28"/>
-          <w:szCs w:val="28"/>
-          <w:lang w:val="en-US"/>
-        </w:rPr>
-      </w:pPr>
-      <w:r>
-        <w:rPr>
-          <w:rFonts w:ascii="Times New Roman" w:eastAsia="Times New Roman" w:hAnsi="Times New Roman" w:cs="Times New Roman"/>
-          <w:bCs/>
-          <w:sz w:val="28"/>
-          <w:szCs w:val="28"/>
-        </w:rPr>
-        <w:t xml:space="preserve">Рисунок 2.6 – Интеграция схемы </w:t>
-      </w:r>
-      <w:r>
-        <w:rPr>
-          <w:rFonts w:ascii="Times New Roman" w:eastAsia="Times New Roman" w:hAnsi="Times New Roman" w:cs="Times New Roman"/>
-          <w:bCs/>
-          <w:sz w:val="28"/>
-          <w:szCs w:val="28"/>
-        </w:rPr>
-        <w:t>74</w:t>
-      </w:r>
-      <w:r>
-        <w:rPr>
-          <w:rFonts w:ascii="Times New Roman" w:eastAsia="Times New Roman" w:hAnsi="Times New Roman" w:cs="Times New Roman"/>
-          <w:bCs/>
-          <w:sz w:val="28"/>
-          <w:szCs w:val="28"/>
-          <w:lang w:val="en-US"/>
-        </w:rPr>
-        <w:t>LS</w:t>
-      </w:r>
-      <w:r>
-        <w:rPr>
-          <w:rFonts w:ascii="Times New Roman" w:eastAsia="Times New Roman" w:hAnsi="Times New Roman" w:cs="Times New Roman"/>
-          <w:bCs/>
-          <w:sz w:val="28"/>
-          <w:szCs w:val="28"/>
-        </w:rPr>
-        <w:t>183</w:t>
-      </w:r>
-      <w:r>
-        <w:rPr>
-          <w:rFonts w:ascii="Times New Roman" w:eastAsia="Times New Roman" w:hAnsi="Times New Roman" w:cs="Times New Roman"/>
-          <w:bCs/>
-          <w:sz w:val="28"/>
-          <w:szCs w:val="28"/>
-          <w:lang w:val="en-US"/>
-        </w:rPr>
-        <w:t>D</w:t>
-      </w:r>
-    </w:p>
-    <w:p>
-      <w:pPr>
-        <w:pStyle w:val="a5"/>
-        <w:pBdr>
-          <w:top w:val="nil"/>
-          <w:left w:val="nil"/>
-          <w:bottom w:val="nil"/>
-          <w:right w:val="nil"/>
-          <w:between w:val="nil"/>
-        </w:pBdr>
-        <w:ind w:left="0"/>
-        <w:jc w:val="center"/>
-        <w:rPr>
-          <w:rFonts w:ascii="Times New Roman" w:eastAsia="Times New Roman" w:hAnsi="Times New Roman" w:cs="Times New Roman"/>
-          <w:bCs/>
-          <w:sz w:val="28"/>
-          <w:szCs w:val="28"/>
-          <w:lang w:val="en-US"/>
-        </w:rPr>
-      </w:pPr>
-    </w:p>
-    <w:p>
-      <w:pPr>
-        <w:pStyle w:val="a5"/>
-        <w:pBdr>
-          <w:top w:val="nil"/>
-          <w:left w:val="nil"/>
-          <w:bottom w:val="nil"/>
-          <w:right w:val="nil"/>
-          <w:between w:val="nil"/>
-        </w:pBdr>
-        <w:ind w:left="0" w:firstLine="709"/>
-        <w:rPr>
-          <w:rFonts w:ascii="Times New Roman" w:eastAsia="Times New Roman" w:hAnsi="Times New Roman" w:cs="Times New Roman"/>
-          <w:bCs/>
-          <w:sz w:val="28"/>
-          <w:szCs w:val="28"/>
-        </w:rPr>
-      </w:pPr>
-      <w:r>
-        <w:rPr>
-          <w:rFonts w:ascii="Times New Roman" w:eastAsia="Times New Roman" w:hAnsi="Times New Roman" w:cs="Times New Roman"/>
-          <w:bCs/>
-          <w:sz w:val="28"/>
-          <w:szCs w:val="28"/>
-        </w:rPr>
-        <w:t>Анализ этой схемы изображен на рисунке 2.7</w:t>
-      </w:r>
-    </w:p>
-    <w:p>
-      <w:pPr>
-        <w:pStyle w:val="a5"/>
-        <w:pBdr>
-          <w:top w:val="nil"/>
-          <w:left w:val="nil"/>
-          <w:bottom w:val="nil"/>
-          <w:right w:val="nil"/>
-          <w:between w:val="nil"/>
-        </w:pBdr>
-        <w:ind w:left="0" w:firstLine="709"/>
-        <w:rPr>
-          <w:rFonts w:ascii="Times New Roman" w:eastAsia="Times New Roman" w:hAnsi="Times New Roman" w:cs="Times New Roman"/>
-          <w:bCs/>
-          <w:sz w:val="28"/>
-          <w:szCs w:val="28"/>
-        </w:rPr>
-      </w:pPr>
-    </w:p>
-    <w:p>
-      <w:pPr>
-        <w:pStyle w:val="a5"/>
-        <w:pBdr>
-          <w:top w:val="nil"/>
-          <w:left w:val="nil"/>
-          <w:bottom w:val="nil"/>
-          <w:right w:val="nil"/>
-          <w:between w:val="nil"/>
-        </w:pBdr>
-        <w:ind w:left="0"/>
-        <w:jc w:val="center"/>
-        <w:rPr>
-          <w:rFonts w:ascii="Times New Roman" w:eastAsia="Times New Roman" w:hAnsi="Times New Roman" w:cs="Times New Roman"/>
-          <w:bCs/>
-          <w:sz w:val="28"/>
-          <w:szCs w:val="28"/>
-        </w:rPr>
-      </w:pPr>
-      <w:r>
-        <w:rPr>
-          <w:noProof/>
-        </w:rPr>
-        <w:drawing>
-          <wp:inline distT="0" distB="0" distL="0" distR="0" wp14:anchorId="3C8271A0" wp14:editId="734AF1BB">
-            <wp:extent cx="3031185" cy="2887980"/>
-            <wp:effectExtent l="0" t="0" r="0" b="7620"/>
-            <wp:docPr id="3" name="Рисунок 3"/>
-            <wp:cNvGraphicFramePr>
-              <a:graphicFrameLocks xmlns:a="http://schemas.openxmlformats.org/drawingml/2006/main" noChangeAspect="1"/>
-            </wp:cNvGraphicFramePr>
-            <a:graphic xmlns:a="http://schemas.openxmlformats.org/drawingml/2006/main">
-              <a:graphicData uri="http://schemas.openxmlformats.org/drawingml/2006/picture">
-                <pic:pic xmlns:pic="http://schemas.openxmlformats.org/drawingml/2006/picture">
-                  <pic:nvPicPr>
-                    <pic:cNvPr id="1" name=""/>
-                    <pic:cNvPicPr/>
-                  </pic:nvPicPr>
-                  <pic:blipFill>
-                    <a:blip r:embed="rId14"/>
-                    <a:stretch>
-                      <a:fillRect/>
-                    </a:stretch>
-                  </pic:blipFill>
-                  <pic:spPr>
-                    <a:xfrm>
-                      <a:off x="0" y="0"/>
-                      <a:ext cx="3037094" cy="2893609"/>
-                    </a:xfrm>
-                    <a:prstGeom prst="rect">
-                      <a:avLst/>
-                    </a:prstGeom>
-                  </pic:spPr>
-                </pic:pic>
-              </a:graphicData>
-            </a:graphic>
-          </wp:inline>
-        </w:drawing>
-      </w:r>
-    </w:p>
-    <w:p>
-      <w:pPr>
-        <w:pStyle w:val="a5"/>
-        <w:pBdr>
-          <w:top w:val="nil"/>
-          <w:left w:val="nil"/>
-          <w:bottom w:val="nil"/>
-          <w:right w:val="nil"/>
-          <w:between w:val="nil"/>
-        </w:pBdr>
-        <w:ind w:left="0"/>
-        <w:jc w:val="center"/>
-        <w:rPr>
-          <w:rFonts w:ascii="Times New Roman" w:eastAsia="Times New Roman" w:hAnsi="Times New Roman" w:cs="Times New Roman"/>
-          <w:bCs/>
-          <w:sz w:val="28"/>
-          <w:szCs w:val="28"/>
-        </w:rPr>
-      </w:pPr>
-    </w:p>
-    <w:p>
-      <w:pPr>
-        <w:pStyle w:val="a5"/>
-        <w:pBdr>
-          <w:top w:val="nil"/>
-          <w:left w:val="nil"/>
-          <w:bottom w:val="nil"/>
-          <w:right w:val="nil"/>
-          <w:between w:val="nil"/>
-        </w:pBdr>
-        <w:ind w:left="0"/>
-        <w:jc w:val="center"/>
-        <w:rPr>
-          <w:rFonts w:ascii="Times New Roman" w:eastAsia="Times New Roman" w:hAnsi="Times New Roman" w:cs="Times New Roman"/>
-          <w:bCs/>
-          <w:sz w:val="28"/>
-          <w:szCs w:val="28"/>
-        </w:rPr>
-      </w:pPr>
-      <w:r>
-        <w:rPr>
-          <w:rFonts w:ascii="Times New Roman" w:eastAsia="Times New Roman" w:hAnsi="Times New Roman" w:cs="Times New Roman"/>
-          <w:bCs/>
-          <w:sz w:val="28"/>
-          <w:szCs w:val="28"/>
-        </w:rPr>
-        <w:t xml:space="preserve">Рисунок 2.7 – анализ схемы </w:t>
-      </w:r>
-      <w:r>
-        <w:rPr>
-          <w:rFonts w:ascii="Times New Roman" w:eastAsia="Times New Roman" w:hAnsi="Times New Roman" w:cs="Times New Roman"/>
-          <w:bCs/>
-          <w:sz w:val="28"/>
-          <w:szCs w:val="28"/>
-        </w:rPr>
-        <w:t>74</w:t>
-      </w:r>
-      <w:r>
-        <w:rPr>
-          <w:rFonts w:ascii="Times New Roman" w:eastAsia="Times New Roman" w:hAnsi="Times New Roman" w:cs="Times New Roman"/>
-          <w:bCs/>
-          <w:sz w:val="28"/>
-          <w:szCs w:val="28"/>
-          <w:lang w:val="en-US"/>
-        </w:rPr>
-        <w:t>LS</w:t>
-      </w:r>
-      <w:r>
-        <w:rPr>
-          <w:rFonts w:ascii="Times New Roman" w:eastAsia="Times New Roman" w:hAnsi="Times New Roman" w:cs="Times New Roman"/>
-          <w:bCs/>
-          <w:sz w:val="28"/>
-          <w:szCs w:val="28"/>
-        </w:rPr>
-        <w:t>183</w:t>
-      </w:r>
-      <w:r>
-        <w:rPr>
-          <w:rFonts w:ascii="Times New Roman" w:eastAsia="Times New Roman" w:hAnsi="Times New Roman" w:cs="Times New Roman"/>
-          <w:bCs/>
-          <w:sz w:val="28"/>
-          <w:szCs w:val="28"/>
-          <w:lang w:val="en-US"/>
-        </w:rPr>
-        <w:t>D</w:t>
-      </w:r>
-    </w:p>
     <w:sectPr>
-      <w:headerReference w:type="even" r:id="rId15"/>
-      <w:headerReference w:type="default" r:id="rId16"/>
-      <w:footerReference w:type="even" r:id="rId17"/>
-      <w:footerReference w:type="default" r:id="rId18"/>
-      <w:headerReference w:type="first" r:id="rId19"/>
-      <w:footerReference w:type="first" r:id="rId20"/>
+      <w:headerReference w:type="even" r:id="rId10"/>
+      <w:headerReference w:type="default" r:id="rId11"/>
+      <w:footerReference w:type="even" r:id="rId12"/>
+      <w:footerReference w:type="default" r:id="rId13"/>
+      <w:headerReference w:type="first" r:id="rId14"/>
+      <w:footerReference w:type="first" r:id="rId15"/>
       <w:pgSz w:w="11909" w:h="16834"/>
       <w:pgMar w:top="1134" w:right="567" w:bottom="1134" w:left="1700" w:header="0" w:footer="6" w:gutter="0"/>
       <w:pgNumType w:start="1"/>
@@ -5124,7 +2268,7 @@
 </file>
 
 <file path=word/endnotes.xml><?xml version="1.0" encoding="utf-8"?>
-<w:endnotes xmlns:wpc="http://schemas.microsoft.com/office/word/2010/wordprocessingCanvas" xmlns:mc="http://schemas.openxmlformats.org/markup-compatibility/2006" xmlns:o="urn:schemas-microsoft-com:office:office" xmlns:r="http://schemas.openxmlformats.org/officeDocument/2006/relationships" xmlns:m="http://schemas.openxmlformats.org/officeDocument/2006/math" xmlns:v="urn:schemas-microsoft-com:vml" xmlns:wp14="http://schemas.microsoft.com/office/word/2010/wordprocessingDrawing" xmlns:wp="http://schemas.openxmlformats.org/drawingml/2006/wordprocessingDrawing" xmlns:w10="urn:schemas-microsoft-com:office:word" xmlns:w="http://schemas.openxmlformats.org/wordprocessingml/2006/main" xmlns:w14="http://schemas.microsoft.com/office/word/2010/wordml" xmlns:w15="http://schemas.microsoft.com/office/word/2012/wordml" xmlns:wpg="http://schemas.microsoft.com/office/word/2010/wordprocessingGroup" xmlns:wpi="http://schemas.microsoft.com/office/word/2010/wordprocessingInk" xmlns:wne="http://schemas.microsoft.com/office/word/2006/wordml" xmlns:wps="http://schemas.microsoft.com/office/word/2010/wordprocessingShape" mc:Ignorable="w14 w15 wp14">
+<w:endnotes xmlns:wpc="http://schemas.microsoft.com/office/word/2010/wordprocessingCanvas" xmlns:cx="http://schemas.microsoft.com/office/drawing/2014/chartex" xmlns:cx1="http://schemas.microsoft.com/office/drawing/2015/9/8/chartex" xmlns:cx2="http://schemas.microsoft.com/office/drawing/2015/10/21/chartex" xmlns:cx3="http://schemas.microsoft.com/office/drawing/2016/5/9/chartex" xmlns:cx4="http://schemas.microsoft.com/office/drawing/2016/5/10/chartex" xmlns:cx5="http://schemas.microsoft.com/office/drawing/2016/5/11/chartex" xmlns:cx6="http://schemas.microsoft.com/office/drawing/2016/5/12/chartex" xmlns:cx7="http://schemas.microsoft.com/office/drawing/2016/5/13/chartex" xmlns:cx8="http://schemas.microsoft.com/office/drawing/2016/5/14/chartex" xmlns:mc="http://schemas.openxmlformats.org/markup-compatibility/2006" xmlns:aink="http://schemas.microsoft.com/office/drawing/2016/ink" xmlns:am3d="http://schemas.microsoft.com/office/drawing/2017/model3d" xmlns:o="urn:schemas-microsoft-com:office:office" xmlns:r="http://schemas.openxmlformats.org/officeDocument/2006/relationships" xmlns:m="http://schemas.openxmlformats.org/officeDocument/2006/math" xmlns:v="urn:schemas-microsoft-com:vml" xmlns:wp14="http://schemas.microsoft.com/office/word/2010/wordprocessingDrawing" xmlns:wp="http://schemas.openxmlformats.org/drawingml/2006/wordprocessingDrawing" xmlns:w10="urn:schemas-microsoft-com:office:word" xmlns:w="http://schemas.openxmlformats.org/wordprocessingml/2006/main" xmlns:w14="http://schemas.microsoft.com/office/word/2010/wordml" xmlns:w15="http://schemas.microsoft.com/office/word/2012/wordml" xmlns:w16cex="http://schemas.microsoft.com/office/word/2018/wordml/cex" xmlns:w16cid="http://schemas.microsoft.com/office/word/2016/wordml/cid" xmlns:w16="http://schemas.microsoft.com/office/word/2018/wordml" xmlns:w16se="http://schemas.microsoft.com/office/word/2015/wordml/symex" xmlns:wpg="http://schemas.microsoft.com/office/word/2010/wordprocessingGroup" xmlns:wpi="http://schemas.microsoft.com/office/word/2010/wordprocessingInk" xmlns:wne="http://schemas.microsoft.com/office/word/2006/wordml" xmlns:wps="http://schemas.microsoft.com/office/word/2010/wordprocessingShape" mc:Ignorable="w14 w15 w16se w16cid w16 w16cex wp14">
   <w:endnote w:type="separator" w:id="-1">
     <w:p>
       <w:r>
@@ -5143,7 +2287,7 @@
 </file>
 
 <file path=word/footer1.xml><?xml version="1.0" encoding="utf-8"?>
-<w:ftr xmlns:wpc="http://schemas.microsoft.com/office/word/2010/wordprocessingCanvas" xmlns:mc="http://schemas.openxmlformats.org/markup-compatibility/2006" xmlns:o="urn:schemas-microsoft-com:office:office" xmlns:r="http://schemas.openxmlformats.org/officeDocument/2006/relationships" xmlns:m="http://schemas.openxmlformats.org/officeDocument/2006/math" xmlns:v="urn:schemas-microsoft-com:vml" xmlns:wp14="http://schemas.microsoft.com/office/word/2010/wordprocessingDrawing" xmlns:wp="http://schemas.openxmlformats.org/drawingml/2006/wordprocessingDrawing" xmlns:w10="urn:schemas-microsoft-com:office:word" xmlns:w="http://schemas.openxmlformats.org/wordprocessingml/2006/main" xmlns:w14="http://schemas.microsoft.com/office/word/2010/wordml" xmlns:w15="http://schemas.microsoft.com/office/word/2012/wordml" xmlns:wpg="http://schemas.microsoft.com/office/word/2010/wordprocessingGroup" xmlns:wpi="http://schemas.microsoft.com/office/word/2010/wordprocessingInk" xmlns:wne="http://schemas.microsoft.com/office/word/2006/wordml" xmlns:wps="http://schemas.microsoft.com/office/word/2010/wordprocessingShape" mc:Ignorable="w14 w15 wp14">
+<w:ftr xmlns:wpc="http://schemas.microsoft.com/office/word/2010/wordprocessingCanvas" xmlns:cx="http://schemas.microsoft.com/office/drawing/2014/chartex" xmlns:cx1="http://schemas.microsoft.com/office/drawing/2015/9/8/chartex" xmlns:cx2="http://schemas.microsoft.com/office/drawing/2015/10/21/chartex" xmlns:cx3="http://schemas.microsoft.com/office/drawing/2016/5/9/chartex" xmlns:cx4="http://schemas.microsoft.com/office/drawing/2016/5/10/chartex" xmlns:cx5="http://schemas.microsoft.com/office/drawing/2016/5/11/chartex" xmlns:cx6="http://schemas.microsoft.com/office/drawing/2016/5/12/chartex" xmlns:cx7="http://schemas.microsoft.com/office/drawing/2016/5/13/chartex" xmlns:cx8="http://schemas.microsoft.com/office/drawing/2016/5/14/chartex" xmlns:mc="http://schemas.openxmlformats.org/markup-compatibility/2006" xmlns:aink="http://schemas.microsoft.com/office/drawing/2016/ink" xmlns:am3d="http://schemas.microsoft.com/office/drawing/2017/model3d" xmlns:o="urn:schemas-microsoft-com:office:office" xmlns:r="http://schemas.openxmlformats.org/officeDocument/2006/relationships" xmlns:m="http://schemas.openxmlformats.org/officeDocument/2006/math" xmlns:v="urn:schemas-microsoft-com:vml" xmlns:wp14="http://schemas.microsoft.com/office/word/2010/wordprocessingDrawing" xmlns:wp="http://schemas.openxmlformats.org/drawingml/2006/wordprocessingDrawing" xmlns:w10="urn:schemas-microsoft-com:office:word" xmlns:w="http://schemas.openxmlformats.org/wordprocessingml/2006/main" xmlns:w14="http://schemas.microsoft.com/office/word/2010/wordml" xmlns:w15="http://schemas.microsoft.com/office/word/2012/wordml" xmlns:w16cex="http://schemas.microsoft.com/office/word/2018/wordml/cex" xmlns:w16cid="http://schemas.microsoft.com/office/word/2016/wordml/cid" xmlns:w16="http://schemas.microsoft.com/office/word/2018/wordml" xmlns:w16se="http://schemas.microsoft.com/office/word/2015/wordml/symex" xmlns:wpg="http://schemas.microsoft.com/office/word/2010/wordprocessingGroup" xmlns:wpi="http://schemas.microsoft.com/office/word/2010/wordprocessingInk" xmlns:wne="http://schemas.microsoft.com/office/word/2006/wordml" xmlns:wps="http://schemas.microsoft.com/office/word/2010/wordprocessingShape" mc:Ignorable="w14 w15 w16se w16cid w16 w16cex wp14">
   <w:p>
     <w:pPr>
       <w:widowControl w:val="0"/>
@@ -5170,7 +2314,7 @@
 </file>
 
 <file path=word/footer2.xml><?xml version="1.0" encoding="utf-8"?>
-<w:ftr xmlns:wpc="http://schemas.microsoft.com/office/word/2010/wordprocessingCanvas" xmlns:mc="http://schemas.openxmlformats.org/markup-compatibility/2006" xmlns:o="urn:schemas-microsoft-com:office:office" xmlns:r="http://schemas.openxmlformats.org/officeDocument/2006/relationships" xmlns:m="http://schemas.openxmlformats.org/officeDocument/2006/math" xmlns:v="urn:schemas-microsoft-com:vml" xmlns:wp14="http://schemas.microsoft.com/office/word/2010/wordprocessingDrawing" xmlns:wp="http://schemas.openxmlformats.org/drawingml/2006/wordprocessingDrawing" xmlns:w10="urn:schemas-microsoft-com:office:word" xmlns:w="http://schemas.openxmlformats.org/wordprocessingml/2006/main" xmlns:w14="http://schemas.microsoft.com/office/word/2010/wordml" xmlns:w15="http://schemas.microsoft.com/office/word/2012/wordml" xmlns:wpg="http://schemas.microsoft.com/office/word/2010/wordprocessingGroup" xmlns:wpi="http://schemas.microsoft.com/office/word/2010/wordprocessingInk" xmlns:wne="http://schemas.microsoft.com/office/word/2006/wordml" xmlns:wps="http://schemas.microsoft.com/office/word/2010/wordprocessingShape" mc:Ignorable="w14 w15 wp14">
+<w:ftr xmlns:wpc="http://schemas.microsoft.com/office/word/2010/wordprocessingCanvas" xmlns:cx="http://schemas.microsoft.com/office/drawing/2014/chartex" xmlns:cx1="http://schemas.microsoft.com/office/drawing/2015/9/8/chartex" xmlns:cx2="http://schemas.microsoft.com/office/drawing/2015/10/21/chartex" xmlns:cx3="http://schemas.microsoft.com/office/drawing/2016/5/9/chartex" xmlns:cx4="http://schemas.microsoft.com/office/drawing/2016/5/10/chartex" xmlns:cx5="http://schemas.microsoft.com/office/drawing/2016/5/11/chartex" xmlns:cx6="http://schemas.microsoft.com/office/drawing/2016/5/12/chartex" xmlns:cx7="http://schemas.microsoft.com/office/drawing/2016/5/13/chartex" xmlns:cx8="http://schemas.microsoft.com/office/drawing/2016/5/14/chartex" xmlns:mc="http://schemas.openxmlformats.org/markup-compatibility/2006" xmlns:aink="http://schemas.microsoft.com/office/drawing/2016/ink" xmlns:am3d="http://schemas.microsoft.com/office/drawing/2017/model3d" xmlns:o="urn:schemas-microsoft-com:office:office" xmlns:r="http://schemas.openxmlformats.org/officeDocument/2006/relationships" xmlns:m="http://schemas.openxmlformats.org/officeDocument/2006/math" xmlns:v="urn:schemas-microsoft-com:vml" xmlns:wp14="http://schemas.microsoft.com/office/word/2010/wordprocessingDrawing" xmlns:wp="http://schemas.openxmlformats.org/drawingml/2006/wordprocessingDrawing" xmlns:w10="urn:schemas-microsoft-com:office:word" xmlns:w="http://schemas.openxmlformats.org/wordprocessingml/2006/main" xmlns:w14="http://schemas.microsoft.com/office/word/2010/wordml" xmlns:w15="http://schemas.microsoft.com/office/word/2012/wordml" xmlns:w16cex="http://schemas.microsoft.com/office/word/2018/wordml/cex" xmlns:w16cid="http://schemas.microsoft.com/office/word/2016/wordml/cid" xmlns:w16="http://schemas.microsoft.com/office/word/2018/wordml" xmlns:w16se="http://schemas.microsoft.com/office/word/2015/wordml/symex" xmlns:wpg="http://schemas.microsoft.com/office/word/2010/wordprocessingGroup" xmlns:wpi="http://schemas.microsoft.com/office/word/2010/wordprocessingInk" xmlns:wne="http://schemas.microsoft.com/office/word/2006/wordml" xmlns:wps="http://schemas.microsoft.com/office/word/2010/wordprocessingShape" mc:Ignorable="w14 w15 w16se w16cid w16 w16cex wp14">
   <w:p>
     <w:pPr>
       <w:widowControl w:val="0"/>
@@ -5197,7 +2341,7 @@
 </file>
 
 <file path=word/footer3.xml><?xml version="1.0" encoding="utf-8"?>
-<w:ftr xmlns:wpc="http://schemas.microsoft.com/office/word/2010/wordprocessingCanvas" xmlns:mc="http://schemas.openxmlformats.org/markup-compatibility/2006" xmlns:o="urn:schemas-microsoft-com:office:office" xmlns:r="http://schemas.openxmlformats.org/officeDocument/2006/relationships" xmlns:m="http://schemas.openxmlformats.org/officeDocument/2006/math" xmlns:v="urn:schemas-microsoft-com:vml" xmlns:wp14="http://schemas.microsoft.com/office/word/2010/wordprocessingDrawing" xmlns:wp="http://schemas.openxmlformats.org/drawingml/2006/wordprocessingDrawing" xmlns:w10="urn:schemas-microsoft-com:office:word" xmlns:w="http://schemas.openxmlformats.org/wordprocessingml/2006/main" xmlns:w14="http://schemas.microsoft.com/office/word/2010/wordml" xmlns:w15="http://schemas.microsoft.com/office/word/2012/wordml" xmlns:wpg="http://schemas.microsoft.com/office/word/2010/wordprocessingGroup" xmlns:wpi="http://schemas.microsoft.com/office/word/2010/wordprocessingInk" xmlns:wne="http://schemas.microsoft.com/office/word/2006/wordml" xmlns:wps="http://schemas.microsoft.com/office/word/2010/wordprocessingShape" mc:Ignorable="w14 w15 wp14">
+<w:ftr xmlns:wpc="http://schemas.microsoft.com/office/word/2010/wordprocessingCanvas" xmlns:cx="http://schemas.microsoft.com/office/drawing/2014/chartex" xmlns:cx1="http://schemas.microsoft.com/office/drawing/2015/9/8/chartex" xmlns:cx2="http://schemas.microsoft.com/office/drawing/2015/10/21/chartex" xmlns:cx3="http://schemas.microsoft.com/office/drawing/2016/5/9/chartex" xmlns:cx4="http://schemas.microsoft.com/office/drawing/2016/5/10/chartex" xmlns:cx5="http://schemas.microsoft.com/office/drawing/2016/5/11/chartex" xmlns:cx6="http://schemas.microsoft.com/office/drawing/2016/5/12/chartex" xmlns:cx7="http://schemas.microsoft.com/office/drawing/2016/5/13/chartex" xmlns:cx8="http://schemas.microsoft.com/office/drawing/2016/5/14/chartex" xmlns:mc="http://schemas.openxmlformats.org/markup-compatibility/2006" xmlns:aink="http://schemas.microsoft.com/office/drawing/2016/ink" xmlns:am3d="http://schemas.microsoft.com/office/drawing/2017/model3d" xmlns:o="urn:schemas-microsoft-com:office:office" xmlns:r="http://schemas.openxmlformats.org/officeDocument/2006/relationships" xmlns:m="http://schemas.openxmlformats.org/officeDocument/2006/math" xmlns:v="urn:schemas-microsoft-com:vml" xmlns:wp14="http://schemas.microsoft.com/office/word/2010/wordprocessingDrawing" xmlns:wp="http://schemas.openxmlformats.org/drawingml/2006/wordprocessingDrawing" xmlns:w10="urn:schemas-microsoft-com:office:word" xmlns:w="http://schemas.openxmlformats.org/wordprocessingml/2006/main" xmlns:w14="http://schemas.microsoft.com/office/word/2010/wordml" xmlns:w15="http://schemas.microsoft.com/office/word/2012/wordml" xmlns:w16cex="http://schemas.microsoft.com/office/word/2018/wordml/cex" xmlns:w16cid="http://schemas.microsoft.com/office/word/2016/wordml/cid" xmlns:w16="http://schemas.microsoft.com/office/word/2018/wordml" xmlns:w16se="http://schemas.microsoft.com/office/word/2015/wordml/symex" xmlns:wpg="http://schemas.microsoft.com/office/word/2010/wordprocessingGroup" xmlns:wpi="http://schemas.microsoft.com/office/word/2010/wordprocessingInk" xmlns:wne="http://schemas.microsoft.com/office/word/2006/wordml" xmlns:wps="http://schemas.microsoft.com/office/word/2010/wordprocessingShape" mc:Ignorable="w14 w15 w16se w16cid w16 w16cex wp14">
   <w:p>
     <w:pPr>
       <w:widowControl w:val="0"/>
@@ -5224,7 +2368,7 @@
 </file>
 
 <file path=word/footnotes.xml><?xml version="1.0" encoding="utf-8"?>
-<w:footnotes xmlns:wpc="http://schemas.microsoft.com/office/word/2010/wordprocessingCanvas" xmlns:mc="http://schemas.openxmlformats.org/markup-compatibility/2006" xmlns:o="urn:schemas-microsoft-com:office:office" xmlns:r="http://schemas.openxmlformats.org/officeDocument/2006/relationships" xmlns:m="http://schemas.openxmlformats.org/officeDocument/2006/math" xmlns:v="urn:schemas-microsoft-com:vml" xmlns:wp14="http://schemas.microsoft.com/office/word/2010/wordprocessingDrawing" xmlns:wp="http://schemas.openxmlformats.org/drawingml/2006/wordprocessingDrawing" xmlns:w10="urn:schemas-microsoft-com:office:word" xmlns:w="http://schemas.openxmlformats.org/wordprocessingml/2006/main" xmlns:w14="http://schemas.microsoft.com/office/word/2010/wordml" xmlns:w15="http://schemas.microsoft.com/office/word/2012/wordml" xmlns:wpg="http://schemas.microsoft.com/office/word/2010/wordprocessingGroup" xmlns:wpi="http://schemas.microsoft.com/office/word/2010/wordprocessingInk" xmlns:wne="http://schemas.microsoft.com/office/word/2006/wordml" xmlns:wps="http://schemas.microsoft.com/office/word/2010/wordprocessingShape" mc:Ignorable="w14 w15 wp14">
+<w:footnotes xmlns:wpc="http://schemas.microsoft.com/office/word/2010/wordprocessingCanvas" xmlns:cx="http://schemas.microsoft.com/office/drawing/2014/chartex" xmlns:cx1="http://schemas.microsoft.com/office/drawing/2015/9/8/chartex" xmlns:cx2="http://schemas.microsoft.com/office/drawing/2015/10/21/chartex" xmlns:cx3="http://schemas.microsoft.com/office/drawing/2016/5/9/chartex" xmlns:cx4="http://schemas.microsoft.com/office/drawing/2016/5/10/chartex" xmlns:cx5="http://schemas.microsoft.com/office/drawing/2016/5/11/chartex" xmlns:cx6="http://schemas.microsoft.com/office/drawing/2016/5/12/chartex" xmlns:cx7="http://schemas.microsoft.com/office/drawing/2016/5/13/chartex" xmlns:cx8="http://schemas.microsoft.com/office/drawing/2016/5/14/chartex" xmlns:mc="http://schemas.openxmlformats.org/markup-compatibility/2006" xmlns:aink="http://schemas.microsoft.com/office/drawing/2016/ink" xmlns:am3d="http://schemas.microsoft.com/office/drawing/2017/model3d" xmlns:o="urn:schemas-microsoft-com:office:office" xmlns:r="http://schemas.openxmlformats.org/officeDocument/2006/relationships" xmlns:m="http://schemas.openxmlformats.org/officeDocument/2006/math" xmlns:v="urn:schemas-microsoft-com:vml" xmlns:wp14="http://schemas.microsoft.com/office/word/2010/wordprocessingDrawing" xmlns:wp="http://schemas.openxmlformats.org/drawingml/2006/wordprocessingDrawing" xmlns:w10="urn:schemas-microsoft-com:office:word" xmlns:w="http://schemas.openxmlformats.org/wordprocessingml/2006/main" xmlns:w14="http://schemas.microsoft.com/office/word/2010/wordml" xmlns:w15="http://schemas.microsoft.com/office/word/2012/wordml" xmlns:w16cex="http://schemas.microsoft.com/office/word/2018/wordml/cex" xmlns:w16cid="http://schemas.microsoft.com/office/word/2016/wordml/cid" xmlns:w16="http://schemas.microsoft.com/office/word/2018/wordml" xmlns:w16se="http://schemas.microsoft.com/office/word/2015/wordml/symex" xmlns:wpg="http://schemas.microsoft.com/office/word/2010/wordprocessingGroup" xmlns:wpi="http://schemas.microsoft.com/office/word/2010/wordprocessingInk" xmlns:wne="http://schemas.microsoft.com/office/word/2006/wordml" xmlns:wps="http://schemas.microsoft.com/office/word/2010/wordprocessingShape" mc:Ignorable="w14 w15 w16se w16cid w16 w16cex wp14">
   <w:footnote w:type="separator" w:id="-1">
     <w:p>
       <w:r>
@@ -5243,7 +2387,7 @@
 </file>
 
 <file path=word/header1.xml><?xml version="1.0" encoding="utf-8"?>
-<w:hdr xmlns:wpc="http://schemas.microsoft.com/office/word/2010/wordprocessingCanvas" xmlns:mc="http://schemas.openxmlformats.org/markup-compatibility/2006" xmlns:o="urn:schemas-microsoft-com:office:office" xmlns:r="http://schemas.openxmlformats.org/officeDocument/2006/relationships" xmlns:m="http://schemas.openxmlformats.org/officeDocument/2006/math" xmlns:v="urn:schemas-microsoft-com:vml" xmlns:wp14="http://schemas.microsoft.com/office/word/2010/wordprocessingDrawing" xmlns:wp="http://schemas.openxmlformats.org/drawingml/2006/wordprocessingDrawing" xmlns:w10="urn:schemas-microsoft-com:office:word" xmlns:w="http://schemas.openxmlformats.org/wordprocessingml/2006/main" xmlns:w14="http://schemas.microsoft.com/office/word/2010/wordml" xmlns:w15="http://schemas.microsoft.com/office/word/2012/wordml" xmlns:wpg="http://schemas.microsoft.com/office/word/2010/wordprocessingGroup" xmlns:wpi="http://schemas.microsoft.com/office/word/2010/wordprocessingInk" xmlns:wne="http://schemas.microsoft.com/office/word/2006/wordml" xmlns:wps="http://schemas.microsoft.com/office/word/2010/wordprocessingShape" mc:Ignorable="w14 w15 wp14">
+<w:hdr xmlns:wpc="http://schemas.microsoft.com/office/word/2010/wordprocessingCanvas" xmlns:cx="http://schemas.microsoft.com/office/drawing/2014/chartex" xmlns:cx1="http://schemas.microsoft.com/office/drawing/2015/9/8/chartex" xmlns:cx2="http://schemas.microsoft.com/office/drawing/2015/10/21/chartex" xmlns:cx3="http://schemas.microsoft.com/office/drawing/2016/5/9/chartex" xmlns:cx4="http://schemas.microsoft.com/office/drawing/2016/5/10/chartex" xmlns:cx5="http://schemas.microsoft.com/office/drawing/2016/5/11/chartex" xmlns:cx6="http://schemas.microsoft.com/office/drawing/2016/5/12/chartex" xmlns:cx7="http://schemas.microsoft.com/office/drawing/2016/5/13/chartex" xmlns:cx8="http://schemas.microsoft.com/office/drawing/2016/5/14/chartex" xmlns:mc="http://schemas.openxmlformats.org/markup-compatibility/2006" xmlns:aink="http://schemas.microsoft.com/office/drawing/2016/ink" xmlns:am3d="http://schemas.microsoft.com/office/drawing/2017/model3d" xmlns:o="urn:schemas-microsoft-com:office:office" xmlns:r="http://schemas.openxmlformats.org/officeDocument/2006/relationships" xmlns:m="http://schemas.openxmlformats.org/officeDocument/2006/math" xmlns:v="urn:schemas-microsoft-com:vml" xmlns:wp14="http://schemas.microsoft.com/office/word/2010/wordprocessingDrawing" xmlns:wp="http://schemas.openxmlformats.org/drawingml/2006/wordprocessingDrawing" xmlns:w10="urn:schemas-microsoft-com:office:word" xmlns:w="http://schemas.openxmlformats.org/wordprocessingml/2006/main" xmlns:w14="http://schemas.microsoft.com/office/word/2010/wordml" xmlns:w15="http://schemas.microsoft.com/office/word/2012/wordml" xmlns:w16cex="http://schemas.microsoft.com/office/word/2018/wordml/cex" xmlns:w16cid="http://schemas.microsoft.com/office/word/2016/wordml/cid" xmlns:w16="http://schemas.microsoft.com/office/word/2018/wordml" xmlns:w16se="http://schemas.microsoft.com/office/word/2015/wordml/symex" xmlns:wpg="http://schemas.microsoft.com/office/word/2010/wordprocessingGroup" xmlns:wpi="http://schemas.microsoft.com/office/word/2010/wordprocessingInk" xmlns:wne="http://schemas.microsoft.com/office/word/2006/wordml" xmlns:wps="http://schemas.microsoft.com/office/word/2010/wordprocessingShape" mc:Ignorable="w14 w15 w16se w16cid w16 w16cex wp14">
   <w:p>
     <w:pPr>
       <w:widowControl w:val="0"/>
@@ -5266,7 +2410,7 @@
 </file>
 
 <file path=word/header2.xml><?xml version="1.0" encoding="utf-8"?>
-<w:hdr xmlns:wpc="http://schemas.microsoft.com/office/word/2010/wordprocessingCanvas" xmlns:mc="http://schemas.openxmlformats.org/markup-compatibility/2006" xmlns:o="urn:schemas-microsoft-com:office:office" xmlns:r="http://schemas.openxmlformats.org/officeDocument/2006/relationships" xmlns:m="http://schemas.openxmlformats.org/officeDocument/2006/math" xmlns:v="urn:schemas-microsoft-com:vml" xmlns:wp14="http://schemas.microsoft.com/office/word/2010/wordprocessingDrawing" xmlns:wp="http://schemas.openxmlformats.org/drawingml/2006/wordprocessingDrawing" xmlns:w10="urn:schemas-microsoft-com:office:word" xmlns:w="http://schemas.openxmlformats.org/wordprocessingml/2006/main" xmlns:w14="http://schemas.microsoft.com/office/word/2010/wordml" xmlns:w15="http://schemas.microsoft.com/office/word/2012/wordml" xmlns:wpg="http://schemas.microsoft.com/office/word/2010/wordprocessingGroup" xmlns:wpi="http://schemas.microsoft.com/office/word/2010/wordprocessingInk" xmlns:wne="http://schemas.microsoft.com/office/word/2006/wordml" xmlns:wps="http://schemas.microsoft.com/office/word/2010/wordprocessingShape" mc:Ignorable="w14 w15 wp14">
+<w:hdr xmlns:wpc="http://schemas.microsoft.com/office/word/2010/wordprocessingCanvas" xmlns:cx="http://schemas.microsoft.com/office/drawing/2014/chartex" xmlns:cx1="http://schemas.microsoft.com/office/drawing/2015/9/8/chartex" xmlns:cx2="http://schemas.microsoft.com/office/drawing/2015/10/21/chartex" xmlns:cx3="http://schemas.microsoft.com/office/drawing/2016/5/9/chartex" xmlns:cx4="http://schemas.microsoft.com/office/drawing/2016/5/10/chartex" xmlns:cx5="http://schemas.microsoft.com/office/drawing/2016/5/11/chartex" xmlns:cx6="http://schemas.microsoft.com/office/drawing/2016/5/12/chartex" xmlns:cx7="http://schemas.microsoft.com/office/drawing/2016/5/13/chartex" xmlns:cx8="http://schemas.microsoft.com/office/drawing/2016/5/14/chartex" xmlns:mc="http://schemas.openxmlformats.org/markup-compatibility/2006" xmlns:aink="http://schemas.microsoft.com/office/drawing/2016/ink" xmlns:am3d="http://schemas.microsoft.com/office/drawing/2017/model3d" xmlns:o="urn:schemas-microsoft-com:office:office" xmlns:r="http://schemas.openxmlformats.org/officeDocument/2006/relationships" xmlns:m="http://schemas.openxmlformats.org/officeDocument/2006/math" xmlns:v="urn:schemas-microsoft-com:vml" xmlns:wp14="http://schemas.microsoft.com/office/word/2010/wordprocessingDrawing" xmlns:wp="http://schemas.openxmlformats.org/drawingml/2006/wordprocessingDrawing" xmlns:w10="urn:schemas-microsoft-com:office:word" xmlns:w="http://schemas.openxmlformats.org/wordprocessingml/2006/main" xmlns:w14="http://schemas.microsoft.com/office/word/2010/wordml" xmlns:w15="http://schemas.microsoft.com/office/word/2012/wordml" xmlns:w16cex="http://schemas.microsoft.com/office/word/2018/wordml/cex" xmlns:w16cid="http://schemas.microsoft.com/office/word/2016/wordml/cid" xmlns:w16="http://schemas.microsoft.com/office/word/2018/wordml" xmlns:w16se="http://schemas.microsoft.com/office/word/2015/wordml/symex" xmlns:wpg="http://schemas.microsoft.com/office/word/2010/wordprocessingGroup" xmlns:wpi="http://schemas.microsoft.com/office/word/2010/wordprocessingInk" xmlns:wne="http://schemas.microsoft.com/office/word/2006/wordml" xmlns:wps="http://schemas.microsoft.com/office/word/2010/wordprocessingShape" mc:Ignorable="w14 w15 w16se w16cid w16 w16cex wp14">
   <w:p>
     <w:pPr>
       <w:widowControl w:val="0"/>
@@ -5289,7 +2433,7 @@
 </file>
 
 <file path=word/header3.xml><?xml version="1.0" encoding="utf-8"?>
-<w:hdr xmlns:wpc="http://schemas.microsoft.com/office/word/2010/wordprocessingCanvas" xmlns:mc="http://schemas.openxmlformats.org/markup-compatibility/2006" xmlns:o="urn:schemas-microsoft-com:office:office" xmlns:r="http://schemas.openxmlformats.org/officeDocument/2006/relationships" xmlns:m="http://schemas.openxmlformats.org/officeDocument/2006/math" xmlns:v="urn:schemas-microsoft-com:vml" xmlns:wp14="http://schemas.microsoft.com/office/word/2010/wordprocessingDrawing" xmlns:wp="http://schemas.openxmlformats.org/drawingml/2006/wordprocessingDrawing" xmlns:w10="urn:schemas-microsoft-com:office:word" xmlns:w="http://schemas.openxmlformats.org/wordprocessingml/2006/main" xmlns:w14="http://schemas.microsoft.com/office/word/2010/wordml" xmlns:w15="http://schemas.microsoft.com/office/word/2012/wordml" xmlns:wpg="http://schemas.microsoft.com/office/word/2010/wordprocessingGroup" xmlns:wpi="http://schemas.microsoft.com/office/word/2010/wordprocessingInk" xmlns:wne="http://schemas.microsoft.com/office/word/2006/wordml" xmlns:wps="http://schemas.microsoft.com/office/word/2010/wordprocessingShape" mc:Ignorable="w14 w15 wp14">
+<w:hdr xmlns:wpc="http://schemas.microsoft.com/office/word/2010/wordprocessingCanvas" xmlns:cx="http://schemas.microsoft.com/office/drawing/2014/chartex" xmlns:cx1="http://schemas.microsoft.com/office/drawing/2015/9/8/chartex" xmlns:cx2="http://schemas.microsoft.com/office/drawing/2015/10/21/chartex" xmlns:cx3="http://schemas.microsoft.com/office/drawing/2016/5/9/chartex" xmlns:cx4="http://schemas.microsoft.com/office/drawing/2016/5/10/chartex" xmlns:cx5="http://schemas.microsoft.com/office/drawing/2016/5/11/chartex" xmlns:cx6="http://schemas.microsoft.com/office/drawing/2016/5/12/chartex" xmlns:cx7="http://schemas.microsoft.com/office/drawing/2016/5/13/chartex" xmlns:cx8="http://schemas.microsoft.com/office/drawing/2016/5/14/chartex" xmlns:mc="http://schemas.openxmlformats.org/markup-compatibility/2006" xmlns:aink="http://schemas.microsoft.com/office/drawing/2016/ink" xmlns:am3d="http://schemas.microsoft.com/office/drawing/2017/model3d" xmlns:o="urn:schemas-microsoft-com:office:office" xmlns:r="http://schemas.openxmlformats.org/officeDocument/2006/relationships" xmlns:m="http://schemas.openxmlformats.org/officeDocument/2006/math" xmlns:v="urn:schemas-microsoft-com:vml" xmlns:wp14="http://schemas.microsoft.com/office/word/2010/wordprocessingDrawing" xmlns:wp="http://schemas.openxmlformats.org/drawingml/2006/wordprocessingDrawing" xmlns:w10="urn:schemas-microsoft-com:office:word" xmlns:w="http://schemas.openxmlformats.org/wordprocessingml/2006/main" xmlns:w14="http://schemas.microsoft.com/office/word/2010/wordml" xmlns:w15="http://schemas.microsoft.com/office/word/2012/wordml" xmlns:w16cex="http://schemas.microsoft.com/office/word/2018/wordml/cex" xmlns:w16cid="http://schemas.microsoft.com/office/word/2016/wordml/cid" xmlns:w16="http://schemas.microsoft.com/office/word/2018/wordml" xmlns:w16se="http://schemas.microsoft.com/office/word/2015/wordml/symex" xmlns:wpg="http://schemas.microsoft.com/office/word/2010/wordprocessingGroup" xmlns:wpi="http://schemas.microsoft.com/office/word/2010/wordprocessingInk" xmlns:wne="http://schemas.microsoft.com/office/word/2006/wordml" xmlns:wps="http://schemas.microsoft.com/office/word/2010/wordprocessingShape" mc:Ignorable="w14 w15 w16se w16cid w16 w16cex wp14">
   <w:p>
     <w:pPr>
       <w:widowControl w:val="0"/>
@@ -5316,8 +2460,8 @@
 </file>
 
 <file path=word/numbering.xml><?xml version="1.0" encoding="utf-8"?>
-<w:numbering xmlns:wpc="http://schemas.microsoft.com/office/word/2010/wordprocessingCanvas" xmlns:mc="http://schemas.openxmlformats.org/markup-compatibility/2006" xmlns:o="urn:schemas-microsoft-com:office:office" xmlns:r="http://schemas.openxmlformats.org/officeDocument/2006/relationships" xmlns:m="http://schemas.openxmlformats.org/officeDocument/2006/math" xmlns:v="urn:schemas-microsoft-com:vml" xmlns:wp14="http://schemas.microsoft.com/office/word/2010/wordprocessingDrawing" xmlns:wp="http://schemas.openxmlformats.org/drawingml/2006/wordprocessingDrawing" xmlns:w10="urn:schemas-microsoft-com:office:word" xmlns:w="http://schemas.openxmlformats.org/wordprocessingml/2006/main" xmlns:w14="http://schemas.microsoft.com/office/word/2010/wordml" xmlns:w15="http://schemas.microsoft.com/office/word/2012/wordml" xmlns:wpg="http://schemas.microsoft.com/office/word/2010/wordprocessingGroup" xmlns:wpi="http://schemas.microsoft.com/office/word/2010/wordprocessingInk" xmlns:wne="http://schemas.microsoft.com/office/word/2006/wordml" xmlns:wps="http://schemas.microsoft.com/office/word/2010/wordprocessingShape" mc:Ignorable="w14 w15 wp14">
-  <w:abstractNum w:abstractNumId="0">
+<w:numbering xmlns:wpc="http://schemas.microsoft.com/office/word/2010/wordprocessingCanvas" xmlns:cx="http://schemas.microsoft.com/office/drawing/2014/chartex" xmlns:cx1="http://schemas.microsoft.com/office/drawing/2015/9/8/chartex" xmlns:cx2="http://schemas.microsoft.com/office/drawing/2015/10/21/chartex" xmlns:cx3="http://schemas.microsoft.com/office/drawing/2016/5/9/chartex" xmlns:cx4="http://schemas.microsoft.com/office/drawing/2016/5/10/chartex" xmlns:cx5="http://schemas.microsoft.com/office/drawing/2016/5/11/chartex" xmlns:cx6="http://schemas.microsoft.com/office/drawing/2016/5/12/chartex" xmlns:cx7="http://schemas.microsoft.com/office/drawing/2016/5/13/chartex" xmlns:cx8="http://schemas.microsoft.com/office/drawing/2016/5/14/chartex" xmlns:mc="http://schemas.openxmlformats.org/markup-compatibility/2006" xmlns:aink="http://schemas.microsoft.com/office/drawing/2016/ink" xmlns:am3d="http://schemas.microsoft.com/office/drawing/2017/model3d" xmlns:o="urn:schemas-microsoft-com:office:office" xmlns:r="http://schemas.openxmlformats.org/officeDocument/2006/relationships" xmlns:m="http://schemas.openxmlformats.org/officeDocument/2006/math" xmlns:v="urn:schemas-microsoft-com:vml" xmlns:wp14="http://schemas.microsoft.com/office/word/2010/wordprocessingDrawing" xmlns:wp="http://schemas.openxmlformats.org/drawingml/2006/wordprocessingDrawing" xmlns:w10="urn:schemas-microsoft-com:office:word" xmlns:w="http://schemas.openxmlformats.org/wordprocessingml/2006/main" xmlns:w14="http://schemas.microsoft.com/office/word/2010/wordml" xmlns:w15="http://schemas.microsoft.com/office/word/2012/wordml" xmlns:w16cex="http://schemas.microsoft.com/office/word/2018/wordml/cex" xmlns:w16cid="http://schemas.microsoft.com/office/word/2016/wordml/cid" xmlns:w16="http://schemas.microsoft.com/office/word/2018/wordml" xmlns:w16se="http://schemas.microsoft.com/office/word/2015/wordml/symex" xmlns:wpg="http://schemas.microsoft.com/office/word/2010/wordprocessingGroup" xmlns:wpi="http://schemas.microsoft.com/office/word/2010/wordprocessingInk" xmlns:wne="http://schemas.microsoft.com/office/word/2006/wordml" xmlns:wps="http://schemas.microsoft.com/office/word/2010/wordprocessingShape" mc:Ignorable="w14 w15 w16se w16cid w16 w16cex wp14">
+  <w:abstractNum w:abstractNumId="0" w15:restartNumberingAfterBreak="0">
     <w:nsid w:val="2D4F5F92"/>
     <w:multiLevelType w:val="multilevel"/>
     <w:tmpl w:val="7AB63830"/>
@@ -5430,7 +2574,7 @@
       </w:rPr>
     </w:lvl>
   </w:abstractNum>
-  <w:abstractNum w:abstractNumId="1">
+  <w:abstractNum w:abstractNumId="1" w15:restartNumberingAfterBreak="0">
     <w:nsid w:val="2ECF68CF"/>
     <w:multiLevelType w:val="hybridMultilevel"/>
     <w:tmpl w:val="F5463FEA"/>
@@ -5542,7 +2686,7 @@
       </w:rPr>
     </w:lvl>
   </w:abstractNum>
-  <w:abstractNum w:abstractNumId="2">
+  <w:abstractNum w:abstractNumId="2" w15:restartNumberingAfterBreak="0">
     <w:nsid w:val="3B7C5146"/>
     <w:multiLevelType w:val="multilevel"/>
     <w:tmpl w:val="468A813C"/>
@@ -5655,7 +2799,7 @@
       </w:rPr>
     </w:lvl>
   </w:abstractNum>
-  <w:abstractNum w:abstractNumId="3">
+  <w:abstractNum w:abstractNumId="3" w15:restartNumberingAfterBreak="0">
     <w:nsid w:val="419C3D4A"/>
     <w:multiLevelType w:val="multilevel"/>
     <w:tmpl w:val="E422AAFE"/>
@@ -5768,7 +2912,7 @@
       </w:rPr>
     </w:lvl>
   </w:abstractNum>
-  <w:abstractNum w:abstractNumId="4">
+  <w:abstractNum w:abstractNumId="4" w15:restartNumberingAfterBreak="0">
     <w:nsid w:val="4CAE7CD4"/>
     <w:multiLevelType w:val="multilevel"/>
     <w:tmpl w:val="6882A7CA"/>
@@ -5900,7 +3044,7 @@
 </file>
 
 <file path=word/styles.xml><?xml version="1.0" encoding="utf-8"?>
-<w:styles xmlns:mc="http://schemas.openxmlformats.org/markup-compatibility/2006" xmlns:r="http://schemas.openxmlformats.org/officeDocument/2006/relationships" xmlns:w="http://schemas.openxmlformats.org/wordprocessingml/2006/main" xmlns:w14="http://schemas.microsoft.com/office/word/2010/wordml" xmlns:w15="http://schemas.microsoft.com/office/word/2012/wordml" mc:Ignorable="w14 w15">
+<w:styles xmlns:mc="http://schemas.openxmlformats.org/markup-compatibility/2006" xmlns:r="http://schemas.openxmlformats.org/officeDocument/2006/relationships" xmlns:w="http://schemas.openxmlformats.org/wordprocessingml/2006/main" xmlns:w14="http://schemas.microsoft.com/office/word/2010/wordml" xmlns:w15="http://schemas.microsoft.com/office/word/2012/wordml" xmlns:w16cex="http://schemas.microsoft.com/office/word/2018/wordml/cex" xmlns:w16cid="http://schemas.microsoft.com/office/word/2016/wordml/cid" xmlns:w16="http://schemas.microsoft.com/office/word/2018/wordml" xmlns:w16se="http://schemas.microsoft.com/office/word/2015/wordml/symex" mc:Ignorable="w14 w15 w16se w16cid w16 w16cex">
   <w:docDefaults>
     <w:rPrDefault>
       <w:rPr>
@@ -5910,7 +3054,7 @@
     </w:rPrDefault>
     <w:pPrDefault/>
   </w:docDefaults>
-  <w:latentStyles w:defLockedState="0" w:defUIPriority="99" w:defSemiHidden="0" w:defUnhideWhenUsed="0" w:defQFormat="0" w:count="371">
+  <w:latentStyles w:defLockedState="0" w:defUIPriority="99" w:defSemiHidden="0" w:defUnhideWhenUsed="0" w:defQFormat="0" w:count="376">
     <w:lsdException w:name="Normal" w:uiPriority="0" w:qFormat="1"/>
     <w:lsdException w:name="heading 1" w:uiPriority="9" w:qFormat="1"/>
     <w:lsdException w:name="heading 2" w:semiHidden="1" w:uiPriority="9" w:unhideWhenUsed="1" w:qFormat="1"/>
@@ -6282,6 +3426,11 @@
     <w:lsdException w:name="List Table 5 Dark Accent 6" w:uiPriority="50"/>
     <w:lsdException w:name="List Table 6 Colorful Accent 6" w:uiPriority="51"/>
     <w:lsdException w:name="List Table 7 Colorful Accent 6" w:uiPriority="52"/>
+    <w:lsdException w:name="Mention" w:semiHidden="1" w:unhideWhenUsed="1"/>
+    <w:lsdException w:name="Smart Hyperlink" w:semiHidden="1" w:unhideWhenUsed="1"/>
+    <w:lsdException w:name="Hashtag" w:semiHidden="1" w:unhideWhenUsed="1"/>
+    <w:lsdException w:name="Unresolved Mention" w:semiHidden="1" w:unhideWhenUsed="1"/>
+    <w:lsdException w:name="Smart Link" w:semiHidden="1" w:unhideWhenUsed="1"/>
   </w:latentStyles>
   <w:style w:type="paragraph" w:default="1" w:styleId="a">
     <w:name w:val="Normal"/>
@@ -6494,7 +3643,6 @@
     <w:uiPriority w:val="39"/>
     <w:rsid w:val="00762DE6"/>
     <w:tblPr>
-      <w:tblInd w:w="0" w:type="dxa"/>
       <w:tblBorders>
         <w:top w:val="single" w:sz="4" w:space="0" w:color="auto"/>
         <w:left w:val="single" w:sz="4" w:space="0" w:color="auto"/>
@@ -6503,12 +3651,6 @@
         <w:insideH w:val="single" w:sz="4" w:space="0" w:color="auto"/>
         <w:insideV w:val="single" w:sz="4" w:space="0" w:color="auto"/>
       </w:tblBorders>
-      <w:tblCellMar>
-        <w:top w:w="0" w:type="dxa"/>
-        <w:left w:w="108" w:type="dxa"/>
-        <w:bottom w:w="0" w:type="dxa"/>
-        <w:right w:w="108" w:type="dxa"/>
-      </w:tblCellMar>
     </w:tblPr>
   </w:style>
 </w:styles>

--- a/term6/DС/отчет3.docx
+++ b/term6/DС/отчет3.docx
@@ -1438,460 +1438,6 @@
             <wp:extent cx="6122670" cy="1844675"/>
             <wp:effectExtent l="0" t="0" r="0" b="3175"/>
             <wp:docPr id="4" name="Рисунок 4"/>
-            <wp:cNvGraphicFramePr>
-              <a:graphicFrameLocks xmlns:a="http://schemas.openxmlformats.org/drawingml/2006/main" noChangeAspect="1"/>
-            </wp:cNvGraphicFramePr>
-            <a:graphic xmlns:a="http://schemas.openxmlformats.org/drawingml/2006/main">
-              <a:graphicData uri="http://schemas.openxmlformats.org/drawingml/2006/picture">
-                <pic:pic xmlns:pic="http://schemas.openxmlformats.org/drawingml/2006/picture">
-                  <pic:nvPicPr>
-                    <pic:cNvPr id="1" name=""/>
-                    <pic:cNvPicPr/>
-                  </pic:nvPicPr>
-                  <pic:blipFill>
-                    <a:blip r:embed="rId7"/>
-                    <a:stretch>
-                      <a:fillRect/>
-                    </a:stretch>
-                  </pic:blipFill>
-                  <pic:spPr>
-                    <a:xfrm>
-                      <a:off x="0" y="0"/>
-                      <a:ext cx="6122670" cy="1844675"/>
-                    </a:xfrm>
-                    <a:prstGeom prst="rect">
-                      <a:avLst/>
-                    </a:prstGeom>
-                  </pic:spPr>
-                </pic:pic>
-              </a:graphicData>
-            </a:graphic>
-          </wp:inline>
-        </w:drawing>
-      </w:r>
-    </w:p>
-    <w:p>
-      <w:pPr>
-        <w:numPr>
-          <w:ilvl w:val="0"/>
-          <w:numId w:val="1"/>
-        </w:numPr>
-        <w:pBdr>
-          <w:top w:val="nil"/>
-          <w:left w:val="nil"/>
-          <w:bottom w:val="nil"/>
-          <w:right w:val="nil"/>
-          <w:between w:val="nil"/>
-        </w:pBdr>
-        <w:spacing w:line="360" w:lineRule="auto"/>
-        <w:ind w:left="0" w:firstLine="708"/>
-        <w:rPr>
-          <w:rFonts w:ascii="Times New Roman" w:eastAsia="Times New Roman" w:hAnsi="Times New Roman" w:cs="Times New Roman"/>
-          <w:sz w:val="28"/>
-          <w:szCs w:val="28"/>
-        </w:rPr>
-      </w:pPr>
-      <w:r>
-        <w:rPr>
-          <w:rFonts w:ascii="Times New Roman" w:eastAsia="Times New Roman" w:hAnsi="Times New Roman" w:cs="Times New Roman"/>
-          <w:sz w:val="28"/>
-          <w:szCs w:val="28"/>
-        </w:rPr>
-        <w:t xml:space="preserve">Осуществить моделирование </w:t>
-      </w:r>
-      <w:r>
-        <w:rPr>
-          <w:rFonts w:ascii="Times New Roman" w:eastAsia="Times New Roman" w:hAnsi="Times New Roman" w:cs="Times New Roman"/>
-          <w:sz w:val="28"/>
-          <w:szCs w:val="28"/>
-        </w:rPr>
-        <w:t xml:space="preserve">синтезированной схемы триггера с помощью пакета прикладных программ </w:t>
-      </w:r>
-      <w:r>
-        <w:rPr>
-          <w:rFonts w:ascii="Times New Roman" w:eastAsia="Times New Roman" w:hAnsi="Times New Roman" w:cs="Times New Roman"/>
-          <w:sz w:val="28"/>
-          <w:szCs w:val="28"/>
-          <w:lang w:val="en-US"/>
-        </w:rPr>
-        <w:t>Miltisim</w:t>
-      </w:r>
-      <w:r>
-        <w:rPr>
-          <w:rFonts w:ascii="Times New Roman" w:eastAsia="Times New Roman" w:hAnsi="Times New Roman" w:cs="Times New Roman"/>
-          <w:sz w:val="28"/>
-          <w:szCs w:val="28"/>
-        </w:rPr>
-        <w:t xml:space="preserve">. Для выполнения лабораторной работы в среде </w:t>
-      </w:r>
-      <w:r>
-        <w:rPr>
-          <w:rFonts w:ascii="Times New Roman" w:eastAsia="Times New Roman" w:hAnsi="Times New Roman" w:cs="Times New Roman"/>
-          <w:sz w:val="28"/>
-          <w:szCs w:val="28"/>
-          <w:lang w:val="en-US"/>
-        </w:rPr>
-        <w:t>Miltisim</w:t>
-      </w:r>
-      <w:r>
-        <w:rPr>
-          <w:rFonts w:ascii="Times New Roman" w:eastAsia="Times New Roman" w:hAnsi="Times New Roman" w:cs="Times New Roman"/>
-          <w:sz w:val="28"/>
-          <w:szCs w:val="28"/>
-        </w:rPr>
-        <w:t xml:space="preserve"> необходимо изучить работы виртуальных измерительных приборов: генератора логических сигналов</w:t>
-      </w:r>
-      <w:r>
-        <w:rPr>
-          <w:rFonts w:ascii="Times New Roman" w:eastAsia="Times New Roman" w:hAnsi="Times New Roman" w:cs="Times New Roman"/>
-          <w:sz w:val="28"/>
-          <w:szCs w:val="28"/>
-        </w:rPr>
-        <w:t xml:space="preserve"> </w:t>
-      </w:r>
-      <w:r>
-        <w:rPr>
-          <w:rFonts w:ascii="Times New Roman" w:eastAsia="Times New Roman" w:hAnsi="Times New Roman" w:cs="Times New Roman"/>
-          <w:sz w:val="28"/>
-          <w:szCs w:val="28"/>
-        </w:rPr>
-        <w:t>(</w:t>
-      </w:r>
-      <w:r>
-        <w:rPr>
-          <w:rFonts w:ascii="Times New Roman" w:eastAsia="Times New Roman" w:hAnsi="Times New Roman" w:cs="Times New Roman"/>
-          <w:sz w:val="28"/>
-          <w:szCs w:val="28"/>
-          <w:lang w:val="en-US"/>
-        </w:rPr>
-        <w:t>Word</w:t>
-      </w:r>
-      <w:r>
-        <w:rPr>
-          <w:rFonts w:ascii="Times New Roman" w:eastAsia="Times New Roman" w:hAnsi="Times New Roman" w:cs="Times New Roman"/>
-          <w:sz w:val="28"/>
-          <w:szCs w:val="28"/>
-        </w:rPr>
-        <w:t xml:space="preserve"> </w:t>
-      </w:r>
-      <w:r>
-        <w:rPr>
-          <w:rFonts w:ascii="Times New Roman" w:eastAsia="Times New Roman" w:hAnsi="Times New Roman" w:cs="Times New Roman"/>
-          <w:sz w:val="28"/>
-          <w:szCs w:val="28"/>
-          <w:lang w:val="en-US"/>
-        </w:rPr>
-        <w:t>Generator</w:t>
-      </w:r>
-      <w:r>
-        <w:rPr>
-          <w:rFonts w:ascii="Times New Roman" w:eastAsia="Times New Roman" w:hAnsi="Times New Roman" w:cs="Times New Roman"/>
-          <w:sz w:val="28"/>
-          <w:szCs w:val="28"/>
-        </w:rPr>
-        <w:t>), анализатора логических сигналов</w:t>
-      </w:r>
-      <w:r>
-        <w:rPr>
-          <w:rFonts w:ascii="Times New Roman" w:eastAsia="Times New Roman" w:hAnsi="Times New Roman" w:cs="Times New Roman"/>
-          <w:sz w:val="28"/>
-          <w:szCs w:val="28"/>
-        </w:rPr>
-        <w:t xml:space="preserve"> (</w:t>
-      </w:r>
-      <w:r>
-        <w:rPr>
-          <w:rFonts w:ascii="Times New Roman" w:eastAsia="Times New Roman" w:hAnsi="Times New Roman" w:cs="Times New Roman"/>
-          <w:sz w:val="28"/>
-          <w:szCs w:val="28"/>
-          <w:lang w:val="en-US"/>
-        </w:rPr>
-        <w:t>Logic</w:t>
-      </w:r>
-      <w:r>
-        <w:rPr>
-          <w:rFonts w:ascii="Times New Roman" w:eastAsia="Times New Roman" w:hAnsi="Times New Roman" w:cs="Times New Roman"/>
-          <w:sz w:val="28"/>
-          <w:szCs w:val="28"/>
-        </w:rPr>
-        <w:t xml:space="preserve"> </w:t>
-      </w:r>
-      <w:r>
-        <w:rPr>
-          <w:rFonts w:ascii="Times New Roman" w:eastAsia="Times New Roman" w:hAnsi="Times New Roman" w:cs="Times New Roman"/>
-          <w:sz w:val="28"/>
-          <w:szCs w:val="28"/>
-          <w:lang w:val="en-US"/>
-        </w:rPr>
-        <w:t>Analyzer</w:t>
-      </w:r>
-      <w:r>
-        <w:rPr>
-          <w:rFonts w:ascii="Times New Roman" w:eastAsia="Times New Roman" w:hAnsi="Times New Roman" w:cs="Times New Roman"/>
-          <w:sz w:val="28"/>
-          <w:szCs w:val="28"/>
-        </w:rPr>
-        <w:t>)</w:t>
-      </w:r>
-      <w:r>
-        <w:rPr>
-          <w:rFonts w:ascii="Times New Roman" w:eastAsia="Times New Roman" w:hAnsi="Times New Roman" w:cs="Times New Roman"/>
-          <w:sz w:val="28"/>
-          <w:szCs w:val="28"/>
-        </w:rPr>
-        <w:t>, 4-х канального осциллографа</w:t>
-      </w:r>
-      <w:r>
-        <w:rPr>
-          <w:rFonts w:ascii="Times New Roman" w:eastAsia="Times New Roman" w:hAnsi="Times New Roman" w:cs="Times New Roman"/>
-          <w:sz w:val="28"/>
-          <w:szCs w:val="28"/>
-        </w:rPr>
-        <w:t xml:space="preserve"> (</w:t>
-      </w:r>
-      <w:r>
-        <w:rPr>
-          <w:rFonts w:ascii="Times New Roman" w:eastAsia="Times New Roman" w:hAnsi="Times New Roman" w:cs="Times New Roman"/>
-          <w:sz w:val="28"/>
-          <w:szCs w:val="28"/>
-          <w:lang w:val="en-US"/>
-        </w:rPr>
-        <w:t>Oscilloscope</w:t>
-      </w:r>
-      <w:r>
-        <w:rPr>
-          <w:rFonts w:ascii="Times New Roman" w:eastAsia="Times New Roman" w:hAnsi="Times New Roman" w:cs="Times New Roman"/>
-          <w:sz w:val="28"/>
-          <w:szCs w:val="28"/>
-        </w:rPr>
-        <w:t>)</w:t>
-      </w:r>
-      <w:r>
-        <w:rPr>
-          <w:rFonts w:ascii="Times New Roman" w:eastAsia="Times New Roman" w:hAnsi="Times New Roman" w:cs="Times New Roman"/>
-          <w:sz w:val="28"/>
-          <w:szCs w:val="28"/>
-        </w:rPr>
-        <w:t>.</w:t>
-      </w:r>
-    </w:p>
-    <w:p>
-      <w:pPr>
-        <w:numPr>
-          <w:ilvl w:val="0"/>
-          <w:numId w:val="1"/>
-        </w:numPr>
-        <w:pBdr>
-          <w:top w:val="nil"/>
-          <w:left w:val="nil"/>
-          <w:bottom w:val="nil"/>
-          <w:right w:val="nil"/>
-          <w:between w:val="nil"/>
-        </w:pBdr>
-        <w:spacing w:line="360" w:lineRule="auto"/>
-        <w:ind w:left="0" w:firstLine="708"/>
-        <w:rPr>
-          <w:rFonts w:ascii="Times New Roman" w:eastAsia="Times New Roman" w:hAnsi="Times New Roman" w:cs="Times New Roman"/>
-          <w:sz w:val="28"/>
-          <w:szCs w:val="28"/>
-        </w:rPr>
-      </w:pPr>
-      <w:r>
-        <w:rPr>
-          <w:rFonts w:ascii="Times New Roman" w:eastAsia="Times New Roman" w:hAnsi="Times New Roman" w:cs="Times New Roman"/>
-          <w:sz w:val="28"/>
-          <w:szCs w:val="28"/>
-        </w:rPr>
-        <w:t xml:space="preserve">Используя программу </w:t>
-      </w:r>
-      <w:r>
-        <w:rPr>
-          <w:rFonts w:ascii="Times New Roman" w:eastAsia="Times New Roman" w:hAnsi="Times New Roman" w:cs="Times New Roman"/>
-          <w:sz w:val="28"/>
-          <w:szCs w:val="28"/>
-          <w:lang w:val="en-US"/>
-        </w:rPr>
-        <w:t>Miltisim</w:t>
-      </w:r>
-      <w:r>
-        <w:rPr>
-          <w:rFonts w:ascii="Times New Roman" w:eastAsia="Times New Roman" w:hAnsi="Times New Roman" w:cs="Times New Roman"/>
-          <w:sz w:val="28"/>
-          <w:szCs w:val="28"/>
-        </w:rPr>
-        <w:t>, снять основные характеристики (частотный диапазон работы, нагрузочную способность, временные диаграммы, таблицу истинности) спроектированного устройства, а также одну из схем триггера по указанию преподавателя.</w:t>
-      </w:r>
-      <w:r>
-        <w:br w:type="page"/>
-      </w:r>
-    </w:p>
-    <w:p>
-      <w:pPr>
-        <w:pBdr>
-          <w:top w:val="nil"/>
-          <w:left w:val="nil"/>
-          <w:bottom w:val="nil"/>
-          <w:right w:val="nil"/>
-          <w:between w:val="nil"/>
-        </w:pBdr>
-        <w:spacing w:line="360" w:lineRule="auto"/>
-        <w:jc w:val="center"/>
-        <w:rPr>
-          <w:rFonts w:ascii="Times New Roman" w:eastAsia="Times New Roman" w:hAnsi="Times New Roman" w:cs="Times New Roman"/>
-          <w:b/>
-          <w:sz w:val="28"/>
-          <w:szCs w:val="28"/>
-        </w:rPr>
-      </w:pPr>
-      <w:r>
-        <w:rPr>
-          <w:rFonts w:ascii="Times New Roman" w:eastAsia="Times New Roman" w:hAnsi="Times New Roman" w:cs="Times New Roman"/>
-          <w:b/>
-          <w:sz w:val="28"/>
-          <w:szCs w:val="28"/>
-        </w:rPr>
-        <w:lastRenderedPageBreak/>
-        <w:t>Описание выполнения работы</w:t>
-      </w:r>
-    </w:p>
-    <w:p>
-      <w:pPr>
-        <w:pStyle w:val="a5"/>
-        <w:numPr>
-          <w:ilvl w:val="0"/>
-          <w:numId w:val="2"/>
-        </w:numPr>
-        <w:pBdr>
-          <w:top w:val="nil"/>
-          <w:left w:val="nil"/>
-          <w:bottom w:val="nil"/>
-          <w:right w:val="nil"/>
-          <w:between w:val="nil"/>
-        </w:pBdr>
-        <w:spacing w:line="360" w:lineRule="auto"/>
-        <w:ind w:left="0" w:firstLine="709"/>
-        <w:rPr>
-          <w:rFonts w:ascii="Times New Roman" w:eastAsia="Times New Roman" w:hAnsi="Times New Roman" w:cs="Times New Roman"/>
-          <w:bCs/>
-          <w:sz w:val="28"/>
-          <w:szCs w:val="28"/>
-        </w:rPr>
-      </w:pPr>
-      <w:r>
-        <w:rPr>
-          <w:rFonts w:ascii="Times New Roman" w:eastAsia="Times New Roman" w:hAnsi="Times New Roman" w:cs="Times New Roman"/>
-          <w:bCs/>
-          <w:sz w:val="28"/>
-          <w:szCs w:val="28"/>
-        </w:rPr>
-        <w:t xml:space="preserve">Построим асинхронный </w:t>
-      </w:r>
-      <w:r>
-        <w:rPr>
-          <w:rFonts w:ascii="Times New Roman" w:eastAsia="Times New Roman" w:hAnsi="Times New Roman" w:cs="Times New Roman"/>
-          <w:bCs/>
-          <w:sz w:val="28"/>
-          <w:szCs w:val="28"/>
-          <w:lang w:val="en-US"/>
-        </w:rPr>
-        <w:t>RS</w:t>
-      </w:r>
-      <w:r>
-        <w:rPr>
-          <w:rFonts w:ascii="Times New Roman" w:eastAsia="Times New Roman" w:hAnsi="Times New Roman" w:cs="Times New Roman"/>
-          <w:bCs/>
-          <w:sz w:val="28"/>
-          <w:szCs w:val="28"/>
-        </w:rPr>
-        <w:t>-</w:t>
-      </w:r>
-      <w:r>
-        <w:rPr>
-          <w:rFonts w:ascii="Times New Roman" w:eastAsia="Times New Roman" w:hAnsi="Times New Roman" w:cs="Times New Roman"/>
-          <w:bCs/>
-          <w:sz w:val="28"/>
-          <w:szCs w:val="28"/>
-        </w:rPr>
-        <w:t>триггер</w:t>
-      </w:r>
-      <w:r>
-        <w:rPr>
-          <w:rFonts w:ascii="Times New Roman" w:eastAsia="Times New Roman" w:hAnsi="Times New Roman" w:cs="Times New Roman"/>
-          <w:bCs/>
-          <w:sz w:val="28"/>
-          <w:szCs w:val="28"/>
-        </w:rPr>
-        <w:t xml:space="preserve"> </w:t>
-      </w:r>
-      <w:r>
-        <w:rPr>
-          <w:rFonts w:ascii="Times New Roman" w:eastAsia="Times New Roman" w:hAnsi="Times New Roman" w:cs="Times New Roman"/>
-          <w:bCs/>
-          <w:sz w:val="28"/>
-          <w:szCs w:val="28"/>
-        </w:rPr>
-        <w:t>на базе ЛЭ ИЛИ-НЕ.</w:t>
-      </w:r>
-    </w:p>
-    <w:p>
-      <w:pPr>
-        <w:pStyle w:val="a5"/>
-        <w:pBdr>
-          <w:top w:val="nil"/>
-          <w:left w:val="nil"/>
-          <w:bottom w:val="nil"/>
-          <w:right w:val="nil"/>
-          <w:between w:val="nil"/>
-        </w:pBdr>
-        <w:ind w:left="0" w:firstLine="709"/>
-        <w:rPr>
-          <w:rFonts w:ascii="Times New Roman" w:eastAsia="Times New Roman" w:hAnsi="Times New Roman" w:cs="Times New Roman"/>
-          <w:bCs/>
-          <w:sz w:val="28"/>
-          <w:szCs w:val="28"/>
-        </w:rPr>
-      </w:pPr>
-      <w:r>
-        <w:rPr>
-          <w:rFonts w:ascii="Times New Roman" w:eastAsia="Times New Roman" w:hAnsi="Times New Roman" w:cs="Times New Roman"/>
-          <w:bCs/>
-          <w:sz w:val="28"/>
-          <w:szCs w:val="28"/>
-        </w:rPr>
-        <w:t>Схема изображена на рисунке 3.1.</w:t>
-      </w:r>
-    </w:p>
-    <w:p>
-      <w:pPr>
-        <w:pStyle w:val="a5"/>
-        <w:pBdr>
-          <w:top w:val="nil"/>
-          <w:left w:val="nil"/>
-          <w:bottom w:val="nil"/>
-          <w:right w:val="nil"/>
-          <w:between w:val="nil"/>
-        </w:pBdr>
-        <w:ind w:left="0"/>
-        <w:jc w:val="center"/>
-        <w:rPr>
-          <w:rFonts w:ascii="Times New Roman" w:eastAsia="Times New Roman" w:hAnsi="Times New Roman" w:cs="Times New Roman"/>
-          <w:bCs/>
-          <w:sz w:val="28"/>
-          <w:szCs w:val="28"/>
-        </w:rPr>
-      </w:pPr>
-      <w:r>
-        <w:rPr>
-          <w:rFonts w:ascii="Times New Roman" w:eastAsia="Times New Roman" w:hAnsi="Times New Roman" w:cs="Times New Roman"/>
-          <w:bCs/>
-          <w:sz w:val="28"/>
-          <w:szCs w:val="28"/>
-        </w:rPr>
-        <w:drawing>
-          <wp:inline distT="0" distB="0" distL="0" distR="0" wp14:anchorId="022B440F" wp14:editId="50DEA2A7">
-            <wp:extent cx="3896269" cy="3715268"/>
-            <wp:effectExtent l="0" t="0" r="9525" b="0"/>
-            <wp:docPr id="1" name="Рисунок 1"/>
             <wp:cNvGraphicFramePr>
               <a:graphicFrameLocks xmlns:a="http://schemas.openxmlformats.org/drawingml/2006/main" noChangeAspect="1"/>
             </wp:cNvGraphicFramePr>
@@ -1911,7 +1457,7 @@
                   <pic:spPr>
                     <a:xfrm>
                       <a:off x="0" y="0"/>
-                      <a:ext cx="3896269" cy="3715268"/>
+                      <a:ext cx="6122670" cy="1844675"/>
                     </a:xfrm>
                     <a:prstGeom prst="rect">
                       <a:avLst/>
@@ -1926,6 +1472,397 @@
     </w:p>
     <w:p>
       <w:pPr>
+        <w:numPr>
+          <w:ilvl w:val="0"/>
+          <w:numId w:val="1"/>
+        </w:numPr>
+        <w:pBdr>
+          <w:top w:val="nil"/>
+          <w:left w:val="nil"/>
+          <w:bottom w:val="nil"/>
+          <w:right w:val="nil"/>
+          <w:between w:val="nil"/>
+        </w:pBdr>
+        <w:spacing w:line="360" w:lineRule="auto"/>
+        <w:ind w:left="0" w:firstLine="708"/>
+        <w:rPr>
+          <w:rFonts w:ascii="Times New Roman" w:eastAsia="Times New Roman" w:hAnsi="Times New Roman" w:cs="Times New Roman"/>
+          <w:sz w:val="28"/>
+          <w:szCs w:val="28"/>
+        </w:rPr>
+      </w:pPr>
+      <w:r>
+        <w:rPr>
+          <w:rFonts w:ascii="Times New Roman" w:eastAsia="Times New Roman" w:hAnsi="Times New Roman" w:cs="Times New Roman"/>
+          <w:sz w:val="28"/>
+          <w:szCs w:val="28"/>
+        </w:rPr>
+        <w:t xml:space="preserve">Осуществить моделирование </w:t>
+      </w:r>
+      <w:r>
+        <w:rPr>
+          <w:rFonts w:ascii="Times New Roman" w:eastAsia="Times New Roman" w:hAnsi="Times New Roman" w:cs="Times New Roman"/>
+          <w:sz w:val="28"/>
+          <w:szCs w:val="28"/>
+        </w:rPr>
+        <w:t xml:space="preserve">синтезированной схемы триггера с помощью пакета прикладных программ </w:t>
+      </w:r>
+      <w:r>
+        <w:rPr>
+          <w:rFonts w:ascii="Times New Roman" w:eastAsia="Times New Roman" w:hAnsi="Times New Roman" w:cs="Times New Roman"/>
+          <w:sz w:val="28"/>
+          <w:szCs w:val="28"/>
+          <w:lang w:val="en-US"/>
+        </w:rPr>
+        <w:t>Miltisim</w:t>
+      </w:r>
+      <w:r>
+        <w:rPr>
+          <w:rFonts w:ascii="Times New Roman" w:eastAsia="Times New Roman" w:hAnsi="Times New Roman" w:cs="Times New Roman"/>
+          <w:sz w:val="28"/>
+          <w:szCs w:val="28"/>
+        </w:rPr>
+        <w:t xml:space="preserve">. Для выполнения лабораторной работы в среде </w:t>
+      </w:r>
+      <w:r>
+        <w:rPr>
+          <w:rFonts w:ascii="Times New Roman" w:eastAsia="Times New Roman" w:hAnsi="Times New Roman" w:cs="Times New Roman"/>
+          <w:sz w:val="28"/>
+          <w:szCs w:val="28"/>
+          <w:lang w:val="en-US"/>
+        </w:rPr>
+        <w:t>Miltisim</w:t>
+      </w:r>
+      <w:r>
+        <w:rPr>
+          <w:rFonts w:ascii="Times New Roman" w:eastAsia="Times New Roman" w:hAnsi="Times New Roman" w:cs="Times New Roman"/>
+          <w:sz w:val="28"/>
+          <w:szCs w:val="28"/>
+        </w:rPr>
+        <w:t xml:space="preserve"> необходимо изучить работы виртуальных измерительных приборов: генератора логических сигналов</w:t>
+      </w:r>
+      <w:r>
+        <w:rPr>
+          <w:rFonts w:ascii="Times New Roman" w:eastAsia="Times New Roman" w:hAnsi="Times New Roman" w:cs="Times New Roman"/>
+          <w:sz w:val="28"/>
+          <w:szCs w:val="28"/>
+        </w:rPr>
+        <w:t xml:space="preserve"> </w:t>
+      </w:r>
+      <w:r>
+        <w:rPr>
+          <w:rFonts w:ascii="Times New Roman" w:eastAsia="Times New Roman" w:hAnsi="Times New Roman" w:cs="Times New Roman"/>
+          <w:sz w:val="28"/>
+          <w:szCs w:val="28"/>
+        </w:rPr>
+        <w:t>(</w:t>
+      </w:r>
+      <w:r>
+        <w:rPr>
+          <w:rFonts w:ascii="Times New Roman" w:eastAsia="Times New Roman" w:hAnsi="Times New Roman" w:cs="Times New Roman"/>
+          <w:sz w:val="28"/>
+          <w:szCs w:val="28"/>
+          <w:lang w:val="en-US"/>
+        </w:rPr>
+        <w:t>Word</w:t>
+      </w:r>
+      <w:r>
+        <w:rPr>
+          <w:rFonts w:ascii="Times New Roman" w:eastAsia="Times New Roman" w:hAnsi="Times New Roman" w:cs="Times New Roman"/>
+          <w:sz w:val="28"/>
+          <w:szCs w:val="28"/>
+        </w:rPr>
+        <w:t xml:space="preserve"> </w:t>
+      </w:r>
+      <w:r>
+        <w:rPr>
+          <w:rFonts w:ascii="Times New Roman" w:eastAsia="Times New Roman" w:hAnsi="Times New Roman" w:cs="Times New Roman"/>
+          <w:sz w:val="28"/>
+          <w:szCs w:val="28"/>
+          <w:lang w:val="en-US"/>
+        </w:rPr>
+        <w:t>Generator</w:t>
+      </w:r>
+      <w:r>
+        <w:rPr>
+          <w:rFonts w:ascii="Times New Roman" w:eastAsia="Times New Roman" w:hAnsi="Times New Roman" w:cs="Times New Roman"/>
+          <w:sz w:val="28"/>
+          <w:szCs w:val="28"/>
+        </w:rPr>
+        <w:t>), анализатора логических сигналов</w:t>
+      </w:r>
+      <w:r>
+        <w:rPr>
+          <w:rFonts w:ascii="Times New Roman" w:eastAsia="Times New Roman" w:hAnsi="Times New Roman" w:cs="Times New Roman"/>
+          <w:sz w:val="28"/>
+          <w:szCs w:val="28"/>
+        </w:rPr>
+        <w:t xml:space="preserve"> (</w:t>
+      </w:r>
+      <w:r>
+        <w:rPr>
+          <w:rFonts w:ascii="Times New Roman" w:eastAsia="Times New Roman" w:hAnsi="Times New Roman" w:cs="Times New Roman"/>
+          <w:sz w:val="28"/>
+          <w:szCs w:val="28"/>
+          <w:lang w:val="en-US"/>
+        </w:rPr>
+        <w:t>Logic</w:t>
+      </w:r>
+      <w:r>
+        <w:rPr>
+          <w:rFonts w:ascii="Times New Roman" w:eastAsia="Times New Roman" w:hAnsi="Times New Roman" w:cs="Times New Roman"/>
+          <w:sz w:val="28"/>
+          <w:szCs w:val="28"/>
+        </w:rPr>
+        <w:t xml:space="preserve"> </w:t>
+      </w:r>
+      <w:r>
+        <w:rPr>
+          <w:rFonts w:ascii="Times New Roman" w:eastAsia="Times New Roman" w:hAnsi="Times New Roman" w:cs="Times New Roman"/>
+          <w:sz w:val="28"/>
+          <w:szCs w:val="28"/>
+          <w:lang w:val="en-US"/>
+        </w:rPr>
+        <w:t>Analyzer</w:t>
+      </w:r>
+      <w:r>
+        <w:rPr>
+          <w:rFonts w:ascii="Times New Roman" w:eastAsia="Times New Roman" w:hAnsi="Times New Roman" w:cs="Times New Roman"/>
+          <w:sz w:val="28"/>
+          <w:szCs w:val="28"/>
+        </w:rPr>
+        <w:t>)</w:t>
+      </w:r>
+      <w:r>
+        <w:rPr>
+          <w:rFonts w:ascii="Times New Roman" w:eastAsia="Times New Roman" w:hAnsi="Times New Roman" w:cs="Times New Roman"/>
+          <w:sz w:val="28"/>
+          <w:szCs w:val="28"/>
+        </w:rPr>
+        <w:t>, 4-х канального осциллографа</w:t>
+      </w:r>
+      <w:r>
+        <w:rPr>
+          <w:rFonts w:ascii="Times New Roman" w:eastAsia="Times New Roman" w:hAnsi="Times New Roman" w:cs="Times New Roman"/>
+          <w:sz w:val="28"/>
+          <w:szCs w:val="28"/>
+        </w:rPr>
+        <w:t xml:space="preserve"> (</w:t>
+      </w:r>
+      <w:r>
+        <w:rPr>
+          <w:rFonts w:ascii="Times New Roman" w:eastAsia="Times New Roman" w:hAnsi="Times New Roman" w:cs="Times New Roman"/>
+          <w:sz w:val="28"/>
+          <w:szCs w:val="28"/>
+          <w:lang w:val="en-US"/>
+        </w:rPr>
+        <w:t>Oscilloscope</w:t>
+      </w:r>
+      <w:r>
+        <w:rPr>
+          <w:rFonts w:ascii="Times New Roman" w:eastAsia="Times New Roman" w:hAnsi="Times New Roman" w:cs="Times New Roman"/>
+          <w:sz w:val="28"/>
+          <w:szCs w:val="28"/>
+        </w:rPr>
+        <w:t>)</w:t>
+      </w:r>
+      <w:r>
+        <w:rPr>
+          <w:rFonts w:ascii="Times New Roman" w:eastAsia="Times New Roman" w:hAnsi="Times New Roman" w:cs="Times New Roman"/>
+          <w:sz w:val="28"/>
+          <w:szCs w:val="28"/>
+        </w:rPr>
+        <w:t>.</w:t>
+      </w:r>
+    </w:p>
+    <w:p>
+      <w:pPr>
+        <w:numPr>
+          <w:ilvl w:val="0"/>
+          <w:numId w:val="1"/>
+        </w:numPr>
+        <w:pBdr>
+          <w:top w:val="nil"/>
+          <w:left w:val="nil"/>
+          <w:bottom w:val="nil"/>
+          <w:right w:val="nil"/>
+          <w:between w:val="nil"/>
+        </w:pBdr>
+        <w:spacing w:line="360" w:lineRule="auto"/>
+        <w:ind w:left="0" w:firstLine="708"/>
+        <w:rPr>
+          <w:rFonts w:ascii="Times New Roman" w:eastAsia="Times New Roman" w:hAnsi="Times New Roman" w:cs="Times New Roman"/>
+          <w:sz w:val="28"/>
+          <w:szCs w:val="28"/>
+        </w:rPr>
+      </w:pPr>
+      <w:r>
+        <w:rPr>
+          <w:rFonts w:ascii="Times New Roman" w:eastAsia="Times New Roman" w:hAnsi="Times New Roman" w:cs="Times New Roman"/>
+          <w:sz w:val="28"/>
+          <w:szCs w:val="28"/>
+        </w:rPr>
+        <w:t xml:space="preserve">Используя программу </w:t>
+      </w:r>
+      <w:r>
+        <w:rPr>
+          <w:rFonts w:ascii="Times New Roman" w:eastAsia="Times New Roman" w:hAnsi="Times New Roman" w:cs="Times New Roman"/>
+          <w:sz w:val="28"/>
+          <w:szCs w:val="28"/>
+          <w:lang w:val="en-US"/>
+        </w:rPr>
+        <w:t>Miltisim</w:t>
+      </w:r>
+      <w:r>
+        <w:rPr>
+          <w:rFonts w:ascii="Times New Roman" w:eastAsia="Times New Roman" w:hAnsi="Times New Roman" w:cs="Times New Roman"/>
+          <w:sz w:val="28"/>
+          <w:szCs w:val="28"/>
+        </w:rPr>
+        <w:t>, снять основные характеристики (частотный диапазон работы, нагрузочную способность, временные диаграммы, таблицу истинности) спроектированного устройства, а также одну из схем триггера по указанию преподавателя.</w:t>
+      </w:r>
+      <w:r>
+        <w:br w:type="page"/>
+      </w:r>
+    </w:p>
+    <w:p>
+      <w:pPr>
+        <w:pBdr>
+          <w:top w:val="nil"/>
+          <w:left w:val="nil"/>
+          <w:bottom w:val="nil"/>
+          <w:right w:val="nil"/>
+          <w:between w:val="nil"/>
+        </w:pBdr>
+        <w:spacing w:line="360" w:lineRule="auto"/>
+        <w:jc w:val="center"/>
+        <w:rPr>
+          <w:rFonts w:ascii="Times New Roman" w:eastAsia="Times New Roman" w:hAnsi="Times New Roman" w:cs="Times New Roman"/>
+          <w:b/>
+          <w:sz w:val="28"/>
+          <w:szCs w:val="28"/>
+        </w:rPr>
+      </w:pPr>
+      <w:r>
+        <w:rPr>
+          <w:rFonts w:ascii="Times New Roman" w:eastAsia="Times New Roman" w:hAnsi="Times New Roman" w:cs="Times New Roman"/>
+          <w:b/>
+          <w:sz w:val="28"/>
+          <w:szCs w:val="28"/>
+        </w:rPr>
+        <w:lastRenderedPageBreak/>
+        <w:t>Описание выполнения работы</w:t>
+      </w:r>
+    </w:p>
+    <w:p>
+      <w:pPr>
+        <w:pStyle w:val="a5"/>
+        <w:numPr>
+          <w:ilvl w:val="0"/>
+          <w:numId w:val="2"/>
+        </w:numPr>
+        <w:pBdr>
+          <w:top w:val="nil"/>
+          <w:left w:val="nil"/>
+          <w:bottom w:val="nil"/>
+          <w:right w:val="nil"/>
+          <w:between w:val="nil"/>
+        </w:pBdr>
+        <w:spacing w:line="360" w:lineRule="auto"/>
+        <w:ind w:left="0" w:firstLine="709"/>
+        <w:rPr>
+          <w:rFonts w:ascii="Times New Roman" w:eastAsia="Times New Roman" w:hAnsi="Times New Roman" w:cs="Times New Roman"/>
+          <w:bCs/>
+          <w:sz w:val="28"/>
+          <w:szCs w:val="28"/>
+        </w:rPr>
+      </w:pPr>
+      <w:r>
+        <w:rPr>
+          <w:rFonts w:ascii="Times New Roman" w:eastAsia="Times New Roman" w:hAnsi="Times New Roman" w:cs="Times New Roman"/>
+          <w:bCs/>
+          <w:sz w:val="28"/>
+          <w:szCs w:val="28"/>
+        </w:rPr>
+        <w:t xml:space="preserve">Построим асинхронный </w:t>
+      </w:r>
+      <w:r>
+        <w:rPr>
+          <w:rFonts w:ascii="Times New Roman" w:eastAsia="Times New Roman" w:hAnsi="Times New Roman" w:cs="Times New Roman"/>
+          <w:bCs/>
+          <w:sz w:val="28"/>
+          <w:szCs w:val="28"/>
+          <w:lang w:val="en-US"/>
+        </w:rPr>
+        <w:t>RS</w:t>
+      </w:r>
+      <w:r>
+        <w:rPr>
+          <w:rFonts w:ascii="Times New Roman" w:eastAsia="Times New Roman" w:hAnsi="Times New Roman" w:cs="Times New Roman"/>
+          <w:bCs/>
+          <w:sz w:val="28"/>
+          <w:szCs w:val="28"/>
+        </w:rPr>
+        <w:t>-</w:t>
+      </w:r>
+      <w:r>
+        <w:rPr>
+          <w:rFonts w:ascii="Times New Roman" w:eastAsia="Times New Roman" w:hAnsi="Times New Roman" w:cs="Times New Roman"/>
+          <w:bCs/>
+          <w:sz w:val="28"/>
+          <w:szCs w:val="28"/>
+        </w:rPr>
+        <w:t>триггер</w:t>
+      </w:r>
+      <w:r>
+        <w:rPr>
+          <w:rFonts w:ascii="Times New Roman" w:eastAsia="Times New Roman" w:hAnsi="Times New Roman" w:cs="Times New Roman"/>
+          <w:bCs/>
+          <w:sz w:val="28"/>
+          <w:szCs w:val="28"/>
+        </w:rPr>
+        <w:t xml:space="preserve"> </w:t>
+      </w:r>
+      <w:r>
+        <w:rPr>
+          <w:rFonts w:ascii="Times New Roman" w:eastAsia="Times New Roman" w:hAnsi="Times New Roman" w:cs="Times New Roman"/>
+          <w:bCs/>
+          <w:sz w:val="28"/>
+          <w:szCs w:val="28"/>
+        </w:rPr>
+        <w:t>на базе ЛЭ ИЛИ-НЕ.</w:t>
+      </w:r>
+    </w:p>
+    <w:p>
+      <w:pPr>
+        <w:pStyle w:val="a5"/>
+        <w:pBdr>
+          <w:top w:val="nil"/>
+          <w:left w:val="nil"/>
+          <w:bottom w:val="nil"/>
+          <w:right w:val="nil"/>
+          <w:between w:val="nil"/>
+        </w:pBdr>
+        <w:ind w:left="0" w:firstLine="709"/>
+        <w:rPr>
+          <w:rFonts w:ascii="Times New Roman" w:eastAsia="Times New Roman" w:hAnsi="Times New Roman" w:cs="Times New Roman"/>
+          <w:bCs/>
+          <w:sz w:val="28"/>
+          <w:szCs w:val="28"/>
+        </w:rPr>
+      </w:pPr>
+      <w:r>
+        <w:rPr>
+          <w:rFonts w:ascii="Times New Roman" w:eastAsia="Times New Roman" w:hAnsi="Times New Roman" w:cs="Times New Roman"/>
+          <w:bCs/>
+          <w:sz w:val="28"/>
+          <w:szCs w:val="28"/>
+        </w:rPr>
+        <w:t>Схема изображена на рисунке 3.1.</w:t>
+      </w:r>
+    </w:p>
+    <w:p>
+      <w:pPr>
         <w:pStyle w:val="a5"/>
         <w:pBdr>
           <w:top w:val="nil"/>
@@ -1943,176 +1880,19 @@
           <w:szCs w:val="28"/>
         </w:rPr>
       </w:pPr>
-    </w:p>
-    <w:p>
-      <w:pPr>
-        <w:pStyle w:val="a5"/>
-        <w:pBdr>
-          <w:top w:val="nil"/>
-          <w:left w:val="nil"/>
-          <w:bottom w:val="nil"/>
-          <w:right w:val="nil"/>
-          <w:between w:val="nil"/>
-        </w:pBdr>
-        <w:ind w:left="0"/>
-        <w:jc w:val="center"/>
-        <w:rPr>
-          <w:rFonts w:ascii="Times New Roman" w:eastAsia="Times New Roman" w:hAnsi="Times New Roman" w:cs="Times New Roman"/>
-          <w:bCs/>
-          <w:sz w:val="28"/>
-          <w:szCs w:val="28"/>
-        </w:rPr>
-      </w:pPr>
-      <w:r>
-        <w:rPr>
-          <w:rFonts w:ascii="Times New Roman" w:eastAsia="Times New Roman" w:hAnsi="Times New Roman" w:cs="Times New Roman"/>
-          <w:bCs/>
-          <w:sz w:val="28"/>
-          <w:szCs w:val="28"/>
-        </w:rPr>
-        <w:t xml:space="preserve">Рисунок 3.1 – </w:t>
-      </w:r>
-      <w:r>
-        <w:rPr>
-          <w:rFonts w:ascii="Times New Roman" w:eastAsia="Times New Roman" w:hAnsi="Times New Roman" w:cs="Times New Roman"/>
-          <w:bCs/>
-          <w:sz w:val="28"/>
-          <w:szCs w:val="28"/>
-        </w:rPr>
-        <w:t>Асинхронный RS-триггер на элементах ИЛИ-НЕ</w:t>
-      </w:r>
-    </w:p>
-    <w:p>
-      <w:pPr>
-        <w:pStyle w:val="a5"/>
-        <w:pBdr>
-          <w:top w:val="nil"/>
-          <w:left w:val="nil"/>
-          <w:bottom w:val="nil"/>
-          <w:right w:val="nil"/>
-          <w:between w:val="nil"/>
-        </w:pBdr>
-        <w:spacing w:line="360" w:lineRule="auto"/>
-        <w:ind w:left="0" w:firstLine="709"/>
-        <w:rPr>
-          <w:rFonts w:ascii="Times New Roman" w:eastAsia="Times New Roman" w:hAnsi="Times New Roman" w:cs="Times New Roman"/>
-          <w:bCs/>
-          <w:sz w:val="28"/>
-          <w:szCs w:val="28"/>
-        </w:rPr>
-      </w:pPr>
-    </w:p>
-    <w:p>
-      <w:pPr>
-        <w:pStyle w:val="a5"/>
-        <w:pBdr>
-          <w:top w:val="nil"/>
-          <w:left w:val="nil"/>
-          <w:bottom w:val="nil"/>
-          <w:right w:val="nil"/>
-          <w:between w:val="nil"/>
-        </w:pBdr>
-        <w:spacing w:line="360" w:lineRule="auto"/>
-        <w:ind w:left="0" w:firstLine="709"/>
-        <w:rPr>
-          <w:rFonts w:ascii="Times New Roman" w:eastAsia="Times New Roman" w:hAnsi="Times New Roman" w:cs="Times New Roman"/>
-          <w:bCs/>
-          <w:sz w:val="28"/>
-          <w:szCs w:val="28"/>
-        </w:rPr>
-      </w:pPr>
-      <w:r>
-        <w:rPr>
-          <w:rFonts w:ascii="Times New Roman" w:eastAsia="Times New Roman" w:hAnsi="Times New Roman" w:cs="Times New Roman"/>
-          <w:bCs/>
-          <w:sz w:val="28"/>
-          <w:szCs w:val="28"/>
-        </w:rPr>
-        <w:t xml:space="preserve">Построим </w:t>
-      </w:r>
-      <w:r>
-        <w:rPr>
-          <w:rFonts w:ascii="Times New Roman" w:eastAsia="Times New Roman" w:hAnsi="Times New Roman" w:cs="Times New Roman"/>
-          <w:bCs/>
-          <w:sz w:val="28"/>
-          <w:szCs w:val="28"/>
-          <w:lang w:val="en-US"/>
-        </w:rPr>
-        <w:t>D</w:t>
-      </w:r>
-      <w:r>
-        <w:rPr>
-          <w:rFonts w:ascii="Times New Roman" w:eastAsia="Times New Roman" w:hAnsi="Times New Roman" w:cs="Times New Roman"/>
-          <w:bCs/>
-          <w:sz w:val="28"/>
-          <w:szCs w:val="28"/>
-        </w:rPr>
-        <w:t>-</w:t>
-      </w:r>
-      <w:r>
-        <w:rPr>
-          <w:rFonts w:ascii="Times New Roman" w:eastAsia="Times New Roman" w:hAnsi="Times New Roman" w:cs="Times New Roman"/>
-          <w:bCs/>
-          <w:sz w:val="28"/>
-          <w:szCs w:val="28"/>
-        </w:rPr>
-        <w:t xml:space="preserve">триггер. Он изображен на рисунке 3.2. </w:t>
-      </w:r>
-    </w:p>
-    <w:p>
-      <w:pPr>
-        <w:pStyle w:val="a5"/>
-        <w:pBdr>
-          <w:top w:val="nil"/>
-          <w:left w:val="nil"/>
-          <w:bottom w:val="nil"/>
-          <w:right w:val="nil"/>
-          <w:between w:val="nil"/>
-        </w:pBdr>
-        <w:spacing w:line="360" w:lineRule="auto"/>
-        <w:ind w:left="0"/>
-        <w:rPr>
-          <w:rFonts w:ascii="Times New Roman" w:eastAsia="Times New Roman" w:hAnsi="Times New Roman" w:cs="Times New Roman"/>
-          <w:bCs/>
-          <w:sz w:val="28"/>
-          <w:szCs w:val="28"/>
-          <w:lang w:val="en-US"/>
-        </w:rPr>
-      </w:pPr>
-      <w:bookmarkStart w:id="0" w:name="_GoBack"/>
-      <w:bookmarkEnd w:id="0"/>
-    </w:p>
-    <w:p>
-      <w:pPr>
-        <w:pStyle w:val="a5"/>
-        <w:pBdr>
-          <w:top w:val="nil"/>
-          <w:left w:val="nil"/>
-          <w:bottom w:val="nil"/>
-          <w:right w:val="nil"/>
-          <w:between w:val="nil"/>
-        </w:pBdr>
-        <w:ind w:left="0"/>
-        <w:jc w:val="center"/>
-        <w:rPr>
-          <w:rFonts w:ascii="Times New Roman" w:eastAsia="Times New Roman" w:hAnsi="Times New Roman" w:cs="Times New Roman"/>
-          <w:bCs/>
-          <w:sz w:val="28"/>
-          <w:szCs w:val="28"/>
-        </w:rPr>
-      </w:pPr>
-      <w:r>
-        <w:rPr>
-          <w:rFonts w:ascii="Times New Roman" w:eastAsia="Times New Roman" w:hAnsi="Times New Roman" w:cs="Times New Roman"/>
-          <w:bCs/>
+      <w:r>
+        <w:rPr>
+          <w:rFonts w:ascii="Times New Roman" w:eastAsia="Times New Roman" w:hAnsi="Times New Roman" w:cs="Times New Roman"/>
+          <w:bCs/>
+          <w:noProof/>
           <w:sz w:val="28"/>
           <w:szCs w:val="28"/>
         </w:rPr>
         <w:drawing>
-          <wp:inline distT="0" distB="0" distL="0" distR="0" wp14:anchorId="58ED970C" wp14:editId="26A2BD90">
-            <wp:extent cx="4723004" cy="2380890"/>
-            <wp:effectExtent l="0" t="0" r="1905" b="635"/>
-            <wp:docPr id="3" name="Рисунок 3"/>
+          <wp:inline distT="0" distB="0" distL="0" distR="0" wp14:anchorId="022B440F" wp14:editId="50DEA2A7">
+            <wp:extent cx="3896269" cy="3715268"/>
+            <wp:effectExtent l="0" t="0" r="9525" b="0"/>
+            <wp:docPr id="1" name="Рисунок 1"/>
             <wp:cNvGraphicFramePr>
               <a:graphicFrameLocks xmlns:a="http://schemas.openxmlformats.org/drawingml/2006/main" noChangeAspect="1"/>
             </wp:cNvGraphicFramePr>
@@ -2132,6 +1912,225 @@
                   <pic:spPr>
                     <a:xfrm>
                       <a:off x="0" y="0"/>
+                      <a:ext cx="3896269" cy="3715268"/>
+                    </a:xfrm>
+                    <a:prstGeom prst="rect">
+                      <a:avLst/>
+                    </a:prstGeom>
+                  </pic:spPr>
+                </pic:pic>
+              </a:graphicData>
+            </a:graphic>
+          </wp:inline>
+        </w:drawing>
+      </w:r>
+    </w:p>
+    <w:p>
+      <w:pPr>
+        <w:pStyle w:val="a5"/>
+        <w:pBdr>
+          <w:top w:val="nil"/>
+          <w:left w:val="nil"/>
+          <w:bottom w:val="nil"/>
+          <w:right w:val="nil"/>
+          <w:between w:val="nil"/>
+        </w:pBdr>
+        <w:ind w:left="0"/>
+        <w:jc w:val="center"/>
+        <w:rPr>
+          <w:rFonts w:ascii="Times New Roman" w:eastAsia="Times New Roman" w:hAnsi="Times New Roman" w:cs="Times New Roman"/>
+          <w:bCs/>
+          <w:sz w:val="28"/>
+          <w:szCs w:val="28"/>
+        </w:rPr>
+      </w:pPr>
+    </w:p>
+    <w:p>
+      <w:pPr>
+        <w:pStyle w:val="a5"/>
+        <w:pBdr>
+          <w:top w:val="nil"/>
+          <w:left w:val="nil"/>
+          <w:bottom w:val="nil"/>
+          <w:right w:val="nil"/>
+          <w:between w:val="nil"/>
+        </w:pBdr>
+        <w:ind w:left="0"/>
+        <w:jc w:val="center"/>
+        <w:rPr>
+          <w:rFonts w:ascii="Times New Roman" w:eastAsia="Times New Roman" w:hAnsi="Times New Roman" w:cs="Times New Roman"/>
+          <w:bCs/>
+          <w:sz w:val="28"/>
+          <w:szCs w:val="28"/>
+        </w:rPr>
+      </w:pPr>
+      <w:r>
+        <w:rPr>
+          <w:rFonts w:ascii="Times New Roman" w:eastAsia="Times New Roman" w:hAnsi="Times New Roman" w:cs="Times New Roman"/>
+          <w:bCs/>
+          <w:sz w:val="28"/>
+          <w:szCs w:val="28"/>
+        </w:rPr>
+        <w:t xml:space="preserve">Рисунок 3.1 – </w:t>
+      </w:r>
+      <w:r>
+        <w:rPr>
+          <w:rFonts w:ascii="Times New Roman" w:eastAsia="Times New Roman" w:hAnsi="Times New Roman" w:cs="Times New Roman"/>
+          <w:bCs/>
+          <w:sz w:val="28"/>
+          <w:szCs w:val="28"/>
+        </w:rPr>
+        <w:t>Асинхронный RS-триггер на элементах ИЛИ-НЕ</w:t>
+      </w:r>
+    </w:p>
+    <w:p>
+      <w:pPr>
+        <w:pStyle w:val="a5"/>
+        <w:pBdr>
+          <w:top w:val="nil"/>
+          <w:left w:val="nil"/>
+          <w:bottom w:val="nil"/>
+          <w:right w:val="nil"/>
+          <w:between w:val="nil"/>
+        </w:pBdr>
+        <w:spacing w:line="360" w:lineRule="auto"/>
+        <w:ind w:left="0" w:firstLine="709"/>
+        <w:rPr>
+          <w:rFonts w:ascii="Times New Roman" w:eastAsia="Times New Roman" w:hAnsi="Times New Roman" w:cs="Times New Roman"/>
+          <w:bCs/>
+          <w:sz w:val="28"/>
+          <w:szCs w:val="28"/>
+        </w:rPr>
+      </w:pPr>
+    </w:p>
+    <w:p>
+      <w:pPr>
+        <w:pStyle w:val="a5"/>
+        <w:pBdr>
+          <w:top w:val="nil"/>
+          <w:left w:val="nil"/>
+          <w:bottom w:val="nil"/>
+          <w:right w:val="nil"/>
+          <w:between w:val="nil"/>
+        </w:pBdr>
+        <w:spacing w:line="360" w:lineRule="auto"/>
+        <w:ind w:left="0" w:firstLine="709"/>
+        <w:rPr>
+          <w:rFonts w:ascii="Times New Roman" w:eastAsia="Times New Roman" w:hAnsi="Times New Roman" w:cs="Times New Roman"/>
+          <w:bCs/>
+          <w:sz w:val="28"/>
+          <w:szCs w:val="28"/>
+        </w:rPr>
+      </w:pPr>
+      <w:r>
+        <w:rPr>
+          <w:rFonts w:ascii="Times New Roman" w:eastAsia="Times New Roman" w:hAnsi="Times New Roman" w:cs="Times New Roman"/>
+          <w:bCs/>
+          <w:sz w:val="28"/>
+          <w:szCs w:val="28"/>
+        </w:rPr>
+        <w:t xml:space="preserve">Построим </w:t>
+      </w:r>
+      <w:r>
+        <w:rPr>
+          <w:rFonts w:ascii="Times New Roman" w:eastAsia="Times New Roman" w:hAnsi="Times New Roman" w:cs="Times New Roman"/>
+          <w:bCs/>
+          <w:sz w:val="28"/>
+          <w:szCs w:val="28"/>
+          <w:lang w:val="en-US"/>
+        </w:rPr>
+        <w:t>D</w:t>
+      </w:r>
+      <w:r>
+        <w:rPr>
+          <w:rFonts w:ascii="Times New Roman" w:eastAsia="Times New Roman" w:hAnsi="Times New Roman" w:cs="Times New Roman"/>
+          <w:bCs/>
+          <w:sz w:val="28"/>
+          <w:szCs w:val="28"/>
+        </w:rPr>
+        <w:t>-</w:t>
+      </w:r>
+      <w:r>
+        <w:rPr>
+          <w:rFonts w:ascii="Times New Roman" w:eastAsia="Times New Roman" w:hAnsi="Times New Roman" w:cs="Times New Roman"/>
+          <w:bCs/>
+          <w:sz w:val="28"/>
+          <w:szCs w:val="28"/>
+        </w:rPr>
+        <w:t xml:space="preserve">триггер. Он изображен на рисунке 3.2. </w:t>
+      </w:r>
+    </w:p>
+    <w:p>
+      <w:pPr>
+        <w:pStyle w:val="a5"/>
+        <w:pBdr>
+          <w:top w:val="nil"/>
+          <w:left w:val="nil"/>
+          <w:bottom w:val="nil"/>
+          <w:right w:val="nil"/>
+          <w:between w:val="nil"/>
+        </w:pBdr>
+        <w:spacing w:line="360" w:lineRule="auto"/>
+        <w:ind w:left="0"/>
+        <w:rPr>
+          <w:rFonts w:ascii="Times New Roman" w:eastAsia="Times New Roman" w:hAnsi="Times New Roman" w:cs="Times New Roman"/>
+          <w:bCs/>
+          <w:sz w:val="28"/>
+          <w:szCs w:val="28"/>
+        </w:rPr>
+      </w:pPr>
+    </w:p>
+    <w:p>
+      <w:pPr>
+        <w:pStyle w:val="a5"/>
+        <w:pBdr>
+          <w:top w:val="nil"/>
+          <w:left w:val="nil"/>
+          <w:bottom w:val="nil"/>
+          <w:right w:val="nil"/>
+          <w:between w:val="nil"/>
+        </w:pBdr>
+        <w:ind w:left="0"/>
+        <w:jc w:val="center"/>
+        <w:rPr>
+          <w:rFonts w:ascii="Times New Roman" w:eastAsia="Times New Roman" w:hAnsi="Times New Roman" w:cs="Times New Roman"/>
+          <w:bCs/>
+          <w:sz w:val="28"/>
+          <w:szCs w:val="28"/>
+        </w:rPr>
+      </w:pPr>
+      <w:r>
+        <w:rPr>
+          <w:rFonts w:ascii="Times New Roman" w:eastAsia="Times New Roman" w:hAnsi="Times New Roman" w:cs="Times New Roman"/>
+          <w:bCs/>
+          <w:noProof/>
+          <w:sz w:val="28"/>
+          <w:szCs w:val="28"/>
+        </w:rPr>
+        <w:drawing>
+          <wp:inline distT="0" distB="0" distL="0" distR="0" wp14:anchorId="58ED970C" wp14:editId="26A2BD90">
+            <wp:extent cx="4723004" cy="2380890"/>
+            <wp:effectExtent l="0" t="0" r="1905" b="635"/>
+            <wp:docPr id="3" name="Рисунок 3"/>
+            <wp:cNvGraphicFramePr>
+              <a:graphicFrameLocks xmlns:a="http://schemas.openxmlformats.org/drawingml/2006/main" noChangeAspect="1"/>
+            </wp:cNvGraphicFramePr>
+            <a:graphic xmlns:a="http://schemas.openxmlformats.org/drawingml/2006/main">
+              <a:graphicData uri="http://schemas.openxmlformats.org/drawingml/2006/picture">
+                <pic:pic xmlns:pic="http://schemas.openxmlformats.org/drawingml/2006/picture">
+                  <pic:nvPicPr>
+                    <pic:cNvPr id="1" name=""/>
+                    <pic:cNvPicPr/>
+                  </pic:nvPicPr>
+                  <pic:blipFill>
+                    <a:blip r:embed="rId10"/>
+                    <a:stretch>
+                      <a:fillRect/>
+                    </a:stretch>
+                  </pic:blipFill>
+                  <pic:spPr>
+                    <a:xfrm>
+                      <a:off x="0" y="0"/>
                       <a:ext cx="4734118" cy="2386493"/>
                     </a:xfrm>
                     <a:prstGeom prst="rect">
@@ -2251,13 +2250,1066 @@
         </w:rPr>
       </w:pPr>
     </w:p>
+    <w:p>
+      <w:pPr>
+        <w:pStyle w:val="a5"/>
+        <w:numPr>
+          <w:ilvl w:val="0"/>
+          <w:numId w:val="2"/>
+        </w:numPr>
+        <w:pBdr>
+          <w:top w:val="nil"/>
+          <w:left w:val="nil"/>
+          <w:bottom w:val="nil"/>
+          <w:right w:val="nil"/>
+          <w:between w:val="nil"/>
+        </w:pBdr>
+        <w:spacing w:line="360" w:lineRule="auto"/>
+        <w:ind w:left="0" w:firstLine="709"/>
+        <w:rPr>
+          <w:rFonts w:ascii="Times New Roman" w:eastAsia="Times New Roman" w:hAnsi="Times New Roman" w:cs="Times New Roman"/>
+          <w:bCs/>
+          <w:sz w:val="28"/>
+          <w:szCs w:val="28"/>
+        </w:rPr>
+      </w:pPr>
+      <w:r>
+        <w:rPr>
+          <w:rFonts w:ascii="Times New Roman" w:eastAsia="Times New Roman" w:hAnsi="Times New Roman" w:cs="Times New Roman"/>
+          <w:bCs/>
+          <w:sz w:val="28"/>
+          <w:szCs w:val="28"/>
+        </w:rPr>
+        <w:lastRenderedPageBreak/>
+        <w:t xml:space="preserve">Осуществим моделирование синтезированных нами схем. Для этого добавим к нашей схеме генератор логических сигналов, 4-х канальный </w:t>
+      </w:r>
+      <w:r>
+        <w:rPr>
+          <w:rFonts w:ascii="Times New Roman" w:eastAsia="Times New Roman" w:hAnsi="Times New Roman" w:cs="Times New Roman"/>
+          <w:bCs/>
+          <w:sz w:val="28"/>
+          <w:szCs w:val="28"/>
+        </w:rPr>
+        <w:t>осциллограф</w:t>
+      </w:r>
+      <w:r>
+        <w:rPr>
+          <w:rFonts w:ascii="Times New Roman" w:eastAsia="Times New Roman" w:hAnsi="Times New Roman" w:cs="Times New Roman"/>
+          <w:bCs/>
+          <w:sz w:val="28"/>
+          <w:szCs w:val="28"/>
+        </w:rPr>
+        <w:t>.</w:t>
+      </w:r>
+      <w:r>
+        <w:rPr>
+          <w:rFonts w:ascii="Times New Roman" w:eastAsia="Times New Roman" w:hAnsi="Times New Roman" w:cs="Times New Roman"/>
+          <w:bCs/>
+          <w:sz w:val="28"/>
+          <w:szCs w:val="28"/>
+        </w:rPr>
+        <w:t xml:space="preserve"> Дополненная схема показана на рисунке 3.3. Настройки генератор</w:t>
+      </w:r>
+      <w:r>
+        <w:rPr>
+          <w:rFonts w:ascii="Times New Roman" w:eastAsia="Times New Roman" w:hAnsi="Times New Roman" w:cs="Times New Roman"/>
+          <w:bCs/>
+          <w:sz w:val="28"/>
+          <w:szCs w:val="28"/>
+        </w:rPr>
+        <w:t>ов</w:t>
+      </w:r>
+      <w:r>
+        <w:rPr>
+          <w:rFonts w:ascii="Times New Roman" w:eastAsia="Times New Roman" w:hAnsi="Times New Roman" w:cs="Times New Roman"/>
+          <w:bCs/>
+          <w:sz w:val="28"/>
+          <w:szCs w:val="28"/>
+        </w:rPr>
+        <w:t xml:space="preserve"> логических импульсов показаны на рисунке</w:t>
+      </w:r>
+      <w:r>
+        <w:rPr>
+          <w:rFonts w:ascii="Times New Roman" w:eastAsia="Times New Roman" w:hAnsi="Times New Roman" w:cs="Times New Roman"/>
+          <w:bCs/>
+          <w:sz w:val="28"/>
+          <w:szCs w:val="28"/>
+          <w:lang w:val="en-US"/>
+        </w:rPr>
+        <w:t xml:space="preserve"> 3.4.</w:t>
+      </w:r>
+    </w:p>
+    <w:p>
+      <w:pPr>
+        <w:pStyle w:val="a5"/>
+        <w:pBdr>
+          <w:top w:val="nil"/>
+          <w:left w:val="nil"/>
+          <w:bottom w:val="nil"/>
+          <w:right w:val="nil"/>
+          <w:between w:val="nil"/>
+        </w:pBdr>
+        <w:spacing w:line="360" w:lineRule="auto"/>
+        <w:ind w:left="709"/>
+        <w:rPr>
+          <w:rFonts w:ascii="Times New Roman" w:eastAsia="Times New Roman" w:hAnsi="Times New Roman" w:cs="Times New Roman"/>
+          <w:bCs/>
+          <w:sz w:val="28"/>
+          <w:szCs w:val="28"/>
+        </w:rPr>
+      </w:pPr>
+    </w:p>
+    <w:p>
+      <w:pPr>
+        <w:pBdr>
+          <w:top w:val="nil"/>
+          <w:left w:val="nil"/>
+          <w:bottom w:val="nil"/>
+          <w:right w:val="nil"/>
+          <w:between w:val="nil"/>
+        </w:pBdr>
+        <w:jc w:val="center"/>
+        <w:rPr>
+          <w:rFonts w:ascii="Times New Roman" w:eastAsia="Times New Roman" w:hAnsi="Times New Roman" w:cs="Times New Roman"/>
+          <w:bCs/>
+          <w:sz w:val="28"/>
+          <w:szCs w:val="28"/>
+        </w:rPr>
+      </w:pPr>
+      <w:r>
+        <w:rPr>
+          <w:rFonts w:ascii="Times New Roman" w:eastAsia="Times New Roman" w:hAnsi="Times New Roman" w:cs="Times New Roman"/>
+          <w:bCs/>
+          <w:sz w:val="28"/>
+          <w:szCs w:val="28"/>
+        </w:rPr>
+        <w:drawing>
+          <wp:inline distT="0" distB="0" distL="0" distR="0" wp14:anchorId="61148782" wp14:editId="25FD7F48">
+            <wp:extent cx="2964875" cy="2406770"/>
+            <wp:effectExtent l="0" t="0" r="6985" b="0"/>
+            <wp:docPr id="6" name="Рисунок 6"/>
+            <wp:cNvGraphicFramePr>
+              <a:graphicFrameLocks xmlns:a="http://schemas.openxmlformats.org/drawingml/2006/main" noChangeAspect="1"/>
+            </wp:cNvGraphicFramePr>
+            <a:graphic xmlns:a="http://schemas.openxmlformats.org/drawingml/2006/main">
+              <a:graphicData uri="http://schemas.openxmlformats.org/drawingml/2006/picture">
+                <pic:pic xmlns:pic="http://schemas.openxmlformats.org/drawingml/2006/picture">
+                  <pic:nvPicPr>
+                    <pic:cNvPr id="1" name=""/>
+                    <pic:cNvPicPr/>
+                  </pic:nvPicPr>
+                  <pic:blipFill>
+                    <a:blip r:embed="rId11"/>
+                    <a:stretch>
+                      <a:fillRect/>
+                    </a:stretch>
+                  </pic:blipFill>
+                  <pic:spPr>
+                    <a:xfrm>
+                      <a:off x="0" y="0"/>
+                      <a:ext cx="3010142" cy="2443516"/>
+                    </a:xfrm>
+                    <a:prstGeom prst="rect">
+                      <a:avLst/>
+                    </a:prstGeom>
+                  </pic:spPr>
+                </pic:pic>
+              </a:graphicData>
+            </a:graphic>
+          </wp:inline>
+        </w:drawing>
+      </w:r>
+      <w:r>
+        <w:rPr>
+          <w:rFonts w:ascii="Times New Roman" w:eastAsia="Times New Roman" w:hAnsi="Times New Roman" w:cs="Times New Roman"/>
+          <w:bCs/>
+          <w:sz w:val="28"/>
+          <w:szCs w:val="28"/>
+        </w:rPr>
+        <w:drawing>
+          <wp:inline distT="0" distB="0" distL="0" distR="0" wp14:anchorId="6745C7FD" wp14:editId="26A8246A">
+            <wp:extent cx="2990172" cy="1721473"/>
+            <wp:effectExtent l="0" t="0" r="1270" b="0"/>
+            <wp:docPr id="8" name="Рисунок 8"/>
+            <wp:cNvGraphicFramePr>
+              <a:graphicFrameLocks xmlns:a="http://schemas.openxmlformats.org/drawingml/2006/main" noChangeAspect="1"/>
+            </wp:cNvGraphicFramePr>
+            <a:graphic xmlns:a="http://schemas.openxmlformats.org/drawingml/2006/main">
+              <a:graphicData uri="http://schemas.openxmlformats.org/drawingml/2006/picture">
+                <pic:pic xmlns:pic="http://schemas.openxmlformats.org/drawingml/2006/picture">
+                  <pic:nvPicPr>
+                    <pic:cNvPr id="1" name=""/>
+                    <pic:cNvPicPr/>
+                  </pic:nvPicPr>
+                  <pic:blipFill>
+                    <a:blip r:embed="rId12"/>
+                    <a:stretch>
+                      <a:fillRect/>
+                    </a:stretch>
+                  </pic:blipFill>
+                  <pic:spPr>
+                    <a:xfrm>
+                      <a:off x="0" y="0"/>
+                      <a:ext cx="3043696" cy="1752287"/>
+                    </a:xfrm>
+                    <a:prstGeom prst="rect">
+                      <a:avLst/>
+                    </a:prstGeom>
+                  </pic:spPr>
+                </pic:pic>
+              </a:graphicData>
+            </a:graphic>
+          </wp:inline>
+        </w:drawing>
+      </w:r>
+    </w:p>
+    <w:p>
+      <w:pPr>
+        <w:pBdr>
+          <w:top w:val="nil"/>
+          <w:left w:val="nil"/>
+          <w:bottom w:val="nil"/>
+          <w:right w:val="nil"/>
+          <w:between w:val="nil"/>
+        </w:pBdr>
+        <w:jc w:val="center"/>
+        <w:rPr>
+          <w:rFonts w:ascii="Times New Roman" w:eastAsia="Times New Roman" w:hAnsi="Times New Roman" w:cs="Times New Roman"/>
+          <w:bCs/>
+          <w:sz w:val="28"/>
+          <w:szCs w:val="28"/>
+        </w:rPr>
+      </w:pPr>
+    </w:p>
+    <w:p>
+      <w:pPr>
+        <w:pBdr>
+          <w:top w:val="nil"/>
+          <w:left w:val="nil"/>
+          <w:bottom w:val="nil"/>
+          <w:right w:val="nil"/>
+          <w:between w:val="nil"/>
+        </w:pBdr>
+        <w:jc w:val="center"/>
+        <w:rPr>
+          <w:rFonts w:ascii="Times New Roman" w:eastAsia="Times New Roman" w:hAnsi="Times New Roman" w:cs="Times New Roman"/>
+          <w:bCs/>
+          <w:sz w:val="28"/>
+          <w:szCs w:val="28"/>
+        </w:rPr>
+      </w:pPr>
+      <w:r>
+        <w:rPr>
+          <w:rFonts w:ascii="Times New Roman" w:eastAsia="Times New Roman" w:hAnsi="Times New Roman" w:cs="Times New Roman"/>
+          <w:bCs/>
+          <w:sz w:val="28"/>
+          <w:szCs w:val="28"/>
+        </w:rPr>
+        <w:t>Рисунок 3.3 – Дополнен</w:t>
+      </w:r>
+      <w:r>
+        <w:rPr>
+          <w:rFonts w:ascii="Times New Roman" w:eastAsia="Times New Roman" w:hAnsi="Times New Roman" w:cs="Times New Roman"/>
+          <w:bCs/>
+          <w:sz w:val="28"/>
+          <w:szCs w:val="28"/>
+        </w:rPr>
+        <w:t>н</w:t>
+      </w:r>
+      <w:r>
+        <w:rPr>
+          <w:rFonts w:ascii="Times New Roman" w:eastAsia="Times New Roman" w:hAnsi="Times New Roman" w:cs="Times New Roman"/>
+          <w:bCs/>
+          <w:sz w:val="28"/>
+          <w:szCs w:val="28"/>
+        </w:rPr>
+        <w:t xml:space="preserve">ая </w:t>
+      </w:r>
+      <w:r>
+        <w:rPr>
+          <w:rFonts w:ascii="Times New Roman" w:eastAsia="Times New Roman" w:hAnsi="Times New Roman" w:cs="Times New Roman"/>
+          <w:bCs/>
+          <w:sz w:val="28"/>
+          <w:szCs w:val="28"/>
+        </w:rPr>
+        <w:t xml:space="preserve">схема </w:t>
+      </w:r>
+      <w:r>
+        <w:rPr>
+          <w:rFonts w:ascii="Times New Roman" w:eastAsia="Times New Roman" w:hAnsi="Times New Roman" w:cs="Times New Roman"/>
+          <w:bCs/>
+          <w:sz w:val="28"/>
+          <w:szCs w:val="28"/>
+        </w:rPr>
+        <w:t>для</w:t>
+      </w:r>
+      <w:r>
+        <w:rPr>
+          <w:rFonts w:ascii="Times New Roman" w:eastAsia="Times New Roman" w:hAnsi="Times New Roman" w:cs="Times New Roman"/>
+          <w:bCs/>
+          <w:sz w:val="28"/>
+          <w:szCs w:val="28"/>
+        </w:rPr>
+        <w:t xml:space="preserve"> асинхронн</w:t>
+      </w:r>
+      <w:r>
+        <w:rPr>
+          <w:rFonts w:ascii="Times New Roman" w:eastAsia="Times New Roman" w:hAnsi="Times New Roman" w:cs="Times New Roman"/>
+          <w:bCs/>
+          <w:sz w:val="28"/>
+          <w:szCs w:val="28"/>
+        </w:rPr>
+        <w:t>ого</w:t>
+      </w:r>
+      <w:r>
+        <w:rPr>
+          <w:rFonts w:ascii="Times New Roman" w:eastAsia="Times New Roman" w:hAnsi="Times New Roman" w:cs="Times New Roman"/>
+          <w:bCs/>
+          <w:sz w:val="28"/>
+          <w:szCs w:val="28"/>
+        </w:rPr>
+        <w:t xml:space="preserve"> </w:t>
+      </w:r>
+      <w:r>
+        <w:rPr>
+          <w:rFonts w:ascii="Times New Roman" w:eastAsia="Times New Roman" w:hAnsi="Times New Roman" w:cs="Times New Roman"/>
+          <w:bCs/>
+          <w:sz w:val="28"/>
+          <w:szCs w:val="28"/>
+          <w:lang w:val="en-US"/>
+        </w:rPr>
+        <w:t>RS</w:t>
+      </w:r>
+      <w:r>
+        <w:rPr>
+          <w:rFonts w:ascii="Times New Roman" w:eastAsia="Times New Roman" w:hAnsi="Times New Roman" w:cs="Times New Roman"/>
+          <w:bCs/>
+          <w:sz w:val="28"/>
+          <w:szCs w:val="28"/>
+        </w:rPr>
+        <w:t xml:space="preserve"> </w:t>
+      </w:r>
+      <w:r>
+        <w:rPr>
+          <w:rFonts w:ascii="Times New Roman" w:eastAsia="Times New Roman" w:hAnsi="Times New Roman" w:cs="Times New Roman"/>
+          <w:bCs/>
+          <w:sz w:val="28"/>
+          <w:szCs w:val="28"/>
+        </w:rPr>
+        <w:t>триггер</w:t>
+      </w:r>
+      <w:r>
+        <w:rPr>
+          <w:rFonts w:ascii="Times New Roman" w:eastAsia="Times New Roman" w:hAnsi="Times New Roman" w:cs="Times New Roman"/>
+          <w:bCs/>
+          <w:sz w:val="28"/>
+          <w:szCs w:val="28"/>
+        </w:rPr>
+        <w:t xml:space="preserve">а и </w:t>
+      </w:r>
+      <w:r>
+        <w:rPr>
+          <w:rFonts w:ascii="Times New Roman" w:eastAsia="Times New Roman" w:hAnsi="Times New Roman" w:cs="Times New Roman"/>
+          <w:bCs/>
+          <w:sz w:val="28"/>
+          <w:szCs w:val="28"/>
+          <w:lang w:val="en-US"/>
+        </w:rPr>
+        <w:t>D</w:t>
+      </w:r>
+      <w:r>
+        <w:rPr>
+          <w:rFonts w:ascii="Times New Roman" w:eastAsia="Times New Roman" w:hAnsi="Times New Roman" w:cs="Times New Roman"/>
+          <w:bCs/>
+          <w:sz w:val="28"/>
+          <w:szCs w:val="28"/>
+        </w:rPr>
+        <w:t xml:space="preserve"> </w:t>
+      </w:r>
+      <w:r>
+        <w:rPr>
+          <w:rFonts w:ascii="Times New Roman" w:eastAsia="Times New Roman" w:hAnsi="Times New Roman" w:cs="Times New Roman"/>
+          <w:bCs/>
+          <w:sz w:val="28"/>
+          <w:szCs w:val="28"/>
+        </w:rPr>
+        <w:t>триггера</w:t>
+      </w:r>
+    </w:p>
+    <w:p>
+      <w:pPr>
+        <w:pBdr>
+          <w:top w:val="nil"/>
+          <w:left w:val="nil"/>
+          <w:bottom w:val="nil"/>
+          <w:right w:val="nil"/>
+          <w:between w:val="nil"/>
+        </w:pBdr>
+        <w:spacing w:line="360" w:lineRule="auto"/>
+        <w:rPr>
+          <w:rFonts w:ascii="Times New Roman" w:eastAsia="Times New Roman" w:hAnsi="Times New Roman" w:cs="Times New Roman"/>
+          <w:bCs/>
+          <w:sz w:val="28"/>
+          <w:szCs w:val="28"/>
+        </w:rPr>
+      </w:pPr>
+    </w:p>
+    <w:p>
+      <w:pPr>
+        <w:pBdr>
+          <w:top w:val="nil"/>
+          <w:left w:val="nil"/>
+          <w:bottom w:val="nil"/>
+          <w:right w:val="nil"/>
+          <w:between w:val="nil"/>
+        </w:pBdr>
+        <w:jc w:val="center"/>
+        <w:rPr>
+          <w:rFonts w:ascii="Times New Roman" w:eastAsia="Times New Roman" w:hAnsi="Times New Roman" w:cs="Times New Roman"/>
+          <w:bCs/>
+          <w:sz w:val="28"/>
+          <w:szCs w:val="28"/>
+        </w:rPr>
+      </w:pPr>
+      <w:r>
+        <w:rPr>
+          <w:noProof/>
+        </w:rPr>
+        <w:drawing>
+          <wp:inline distT="0" distB="0" distL="0" distR="0" wp14:anchorId="10009ED8" wp14:editId="315BB4D4">
+            <wp:extent cx="2964815" cy="1888697"/>
+            <wp:effectExtent l="0" t="0" r="6985" b="0"/>
+            <wp:docPr id="12" name="Рисунок 12"/>
+            <wp:cNvGraphicFramePr>
+              <a:graphicFrameLocks xmlns:a="http://schemas.openxmlformats.org/drawingml/2006/main" noChangeAspect="1"/>
+            </wp:cNvGraphicFramePr>
+            <a:graphic xmlns:a="http://schemas.openxmlformats.org/drawingml/2006/main">
+              <a:graphicData uri="http://schemas.openxmlformats.org/drawingml/2006/picture">
+                <pic:pic xmlns:pic="http://schemas.openxmlformats.org/drawingml/2006/picture">
+                  <pic:nvPicPr>
+                    <pic:cNvPr id="1" name=""/>
+                    <pic:cNvPicPr/>
+                  </pic:nvPicPr>
+                  <pic:blipFill>
+                    <a:blip r:embed="rId13"/>
+                    <a:stretch>
+                      <a:fillRect/>
+                    </a:stretch>
+                  </pic:blipFill>
+                  <pic:spPr>
+                    <a:xfrm>
+                      <a:off x="0" y="0"/>
+                      <a:ext cx="3027713" cy="1928765"/>
+                    </a:xfrm>
+                    <a:prstGeom prst="rect">
+                      <a:avLst/>
+                    </a:prstGeom>
+                  </pic:spPr>
+                </pic:pic>
+              </a:graphicData>
+            </a:graphic>
+          </wp:inline>
+        </w:drawing>
+      </w:r>
+      <w:r>
+        <w:rPr>
+          <w:noProof/>
+        </w:rPr>
+        <w:drawing>
+          <wp:inline distT="0" distB="0" distL="0" distR="0" wp14:anchorId="4BD482CD" wp14:editId="70E6325F">
+            <wp:extent cx="2786332" cy="1872067"/>
+            <wp:effectExtent l="0" t="0" r="0" b="0"/>
+            <wp:docPr id="13" name="Рисунок 13"/>
+            <wp:cNvGraphicFramePr>
+              <a:graphicFrameLocks xmlns:a="http://schemas.openxmlformats.org/drawingml/2006/main" noChangeAspect="1"/>
+            </wp:cNvGraphicFramePr>
+            <a:graphic xmlns:a="http://schemas.openxmlformats.org/drawingml/2006/main">
+              <a:graphicData uri="http://schemas.openxmlformats.org/drawingml/2006/picture">
+                <pic:pic xmlns:pic="http://schemas.openxmlformats.org/drawingml/2006/picture">
+                  <pic:nvPicPr>
+                    <pic:cNvPr id="1" name=""/>
+                    <pic:cNvPicPr/>
+                  </pic:nvPicPr>
+                  <pic:blipFill>
+                    <a:blip r:embed="rId14"/>
+                    <a:stretch>
+                      <a:fillRect/>
+                    </a:stretch>
+                  </pic:blipFill>
+                  <pic:spPr>
+                    <a:xfrm>
+                      <a:off x="0" y="0"/>
+                      <a:ext cx="2820673" cy="1895140"/>
+                    </a:xfrm>
+                    <a:prstGeom prst="rect">
+                      <a:avLst/>
+                    </a:prstGeom>
+                  </pic:spPr>
+                </pic:pic>
+              </a:graphicData>
+            </a:graphic>
+          </wp:inline>
+        </w:drawing>
+      </w:r>
+    </w:p>
+    <w:p>
+      <w:pPr>
+        <w:pBdr>
+          <w:top w:val="nil"/>
+          <w:left w:val="nil"/>
+          <w:bottom w:val="nil"/>
+          <w:right w:val="nil"/>
+          <w:between w:val="nil"/>
+        </w:pBdr>
+        <w:jc w:val="center"/>
+        <w:rPr>
+          <w:rFonts w:ascii="Times New Roman" w:eastAsia="Times New Roman" w:hAnsi="Times New Roman" w:cs="Times New Roman"/>
+          <w:bCs/>
+          <w:sz w:val="28"/>
+          <w:szCs w:val="28"/>
+        </w:rPr>
+      </w:pPr>
+    </w:p>
+    <w:p>
+      <w:pPr>
+        <w:pBdr>
+          <w:top w:val="nil"/>
+          <w:left w:val="nil"/>
+          <w:bottom w:val="nil"/>
+          <w:right w:val="nil"/>
+          <w:between w:val="nil"/>
+        </w:pBdr>
+        <w:jc w:val="center"/>
+        <w:rPr>
+          <w:rFonts w:ascii="Times New Roman" w:eastAsia="Times New Roman" w:hAnsi="Times New Roman" w:cs="Times New Roman"/>
+          <w:bCs/>
+          <w:sz w:val="28"/>
+          <w:szCs w:val="28"/>
+        </w:rPr>
+      </w:pPr>
+      <w:r>
+        <w:rPr>
+          <w:rFonts w:ascii="Times New Roman" w:eastAsia="Times New Roman" w:hAnsi="Times New Roman" w:cs="Times New Roman"/>
+          <w:bCs/>
+          <w:sz w:val="28"/>
+          <w:szCs w:val="28"/>
+        </w:rPr>
+        <w:t>Рисунок 3.</w:t>
+      </w:r>
+      <w:r>
+        <w:rPr>
+          <w:rFonts w:ascii="Times New Roman" w:eastAsia="Times New Roman" w:hAnsi="Times New Roman" w:cs="Times New Roman"/>
+          <w:bCs/>
+          <w:sz w:val="28"/>
+          <w:szCs w:val="28"/>
+        </w:rPr>
+        <w:t>4</w:t>
+      </w:r>
+      <w:r>
+        <w:rPr>
+          <w:rFonts w:ascii="Times New Roman" w:eastAsia="Times New Roman" w:hAnsi="Times New Roman" w:cs="Times New Roman"/>
+          <w:bCs/>
+          <w:sz w:val="28"/>
+          <w:szCs w:val="28"/>
+        </w:rPr>
+        <w:t xml:space="preserve"> – </w:t>
+      </w:r>
+      <w:r>
+        <w:rPr>
+          <w:rFonts w:ascii="Times New Roman" w:eastAsia="Times New Roman" w:hAnsi="Times New Roman" w:cs="Times New Roman"/>
+          <w:bCs/>
+          <w:sz w:val="28"/>
+          <w:szCs w:val="28"/>
+        </w:rPr>
+        <w:t>Настройки генератора слов в обеих схемах</w:t>
+      </w:r>
+    </w:p>
+    <w:p>
+      <w:pPr>
+        <w:pBdr>
+          <w:top w:val="nil"/>
+          <w:left w:val="nil"/>
+          <w:bottom w:val="nil"/>
+          <w:right w:val="nil"/>
+          <w:between w:val="nil"/>
+        </w:pBdr>
+        <w:jc w:val="center"/>
+        <w:rPr>
+          <w:rFonts w:ascii="Times New Roman" w:eastAsia="Times New Roman" w:hAnsi="Times New Roman" w:cs="Times New Roman"/>
+          <w:bCs/>
+          <w:sz w:val="28"/>
+          <w:szCs w:val="28"/>
+        </w:rPr>
+      </w:pPr>
+    </w:p>
+    <w:p>
+      <w:pPr>
+        <w:pBdr>
+          <w:top w:val="nil"/>
+          <w:left w:val="nil"/>
+          <w:bottom w:val="nil"/>
+          <w:right w:val="nil"/>
+          <w:between w:val="nil"/>
+        </w:pBdr>
+        <w:ind w:firstLine="709"/>
+        <w:rPr>
+          <w:rFonts w:ascii="Times New Roman" w:eastAsia="Times New Roman" w:hAnsi="Times New Roman" w:cs="Times New Roman"/>
+          <w:bCs/>
+          <w:sz w:val="28"/>
+          <w:szCs w:val="28"/>
+        </w:rPr>
+      </w:pPr>
+      <w:r>
+        <w:rPr>
+          <w:rFonts w:ascii="Times New Roman" w:eastAsia="Times New Roman" w:hAnsi="Times New Roman" w:cs="Times New Roman"/>
+          <w:bCs/>
+          <w:sz w:val="28"/>
+          <w:szCs w:val="28"/>
+        </w:rPr>
+        <w:t>Проанализируем полученные схемы с помощью 4-х канального осциллографа. Анализ первой схемы показан на рисунке 3.5, а второй – на рисунке 3.6.</w:t>
+      </w:r>
+    </w:p>
+    <w:p>
+      <w:pPr>
+        <w:pBdr>
+          <w:top w:val="nil"/>
+          <w:left w:val="nil"/>
+          <w:bottom w:val="nil"/>
+          <w:right w:val="nil"/>
+          <w:between w:val="nil"/>
+        </w:pBdr>
+        <w:ind w:firstLine="709"/>
+        <w:rPr>
+          <w:rFonts w:ascii="Times New Roman" w:eastAsia="Times New Roman" w:hAnsi="Times New Roman" w:cs="Times New Roman"/>
+          <w:bCs/>
+          <w:sz w:val="28"/>
+          <w:szCs w:val="28"/>
+        </w:rPr>
+      </w:pPr>
+    </w:p>
+    <w:p>
+      <w:pPr>
+        <w:pBdr>
+          <w:top w:val="nil"/>
+          <w:left w:val="nil"/>
+          <w:bottom w:val="nil"/>
+          <w:right w:val="nil"/>
+          <w:between w:val="nil"/>
+        </w:pBdr>
+        <w:jc w:val="center"/>
+        <w:rPr>
+          <w:rFonts w:ascii="Times New Roman" w:eastAsia="Times New Roman" w:hAnsi="Times New Roman" w:cs="Times New Roman"/>
+          <w:bCs/>
+          <w:sz w:val="28"/>
+          <w:szCs w:val="28"/>
+        </w:rPr>
+      </w:pPr>
+      <w:r>
+        <w:rPr>
+          <w:noProof/>
+        </w:rPr>
+        <w:lastRenderedPageBreak/>
+        <w:drawing>
+          <wp:inline distT="0" distB="0" distL="0" distR="0" wp14:anchorId="0F375478" wp14:editId="079C75CF">
+            <wp:extent cx="6095607" cy="3890514"/>
+            <wp:effectExtent l="0" t="0" r="635" b="0"/>
+            <wp:docPr id="14" name="Рисунок 14"/>
+            <wp:cNvGraphicFramePr>
+              <a:graphicFrameLocks xmlns:a="http://schemas.openxmlformats.org/drawingml/2006/main" noChangeAspect="1"/>
+            </wp:cNvGraphicFramePr>
+            <a:graphic xmlns:a="http://schemas.openxmlformats.org/drawingml/2006/main">
+              <a:graphicData uri="http://schemas.openxmlformats.org/drawingml/2006/picture">
+                <pic:pic xmlns:pic="http://schemas.openxmlformats.org/drawingml/2006/picture">
+                  <pic:nvPicPr>
+                    <pic:cNvPr id="1" name=""/>
+                    <pic:cNvPicPr/>
+                  </pic:nvPicPr>
+                  <pic:blipFill>
+                    <a:blip r:embed="rId15"/>
+                    <a:stretch>
+                      <a:fillRect/>
+                    </a:stretch>
+                  </pic:blipFill>
+                  <pic:spPr>
+                    <a:xfrm>
+                      <a:off x="0" y="0"/>
+                      <a:ext cx="6374630" cy="4068600"/>
+                    </a:xfrm>
+                    <a:prstGeom prst="rect">
+                      <a:avLst/>
+                    </a:prstGeom>
+                  </pic:spPr>
+                </pic:pic>
+              </a:graphicData>
+            </a:graphic>
+          </wp:inline>
+        </w:drawing>
+      </w:r>
+    </w:p>
+    <w:p>
+      <w:pPr>
+        <w:pBdr>
+          <w:top w:val="nil"/>
+          <w:left w:val="nil"/>
+          <w:bottom w:val="nil"/>
+          <w:right w:val="nil"/>
+          <w:between w:val="nil"/>
+        </w:pBdr>
+        <w:jc w:val="center"/>
+        <w:rPr>
+          <w:rFonts w:ascii="Times New Roman" w:eastAsia="Times New Roman" w:hAnsi="Times New Roman" w:cs="Times New Roman"/>
+          <w:bCs/>
+          <w:sz w:val="28"/>
+          <w:szCs w:val="28"/>
+        </w:rPr>
+      </w:pPr>
+    </w:p>
+    <w:p>
+      <w:pPr>
+        <w:pBdr>
+          <w:top w:val="nil"/>
+          <w:left w:val="nil"/>
+          <w:bottom w:val="nil"/>
+          <w:right w:val="nil"/>
+          <w:between w:val="nil"/>
+        </w:pBdr>
+        <w:jc w:val="center"/>
+        <w:rPr>
+          <w:rFonts w:ascii="Times New Roman" w:eastAsia="Times New Roman" w:hAnsi="Times New Roman" w:cs="Times New Roman"/>
+          <w:bCs/>
+          <w:sz w:val="28"/>
+          <w:szCs w:val="28"/>
+        </w:rPr>
+      </w:pPr>
+      <w:r>
+        <w:rPr>
+          <w:rFonts w:ascii="Times New Roman" w:eastAsia="Times New Roman" w:hAnsi="Times New Roman" w:cs="Times New Roman"/>
+          <w:bCs/>
+          <w:sz w:val="28"/>
+          <w:szCs w:val="28"/>
+        </w:rPr>
+        <w:t xml:space="preserve">Рисунок 3.6 – Анализ схемы асинхронного </w:t>
+      </w:r>
+      <w:r>
+        <w:rPr>
+          <w:rFonts w:ascii="Times New Roman" w:eastAsia="Times New Roman" w:hAnsi="Times New Roman" w:cs="Times New Roman"/>
+          <w:bCs/>
+          <w:sz w:val="28"/>
+          <w:szCs w:val="28"/>
+          <w:lang w:val="en-US"/>
+        </w:rPr>
+        <w:t>RS</w:t>
+      </w:r>
+      <w:r>
+        <w:rPr>
+          <w:rFonts w:ascii="Times New Roman" w:eastAsia="Times New Roman" w:hAnsi="Times New Roman" w:cs="Times New Roman"/>
+          <w:bCs/>
+          <w:sz w:val="28"/>
+          <w:szCs w:val="28"/>
+        </w:rPr>
+        <w:t xml:space="preserve"> </w:t>
+      </w:r>
+      <w:r>
+        <w:rPr>
+          <w:rFonts w:ascii="Times New Roman" w:eastAsia="Times New Roman" w:hAnsi="Times New Roman" w:cs="Times New Roman"/>
+          <w:bCs/>
+          <w:sz w:val="28"/>
+          <w:szCs w:val="28"/>
+        </w:rPr>
+        <w:t>триггера.</w:t>
+      </w:r>
+    </w:p>
+    <w:p>
+      <w:pPr>
+        <w:pBdr>
+          <w:top w:val="nil"/>
+          <w:left w:val="nil"/>
+          <w:bottom w:val="nil"/>
+          <w:right w:val="nil"/>
+          <w:between w:val="nil"/>
+        </w:pBdr>
+        <w:jc w:val="center"/>
+        <w:rPr>
+          <w:rFonts w:ascii="Times New Roman" w:eastAsia="Times New Roman" w:hAnsi="Times New Roman" w:cs="Times New Roman"/>
+          <w:bCs/>
+          <w:sz w:val="28"/>
+          <w:szCs w:val="28"/>
+        </w:rPr>
+      </w:pPr>
+    </w:p>
+    <w:p>
+      <w:pPr>
+        <w:pBdr>
+          <w:top w:val="nil"/>
+          <w:left w:val="nil"/>
+          <w:bottom w:val="nil"/>
+          <w:right w:val="nil"/>
+          <w:between w:val="nil"/>
+        </w:pBdr>
+        <w:rPr>
+          <w:rFonts w:ascii="Times New Roman" w:eastAsia="Times New Roman" w:hAnsi="Times New Roman" w:cs="Times New Roman"/>
+          <w:bCs/>
+          <w:sz w:val="28"/>
+          <w:szCs w:val="28"/>
+          <w:lang w:val="en-US"/>
+        </w:rPr>
+      </w:pPr>
+      <w:r>
+        <w:rPr>
+          <w:noProof/>
+        </w:rPr>
+        <w:drawing>
+          <wp:inline distT="0" distB="0" distL="0" distR="0" wp14:anchorId="06271D18" wp14:editId="00E25784">
+            <wp:extent cx="6122670" cy="3907790"/>
+            <wp:effectExtent l="0" t="0" r="0" b="0"/>
+            <wp:docPr id="15" name="Рисунок 15"/>
+            <wp:cNvGraphicFramePr>
+              <a:graphicFrameLocks xmlns:a="http://schemas.openxmlformats.org/drawingml/2006/main" noChangeAspect="1"/>
+            </wp:cNvGraphicFramePr>
+            <a:graphic xmlns:a="http://schemas.openxmlformats.org/drawingml/2006/main">
+              <a:graphicData uri="http://schemas.openxmlformats.org/drawingml/2006/picture">
+                <pic:pic xmlns:pic="http://schemas.openxmlformats.org/drawingml/2006/picture">
+                  <pic:nvPicPr>
+                    <pic:cNvPr id="1" name=""/>
+                    <pic:cNvPicPr/>
+                  </pic:nvPicPr>
+                  <pic:blipFill>
+                    <a:blip r:embed="rId16"/>
+                    <a:stretch>
+                      <a:fillRect/>
+                    </a:stretch>
+                  </pic:blipFill>
+                  <pic:spPr>
+                    <a:xfrm>
+                      <a:off x="0" y="0"/>
+                      <a:ext cx="6122670" cy="3907790"/>
+                    </a:xfrm>
+                    <a:prstGeom prst="rect">
+                      <a:avLst/>
+                    </a:prstGeom>
+                  </pic:spPr>
+                </pic:pic>
+              </a:graphicData>
+            </a:graphic>
+          </wp:inline>
+        </w:drawing>
+      </w:r>
+    </w:p>
+    <w:p>
+      <w:pPr>
+        <w:pBdr>
+          <w:top w:val="nil"/>
+          <w:left w:val="nil"/>
+          <w:bottom w:val="nil"/>
+          <w:right w:val="nil"/>
+          <w:between w:val="nil"/>
+        </w:pBdr>
+        <w:rPr>
+          <w:rFonts w:ascii="Times New Roman" w:eastAsia="Times New Roman" w:hAnsi="Times New Roman" w:cs="Times New Roman"/>
+          <w:bCs/>
+          <w:sz w:val="28"/>
+          <w:szCs w:val="28"/>
+          <w:lang w:val="en-US"/>
+        </w:rPr>
+      </w:pPr>
+    </w:p>
+    <w:p>
+      <w:pPr>
+        <w:pBdr>
+          <w:top w:val="nil"/>
+          <w:left w:val="nil"/>
+          <w:bottom w:val="nil"/>
+          <w:right w:val="nil"/>
+          <w:between w:val="nil"/>
+        </w:pBdr>
+        <w:jc w:val="center"/>
+        <w:rPr>
+          <w:rFonts w:ascii="Times New Roman" w:eastAsia="Times New Roman" w:hAnsi="Times New Roman" w:cs="Times New Roman"/>
+          <w:bCs/>
+          <w:sz w:val="28"/>
+          <w:szCs w:val="28"/>
+        </w:rPr>
+      </w:pPr>
+      <w:r>
+        <w:rPr>
+          <w:rFonts w:ascii="Times New Roman" w:eastAsia="Times New Roman" w:hAnsi="Times New Roman" w:cs="Times New Roman"/>
+          <w:bCs/>
+          <w:sz w:val="28"/>
+          <w:szCs w:val="28"/>
+        </w:rPr>
+        <w:t>Рисунок 3.</w:t>
+      </w:r>
+      <w:r>
+        <w:rPr>
+          <w:rFonts w:ascii="Times New Roman" w:eastAsia="Times New Roman" w:hAnsi="Times New Roman" w:cs="Times New Roman"/>
+          <w:bCs/>
+          <w:sz w:val="28"/>
+          <w:szCs w:val="28"/>
+        </w:rPr>
+        <w:t>7</w:t>
+      </w:r>
+      <w:r>
+        <w:rPr>
+          <w:rFonts w:ascii="Times New Roman" w:eastAsia="Times New Roman" w:hAnsi="Times New Roman" w:cs="Times New Roman"/>
+          <w:bCs/>
+          <w:sz w:val="28"/>
+          <w:szCs w:val="28"/>
+        </w:rPr>
+        <w:t xml:space="preserve"> – Анализ схемы </w:t>
+      </w:r>
+      <w:r>
+        <w:rPr>
+          <w:rFonts w:ascii="Times New Roman" w:eastAsia="Times New Roman" w:hAnsi="Times New Roman" w:cs="Times New Roman"/>
+          <w:bCs/>
+          <w:sz w:val="28"/>
+          <w:szCs w:val="28"/>
+          <w:lang w:val="en-US"/>
+        </w:rPr>
+        <w:t>D</w:t>
+      </w:r>
+      <w:r>
+        <w:rPr>
+          <w:rFonts w:ascii="Times New Roman" w:eastAsia="Times New Roman" w:hAnsi="Times New Roman" w:cs="Times New Roman"/>
+          <w:bCs/>
+          <w:sz w:val="28"/>
+          <w:szCs w:val="28"/>
+        </w:rPr>
+        <w:t xml:space="preserve"> </w:t>
+      </w:r>
+      <w:r>
+        <w:rPr>
+          <w:rFonts w:ascii="Times New Roman" w:eastAsia="Times New Roman" w:hAnsi="Times New Roman" w:cs="Times New Roman"/>
+          <w:bCs/>
+          <w:sz w:val="28"/>
+          <w:szCs w:val="28"/>
+        </w:rPr>
+        <w:t>триггера.</w:t>
+      </w:r>
+    </w:p>
+    <w:p>
+      <w:pPr>
+        <w:pBdr>
+          <w:top w:val="nil"/>
+          <w:left w:val="nil"/>
+          <w:bottom w:val="nil"/>
+          <w:right w:val="nil"/>
+          <w:between w:val="nil"/>
+        </w:pBdr>
+        <w:rPr>
+          <w:rFonts w:ascii="Times New Roman" w:eastAsia="Times New Roman" w:hAnsi="Times New Roman" w:cs="Times New Roman"/>
+          <w:bCs/>
+          <w:sz w:val="28"/>
+          <w:szCs w:val="28"/>
+        </w:rPr>
+      </w:pPr>
+    </w:p>
+    <w:p>
+      <w:pPr>
+        <w:pStyle w:val="a5"/>
+        <w:numPr>
+          <w:ilvl w:val="0"/>
+          <w:numId w:val="2"/>
+        </w:numPr>
+        <w:pBdr>
+          <w:top w:val="nil"/>
+          <w:left w:val="nil"/>
+          <w:bottom w:val="nil"/>
+          <w:right w:val="nil"/>
+          <w:between w:val="nil"/>
+        </w:pBdr>
+        <w:ind w:left="0" w:firstLine="709"/>
+        <w:rPr>
+          <w:rFonts w:ascii="Times New Roman" w:eastAsia="Times New Roman" w:hAnsi="Times New Roman" w:cs="Times New Roman"/>
+          <w:bCs/>
+          <w:sz w:val="28"/>
+          <w:szCs w:val="28"/>
+        </w:rPr>
+      </w:pPr>
+      <w:r>
+        <w:rPr>
+          <w:rFonts w:ascii="Times New Roman" w:eastAsia="Times New Roman" w:hAnsi="Times New Roman" w:cs="Times New Roman"/>
+          <w:bCs/>
+          <w:sz w:val="28"/>
+          <w:szCs w:val="28"/>
+        </w:rPr>
+        <w:t>Проведем анализ микросхемы 74</w:t>
+      </w:r>
+      <w:r>
+        <w:rPr>
+          <w:rFonts w:ascii="Times New Roman" w:eastAsia="Times New Roman" w:hAnsi="Times New Roman" w:cs="Times New Roman"/>
+          <w:bCs/>
+          <w:sz w:val="28"/>
+          <w:szCs w:val="28"/>
+          <w:lang w:val="en-US"/>
+        </w:rPr>
+        <w:t>LS</w:t>
+      </w:r>
+      <w:r>
+        <w:rPr>
+          <w:rFonts w:ascii="Times New Roman" w:eastAsia="Times New Roman" w:hAnsi="Times New Roman" w:cs="Times New Roman"/>
+          <w:bCs/>
+          <w:sz w:val="28"/>
+          <w:szCs w:val="28"/>
+        </w:rPr>
+        <w:t>107</w:t>
+      </w:r>
+      <w:r>
+        <w:rPr>
+          <w:rFonts w:ascii="Times New Roman" w:eastAsia="Times New Roman" w:hAnsi="Times New Roman" w:cs="Times New Roman"/>
+          <w:bCs/>
+          <w:sz w:val="28"/>
+          <w:szCs w:val="28"/>
+          <w:lang w:val="en-US"/>
+        </w:rPr>
+        <w:t>N</w:t>
+      </w:r>
+      <w:r>
+        <w:rPr>
+          <w:rFonts w:ascii="Times New Roman" w:eastAsia="Times New Roman" w:hAnsi="Times New Roman" w:cs="Times New Roman"/>
+          <w:bCs/>
+          <w:sz w:val="28"/>
+          <w:szCs w:val="28"/>
+        </w:rPr>
+        <w:t xml:space="preserve"> – </w:t>
+      </w:r>
+      <w:r>
+        <w:rPr>
+          <w:rFonts w:ascii="Times New Roman" w:eastAsia="Times New Roman" w:hAnsi="Times New Roman" w:cs="Times New Roman"/>
+          <w:bCs/>
+          <w:sz w:val="28"/>
+          <w:szCs w:val="28"/>
+          <w:lang w:val="en-US"/>
+        </w:rPr>
+        <w:t>JK</w:t>
+      </w:r>
+      <w:r>
+        <w:rPr>
+          <w:rFonts w:ascii="Times New Roman" w:eastAsia="Times New Roman" w:hAnsi="Times New Roman" w:cs="Times New Roman"/>
+          <w:bCs/>
+          <w:sz w:val="28"/>
+          <w:szCs w:val="28"/>
+        </w:rPr>
+        <w:t xml:space="preserve"> </w:t>
+      </w:r>
+      <w:r>
+        <w:rPr>
+          <w:rFonts w:ascii="Times New Roman" w:eastAsia="Times New Roman" w:hAnsi="Times New Roman" w:cs="Times New Roman"/>
+          <w:bCs/>
+          <w:sz w:val="28"/>
+          <w:szCs w:val="28"/>
+        </w:rPr>
+        <w:t>триггер.</w:t>
+      </w:r>
+      <w:bookmarkStart w:id="0" w:name="_GoBack"/>
+      <w:bookmarkEnd w:id="0"/>
+    </w:p>
     <w:sectPr>
-      <w:headerReference w:type="even" r:id="rId10"/>
-      <w:headerReference w:type="default" r:id="rId11"/>
-      <w:footerReference w:type="even" r:id="rId12"/>
-      <w:footerReference w:type="default" r:id="rId13"/>
-      <w:headerReference w:type="first" r:id="rId14"/>
-      <w:footerReference w:type="first" r:id="rId15"/>
+      <w:headerReference w:type="even" r:id="rId17"/>
+      <w:headerReference w:type="default" r:id="rId18"/>
+      <w:footerReference w:type="even" r:id="rId19"/>
+      <w:footerReference w:type="default" r:id="rId20"/>
+      <w:headerReference w:type="first" r:id="rId21"/>
+      <w:footerReference w:type="first" r:id="rId22"/>
       <w:pgSz w:w="11909" w:h="16834"/>
       <w:pgMar w:top="1134" w:right="567" w:bottom="1134" w:left="1700" w:header="0" w:footer="6" w:gutter="0"/>
       <w:pgNumType w:start="1"/>
@@ -3435,6 +4487,7 @@
   <w:style w:type="paragraph" w:default="1" w:styleId="a">
     <w:name w:val="Normal"/>
     <w:qFormat/>
+    <w:rsid w:val="00FE0D28"/>
   </w:style>
   <w:style w:type="paragraph" w:styleId="1">
     <w:name w:val="heading 1"/>
@@ -3974,4 +5027,16 @@
   </a:objectDefaults>
   <a:extraClrSchemeLst/>
 </a:theme>
+</file>
+
+<file path=customXml/item1.xml><?xml version="1.0" encoding="utf-8"?>
+<b:Sources xmlns:b="http://schemas.openxmlformats.org/officeDocument/2006/bibliography" xmlns="http://schemas.openxmlformats.org/officeDocument/2006/bibliography" SelectedStyle="\APASixthEditionOfficeOnline.xsl" StyleName="APA" Version="6"/>
+</file>
+
+<file path=customXml/itemProps1.xml><?xml version="1.0" encoding="utf-8"?>
+<ds:datastoreItem xmlns:ds="http://schemas.openxmlformats.org/officeDocument/2006/customXml" ds:itemID="{11B3906D-CFAC-4097-AD55-A83DD127EC6C}">
+  <ds:schemaRefs>
+    <ds:schemaRef ds:uri="http://schemas.openxmlformats.org/officeDocument/2006/bibliography"/>
+  </ds:schemaRefs>
+</ds:datastoreItem>
 </file>
--- a/term6/DС/отчет3.docx
+++ b/term6/DС/отчет3.docx
@@ -341,8 +341,10 @@
           <w:sz w:val="28"/>
           <w:szCs w:val="28"/>
         </w:rPr>
-        <w:t>2</w:t>
-      </w:r>
+        <w:t>3</w:t>
+      </w:r>
+      <w:bookmarkStart w:id="0" w:name="_GoBack"/>
+      <w:bookmarkEnd w:id="0"/>
     </w:p>
     <w:p>
       <w:pPr>
@@ -433,30 +435,9 @@
           <w:color w:val="333333"/>
           <w:sz w:val="28"/>
           <w:szCs w:val="28"/>
-          <w:highlight w:val="white"/>
-        </w:rPr>
-        <w:t>Суммирующие и вычитающие устройства</w:t>
-      </w:r>
-    </w:p>
-    <w:p>
-      <w:pPr>
-        <w:widowControl w:val="0"/>
-        <w:pBdr>
-          <w:top w:val="nil"/>
-          <w:left w:val="nil"/>
-          <w:bottom w:val="nil"/>
-          <w:right w:val="nil"/>
-          <w:between w:val="nil"/>
-        </w:pBdr>
-        <w:jc w:val="center"/>
-        <w:rPr>
-          <w:rFonts w:ascii="Times New Roman" w:eastAsia="Times New Roman" w:hAnsi="Times New Roman" w:cs="Times New Roman"/>
-          <w:color w:val="333333"/>
-          <w:sz w:val="28"/>
-          <w:szCs w:val="28"/>
-          <w:highlight w:val="white"/>
-        </w:rPr>
-      </w:pPr>
+        </w:rPr>
+        <w:t>Триггерные устройства</w:t>
+      </w:r>
       <w:r>
         <w:rPr>
           <w:rFonts w:ascii="Times New Roman" w:eastAsia="Times New Roman" w:hAnsi="Times New Roman" w:cs="Times New Roman"/>
@@ -2334,7 +2315,6 @@
           <w:bCs/>
           <w:sz w:val="28"/>
           <w:szCs w:val="28"/>
-          <w:lang w:val="en-US"/>
         </w:rPr>
         <w:t xml:space="preserve"> 3.4.</w:t>
       </w:r>
@@ -2380,6 +2360,7 @@
         <w:rPr>
           <w:rFonts w:ascii="Times New Roman" w:eastAsia="Times New Roman" w:hAnsi="Times New Roman" w:cs="Times New Roman"/>
           <w:bCs/>
+          <w:noProof/>
           <w:sz w:val="28"/>
           <w:szCs w:val="28"/>
         </w:rPr>
@@ -2423,6 +2404,7 @@
         <w:rPr>
           <w:rFonts w:ascii="Times New Roman" w:eastAsia="Times New Roman" w:hAnsi="Times New Roman" w:cs="Times New Roman"/>
           <w:bCs/>
+          <w:noProof/>
           <w:sz w:val="28"/>
           <w:szCs w:val="28"/>
         </w:rPr>
@@ -2794,34 +2776,7 @@
           <w:sz w:val="28"/>
           <w:szCs w:val="28"/>
         </w:rPr>
-        <w:t>Рисунок 3.</w:t>
-      </w:r>
-      <w:r>
-        <w:rPr>
-          <w:rFonts w:ascii="Times New Roman" w:eastAsia="Times New Roman" w:hAnsi="Times New Roman" w:cs="Times New Roman"/>
-          <w:bCs/>
-          <w:sz w:val="28"/>
-          <w:szCs w:val="28"/>
-        </w:rPr>
-        <w:t>4</w:t>
-      </w:r>
-      <w:r>
-        <w:rPr>
-          <w:rFonts w:ascii="Times New Roman" w:eastAsia="Times New Roman" w:hAnsi="Times New Roman" w:cs="Times New Roman"/>
-          <w:bCs/>
-          <w:sz w:val="28"/>
-          <w:szCs w:val="28"/>
-        </w:rPr>
-        <w:t xml:space="preserve"> – </w:t>
-      </w:r>
-      <w:r>
-        <w:rPr>
-          <w:rFonts w:ascii="Times New Roman" w:eastAsia="Times New Roman" w:hAnsi="Times New Roman" w:cs="Times New Roman"/>
-          <w:bCs/>
-          <w:sz w:val="28"/>
-          <w:szCs w:val="28"/>
-        </w:rPr>
-        <w:t>Настройки генератора слов в обеих схемах</w:t>
+        <w:t>Рисунок 3.4 – Настройки генератора слов в обеих схемах</w:t>
       </w:r>
     </w:p>
     <w:p>
@@ -3137,25 +3092,7 @@
           <w:sz w:val="28"/>
           <w:szCs w:val="28"/>
         </w:rPr>
-        <w:t>Рисунок 3.</w:t>
-      </w:r>
-      <w:r>
-        <w:rPr>
-          <w:rFonts w:ascii="Times New Roman" w:eastAsia="Times New Roman" w:hAnsi="Times New Roman" w:cs="Times New Roman"/>
-          <w:bCs/>
-          <w:sz w:val="28"/>
-          <w:szCs w:val="28"/>
-        </w:rPr>
-        <w:t>7</w:t>
-      </w:r>
-      <w:r>
-        <w:rPr>
-          <w:rFonts w:ascii="Times New Roman" w:eastAsia="Times New Roman" w:hAnsi="Times New Roman" w:cs="Times New Roman"/>
-          <w:bCs/>
-          <w:sz w:val="28"/>
-          <w:szCs w:val="28"/>
-        </w:rPr>
-        <w:t xml:space="preserve"> – Анализ схемы </w:t>
+        <w:t xml:space="preserve">Рисунок 3.7 – Анализ схемы </w:t>
       </w:r>
       <w:r>
         <w:rPr>
@@ -3217,6 +3154,7 @@
           <w:right w:val="nil"/>
           <w:between w:val="nil"/>
         </w:pBdr>
+        <w:spacing w:line="360" w:lineRule="auto"/>
         <w:ind w:left="0" w:firstLine="709"/>
         <w:rPr>
           <w:rFonts w:ascii="Times New Roman" w:eastAsia="Times New Roman" w:hAnsi="Times New Roman" w:cs="Times New Roman"/>
@@ -3232,6 +3170,7 @@
           <w:sz w:val="28"/>
           <w:szCs w:val="28"/>
         </w:rPr>
+        <w:lastRenderedPageBreak/>
         <w:t>Проведем анализ микросхемы 74</w:t>
       </w:r>
       <w:r>
@@ -3298,18 +3237,486 @@
           <w:sz w:val="28"/>
           <w:szCs w:val="28"/>
         </w:rPr>
-        <w:t>триггер.</w:t>
-      </w:r>
-      <w:bookmarkStart w:id="0" w:name="_GoBack"/>
-      <w:bookmarkEnd w:id="0"/>
+        <w:t>триггер</w:t>
+      </w:r>
+      <w:r>
+        <w:rPr>
+          <w:rFonts w:ascii="Times New Roman" w:eastAsia="Times New Roman" w:hAnsi="Times New Roman" w:cs="Times New Roman"/>
+          <w:bCs/>
+          <w:sz w:val="28"/>
+          <w:szCs w:val="28"/>
+        </w:rPr>
+        <w:t xml:space="preserve"> с инверсным динамическим входом</w:t>
+      </w:r>
+      <w:r>
+        <w:rPr>
+          <w:rFonts w:ascii="Times New Roman" w:eastAsia="Times New Roman" w:hAnsi="Times New Roman" w:cs="Times New Roman"/>
+          <w:bCs/>
+          <w:sz w:val="28"/>
+          <w:szCs w:val="28"/>
+        </w:rPr>
+        <w:t>.</w:t>
+      </w:r>
+    </w:p>
+    <w:p>
+      <w:pPr>
+        <w:pBdr>
+          <w:top w:val="nil"/>
+          <w:left w:val="nil"/>
+          <w:bottom w:val="nil"/>
+          <w:right w:val="nil"/>
+          <w:between w:val="nil"/>
+        </w:pBdr>
+        <w:jc w:val="center"/>
+        <w:rPr>
+          <w:rFonts w:ascii="Times New Roman" w:eastAsia="Times New Roman" w:hAnsi="Times New Roman" w:cs="Times New Roman"/>
+          <w:bCs/>
+          <w:sz w:val="28"/>
+          <w:szCs w:val="28"/>
+        </w:rPr>
+      </w:pPr>
+      <w:r>
+        <w:rPr>
+          <w:rFonts w:ascii="Times New Roman" w:eastAsia="Times New Roman" w:hAnsi="Times New Roman" w:cs="Times New Roman"/>
+          <w:bCs/>
+          <w:noProof/>
+          <w:sz w:val="28"/>
+          <w:szCs w:val="28"/>
+        </w:rPr>
+        <w:drawing>
+          <wp:inline distT="0" distB="0" distL="0" distR="0" wp14:anchorId="5A0A2B7F" wp14:editId="243F8609">
+            <wp:extent cx="6122670" cy="2771140"/>
+            <wp:effectExtent l="0" t="0" r="0" b="0"/>
+            <wp:docPr id="2" name="Рисунок 2"/>
+            <wp:cNvGraphicFramePr>
+              <a:graphicFrameLocks xmlns:a="http://schemas.openxmlformats.org/drawingml/2006/main" noChangeAspect="1"/>
+            </wp:cNvGraphicFramePr>
+            <a:graphic xmlns:a="http://schemas.openxmlformats.org/drawingml/2006/main">
+              <a:graphicData uri="http://schemas.openxmlformats.org/drawingml/2006/picture">
+                <pic:pic xmlns:pic="http://schemas.openxmlformats.org/drawingml/2006/picture">
+                  <pic:nvPicPr>
+                    <pic:cNvPr id="1" name=""/>
+                    <pic:cNvPicPr/>
+                  </pic:nvPicPr>
+                  <pic:blipFill>
+                    <a:blip r:embed="rId17"/>
+                    <a:stretch>
+                      <a:fillRect/>
+                    </a:stretch>
+                  </pic:blipFill>
+                  <pic:spPr>
+                    <a:xfrm>
+                      <a:off x="0" y="0"/>
+                      <a:ext cx="6122670" cy="2771140"/>
+                    </a:xfrm>
+                    <a:prstGeom prst="rect">
+                      <a:avLst/>
+                    </a:prstGeom>
+                  </pic:spPr>
+                </pic:pic>
+              </a:graphicData>
+            </a:graphic>
+          </wp:inline>
+        </w:drawing>
+      </w:r>
+    </w:p>
+    <w:p>
+      <w:pPr>
+        <w:pBdr>
+          <w:top w:val="nil"/>
+          <w:left w:val="nil"/>
+          <w:bottom w:val="nil"/>
+          <w:right w:val="nil"/>
+          <w:between w:val="nil"/>
+        </w:pBdr>
+        <w:jc w:val="center"/>
+        <w:rPr>
+          <w:rFonts w:ascii="Times New Roman" w:eastAsia="Times New Roman" w:hAnsi="Times New Roman" w:cs="Times New Roman"/>
+          <w:bCs/>
+          <w:sz w:val="28"/>
+          <w:szCs w:val="28"/>
+        </w:rPr>
+      </w:pPr>
+    </w:p>
+    <w:p>
+      <w:pPr>
+        <w:pBdr>
+          <w:top w:val="nil"/>
+          <w:left w:val="nil"/>
+          <w:bottom w:val="nil"/>
+          <w:right w:val="nil"/>
+          <w:between w:val="nil"/>
+        </w:pBdr>
+        <w:jc w:val="center"/>
+        <w:rPr>
+          <w:rFonts w:ascii="Times New Roman" w:eastAsia="Times New Roman" w:hAnsi="Times New Roman" w:cs="Times New Roman"/>
+          <w:bCs/>
+          <w:sz w:val="28"/>
+          <w:szCs w:val="28"/>
+        </w:rPr>
+      </w:pPr>
+      <w:r>
+        <w:rPr>
+          <w:rFonts w:ascii="Times New Roman" w:eastAsia="Times New Roman" w:hAnsi="Times New Roman" w:cs="Times New Roman"/>
+          <w:bCs/>
+          <w:sz w:val="28"/>
+          <w:szCs w:val="28"/>
+        </w:rPr>
+        <w:t>Рисунок 3.8 – интеграция схемы 74</w:t>
+      </w:r>
+      <w:r>
+        <w:rPr>
+          <w:rFonts w:ascii="Times New Roman" w:eastAsia="Times New Roman" w:hAnsi="Times New Roman" w:cs="Times New Roman"/>
+          <w:bCs/>
+          <w:sz w:val="28"/>
+          <w:szCs w:val="28"/>
+          <w:lang w:val="en-US"/>
+        </w:rPr>
+        <w:t>LS</w:t>
+      </w:r>
+      <w:r>
+        <w:rPr>
+          <w:rFonts w:ascii="Times New Roman" w:eastAsia="Times New Roman" w:hAnsi="Times New Roman" w:cs="Times New Roman"/>
+          <w:bCs/>
+          <w:sz w:val="28"/>
+          <w:szCs w:val="28"/>
+        </w:rPr>
+        <w:t>107</w:t>
+      </w:r>
+      <w:r>
+        <w:rPr>
+          <w:rFonts w:ascii="Times New Roman" w:eastAsia="Times New Roman" w:hAnsi="Times New Roman" w:cs="Times New Roman"/>
+          <w:bCs/>
+          <w:sz w:val="28"/>
+          <w:szCs w:val="28"/>
+          <w:lang w:val="en-US"/>
+        </w:rPr>
+        <w:t>N</w:t>
+      </w:r>
+      <w:r>
+        <w:rPr>
+          <w:rFonts w:ascii="Times New Roman" w:eastAsia="Times New Roman" w:hAnsi="Times New Roman" w:cs="Times New Roman"/>
+          <w:bCs/>
+          <w:sz w:val="28"/>
+          <w:szCs w:val="28"/>
+        </w:rPr>
+        <w:t xml:space="preserve"> для анализа.</w:t>
+      </w:r>
+    </w:p>
+    <w:p>
+      <w:pPr>
+        <w:pBdr>
+          <w:top w:val="nil"/>
+          <w:left w:val="nil"/>
+          <w:bottom w:val="nil"/>
+          <w:right w:val="nil"/>
+          <w:between w:val="nil"/>
+        </w:pBdr>
+        <w:jc w:val="center"/>
+        <w:rPr>
+          <w:rFonts w:ascii="Times New Roman" w:eastAsia="Times New Roman" w:hAnsi="Times New Roman" w:cs="Times New Roman"/>
+          <w:bCs/>
+          <w:sz w:val="28"/>
+          <w:szCs w:val="28"/>
+        </w:rPr>
+      </w:pPr>
+    </w:p>
+    <w:p>
+      <w:pPr>
+        <w:pBdr>
+          <w:top w:val="nil"/>
+          <w:left w:val="nil"/>
+          <w:bottom w:val="nil"/>
+          <w:right w:val="nil"/>
+          <w:between w:val="nil"/>
+        </w:pBdr>
+        <w:rPr>
+          <w:rFonts w:ascii="Times New Roman" w:eastAsia="Times New Roman" w:hAnsi="Times New Roman" w:cs="Times New Roman"/>
+          <w:bCs/>
+          <w:sz w:val="28"/>
+          <w:szCs w:val="28"/>
+        </w:rPr>
+      </w:pPr>
+      <w:r>
+        <w:rPr>
+          <w:rFonts w:ascii="Times New Roman" w:eastAsia="Times New Roman" w:hAnsi="Times New Roman" w:cs="Times New Roman"/>
+          <w:bCs/>
+          <w:sz w:val="28"/>
+          <w:szCs w:val="28"/>
+        </w:rPr>
+        <w:t>Настройки генератора слов приведены на рисунке 3.9, временная диаграмма на рисунке 3.10.</w:t>
+      </w:r>
+    </w:p>
+    <w:p>
+      <w:pPr>
+        <w:pBdr>
+          <w:top w:val="nil"/>
+          <w:left w:val="nil"/>
+          <w:bottom w:val="nil"/>
+          <w:right w:val="nil"/>
+          <w:between w:val="nil"/>
+        </w:pBdr>
+        <w:jc w:val="center"/>
+        <w:rPr>
+          <w:rFonts w:ascii="Times New Roman" w:eastAsia="Times New Roman" w:hAnsi="Times New Roman" w:cs="Times New Roman"/>
+          <w:bCs/>
+          <w:sz w:val="28"/>
+          <w:szCs w:val="28"/>
+        </w:rPr>
+      </w:pPr>
+      <w:r>
+        <w:rPr>
+          <w:noProof/>
+        </w:rPr>
+        <w:drawing>
+          <wp:inline distT="0" distB="0" distL="0" distR="0" wp14:anchorId="4F8EE1C4" wp14:editId="3777FBBD">
+            <wp:extent cx="5819775" cy="3971925"/>
+            <wp:effectExtent l="0" t="0" r="9525" b="9525"/>
+            <wp:docPr id="7" name="Рисунок 7"/>
+            <wp:cNvGraphicFramePr>
+              <a:graphicFrameLocks xmlns:a="http://schemas.openxmlformats.org/drawingml/2006/main" noChangeAspect="1"/>
+            </wp:cNvGraphicFramePr>
+            <a:graphic xmlns:a="http://schemas.openxmlformats.org/drawingml/2006/main">
+              <a:graphicData uri="http://schemas.openxmlformats.org/drawingml/2006/picture">
+                <pic:pic xmlns:pic="http://schemas.openxmlformats.org/drawingml/2006/picture">
+                  <pic:nvPicPr>
+                    <pic:cNvPr id="1" name=""/>
+                    <pic:cNvPicPr/>
+                  </pic:nvPicPr>
+                  <pic:blipFill>
+                    <a:blip r:embed="rId18"/>
+                    <a:stretch>
+                      <a:fillRect/>
+                    </a:stretch>
+                  </pic:blipFill>
+                  <pic:spPr>
+                    <a:xfrm>
+                      <a:off x="0" y="0"/>
+                      <a:ext cx="5819775" cy="3971925"/>
+                    </a:xfrm>
+                    <a:prstGeom prst="rect">
+                      <a:avLst/>
+                    </a:prstGeom>
+                  </pic:spPr>
+                </pic:pic>
+              </a:graphicData>
+            </a:graphic>
+          </wp:inline>
+        </w:drawing>
+      </w:r>
+    </w:p>
+    <w:p>
+      <w:pPr>
+        <w:pBdr>
+          <w:top w:val="nil"/>
+          <w:left w:val="nil"/>
+          <w:bottom w:val="nil"/>
+          <w:right w:val="nil"/>
+          <w:between w:val="nil"/>
+        </w:pBdr>
+        <w:jc w:val="center"/>
+        <w:rPr>
+          <w:rFonts w:ascii="Times New Roman" w:eastAsia="Times New Roman" w:hAnsi="Times New Roman" w:cs="Times New Roman"/>
+          <w:bCs/>
+          <w:sz w:val="28"/>
+          <w:szCs w:val="28"/>
+        </w:rPr>
+      </w:pPr>
+    </w:p>
+    <w:p>
+      <w:pPr>
+        <w:pBdr>
+          <w:top w:val="nil"/>
+          <w:left w:val="nil"/>
+          <w:bottom w:val="nil"/>
+          <w:right w:val="nil"/>
+          <w:between w:val="nil"/>
+        </w:pBdr>
+        <w:jc w:val="center"/>
+        <w:rPr>
+          <w:rFonts w:ascii="Times New Roman" w:eastAsia="Times New Roman" w:hAnsi="Times New Roman" w:cs="Times New Roman"/>
+          <w:bCs/>
+          <w:sz w:val="28"/>
+          <w:szCs w:val="28"/>
+        </w:rPr>
+      </w:pPr>
+      <w:r>
+        <w:rPr>
+          <w:rFonts w:ascii="Times New Roman" w:eastAsia="Times New Roman" w:hAnsi="Times New Roman" w:cs="Times New Roman"/>
+          <w:bCs/>
+          <w:sz w:val="28"/>
+          <w:szCs w:val="28"/>
+        </w:rPr>
+        <w:t>Рисунок 3.9 – настройки генератора слов.</w:t>
+      </w:r>
+    </w:p>
+    <w:p>
+      <w:pPr>
+        <w:pBdr>
+          <w:top w:val="nil"/>
+          <w:left w:val="nil"/>
+          <w:bottom w:val="nil"/>
+          <w:right w:val="nil"/>
+          <w:between w:val="nil"/>
+        </w:pBdr>
+        <w:jc w:val="center"/>
+        <w:rPr>
+          <w:rFonts w:ascii="Times New Roman" w:eastAsia="Times New Roman" w:hAnsi="Times New Roman" w:cs="Times New Roman"/>
+          <w:bCs/>
+          <w:sz w:val="28"/>
+          <w:szCs w:val="28"/>
+        </w:rPr>
+      </w:pPr>
+    </w:p>
+    <w:p>
+      <w:pPr>
+        <w:pBdr>
+          <w:top w:val="nil"/>
+          <w:left w:val="nil"/>
+          <w:bottom w:val="nil"/>
+          <w:right w:val="nil"/>
+          <w:between w:val="nil"/>
+        </w:pBdr>
+        <w:jc w:val="center"/>
+        <w:rPr>
+          <w:rFonts w:ascii="Times New Roman" w:eastAsia="Times New Roman" w:hAnsi="Times New Roman" w:cs="Times New Roman"/>
+          <w:bCs/>
+          <w:sz w:val="28"/>
+          <w:szCs w:val="28"/>
+        </w:rPr>
+      </w:pPr>
+      <w:r>
+        <w:rPr>
+          <w:noProof/>
+        </w:rPr>
+        <w:lastRenderedPageBreak/>
+        <w:drawing>
+          <wp:inline distT="0" distB="0" distL="0" distR="0" wp14:anchorId="3A059750" wp14:editId="387A75B2">
+            <wp:extent cx="6122670" cy="4239260"/>
+            <wp:effectExtent l="0" t="0" r="0" b="8890"/>
+            <wp:docPr id="9" name="Рисунок 9"/>
+            <wp:cNvGraphicFramePr>
+              <a:graphicFrameLocks xmlns:a="http://schemas.openxmlformats.org/drawingml/2006/main" noChangeAspect="1"/>
+            </wp:cNvGraphicFramePr>
+            <a:graphic xmlns:a="http://schemas.openxmlformats.org/drawingml/2006/main">
+              <a:graphicData uri="http://schemas.openxmlformats.org/drawingml/2006/picture">
+                <pic:pic xmlns:pic="http://schemas.openxmlformats.org/drawingml/2006/picture">
+                  <pic:nvPicPr>
+                    <pic:cNvPr id="1" name=""/>
+                    <pic:cNvPicPr/>
+                  </pic:nvPicPr>
+                  <pic:blipFill>
+                    <a:blip r:embed="rId19"/>
+                    <a:stretch>
+                      <a:fillRect/>
+                    </a:stretch>
+                  </pic:blipFill>
+                  <pic:spPr>
+                    <a:xfrm>
+                      <a:off x="0" y="0"/>
+                      <a:ext cx="6122670" cy="4239260"/>
+                    </a:xfrm>
+                    <a:prstGeom prst="rect">
+                      <a:avLst/>
+                    </a:prstGeom>
+                  </pic:spPr>
+                </pic:pic>
+              </a:graphicData>
+            </a:graphic>
+          </wp:inline>
+        </w:drawing>
+      </w:r>
+    </w:p>
+    <w:p>
+      <w:pPr>
+        <w:pBdr>
+          <w:top w:val="nil"/>
+          <w:left w:val="nil"/>
+          <w:bottom w:val="nil"/>
+          <w:right w:val="nil"/>
+          <w:between w:val="nil"/>
+        </w:pBdr>
+        <w:jc w:val="center"/>
+        <w:rPr>
+          <w:rFonts w:ascii="Times New Roman" w:eastAsia="Times New Roman" w:hAnsi="Times New Roman" w:cs="Times New Roman"/>
+          <w:bCs/>
+          <w:sz w:val="28"/>
+          <w:szCs w:val="28"/>
+        </w:rPr>
+      </w:pPr>
+    </w:p>
+    <w:p>
+      <w:pPr>
+        <w:pBdr>
+          <w:top w:val="nil"/>
+          <w:left w:val="nil"/>
+          <w:bottom w:val="nil"/>
+          <w:right w:val="nil"/>
+          <w:between w:val="nil"/>
+        </w:pBdr>
+        <w:jc w:val="center"/>
+        <w:rPr>
+          <w:rFonts w:ascii="Times New Roman" w:eastAsia="Times New Roman" w:hAnsi="Times New Roman" w:cs="Times New Roman"/>
+          <w:bCs/>
+          <w:sz w:val="28"/>
+          <w:szCs w:val="28"/>
+        </w:rPr>
+      </w:pPr>
+      <w:r>
+        <w:rPr>
+          <w:rFonts w:ascii="Times New Roman" w:eastAsia="Times New Roman" w:hAnsi="Times New Roman" w:cs="Times New Roman"/>
+          <w:bCs/>
+          <w:sz w:val="28"/>
+          <w:szCs w:val="28"/>
+        </w:rPr>
+        <w:t>Рисунок 3.10 – временная диаграмма для микросхемы 74</w:t>
+      </w:r>
+      <w:r>
+        <w:rPr>
+          <w:rFonts w:ascii="Times New Roman" w:eastAsia="Times New Roman" w:hAnsi="Times New Roman" w:cs="Times New Roman"/>
+          <w:bCs/>
+          <w:sz w:val="28"/>
+          <w:szCs w:val="28"/>
+          <w:lang w:val="en-US"/>
+        </w:rPr>
+        <w:t>LS</w:t>
+      </w:r>
+      <w:r>
+        <w:rPr>
+          <w:rFonts w:ascii="Times New Roman" w:eastAsia="Times New Roman" w:hAnsi="Times New Roman" w:cs="Times New Roman"/>
+          <w:bCs/>
+          <w:sz w:val="28"/>
+          <w:szCs w:val="28"/>
+        </w:rPr>
+        <w:t>107</w:t>
+      </w:r>
+      <w:r>
+        <w:rPr>
+          <w:rFonts w:ascii="Times New Roman" w:eastAsia="Times New Roman" w:hAnsi="Times New Roman" w:cs="Times New Roman"/>
+          <w:bCs/>
+          <w:sz w:val="28"/>
+          <w:szCs w:val="28"/>
+          <w:lang w:val="en-US"/>
+        </w:rPr>
+        <w:t>N</w:t>
+      </w:r>
+      <w:r>
+        <w:rPr>
+          <w:rFonts w:ascii="Times New Roman" w:eastAsia="Times New Roman" w:hAnsi="Times New Roman" w:cs="Times New Roman"/>
+          <w:bCs/>
+          <w:sz w:val="28"/>
+          <w:szCs w:val="28"/>
+        </w:rPr>
+        <w:t>.</w:t>
+      </w:r>
     </w:p>
     <w:sectPr>
-      <w:headerReference w:type="even" r:id="rId17"/>
-      <w:headerReference w:type="default" r:id="rId18"/>
-      <w:footerReference w:type="even" r:id="rId19"/>
-      <w:footerReference w:type="default" r:id="rId20"/>
-      <w:headerReference w:type="first" r:id="rId21"/>
-      <w:footerReference w:type="first" r:id="rId22"/>
+      <w:headerReference w:type="even" r:id="rId20"/>
+      <w:headerReference w:type="default" r:id="rId21"/>
+      <w:footerReference w:type="even" r:id="rId22"/>
+      <w:footerReference w:type="default" r:id="rId23"/>
+      <w:headerReference w:type="first" r:id="rId24"/>
+      <w:footerReference w:type="first" r:id="rId25"/>
       <w:pgSz w:w="11909" w:h="16834"/>
       <w:pgMar w:top="1134" w:right="567" w:bottom="1134" w:left="1700" w:header="0" w:footer="6" w:gutter="0"/>
       <w:pgNumType w:start="1"/>
@@ -5034,7 +5441,7 @@
 </file>
 
 <file path=customXml/itemProps1.xml><?xml version="1.0" encoding="utf-8"?>
-<ds:datastoreItem xmlns:ds="http://schemas.openxmlformats.org/officeDocument/2006/customXml" ds:itemID="{11B3906D-CFAC-4097-AD55-A83DD127EC6C}">
+<ds:datastoreItem xmlns:ds="http://schemas.openxmlformats.org/officeDocument/2006/customXml" ds:itemID="{1A49151D-DED2-4516-B768-030427F5EA84}">
   <ds:schemaRefs>
     <ds:schemaRef ds:uri="http://schemas.openxmlformats.org/officeDocument/2006/bibliography"/>
   </ds:schemaRefs>

--- a/term6/DС/отчет3.docx
+++ b/term6/DС/отчет3.docx
@@ -71,7 +71,7 @@
           <w:sz w:val="28"/>
           <w:szCs w:val="28"/>
         </w:rPr>
-        <w:t>Федеральное государственное бюджетное образовательное учреждение высшего образования</w:t>
+        <w:t>федеральное государственное бюджетное образовательное учреждение высшего образования</w:t>
       </w:r>
     </w:p>
     <w:p>
@@ -199,8 +199,8 @@
         <w:rPr>
           <w:rFonts w:ascii="Times New Roman" w:eastAsia="Times New Roman" w:hAnsi="Times New Roman" w:cs="Times New Roman"/>
           <w:color w:val="000000"/>
-          <w:sz w:val="24"/>
-          <w:szCs w:val="24"/>
+          <w:sz w:val="28"/>
+          <w:szCs w:val="28"/>
         </w:rPr>
       </w:pPr>
     </w:p>
@@ -314,17 +314,36 @@
         <w:jc w:val="center"/>
         <w:rPr>
           <w:rFonts w:ascii="Times New Roman" w:eastAsia="Times New Roman" w:hAnsi="Times New Roman" w:cs="Times New Roman"/>
-          <w:sz w:val="28"/>
-          <w:szCs w:val="28"/>
-        </w:rPr>
-      </w:pPr>
-      <w:r>
-        <w:rPr>
-          <w:rFonts w:ascii="Times New Roman" w:eastAsia="Times New Roman" w:hAnsi="Times New Roman" w:cs="Times New Roman"/>
           <w:color w:val="000000"/>
           <w:sz w:val="28"/>
           <w:szCs w:val="28"/>
         </w:rPr>
+      </w:pPr>
+    </w:p>
+    <w:p>
+      <w:pPr>
+        <w:widowControl w:val="0"/>
+        <w:pBdr>
+          <w:top w:val="nil"/>
+          <w:left w:val="nil"/>
+          <w:bottom w:val="nil"/>
+          <w:right w:val="nil"/>
+          <w:between w:val="nil"/>
+        </w:pBdr>
+        <w:jc w:val="center"/>
+        <w:rPr>
+          <w:rFonts w:ascii="Times New Roman" w:eastAsia="Times New Roman" w:hAnsi="Times New Roman" w:cs="Times New Roman"/>
+          <w:sz w:val="28"/>
+          <w:szCs w:val="28"/>
+        </w:rPr>
+      </w:pPr>
+      <w:r>
+        <w:rPr>
+          <w:rFonts w:ascii="Times New Roman" w:eastAsia="Times New Roman" w:hAnsi="Times New Roman" w:cs="Times New Roman"/>
+          <w:color w:val="000000"/>
+          <w:sz w:val="28"/>
+          <w:szCs w:val="28"/>
+        </w:rPr>
         <w:t>ОТЧЁТ</w:t>
       </w:r>
       <w:r>
@@ -343,8 +362,6 @@
         </w:rPr>
         <w:t>3</w:t>
       </w:r>
-      <w:bookmarkStart w:id="0" w:name="_GoBack"/>
-      <w:bookmarkEnd w:id="0"/>
     </w:p>
     <w:p>
       <w:pPr>
@@ -365,303 +382,6 @@
           <w:highlight w:val="white"/>
         </w:rPr>
       </w:pPr>
-    </w:p>
-    <w:p>
-      <w:pPr>
-        <w:widowControl w:val="0"/>
-        <w:spacing w:before="220" w:after="220"/>
-        <w:jc w:val="center"/>
-        <w:rPr>
-          <w:rFonts w:ascii="Times New Roman" w:eastAsia="Times New Roman" w:hAnsi="Times New Roman" w:cs="Times New Roman"/>
-          <w:color w:val="333333"/>
-          <w:sz w:val="28"/>
-          <w:szCs w:val="28"/>
-          <w:highlight w:val="white"/>
-        </w:rPr>
-      </w:pPr>
-      <w:r>
-        <w:rPr>
-          <w:rFonts w:ascii="Times New Roman" w:eastAsia="Times New Roman" w:hAnsi="Times New Roman" w:cs="Times New Roman"/>
-          <w:color w:val="333333"/>
-          <w:sz w:val="28"/>
-          <w:szCs w:val="28"/>
-          <w:highlight w:val="white"/>
-        </w:rPr>
-        <w:t>по дисциплине: Введение в цифровую схемотехнику</w:t>
-      </w:r>
-    </w:p>
-    <w:p>
-      <w:pPr>
-        <w:widowControl w:val="0"/>
-        <w:pBdr>
-          <w:top w:val="nil"/>
-          <w:left w:val="nil"/>
-          <w:bottom w:val="nil"/>
-          <w:right w:val="nil"/>
-          <w:between w:val="nil"/>
-        </w:pBdr>
-        <w:jc w:val="center"/>
-        <w:rPr>
-          <w:rFonts w:ascii="Times New Roman" w:eastAsia="Times New Roman" w:hAnsi="Times New Roman" w:cs="Times New Roman"/>
-          <w:color w:val="333333"/>
-          <w:sz w:val="28"/>
-          <w:szCs w:val="28"/>
-          <w:highlight w:val="white"/>
-        </w:rPr>
-      </w:pPr>
-    </w:p>
-    <w:p>
-      <w:pPr>
-        <w:widowControl w:val="0"/>
-        <w:pBdr>
-          <w:top w:val="nil"/>
-          <w:left w:val="nil"/>
-          <w:bottom w:val="nil"/>
-          <w:right w:val="nil"/>
-          <w:between w:val="nil"/>
-        </w:pBdr>
-        <w:jc w:val="center"/>
-        <w:rPr>
-          <w:rFonts w:ascii="Times New Roman" w:eastAsia="Times New Roman" w:hAnsi="Times New Roman" w:cs="Times New Roman"/>
-          <w:color w:val="333333"/>
-          <w:sz w:val="28"/>
-          <w:szCs w:val="28"/>
-          <w:highlight w:val="white"/>
-        </w:rPr>
-      </w:pPr>
-      <w:r>
-        <w:rPr>
-          <w:rFonts w:ascii="Times New Roman" w:eastAsia="Times New Roman" w:hAnsi="Times New Roman" w:cs="Times New Roman"/>
-          <w:color w:val="333333"/>
-          <w:sz w:val="28"/>
-          <w:szCs w:val="28"/>
-        </w:rPr>
-        <w:t>Триггерные устройства</w:t>
-      </w:r>
-      <w:r>
-        <w:rPr>
-          <w:rFonts w:ascii="Times New Roman" w:eastAsia="Times New Roman" w:hAnsi="Times New Roman" w:cs="Times New Roman"/>
-          <w:color w:val="333333"/>
-          <w:sz w:val="28"/>
-          <w:szCs w:val="28"/>
-          <w:highlight w:val="white"/>
-        </w:rPr>
-        <w:t xml:space="preserve"> </w:t>
-      </w:r>
-    </w:p>
-    <w:p>
-      <w:pPr>
-        <w:widowControl w:val="0"/>
-        <w:pBdr>
-          <w:top w:val="nil"/>
-          <w:left w:val="nil"/>
-          <w:bottom w:val="nil"/>
-          <w:right w:val="nil"/>
-          <w:between w:val="nil"/>
-        </w:pBdr>
-        <w:jc w:val="both"/>
-        <w:rPr>
-          <w:rFonts w:ascii="Times New Roman" w:eastAsia="Times New Roman" w:hAnsi="Times New Roman" w:cs="Times New Roman"/>
-          <w:color w:val="000000"/>
-          <w:sz w:val="28"/>
-          <w:szCs w:val="28"/>
-        </w:rPr>
-      </w:pPr>
-      <w:r>
-        <w:rPr>
-          <w:rFonts w:ascii="Times New Roman" w:eastAsia="Times New Roman" w:hAnsi="Times New Roman" w:cs="Times New Roman"/>
-          <w:color w:val="000000"/>
-          <w:sz w:val="28"/>
-          <w:szCs w:val="28"/>
-        </w:rPr>
-        <w:t>Автор отчёта</w:t>
-      </w:r>
-      <w:r>
-        <w:rPr>
-          <w:rFonts w:ascii="Times New Roman" w:eastAsia="Times New Roman" w:hAnsi="Times New Roman" w:cs="Times New Roman"/>
-          <w:color w:val="000000"/>
-          <w:sz w:val="28"/>
-          <w:szCs w:val="28"/>
-        </w:rPr>
-        <w:tab/>
-      </w:r>
-      <w:r>
-        <w:rPr>
-          <w:rFonts w:ascii="Times New Roman" w:eastAsia="Times New Roman" w:hAnsi="Times New Roman" w:cs="Times New Roman"/>
-          <w:color w:val="000000"/>
-          <w:sz w:val="28"/>
-          <w:szCs w:val="28"/>
-        </w:rPr>
-        <w:tab/>
-      </w:r>
-      <w:r>
-        <w:rPr>
-          <w:rFonts w:ascii="Times New Roman" w:eastAsia="Times New Roman" w:hAnsi="Times New Roman" w:cs="Times New Roman"/>
-          <w:color w:val="000000"/>
-          <w:sz w:val="28"/>
-          <w:szCs w:val="28"/>
-        </w:rPr>
-        <w:tab/>
-      </w:r>
-      <w:r>
-        <w:rPr>
-          <w:rFonts w:ascii="Times New Roman" w:eastAsia="Times New Roman" w:hAnsi="Times New Roman" w:cs="Times New Roman"/>
-          <w:color w:val="000000"/>
-          <w:sz w:val="28"/>
-          <w:szCs w:val="28"/>
-        </w:rPr>
-        <w:tab/>
-      </w:r>
-      <w:r>
-        <w:rPr>
-          <w:rFonts w:ascii="Times New Roman" w:eastAsia="Times New Roman" w:hAnsi="Times New Roman" w:cs="Times New Roman"/>
-          <w:color w:val="000000"/>
-          <w:sz w:val="28"/>
-          <w:szCs w:val="28"/>
-        </w:rPr>
-        <w:tab/>
-        <w:t>__________________</w:t>
-      </w:r>
-      <w:r>
-        <w:rPr>
-          <w:rFonts w:ascii="Times New Roman" w:eastAsia="Times New Roman" w:hAnsi="Times New Roman" w:cs="Times New Roman"/>
-          <w:sz w:val="28"/>
-          <w:szCs w:val="28"/>
-        </w:rPr>
-        <w:t xml:space="preserve"> А. Е. Конышев</w:t>
-      </w:r>
-    </w:p>
-    <w:p>
-      <w:pPr>
-        <w:widowControl w:val="0"/>
-        <w:pBdr>
-          <w:top w:val="nil"/>
-          <w:left w:val="nil"/>
-          <w:bottom w:val="nil"/>
-          <w:right w:val="nil"/>
-          <w:between w:val="nil"/>
-        </w:pBdr>
-        <w:ind w:left="4254" w:firstLine="1700"/>
-        <w:rPr>
-          <w:rFonts w:ascii="Times New Roman" w:eastAsia="Times New Roman" w:hAnsi="Times New Roman" w:cs="Times New Roman"/>
-          <w:color w:val="000000"/>
-          <w:sz w:val="16"/>
-          <w:szCs w:val="16"/>
-        </w:rPr>
-      </w:pPr>
-      <w:r>
-        <w:rPr>
-          <w:rFonts w:ascii="Times New Roman" w:eastAsia="Times New Roman" w:hAnsi="Times New Roman" w:cs="Times New Roman"/>
-          <w:color w:val="000000"/>
-          <w:sz w:val="16"/>
-          <w:szCs w:val="16"/>
-        </w:rPr>
-        <w:t>подпись, дата</w:t>
-      </w:r>
-    </w:p>
-    <w:p>
-      <w:pPr>
-        <w:widowControl w:val="0"/>
-        <w:pBdr>
-          <w:top w:val="nil"/>
-          <w:left w:val="nil"/>
-          <w:bottom w:val="nil"/>
-          <w:right w:val="nil"/>
-          <w:between w:val="nil"/>
-        </w:pBdr>
-        <w:spacing w:line="360" w:lineRule="auto"/>
-        <w:rPr>
-          <w:rFonts w:ascii="Times New Roman" w:eastAsia="Times New Roman" w:hAnsi="Times New Roman" w:cs="Times New Roman"/>
-          <w:sz w:val="28"/>
-          <w:szCs w:val="28"/>
-        </w:rPr>
-      </w:pPr>
-    </w:p>
-    <w:p>
-      <w:pPr>
-        <w:widowControl w:val="0"/>
-        <w:pBdr>
-          <w:top w:val="nil"/>
-          <w:left w:val="nil"/>
-          <w:bottom w:val="nil"/>
-          <w:right w:val="nil"/>
-          <w:between w:val="nil"/>
-        </w:pBdr>
-        <w:spacing w:line="360" w:lineRule="auto"/>
-        <w:rPr>
-          <w:rFonts w:ascii="Times New Roman" w:eastAsia="Times New Roman" w:hAnsi="Times New Roman" w:cs="Times New Roman"/>
-          <w:sz w:val="28"/>
-          <w:szCs w:val="28"/>
-        </w:rPr>
-      </w:pPr>
-      <w:r>
-        <w:rPr>
-          <w:rFonts w:ascii="Times New Roman" w:eastAsia="Times New Roman" w:hAnsi="Times New Roman" w:cs="Times New Roman"/>
-          <w:color w:val="000000"/>
-          <w:sz w:val="28"/>
-          <w:szCs w:val="28"/>
-        </w:rPr>
-        <w:t xml:space="preserve">Обозначение </w:t>
-      </w:r>
-      <w:r>
-        <w:rPr>
-          <w:rFonts w:ascii="Times New Roman" w:eastAsia="Times New Roman" w:hAnsi="Times New Roman" w:cs="Times New Roman"/>
-          <w:sz w:val="28"/>
-          <w:szCs w:val="28"/>
-        </w:rPr>
-        <w:t>лабораторной работы:</w:t>
-      </w:r>
-      <w:r>
-        <w:rPr>
-          <w:rFonts w:ascii="Times New Roman" w:eastAsia="Times New Roman" w:hAnsi="Times New Roman" w:cs="Times New Roman"/>
-          <w:color w:val="000000"/>
-          <w:sz w:val="28"/>
-          <w:szCs w:val="28"/>
-        </w:rPr>
-        <w:t xml:space="preserve"> </w:t>
-      </w:r>
-      <w:r>
-        <w:rPr>
-          <w:rFonts w:ascii="Times New Roman" w:eastAsia="Times New Roman" w:hAnsi="Times New Roman" w:cs="Times New Roman"/>
-          <w:sz w:val="28"/>
-          <w:szCs w:val="28"/>
-        </w:rPr>
-        <w:t>ЛР</w:t>
-      </w:r>
-      <w:r>
-        <w:rPr>
-          <w:rFonts w:ascii="Times New Roman" w:eastAsia="Times New Roman" w:hAnsi="Times New Roman" w:cs="Times New Roman"/>
-          <w:color w:val="000000"/>
-          <w:sz w:val="28"/>
-          <w:szCs w:val="28"/>
-        </w:rPr>
-        <w:t>–02069964–02.03.02</w:t>
-      </w:r>
-      <w:r>
-        <w:rPr>
-          <w:rFonts w:ascii="Times New Roman" w:eastAsia="Times New Roman" w:hAnsi="Times New Roman" w:cs="Times New Roman"/>
-          <w:sz w:val="28"/>
-          <w:szCs w:val="28"/>
-        </w:rPr>
-        <w:t>–08</w:t>
-      </w:r>
-      <w:r>
-        <w:rPr>
-          <w:rFonts w:ascii="Times New Roman" w:eastAsia="Times New Roman" w:hAnsi="Times New Roman" w:cs="Times New Roman"/>
-          <w:color w:val="000000"/>
-          <w:sz w:val="28"/>
-          <w:szCs w:val="28"/>
-        </w:rPr>
-        <w:t>–2</w:t>
-      </w:r>
-      <w:r>
-        <w:rPr>
-          <w:rFonts w:ascii="Times New Roman" w:eastAsia="Times New Roman" w:hAnsi="Times New Roman" w:cs="Times New Roman"/>
-          <w:sz w:val="28"/>
-          <w:szCs w:val="28"/>
-        </w:rPr>
-        <w:t>3</w:t>
-      </w:r>
     </w:p>
     <w:p>
       <w:pPr>
@@ -669,6 +389,293 @@
         <w:jc w:val="center"/>
         <w:rPr>
           <w:rFonts w:ascii="Times New Roman" w:eastAsia="Times New Roman" w:hAnsi="Times New Roman" w:cs="Times New Roman"/>
+          <w:color w:val="333333"/>
+          <w:sz w:val="28"/>
+          <w:szCs w:val="28"/>
+          <w:highlight w:val="white"/>
+        </w:rPr>
+      </w:pPr>
+      <w:r>
+        <w:rPr>
+          <w:rFonts w:ascii="Times New Roman" w:eastAsia="Times New Roman" w:hAnsi="Times New Roman" w:cs="Times New Roman"/>
+          <w:color w:val="333333"/>
+          <w:sz w:val="28"/>
+          <w:szCs w:val="28"/>
+          <w:highlight w:val="white"/>
+        </w:rPr>
+        <w:t>по дисциплине: Введение в цифровую схемотехнику</w:t>
+      </w:r>
+    </w:p>
+    <w:p>
+      <w:pPr>
+        <w:widowControl w:val="0"/>
+        <w:pBdr>
+          <w:top w:val="nil"/>
+          <w:left w:val="nil"/>
+          <w:bottom w:val="nil"/>
+          <w:right w:val="nil"/>
+          <w:between w:val="nil"/>
+        </w:pBdr>
+        <w:jc w:val="center"/>
+        <w:rPr>
+          <w:rFonts w:ascii="Times New Roman" w:eastAsia="Times New Roman" w:hAnsi="Times New Roman" w:cs="Times New Roman"/>
+          <w:color w:val="333333"/>
+          <w:sz w:val="28"/>
+          <w:szCs w:val="28"/>
+          <w:highlight w:val="white"/>
+        </w:rPr>
+      </w:pPr>
+    </w:p>
+    <w:p>
+      <w:pPr>
+        <w:widowControl w:val="0"/>
+        <w:pBdr>
+          <w:top w:val="nil"/>
+          <w:left w:val="nil"/>
+          <w:bottom w:val="nil"/>
+          <w:right w:val="nil"/>
+          <w:between w:val="nil"/>
+        </w:pBdr>
+        <w:jc w:val="center"/>
+        <w:rPr>
+          <w:rFonts w:ascii="Times New Roman" w:eastAsia="Times New Roman" w:hAnsi="Times New Roman" w:cs="Times New Roman"/>
+          <w:color w:val="333333"/>
+          <w:sz w:val="28"/>
+          <w:szCs w:val="28"/>
+        </w:rPr>
+      </w:pPr>
+      <w:r>
+        <w:rPr>
+          <w:rFonts w:ascii="Times New Roman" w:eastAsia="Times New Roman" w:hAnsi="Times New Roman" w:cs="Times New Roman"/>
+          <w:color w:val="333333"/>
+          <w:sz w:val="28"/>
+          <w:szCs w:val="28"/>
+        </w:rPr>
+        <w:t>ТРИГГЕРНЫЕ УСТРОЙСТВА</w:t>
+      </w:r>
+    </w:p>
+    <w:p>
+      <w:pPr>
+        <w:widowControl w:val="0"/>
+        <w:pBdr>
+          <w:top w:val="nil"/>
+          <w:left w:val="nil"/>
+          <w:bottom w:val="nil"/>
+          <w:right w:val="nil"/>
+          <w:between w:val="nil"/>
+        </w:pBdr>
+        <w:jc w:val="center"/>
+        <w:rPr>
+          <w:rFonts w:ascii="Times New Roman" w:eastAsia="Times New Roman" w:hAnsi="Times New Roman" w:cs="Times New Roman"/>
+          <w:color w:val="333333"/>
+          <w:sz w:val="28"/>
+          <w:szCs w:val="28"/>
+          <w:highlight w:val="white"/>
+        </w:rPr>
+      </w:pPr>
+    </w:p>
+    <w:p>
+      <w:pPr>
+        <w:widowControl w:val="0"/>
+        <w:pBdr>
+          <w:top w:val="nil"/>
+          <w:left w:val="nil"/>
+          <w:bottom w:val="nil"/>
+          <w:right w:val="nil"/>
+          <w:between w:val="nil"/>
+        </w:pBdr>
+        <w:tabs>
+          <w:tab w:val="left" w:pos="4536"/>
+          <w:tab w:val="left" w:pos="7088"/>
+          <w:tab w:val="left" w:pos="7371"/>
+        </w:tabs>
+        <w:jc w:val="both"/>
+        <w:rPr>
+          <w:rFonts w:ascii="Times New Roman" w:eastAsia="Times New Roman" w:hAnsi="Times New Roman" w:cs="Times New Roman"/>
+          <w:color w:val="000000"/>
+          <w:sz w:val="28"/>
+          <w:szCs w:val="28"/>
+        </w:rPr>
+      </w:pPr>
+      <w:bookmarkStart w:id="0" w:name="_Hlk169030685"/>
+      <w:r>
+        <w:rPr>
+          <w:rFonts w:ascii="Times New Roman" w:eastAsia="Times New Roman" w:hAnsi="Times New Roman" w:cs="Times New Roman"/>
+          <w:color w:val="000000"/>
+          <w:sz w:val="28"/>
+          <w:szCs w:val="28"/>
+        </w:rPr>
+        <w:t>Автор отчёта</w:t>
+      </w:r>
+      <w:r>
+        <w:rPr>
+          <w:rFonts w:ascii="Times New Roman" w:eastAsia="Times New Roman" w:hAnsi="Times New Roman" w:cs="Times New Roman"/>
+          <w:color w:val="000000"/>
+          <w:sz w:val="28"/>
+          <w:szCs w:val="28"/>
+        </w:rPr>
+        <w:tab/>
+      </w:r>
+      <w:r>
+        <w:rPr>
+          <w:rFonts w:ascii="Times New Roman" w:eastAsia="Times New Roman" w:hAnsi="Times New Roman" w:cs="Times New Roman"/>
+          <w:color w:val="000000"/>
+          <w:sz w:val="28"/>
+          <w:szCs w:val="28"/>
+          <w:u w:val="single"/>
+        </w:rPr>
+        <w:tab/>
+      </w:r>
+      <w:r>
+        <w:rPr>
+          <w:rFonts w:ascii="Times New Roman" w:eastAsia="Times New Roman" w:hAnsi="Times New Roman" w:cs="Times New Roman"/>
+          <w:color w:val="000000"/>
+          <w:sz w:val="28"/>
+          <w:szCs w:val="28"/>
+        </w:rPr>
+        <w:tab/>
+      </w:r>
+      <w:r>
+        <w:rPr>
+          <w:rFonts w:ascii="Times New Roman" w:eastAsia="Times New Roman" w:hAnsi="Times New Roman" w:cs="Times New Roman"/>
+          <w:sz w:val="28"/>
+          <w:szCs w:val="28"/>
+        </w:rPr>
+        <w:t>А. Е. Конышев</w:t>
+      </w:r>
+    </w:p>
+    <w:p>
+      <w:pPr>
+        <w:widowControl w:val="0"/>
+        <w:pBdr>
+          <w:top w:val="nil"/>
+          <w:left w:val="nil"/>
+          <w:bottom w:val="nil"/>
+          <w:right w:val="nil"/>
+          <w:between w:val="nil"/>
+        </w:pBdr>
+        <w:tabs>
+          <w:tab w:val="left" w:pos="5387"/>
+        </w:tabs>
+        <w:spacing w:line="360" w:lineRule="auto"/>
+        <w:rPr>
+          <w:rFonts w:ascii="Times New Roman" w:eastAsia="Times New Roman" w:hAnsi="Times New Roman" w:cs="Times New Roman"/>
+        </w:rPr>
+      </w:pPr>
+      <w:r>
+        <w:rPr>
+          <w:rFonts w:ascii="Times New Roman" w:eastAsia="Times New Roman" w:hAnsi="Times New Roman" w:cs="Times New Roman"/>
+          <w:color w:val="000000"/>
+          <w:sz w:val="28"/>
+          <w:szCs w:val="28"/>
+        </w:rPr>
+        <w:tab/>
+      </w:r>
+      <w:r>
+        <w:rPr>
+          <w:rFonts w:ascii="Times New Roman" w:eastAsia="Times New Roman" w:hAnsi="Times New Roman" w:cs="Times New Roman"/>
+          <w:color w:val="000000"/>
+        </w:rPr>
+        <w:t>подпись, дата</w:t>
+      </w:r>
+    </w:p>
+    <w:p>
+      <w:pPr>
+        <w:widowControl w:val="0"/>
+        <w:pBdr>
+          <w:top w:val="nil"/>
+          <w:left w:val="nil"/>
+          <w:bottom w:val="nil"/>
+          <w:right w:val="nil"/>
+          <w:between w:val="nil"/>
+        </w:pBdr>
+        <w:rPr>
+          <w:rFonts w:ascii="Times New Roman" w:eastAsia="Times New Roman" w:hAnsi="Times New Roman" w:cs="Times New Roman"/>
+          <w:sz w:val="28"/>
+          <w:szCs w:val="28"/>
+        </w:rPr>
+      </w:pPr>
+      <w:r>
+        <w:rPr>
+          <w:rFonts w:ascii="Times New Roman" w:eastAsia="Times New Roman" w:hAnsi="Times New Roman" w:cs="Times New Roman"/>
+          <w:color w:val="000000"/>
+          <w:sz w:val="28"/>
+          <w:szCs w:val="28"/>
+        </w:rPr>
+        <w:t xml:space="preserve">Обозначение </w:t>
+      </w:r>
+      <w:r>
+        <w:rPr>
+          <w:rFonts w:ascii="Times New Roman" w:eastAsia="Times New Roman" w:hAnsi="Times New Roman" w:cs="Times New Roman"/>
+          <w:sz w:val="28"/>
+          <w:szCs w:val="28"/>
+        </w:rPr>
+        <w:t>лабораторной работы:</w:t>
+      </w:r>
+      <w:r>
+        <w:rPr>
+          <w:rFonts w:ascii="Times New Roman" w:eastAsia="Times New Roman" w:hAnsi="Times New Roman" w:cs="Times New Roman"/>
+          <w:color w:val="000000"/>
+          <w:sz w:val="28"/>
+          <w:szCs w:val="28"/>
+        </w:rPr>
+        <w:t xml:space="preserve"> </w:t>
+      </w:r>
+      <w:r>
+        <w:rPr>
+          <w:rFonts w:ascii="Times New Roman" w:eastAsia="Times New Roman" w:hAnsi="Times New Roman" w:cs="Times New Roman"/>
+          <w:sz w:val="28"/>
+          <w:szCs w:val="28"/>
+        </w:rPr>
+        <w:t>ЛР</w:t>
+      </w:r>
+      <w:r>
+        <w:rPr>
+          <w:rFonts w:ascii="Times New Roman" w:eastAsia="Times New Roman" w:hAnsi="Times New Roman" w:cs="Times New Roman"/>
+          <w:color w:val="000000"/>
+          <w:sz w:val="28"/>
+          <w:szCs w:val="28"/>
+        </w:rPr>
+        <w:t>–02069964–02.03.02</w:t>
+      </w:r>
+      <w:r>
+        <w:rPr>
+          <w:rFonts w:ascii="Times New Roman" w:eastAsia="Times New Roman" w:hAnsi="Times New Roman" w:cs="Times New Roman"/>
+          <w:sz w:val="28"/>
+          <w:szCs w:val="28"/>
+        </w:rPr>
+        <w:t>–08</w:t>
+      </w:r>
+      <w:r>
+        <w:rPr>
+          <w:rFonts w:ascii="Times New Roman" w:eastAsia="Times New Roman" w:hAnsi="Times New Roman" w:cs="Times New Roman"/>
+          <w:color w:val="000000"/>
+          <w:sz w:val="28"/>
+          <w:szCs w:val="28"/>
+        </w:rPr>
+        <w:t>–2</w:t>
+      </w:r>
+      <w:r>
+        <w:rPr>
+          <w:rFonts w:ascii="Times New Roman" w:eastAsia="Times New Roman" w:hAnsi="Times New Roman" w:cs="Times New Roman"/>
+          <w:sz w:val="28"/>
+          <w:szCs w:val="28"/>
+        </w:rPr>
+        <w:t>3</w:t>
+      </w:r>
+    </w:p>
+    <w:p>
+      <w:pPr>
+        <w:widowControl w:val="0"/>
+        <w:pBdr>
+          <w:top w:val="nil"/>
+          <w:left w:val="nil"/>
+          <w:bottom w:val="nil"/>
+          <w:right w:val="nil"/>
+          <w:between w:val="nil"/>
+        </w:pBdr>
+        <w:rPr>
+          <w:rFonts w:ascii="Times New Roman" w:eastAsia="Times New Roman" w:hAnsi="Times New Roman" w:cs="Times New Roman"/>
           <w:sz w:val="28"/>
           <w:szCs w:val="28"/>
         </w:rPr>
@@ -680,52 +687,68 @@
         <w:jc w:val="both"/>
         <w:rPr>
           <w:rFonts w:ascii="Times New Roman" w:eastAsia="Times New Roman" w:hAnsi="Times New Roman" w:cs="Times New Roman"/>
+          <w:sz w:val="28"/>
+          <w:szCs w:val="28"/>
+        </w:rPr>
+      </w:pPr>
+      <w:r>
+        <w:rPr>
+          <w:rFonts w:ascii="Times New Roman" w:eastAsia="Times New Roman" w:hAnsi="Times New Roman" w:cs="Times New Roman"/>
+          <w:sz w:val="28"/>
+          <w:szCs w:val="28"/>
+        </w:rPr>
+        <w:t>Направление подготовки 02.03.02 Фундаментальная информатика и информационные технологии</w:t>
+      </w:r>
+    </w:p>
+    <w:p>
+      <w:pPr>
+        <w:widowControl w:val="0"/>
+        <w:jc w:val="both"/>
+        <w:rPr>
+          <w:rFonts w:ascii="Times New Roman" w:eastAsia="Times New Roman" w:hAnsi="Times New Roman" w:cs="Times New Roman"/>
+          <w:sz w:val="28"/>
+          <w:szCs w:val="28"/>
+        </w:rPr>
+      </w:pPr>
+    </w:p>
+    <w:p>
+      <w:pPr>
+        <w:pBdr>
+          <w:top w:val="nil"/>
+          <w:left w:val="nil"/>
+          <w:bottom w:val="nil"/>
+          <w:right w:val="nil"/>
+          <w:between w:val="nil"/>
+        </w:pBdr>
+        <w:tabs>
+          <w:tab w:val="left" w:pos="4536"/>
+          <w:tab w:val="left" w:pos="7088"/>
+          <w:tab w:val="left" w:pos="7371"/>
+        </w:tabs>
+        <w:rPr>
+          <w:rFonts w:ascii="Times New Roman" w:eastAsia="Times New Roman" w:hAnsi="Times New Roman" w:cs="Times New Roman"/>
           <w:color w:val="000000"/>
-          <w:sz w:val="16"/>
-          <w:szCs w:val="16"/>
-        </w:rPr>
-      </w:pPr>
-      <w:r>
-        <w:rPr>
-          <w:rFonts w:ascii="Times New Roman" w:eastAsia="Times New Roman" w:hAnsi="Times New Roman" w:cs="Times New Roman"/>
-          <w:sz w:val="28"/>
-          <w:szCs w:val="28"/>
-        </w:rPr>
-        <w:t>Направление подготовки 02.03.02 Фундаментальная информатика и информационные технологии</w:t>
-      </w:r>
-    </w:p>
-    <w:p>
-      <w:pPr>
-        <w:pBdr>
-          <w:top w:val="nil"/>
-          <w:left w:val="nil"/>
-          <w:bottom w:val="nil"/>
-          <w:right w:val="nil"/>
-          <w:between w:val="nil"/>
-        </w:pBdr>
-        <w:rPr>
-          <w:rFonts w:ascii="Times New Roman" w:eastAsia="Times New Roman" w:hAnsi="Times New Roman" w:cs="Times New Roman"/>
-          <w:sz w:val="28"/>
-          <w:szCs w:val="28"/>
-        </w:rPr>
-      </w:pPr>
-    </w:p>
-    <w:p>
-      <w:pPr>
-        <w:pBdr>
-          <w:top w:val="nil"/>
-          <w:left w:val="nil"/>
-          <w:bottom w:val="nil"/>
-          <w:right w:val="nil"/>
-          <w:between w:val="nil"/>
-        </w:pBdr>
+          <w:sz w:val="28"/>
+          <w:szCs w:val="28"/>
+        </w:rPr>
+      </w:pPr>
+      <w:r>
         <w:rPr>
           <w:rFonts w:ascii="Times New Roman" w:eastAsia="Times New Roman" w:hAnsi="Times New Roman" w:cs="Times New Roman"/>
           <w:color w:val="000000"/>
           <w:sz w:val="28"/>
           <w:szCs w:val="28"/>
         </w:rPr>
-      </w:pPr>
+        <w:t>Руководитель</w:t>
+      </w:r>
+      <w:r>
+        <w:rPr>
+          <w:rFonts w:ascii="Times New Roman" w:eastAsia="Times New Roman" w:hAnsi="Times New Roman" w:cs="Times New Roman"/>
+          <w:sz w:val="28"/>
+          <w:szCs w:val="28"/>
+        </w:rPr>
+        <w:t xml:space="preserve"> работы</w:t>
+      </w:r>
       <w:r>
         <w:rPr>
           <w:rFonts w:ascii="Times New Roman" w:eastAsia="Times New Roman" w:hAnsi="Times New Roman" w:cs="Times New Roman"/>
@@ -733,28 +756,21 @@
           <w:sz w:val="28"/>
           <w:szCs w:val="28"/>
         </w:rPr>
-        <w:t>Руководитель</w:t>
-      </w:r>
-      <w:r>
-        <w:rPr>
-          <w:rFonts w:ascii="Times New Roman" w:eastAsia="Times New Roman" w:hAnsi="Times New Roman" w:cs="Times New Roman"/>
-          <w:sz w:val="28"/>
-          <w:szCs w:val="28"/>
-        </w:rPr>
-        <w:t xml:space="preserve"> работы</w:t>
-      </w:r>
-      <w:r>
-        <w:rPr>
-          <w:rFonts w:ascii="Courier New" w:eastAsia="Courier New" w:hAnsi="Courier New" w:cs="Courier New"/>
+        <w:tab/>
+      </w:r>
+      <w:r>
+        <w:rPr>
+          <w:rFonts w:ascii="Times New Roman" w:eastAsia="Times New Roman" w:hAnsi="Times New Roman" w:cs="Times New Roman"/>
           <w:color w:val="000000"/>
           <w:sz w:val="28"/>
           <w:szCs w:val="28"/>
+          <w:u w:val="single"/>
         </w:rPr>
         <w:tab/>
       </w:r>
       <w:r>
         <w:rPr>
-          <w:rFonts w:ascii="Courier New" w:eastAsia="Courier New" w:hAnsi="Courier New" w:cs="Courier New"/>
+          <w:rFonts w:ascii="Times New Roman" w:eastAsia="Times New Roman" w:hAnsi="Times New Roman" w:cs="Times New Roman"/>
           <w:color w:val="000000"/>
           <w:sz w:val="28"/>
           <w:szCs w:val="28"/>
@@ -763,274 +779,103 @@
       </w:r>
       <w:r>
         <w:rPr>
-          <w:rFonts w:ascii="Courier New" w:eastAsia="Courier New" w:hAnsi="Courier New" w:cs="Courier New"/>
+          <w:rFonts w:ascii="Times New Roman" w:eastAsia="Times New Roman" w:hAnsi="Times New Roman" w:cs="Times New Roman"/>
+          <w:sz w:val="28"/>
+          <w:szCs w:val="28"/>
+        </w:rPr>
+        <w:t>С</w:t>
+      </w:r>
+      <w:r>
+        <w:rPr>
+          <w:rFonts w:ascii="Times New Roman" w:eastAsia="Times New Roman" w:hAnsi="Times New Roman" w:cs="Times New Roman"/>
           <w:color w:val="000000"/>
           <w:sz w:val="28"/>
           <w:szCs w:val="28"/>
         </w:rPr>
+        <w:t>. </w:t>
+      </w:r>
+      <w:r>
+        <w:rPr>
+          <w:rFonts w:ascii="Times New Roman" w:eastAsia="Times New Roman" w:hAnsi="Times New Roman" w:cs="Times New Roman"/>
+          <w:sz w:val="28"/>
+          <w:szCs w:val="28"/>
+        </w:rPr>
+        <w:t>В</w:t>
+      </w:r>
+      <w:r>
+        <w:rPr>
+          <w:rFonts w:ascii="Times New Roman" w:eastAsia="Times New Roman" w:hAnsi="Times New Roman" w:cs="Times New Roman"/>
+          <w:color w:val="000000"/>
+          <w:sz w:val="28"/>
+          <w:szCs w:val="28"/>
+        </w:rPr>
+        <w:t>. </w:t>
+      </w:r>
+      <w:r>
+        <w:rPr>
+          <w:rFonts w:ascii="Times New Roman" w:eastAsia="Times New Roman" w:hAnsi="Times New Roman" w:cs="Times New Roman"/>
+          <w:sz w:val="28"/>
+          <w:szCs w:val="28"/>
+        </w:rPr>
+        <w:t>Ильин</w:t>
+      </w:r>
+    </w:p>
+    <w:p>
+      <w:pPr>
+        <w:widowControl w:val="0"/>
+        <w:pBdr>
+          <w:top w:val="nil"/>
+          <w:left w:val="nil"/>
+          <w:bottom w:val="nil"/>
+          <w:right w:val="nil"/>
+          <w:between w:val="nil"/>
+        </w:pBdr>
+        <w:tabs>
+          <w:tab w:val="left" w:pos="5387"/>
+        </w:tabs>
+        <w:spacing w:line="360" w:lineRule="auto"/>
+        <w:rPr>
+          <w:rFonts w:ascii="Times New Roman" w:eastAsia="Times New Roman" w:hAnsi="Times New Roman" w:cs="Times New Roman"/>
+          <w:color w:val="000000"/>
+        </w:rPr>
+      </w:pPr>
+      <w:r>
+        <w:rPr>
+          <w:rFonts w:ascii="Times New Roman" w:eastAsia="Times New Roman" w:hAnsi="Times New Roman" w:cs="Times New Roman"/>
+          <w:color w:val="000000"/>
+          <w:sz w:val="28"/>
+          <w:szCs w:val="28"/>
+        </w:rPr>
         <w:tab/>
       </w:r>
       <w:r>
         <w:rPr>
           <w:rFonts w:ascii="Times New Roman" w:eastAsia="Times New Roman" w:hAnsi="Times New Roman" w:cs="Times New Roman"/>
           <w:color w:val="000000"/>
-          <w:sz w:val="28"/>
-          <w:szCs w:val="28"/>
-        </w:rPr>
-        <w:tab/>
-        <w:t>___________________</w:t>
-      </w:r>
-      <w:r>
-        <w:rPr>
-          <w:rFonts w:ascii="Times New Roman" w:eastAsia="Times New Roman" w:hAnsi="Times New Roman" w:cs="Times New Roman"/>
-          <w:sz w:val="28"/>
-          <w:szCs w:val="28"/>
-        </w:rPr>
-        <w:t>С</w:t>
-      </w:r>
-      <w:r>
+        </w:rPr>
+        <w:t>подпись, дата</w:t>
+      </w:r>
+      <w:bookmarkEnd w:id="0"/>
+    </w:p>
+    <w:p>
+      <w:pPr>
+        <w:widowControl w:val="0"/>
+        <w:pBdr>
+          <w:top w:val="nil"/>
+          <w:left w:val="nil"/>
+          <w:bottom w:val="nil"/>
+          <w:right w:val="nil"/>
+          <w:between w:val="nil"/>
+        </w:pBdr>
+        <w:tabs>
+          <w:tab w:val="left" w:pos="5387"/>
+        </w:tabs>
+        <w:spacing w:line="360" w:lineRule="auto"/>
         <w:rPr>
           <w:rFonts w:ascii="Times New Roman" w:eastAsia="Times New Roman" w:hAnsi="Times New Roman" w:cs="Times New Roman"/>
           <w:color w:val="000000"/>
-          <w:sz w:val="28"/>
-          <w:szCs w:val="28"/>
-        </w:rPr>
-        <w:t>.</w:t>
-      </w:r>
-      <w:r>
-        <w:rPr>
-          <w:rFonts w:ascii="Times New Roman" w:eastAsia="Times New Roman" w:hAnsi="Times New Roman" w:cs="Times New Roman"/>
-          <w:sz w:val="28"/>
-          <w:szCs w:val="28"/>
-        </w:rPr>
-        <w:t>В</w:t>
-      </w:r>
-      <w:r>
-        <w:rPr>
-          <w:rFonts w:ascii="Times New Roman" w:eastAsia="Times New Roman" w:hAnsi="Times New Roman" w:cs="Times New Roman"/>
-          <w:color w:val="000000"/>
-          <w:sz w:val="28"/>
-          <w:szCs w:val="28"/>
-        </w:rPr>
-        <w:t>. </w:t>
-      </w:r>
-      <w:r>
-        <w:rPr>
-          <w:rFonts w:ascii="Times New Roman" w:eastAsia="Times New Roman" w:hAnsi="Times New Roman" w:cs="Times New Roman"/>
-          <w:sz w:val="28"/>
-          <w:szCs w:val="28"/>
-        </w:rPr>
-        <w:t>Ильин</w:t>
-      </w:r>
-    </w:p>
-    <w:p>
-      <w:pPr>
-        <w:widowControl w:val="0"/>
-        <w:pBdr>
-          <w:top w:val="nil"/>
-          <w:left w:val="nil"/>
-          <w:bottom w:val="nil"/>
-          <w:right w:val="nil"/>
-          <w:between w:val="nil"/>
-        </w:pBdr>
-        <w:ind w:left="4254" w:firstLine="1416"/>
-        <w:rPr>
-          <w:rFonts w:ascii="Times New Roman" w:eastAsia="Times New Roman" w:hAnsi="Times New Roman" w:cs="Times New Roman"/>
-          <w:color w:val="000000"/>
-          <w:sz w:val="28"/>
-          <w:szCs w:val="28"/>
-        </w:rPr>
-      </w:pPr>
-      <w:r>
-        <w:rPr>
-          <w:rFonts w:ascii="Times New Roman" w:eastAsia="Times New Roman" w:hAnsi="Times New Roman" w:cs="Times New Roman"/>
-          <w:color w:val="000000"/>
-          <w:sz w:val="16"/>
-          <w:szCs w:val="16"/>
-        </w:rPr>
-        <w:t>подпись, дата</w:t>
-      </w:r>
-    </w:p>
-    <w:p>
-      <w:pPr>
-        <w:pBdr>
-          <w:top w:val="nil"/>
-          <w:left w:val="nil"/>
-          <w:bottom w:val="nil"/>
-          <w:right w:val="nil"/>
-          <w:between w:val="nil"/>
-        </w:pBdr>
-        <w:spacing w:line="360" w:lineRule="auto"/>
-        <w:jc w:val="center"/>
-        <w:rPr>
-          <w:rFonts w:ascii="Times New Roman" w:eastAsia="Times New Roman" w:hAnsi="Times New Roman" w:cs="Times New Roman"/>
-          <w:color w:val="000000"/>
-          <w:sz w:val="28"/>
-          <w:szCs w:val="28"/>
-        </w:rPr>
-      </w:pPr>
-    </w:p>
-    <w:p>
-      <w:pPr>
-        <w:pBdr>
-          <w:top w:val="nil"/>
-          <w:left w:val="nil"/>
-          <w:bottom w:val="nil"/>
-          <w:right w:val="nil"/>
-          <w:between w:val="nil"/>
-        </w:pBdr>
-        <w:spacing w:line="360" w:lineRule="auto"/>
-        <w:jc w:val="center"/>
-        <w:rPr>
-          <w:rFonts w:ascii="Times New Roman" w:eastAsia="Times New Roman" w:hAnsi="Times New Roman" w:cs="Times New Roman"/>
-          <w:color w:val="000000"/>
-          <w:sz w:val="28"/>
-          <w:szCs w:val="28"/>
-        </w:rPr>
-      </w:pPr>
-    </w:p>
-    <w:p>
-      <w:pPr>
-        <w:pBdr>
-          <w:top w:val="nil"/>
-          <w:left w:val="nil"/>
-          <w:bottom w:val="nil"/>
-          <w:right w:val="nil"/>
-          <w:between w:val="nil"/>
-        </w:pBdr>
-        <w:spacing w:line="360" w:lineRule="auto"/>
-        <w:jc w:val="center"/>
-        <w:rPr>
-          <w:rFonts w:ascii="Times New Roman" w:eastAsia="Times New Roman" w:hAnsi="Times New Roman" w:cs="Times New Roman"/>
-          <w:sz w:val="28"/>
-          <w:szCs w:val="28"/>
-        </w:rPr>
-      </w:pPr>
-    </w:p>
-    <w:p>
-      <w:pPr>
-        <w:pBdr>
-          <w:top w:val="nil"/>
-          <w:left w:val="nil"/>
-          <w:bottom w:val="nil"/>
-          <w:right w:val="nil"/>
-          <w:between w:val="nil"/>
-        </w:pBdr>
-        <w:spacing w:line="360" w:lineRule="auto"/>
-        <w:jc w:val="center"/>
-        <w:rPr>
-          <w:rFonts w:ascii="Times New Roman" w:eastAsia="Times New Roman" w:hAnsi="Times New Roman" w:cs="Times New Roman"/>
-          <w:sz w:val="28"/>
-          <w:szCs w:val="28"/>
-        </w:rPr>
-      </w:pPr>
-    </w:p>
-    <w:p>
-      <w:pPr>
-        <w:pBdr>
-          <w:top w:val="nil"/>
-          <w:left w:val="nil"/>
-          <w:bottom w:val="nil"/>
-          <w:right w:val="nil"/>
-          <w:between w:val="nil"/>
-        </w:pBdr>
-        <w:spacing w:line="360" w:lineRule="auto"/>
-        <w:jc w:val="center"/>
-        <w:rPr>
-          <w:rFonts w:ascii="Times New Roman" w:eastAsia="Times New Roman" w:hAnsi="Times New Roman" w:cs="Times New Roman"/>
-          <w:sz w:val="28"/>
-          <w:szCs w:val="28"/>
-        </w:rPr>
-      </w:pPr>
-    </w:p>
-    <w:p>
-      <w:pPr>
-        <w:pBdr>
-          <w:top w:val="nil"/>
-          <w:left w:val="nil"/>
-          <w:bottom w:val="nil"/>
-          <w:right w:val="nil"/>
-          <w:between w:val="nil"/>
-        </w:pBdr>
-        <w:spacing w:line="360" w:lineRule="auto"/>
-        <w:jc w:val="center"/>
-        <w:rPr>
-          <w:rFonts w:ascii="Times New Roman" w:eastAsia="Times New Roman" w:hAnsi="Times New Roman" w:cs="Times New Roman"/>
-          <w:sz w:val="28"/>
-          <w:szCs w:val="28"/>
-        </w:rPr>
-      </w:pPr>
-    </w:p>
-    <w:p>
-      <w:pPr>
-        <w:pBdr>
-          <w:top w:val="nil"/>
-          <w:left w:val="nil"/>
-          <w:bottom w:val="nil"/>
-          <w:right w:val="nil"/>
-          <w:between w:val="nil"/>
-        </w:pBdr>
-        <w:spacing w:line="360" w:lineRule="auto"/>
-        <w:jc w:val="center"/>
-        <w:rPr>
-          <w:rFonts w:ascii="Times New Roman" w:eastAsia="Times New Roman" w:hAnsi="Times New Roman" w:cs="Times New Roman"/>
-          <w:sz w:val="28"/>
-          <w:szCs w:val="28"/>
-        </w:rPr>
-      </w:pPr>
-    </w:p>
-    <w:p>
-      <w:pPr>
-        <w:pBdr>
-          <w:top w:val="nil"/>
-          <w:left w:val="nil"/>
-          <w:bottom w:val="nil"/>
-          <w:right w:val="nil"/>
-          <w:between w:val="nil"/>
-        </w:pBdr>
-        <w:spacing w:line="360" w:lineRule="auto"/>
-        <w:jc w:val="center"/>
-        <w:rPr>
-          <w:rFonts w:ascii="Times New Roman" w:eastAsia="Times New Roman" w:hAnsi="Times New Roman" w:cs="Times New Roman"/>
-          <w:sz w:val="28"/>
-          <w:szCs w:val="28"/>
-        </w:rPr>
-      </w:pPr>
-    </w:p>
-    <w:p>
-      <w:pPr>
-        <w:pBdr>
-          <w:top w:val="nil"/>
-          <w:left w:val="nil"/>
-          <w:bottom w:val="nil"/>
-          <w:right w:val="nil"/>
-          <w:between w:val="nil"/>
-        </w:pBdr>
-        <w:spacing w:line="360" w:lineRule="auto"/>
-        <w:jc w:val="center"/>
-        <w:rPr>
-          <w:rFonts w:ascii="Times New Roman" w:eastAsia="Times New Roman" w:hAnsi="Times New Roman" w:cs="Times New Roman"/>
-          <w:sz w:val="28"/>
-          <w:szCs w:val="28"/>
-        </w:rPr>
-      </w:pPr>
-      <w:r>
-        <w:rPr>
-          <w:rFonts w:ascii="Times New Roman" w:eastAsia="Times New Roman" w:hAnsi="Times New Roman" w:cs="Times New Roman"/>
-          <w:color w:val="000000"/>
-          <w:sz w:val="28"/>
-          <w:szCs w:val="28"/>
-        </w:rPr>
-        <w:t>Саранск 202</w:t>
-      </w:r>
-      <w:r>
-        <w:rPr>
-          <w:rFonts w:ascii="Times New Roman" w:eastAsia="Times New Roman" w:hAnsi="Times New Roman" w:cs="Times New Roman"/>
-          <w:sz w:val="28"/>
-          <w:szCs w:val="28"/>
-        </w:rPr>
-        <w:t>3</w:t>
-      </w:r>
+        </w:rPr>
+      </w:pPr>
       <w:r>
         <w:br w:type="page"/>
       </w:r>
@@ -1046,6 +891,7 @@
         </w:pBdr>
         <w:spacing w:line="360" w:lineRule="auto"/>
         <w:ind w:firstLine="708"/>
+        <w:jc w:val="both"/>
         <w:rPr>
           <w:rFonts w:ascii="Times New Roman" w:eastAsia="Times New Roman" w:hAnsi="Times New Roman" w:cs="Times New Roman"/>
           <w:b/>
@@ -1079,6 +925,7 @@
         </w:pBdr>
         <w:spacing w:line="360" w:lineRule="auto"/>
         <w:ind w:left="0" w:firstLine="708"/>
+        <w:jc w:val="both"/>
         <w:rPr>
           <w:rFonts w:ascii="Times New Roman" w:eastAsia="Times New Roman" w:hAnsi="Times New Roman" w:cs="Times New Roman"/>
           <w:sz w:val="28"/>
@@ -1133,6 +980,7 @@
         </w:pBdr>
         <w:spacing w:line="360" w:lineRule="auto"/>
         <w:ind w:left="0" w:firstLine="708"/>
+        <w:jc w:val="both"/>
         <w:rPr>
           <w:rFonts w:ascii="Times New Roman" w:eastAsia="Times New Roman" w:hAnsi="Times New Roman" w:cs="Times New Roman"/>
           <w:sz w:val="28"/>
@@ -1175,6 +1023,7 @@
         </w:pBdr>
         <w:spacing w:line="360" w:lineRule="auto"/>
         <w:ind w:firstLine="708"/>
+        <w:jc w:val="both"/>
         <w:rPr>
           <w:rFonts w:ascii="Times New Roman" w:eastAsia="Times New Roman" w:hAnsi="Times New Roman" w:cs="Times New Roman"/>
           <w:b/>
@@ -1207,6 +1056,7 @@
         </w:pBdr>
         <w:spacing w:line="360" w:lineRule="auto"/>
         <w:ind w:left="0" w:firstLine="708"/>
+        <w:jc w:val="both"/>
         <w:rPr>
           <w:rFonts w:ascii="Times New Roman" w:eastAsia="Times New Roman" w:hAnsi="Times New Roman" w:cs="Times New Roman"/>
           <w:sz w:val="28"/>
@@ -1237,6 +1087,7 @@
         </w:pBdr>
         <w:spacing w:line="360" w:lineRule="auto"/>
         <w:ind w:left="0" w:firstLine="708"/>
+        <w:jc w:val="both"/>
         <w:rPr>
           <w:rFonts w:ascii="Times New Roman" w:eastAsia="Times New Roman" w:hAnsi="Times New Roman" w:cs="Times New Roman"/>
           <w:sz w:val="28"/>
@@ -1267,6 +1118,7 @@
         </w:pBdr>
         <w:spacing w:line="360" w:lineRule="auto"/>
         <w:ind w:left="0" w:firstLine="708"/>
+        <w:jc w:val="both"/>
         <w:rPr>
           <w:rFonts w:ascii="Times New Roman" w:eastAsia="Times New Roman" w:hAnsi="Times New Roman" w:cs="Times New Roman"/>
           <w:sz w:val="28"/>
@@ -1293,6 +1145,7 @@
         </w:pBdr>
         <w:spacing w:line="360" w:lineRule="auto"/>
         <w:ind w:left="708"/>
+        <w:jc w:val="both"/>
         <w:rPr>
           <w:rFonts w:ascii="Times New Roman" w:eastAsia="Times New Roman" w:hAnsi="Times New Roman" w:cs="Times New Roman"/>
           <w:b/>
@@ -1325,9 +1178,11 @@
         </w:pBdr>
         <w:tabs>
           <w:tab w:val="right" w:pos="566"/>
+          <w:tab w:val="left" w:pos="993"/>
         </w:tabs>
         <w:spacing w:line="360" w:lineRule="auto"/>
         <w:ind w:left="0" w:firstLine="708"/>
+        <w:jc w:val="both"/>
         <w:rPr>
           <w:rFonts w:ascii="Times New Roman" w:eastAsia="Times New Roman" w:hAnsi="Times New Roman" w:cs="Times New Roman"/>
           <w:sz w:val="28"/>
@@ -1378,6 +1233,7 @@
         </w:pBdr>
         <w:tabs>
           <w:tab w:val="right" w:pos="566"/>
+          <w:tab w:val="left" w:pos="993"/>
         </w:tabs>
         <w:spacing w:line="360" w:lineRule="auto"/>
         <w:ind w:left="708"/>
@@ -1399,6 +1255,7 @@
         </w:pBdr>
         <w:tabs>
           <w:tab w:val="right" w:pos="566"/>
+          <w:tab w:val="left" w:pos="993"/>
         </w:tabs>
         <w:spacing w:line="360" w:lineRule="auto"/>
         <w:rPr>
@@ -1464,8 +1321,12 @@
           <w:right w:val="nil"/>
           <w:between w:val="nil"/>
         </w:pBdr>
+        <w:tabs>
+          <w:tab w:val="left" w:pos="993"/>
+        </w:tabs>
         <w:spacing w:line="360" w:lineRule="auto"/>
         <w:ind w:left="0" w:firstLine="708"/>
+        <w:jc w:val="both"/>
         <w:rPr>
           <w:rFonts w:ascii="Times New Roman" w:eastAsia="Times New Roman" w:hAnsi="Times New Roman" w:cs="Times New Roman"/>
           <w:sz w:val="28"/>
@@ -1669,8 +1530,12 @@
           <w:right w:val="nil"/>
           <w:between w:val="nil"/>
         </w:pBdr>
+        <w:tabs>
+          <w:tab w:val="left" w:pos="993"/>
+        </w:tabs>
         <w:spacing w:line="360" w:lineRule="auto"/>
         <w:ind w:left="0" w:firstLine="708"/>
+        <w:jc w:val="both"/>
         <w:rPr>
           <w:rFonts w:ascii="Times New Roman" w:eastAsia="Times New Roman" w:hAnsi="Times New Roman" w:cs="Times New Roman"/>
           <w:sz w:val="28"/>
@@ -1734,6 +1599,25 @@
         <w:lastRenderedPageBreak/>
         <w:t>Описание выполнения работы</w:t>
       </w:r>
+    </w:p>
+    <w:p>
+      <w:pPr>
+        <w:pBdr>
+          <w:top w:val="nil"/>
+          <w:left w:val="nil"/>
+          <w:bottom w:val="nil"/>
+          <w:right w:val="nil"/>
+          <w:between w:val="nil"/>
+        </w:pBdr>
+        <w:spacing w:line="360" w:lineRule="auto"/>
+        <w:jc w:val="center"/>
+        <w:rPr>
+          <w:rFonts w:ascii="Times New Roman" w:eastAsia="Times New Roman" w:hAnsi="Times New Roman" w:cs="Times New Roman"/>
+          <w:b/>
+          <w:sz w:val="28"/>
+          <w:szCs w:val="28"/>
+        </w:rPr>
+      </w:pPr>
     </w:p>
     <w:p>
       <w:pPr>
@@ -1749,8 +1633,12 @@
           <w:right w:val="nil"/>
           <w:between w:val="nil"/>
         </w:pBdr>
+        <w:tabs>
+          <w:tab w:val="left" w:pos="993"/>
+        </w:tabs>
         <w:spacing w:line="360" w:lineRule="auto"/>
         <w:ind w:left="0" w:firstLine="709"/>
+        <w:jc w:val="both"/>
         <w:rPr>
           <w:rFonts w:ascii="Times New Roman" w:eastAsia="Times New Roman" w:hAnsi="Times New Roman" w:cs="Times New Roman"/>
           <w:bCs/>
@@ -1813,6 +1701,24 @@
         </w:rPr>
         <w:t>на базе ЛЭ ИЛИ-НЕ.</w:t>
       </w:r>
+      <w:r>
+        <w:rPr>
+          <w:rFonts w:ascii="Times New Roman" w:eastAsia="Times New Roman" w:hAnsi="Times New Roman" w:cs="Times New Roman"/>
+          <w:bCs/>
+          <w:sz w:val="28"/>
+          <w:szCs w:val="28"/>
+        </w:rPr>
+        <w:t xml:space="preserve"> </w:t>
+      </w:r>
+      <w:r>
+        <w:rPr>
+          <w:rFonts w:ascii="Times New Roman" w:eastAsia="Times New Roman" w:hAnsi="Times New Roman" w:cs="Times New Roman"/>
+          <w:bCs/>
+          <w:sz w:val="28"/>
+          <w:szCs w:val="28"/>
+        </w:rPr>
+        <w:t>Схема изображена на рисунке 3.1.</w:t>
+      </w:r>
     </w:p>
     <w:p>
       <w:pPr>
@@ -1824,23 +1730,19 @@
           <w:right w:val="nil"/>
           <w:between w:val="nil"/>
         </w:pBdr>
-        <w:ind w:left="0" w:firstLine="709"/>
-        <w:rPr>
-          <w:rFonts w:ascii="Times New Roman" w:eastAsia="Times New Roman" w:hAnsi="Times New Roman" w:cs="Times New Roman"/>
-          <w:bCs/>
-          <w:sz w:val="28"/>
-          <w:szCs w:val="28"/>
-        </w:rPr>
-      </w:pPr>
-      <w:r>
-        <w:rPr>
-          <w:rFonts w:ascii="Times New Roman" w:eastAsia="Times New Roman" w:hAnsi="Times New Roman" w:cs="Times New Roman"/>
-          <w:bCs/>
-          <w:sz w:val="28"/>
-          <w:szCs w:val="28"/>
-        </w:rPr>
-        <w:t>Схема изображена на рисунке 3.1.</w:t>
-      </w:r>
+        <w:tabs>
+          <w:tab w:val="left" w:pos="993"/>
+        </w:tabs>
+        <w:spacing w:line="360" w:lineRule="auto"/>
+        <w:ind w:left="709"/>
+        <w:jc w:val="both"/>
+        <w:rPr>
+          <w:rFonts w:ascii="Times New Roman" w:eastAsia="Times New Roman" w:hAnsi="Times New Roman" w:cs="Times New Roman"/>
+          <w:bCs/>
+          <w:sz w:val="28"/>
+          <w:szCs w:val="28"/>
+        </w:rPr>
+      </w:pPr>
     </w:p>
     <w:p>
       <w:pPr>
@@ -1870,9 +1772,9 @@
           <w:szCs w:val="28"/>
         </w:rPr>
         <w:drawing>
-          <wp:inline distT="0" distB="0" distL="0" distR="0" wp14:anchorId="022B440F" wp14:editId="50DEA2A7">
+          <wp:inline distT="0" distB="0" distL="0" distR="0" wp14:anchorId="022B440F" wp14:editId="326F550A">
             <wp:extent cx="3896269" cy="3715268"/>
-            <wp:effectExtent l="0" t="0" r="9525" b="0"/>
+            <wp:effectExtent l="19050" t="19050" r="28575" b="19050"/>
             <wp:docPr id="1" name="Рисунок 1"/>
             <wp:cNvGraphicFramePr>
               <a:graphicFrameLocks xmlns:a="http://schemas.openxmlformats.org/drawingml/2006/main" noChangeAspect="1"/>
@@ -1898,6 +1800,11 @@
                     <a:prstGeom prst="rect">
                       <a:avLst/>
                     </a:prstGeom>
+                    <a:ln>
+                      <a:solidFill>
+                        <a:schemeClr val="tx1"/>
+                      </a:solidFill>
+                    </a:ln>
                   </pic:spPr>
                 </pic:pic>
               </a:graphicData>
@@ -1996,6 +1903,7 @@
         </w:pBdr>
         <w:spacing w:line="360" w:lineRule="auto"/>
         <w:ind w:left="0" w:firstLine="709"/>
+        <w:jc w:val="both"/>
         <w:rPr>
           <w:rFonts w:ascii="Times New Roman" w:eastAsia="Times New Roman" w:hAnsi="Times New Roman" w:cs="Times New Roman"/>
           <w:bCs/>
@@ -2038,7 +1946,7 @@
           <w:sz w:val="28"/>
           <w:szCs w:val="28"/>
         </w:rPr>
-        <w:t xml:space="preserve">триггер. Он изображен на рисунке 3.2. </w:t>
+        <w:t>триггер. Он изображен на рисунке 3.2.</w:t>
       </w:r>
     </w:p>
     <w:p>
@@ -2052,7 +1960,7 @@
           <w:between w:val="nil"/>
         </w:pBdr>
         <w:spacing w:line="360" w:lineRule="auto"/>
-        <w:ind w:left="0"/>
+        <w:ind w:left="0" w:firstLine="709"/>
         <w:rPr>
           <w:rFonts w:ascii="Times New Roman" w:eastAsia="Times New Roman" w:hAnsi="Times New Roman" w:cs="Times New Roman"/>
           <w:bCs/>
@@ -2089,9 +1997,9 @@
           <w:szCs w:val="28"/>
         </w:rPr>
         <w:drawing>
-          <wp:inline distT="0" distB="0" distL="0" distR="0" wp14:anchorId="58ED970C" wp14:editId="26A2BD90">
-            <wp:extent cx="4723004" cy="2380890"/>
-            <wp:effectExtent l="0" t="0" r="1905" b="635"/>
+          <wp:inline distT="0" distB="0" distL="0" distR="0" wp14:anchorId="58ED970C" wp14:editId="091CC391">
+            <wp:extent cx="4308031" cy="2171700"/>
+            <wp:effectExtent l="19050" t="19050" r="16510" b="19050"/>
             <wp:docPr id="3" name="Рисунок 3"/>
             <wp:cNvGraphicFramePr>
               <a:graphicFrameLocks xmlns:a="http://schemas.openxmlformats.org/drawingml/2006/main" noChangeAspect="1"/>
@@ -2112,11 +2020,16 @@
                   <pic:spPr>
                     <a:xfrm>
                       <a:off x="0" y="0"/>
-                      <a:ext cx="4734118" cy="2386493"/>
+                      <a:ext cx="4338498" cy="2187059"/>
                     </a:xfrm>
                     <a:prstGeom prst="rect">
                       <a:avLst/>
                     </a:prstGeom>
+                    <a:ln>
+                      <a:solidFill>
+                        <a:schemeClr val="tx1"/>
+                      </a:solidFill>
+                    </a:ln>
                   </pic:spPr>
                 </pic:pic>
               </a:graphicData>
@@ -2245,23 +2158,26 @@
           <w:right w:val="nil"/>
           <w:between w:val="nil"/>
         </w:pBdr>
+        <w:tabs>
+          <w:tab w:val="left" w:pos="993"/>
+        </w:tabs>
         <w:spacing w:line="360" w:lineRule="auto"/>
         <w:ind w:left="0" w:firstLine="709"/>
-        <w:rPr>
-          <w:rFonts w:ascii="Times New Roman" w:eastAsia="Times New Roman" w:hAnsi="Times New Roman" w:cs="Times New Roman"/>
-          <w:bCs/>
-          <w:sz w:val="28"/>
-          <w:szCs w:val="28"/>
-        </w:rPr>
-      </w:pPr>
-      <w:r>
-        <w:rPr>
-          <w:rFonts w:ascii="Times New Roman" w:eastAsia="Times New Roman" w:hAnsi="Times New Roman" w:cs="Times New Roman"/>
-          <w:bCs/>
-          <w:sz w:val="28"/>
-          <w:szCs w:val="28"/>
-        </w:rPr>
-        <w:lastRenderedPageBreak/>
+        <w:jc w:val="both"/>
+        <w:rPr>
+          <w:rFonts w:ascii="Times New Roman" w:eastAsia="Times New Roman" w:hAnsi="Times New Roman" w:cs="Times New Roman"/>
+          <w:bCs/>
+          <w:sz w:val="28"/>
+          <w:szCs w:val="28"/>
+        </w:rPr>
+      </w:pPr>
+      <w:r>
+        <w:rPr>
+          <w:rFonts w:ascii="Times New Roman" w:eastAsia="Times New Roman" w:hAnsi="Times New Roman" w:cs="Times New Roman"/>
+          <w:bCs/>
+          <w:sz w:val="28"/>
+          <w:szCs w:val="28"/>
+        </w:rPr>
         <w:t xml:space="preserve">Осуществим моделирование синтезированных нами схем. Для этого добавим к нашей схеме генератор логических сигналов, 4-х канальный </w:t>
       </w:r>
       <w:r>
@@ -2365,9 +2281,9 @@
           <w:szCs w:val="28"/>
         </w:rPr>
         <w:drawing>
-          <wp:inline distT="0" distB="0" distL="0" distR="0" wp14:anchorId="61148782" wp14:editId="25FD7F48">
+          <wp:inline distT="0" distB="0" distL="0" distR="0" wp14:anchorId="61148782" wp14:editId="130FB04C">
             <wp:extent cx="2964875" cy="2406770"/>
-            <wp:effectExtent l="0" t="0" r="6985" b="0"/>
+            <wp:effectExtent l="19050" t="19050" r="26035" b="12700"/>
             <wp:docPr id="6" name="Рисунок 6"/>
             <wp:cNvGraphicFramePr>
               <a:graphicFrameLocks xmlns:a="http://schemas.openxmlformats.org/drawingml/2006/main" noChangeAspect="1"/>
@@ -2393,6 +2309,11 @@
                     <a:prstGeom prst="rect">
                       <a:avLst/>
                     </a:prstGeom>
+                    <a:ln>
+                      <a:solidFill>
+                        <a:schemeClr val="tx1"/>
+                      </a:solidFill>
+                    </a:ln>
                   </pic:spPr>
                 </pic:pic>
               </a:graphicData>
@@ -2409,9 +2330,9 @@
           <w:szCs w:val="28"/>
         </w:rPr>
         <w:drawing>
-          <wp:inline distT="0" distB="0" distL="0" distR="0" wp14:anchorId="6745C7FD" wp14:editId="26A8246A">
+          <wp:inline distT="0" distB="0" distL="0" distR="0" wp14:anchorId="6745C7FD" wp14:editId="64EE4C78">
             <wp:extent cx="2990172" cy="1721473"/>
-            <wp:effectExtent l="0" t="0" r="1270" b="0"/>
+            <wp:effectExtent l="19050" t="19050" r="20320" b="12700"/>
             <wp:docPr id="8" name="Рисунок 8"/>
             <wp:cNvGraphicFramePr>
               <a:graphicFrameLocks xmlns:a="http://schemas.openxmlformats.org/drawingml/2006/main" noChangeAspect="1"/>
@@ -2437,6 +2358,11 @@
                     <a:prstGeom prst="rect">
                       <a:avLst/>
                     </a:prstGeom>
+                    <a:ln>
+                      <a:solidFill>
+                        <a:schemeClr val="tx1"/>
+                      </a:solidFill>
+                    </a:ln>
                   </pic:spPr>
                 </pic:pic>
               </a:graphicData>
@@ -2628,6 +2554,7 @@
           <w:between w:val="nil"/>
         </w:pBdr>
         <w:spacing w:line="360" w:lineRule="auto"/>
+        <w:ind w:firstLine="709"/>
         <w:rPr>
           <w:rFonts w:ascii="Times New Roman" w:eastAsia="Times New Roman" w:hAnsi="Times New Roman" w:cs="Times New Roman"/>
           <w:bCs/>
@@ -2788,6 +2715,54 @@
           <w:right w:val="nil"/>
           <w:between w:val="nil"/>
         </w:pBdr>
+        <w:spacing w:line="360" w:lineRule="auto"/>
+        <w:ind w:firstLine="709"/>
+        <w:rPr>
+          <w:rFonts w:ascii="Times New Roman" w:eastAsia="Times New Roman" w:hAnsi="Times New Roman" w:cs="Times New Roman"/>
+          <w:bCs/>
+          <w:sz w:val="28"/>
+          <w:szCs w:val="28"/>
+        </w:rPr>
+      </w:pPr>
+      <w:r>
+        <w:rPr>
+          <w:rFonts w:ascii="Times New Roman" w:eastAsia="Times New Roman" w:hAnsi="Times New Roman" w:cs="Times New Roman"/>
+          <w:bCs/>
+          <w:sz w:val="28"/>
+          <w:szCs w:val="28"/>
+        </w:rPr>
+        <w:lastRenderedPageBreak/>
+        <w:t>Проанализируем полученные схемы с помощью 4-х канального осциллографа. Анализ первой схемы показан на рисунке 3.5, а второй – на рисунке 3.6.</w:t>
+      </w:r>
+    </w:p>
+    <w:p>
+      <w:pPr>
+        <w:pBdr>
+          <w:top w:val="nil"/>
+          <w:left w:val="nil"/>
+          <w:bottom w:val="nil"/>
+          <w:right w:val="nil"/>
+          <w:between w:val="nil"/>
+        </w:pBdr>
+        <w:spacing w:line="360" w:lineRule="auto"/>
+        <w:ind w:firstLine="709"/>
+        <w:rPr>
+          <w:rFonts w:ascii="Times New Roman" w:eastAsia="Times New Roman" w:hAnsi="Times New Roman" w:cs="Times New Roman"/>
+          <w:bCs/>
+          <w:sz w:val="28"/>
+          <w:szCs w:val="28"/>
+        </w:rPr>
+      </w:pPr>
+    </w:p>
+    <w:p>
+      <w:pPr>
+        <w:pBdr>
+          <w:top w:val="nil"/>
+          <w:left w:val="nil"/>
+          <w:bottom w:val="nil"/>
+          <w:right w:val="nil"/>
+          <w:between w:val="nil"/>
+        </w:pBdr>
         <w:jc w:val="center"/>
         <w:rPr>
           <w:rFonts w:ascii="Times New Roman" w:eastAsia="Times New Roman" w:hAnsi="Times New Roman" w:cs="Times New Roman"/>
@@ -2796,78 +2771,14 @@
           <w:szCs w:val="28"/>
         </w:rPr>
       </w:pPr>
-    </w:p>
-    <w:p>
-      <w:pPr>
-        <w:pBdr>
-          <w:top w:val="nil"/>
-          <w:left w:val="nil"/>
-          <w:bottom w:val="nil"/>
-          <w:right w:val="nil"/>
-          <w:between w:val="nil"/>
-        </w:pBdr>
-        <w:ind w:firstLine="709"/>
-        <w:rPr>
-          <w:rFonts w:ascii="Times New Roman" w:eastAsia="Times New Roman" w:hAnsi="Times New Roman" w:cs="Times New Roman"/>
-          <w:bCs/>
-          <w:sz w:val="28"/>
-          <w:szCs w:val="28"/>
-        </w:rPr>
-      </w:pPr>
-      <w:r>
-        <w:rPr>
-          <w:rFonts w:ascii="Times New Roman" w:eastAsia="Times New Roman" w:hAnsi="Times New Roman" w:cs="Times New Roman"/>
-          <w:bCs/>
-          <w:sz w:val="28"/>
-          <w:szCs w:val="28"/>
-        </w:rPr>
-        <w:t>Проанализируем полученные схемы с помощью 4-х канального осциллографа. Анализ первой схемы показан на рисунке 3.5, а второй – на рисунке 3.6.</w:t>
-      </w:r>
-    </w:p>
-    <w:p>
-      <w:pPr>
-        <w:pBdr>
-          <w:top w:val="nil"/>
-          <w:left w:val="nil"/>
-          <w:bottom w:val="nil"/>
-          <w:right w:val="nil"/>
-          <w:between w:val="nil"/>
-        </w:pBdr>
-        <w:ind w:firstLine="709"/>
-        <w:rPr>
-          <w:rFonts w:ascii="Times New Roman" w:eastAsia="Times New Roman" w:hAnsi="Times New Roman" w:cs="Times New Roman"/>
-          <w:bCs/>
-          <w:sz w:val="28"/>
-          <w:szCs w:val="28"/>
-        </w:rPr>
-      </w:pPr>
-    </w:p>
-    <w:p>
-      <w:pPr>
-        <w:pBdr>
-          <w:top w:val="nil"/>
-          <w:left w:val="nil"/>
-          <w:bottom w:val="nil"/>
-          <w:right w:val="nil"/>
-          <w:between w:val="nil"/>
-        </w:pBdr>
-        <w:jc w:val="center"/>
-        <w:rPr>
-          <w:rFonts w:ascii="Times New Roman" w:eastAsia="Times New Roman" w:hAnsi="Times New Roman" w:cs="Times New Roman"/>
-          <w:bCs/>
-          <w:sz w:val="28"/>
-          <w:szCs w:val="28"/>
-        </w:rPr>
-      </w:pPr>
       <w:r>
         <w:rPr>
           <w:noProof/>
         </w:rPr>
-        <w:lastRenderedPageBreak/>
         <w:drawing>
-          <wp:inline distT="0" distB="0" distL="0" distR="0" wp14:anchorId="0F375478" wp14:editId="079C75CF">
-            <wp:extent cx="6095607" cy="3890514"/>
-            <wp:effectExtent l="0" t="0" r="635" b="0"/>
+          <wp:inline distT="0" distB="0" distL="0" distR="0" wp14:anchorId="0F375478" wp14:editId="63E13135">
+            <wp:extent cx="5208353" cy="3324225"/>
+            <wp:effectExtent l="0" t="0" r="0" b="0"/>
             <wp:docPr id="14" name="Рисунок 14"/>
             <wp:cNvGraphicFramePr>
               <a:graphicFrameLocks xmlns:a="http://schemas.openxmlformats.org/drawingml/2006/main" noChangeAspect="1"/>
@@ -2888,7 +2799,7 @@
                   <pic:spPr>
                     <a:xfrm>
                       <a:off x="0" y="0"/>
-                      <a:ext cx="6374630" cy="4068600"/>
+                      <a:ext cx="5460476" cy="3485142"/>
                     </a:xfrm>
                     <a:prstGeom prst="rect">
                       <a:avLst/>
@@ -2971,8 +2882,27 @@
           <w:sz w:val="28"/>
           <w:szCs w:val="28"/>
         </w:rPr>
-        <w:t>триггера.</w:t>
-      </w:r>
+        <w:t>триггера</w:t>
+      </w:r>
+    </w:p>
+    <w:p>
+      <w:pPr>
+        <w:pBdr>
+          <w:top w:val="nil"/>
+          <w:left w:val="nil"/>
+          <w:bottom w:val="nil"/>
+          <w:right w:val="nil"/>
+          <w:between w:val="nil"/>
+        </w:pBdr>
+        <w:spacing w:line="360" w:lineRule="auto"/>
+        <w:ind w:firstLine="709"/>
+        <w:rPr>
+          <w:rFonts w:ascii="Times New Roman" w:eastAsia="Times New Roman" w:hAnsi="Times New Roman" w:cs="Times New Roman"/>
+          <w:bCs/>
+          <w:sz w:val="28"/>
+          <w:szCs w:val="28"/>
+        </w:rPr>
+      </w:pPr>
     </w:p>
     <w:p>
       <w:pPr>
@@ -2989,23 +2919,6 @@
           <w:bCs/>
           <w:sz w:val="28"/>
           <w:szCs w:val="28"/>
-        </w:rPr>
-      </w:pPr>
-    </w:p>
-    <w:p>
-      <w:pPr>
-        <w:pBdr>
-          <w:top w:val="nil"/>
-          <w:left w:val="nil"/>
-          <w:bottom w:val="nil"/>
-          <w:right w:val="nil"/>
-          <w:between w:val="nil"/>
-        </w:pBdr>
-        <w:rPr>
-          <w:rFonts w:ascii="Times New Roman" w:eastAsia="Times New Roman" w:hAnsi="Times New Roman" w:cs="Times New Roman"/>
-          <w:bCs/>
-          <w:sz w:val="28"/>
-          <w:szCs w:val="28"/>
           <w:lang w:val="en-US"/>
         </w:rPr>
       </w:pPr>
@@ -3014,9 +2927,9 @@
           <w:noProof/>
         </w:rPr>
         <w:drawing>
-          <wp:inline distT="0" distB="0" distL="0" distR="0" wp14:anchorId="06271D18" wp14:editId="00E25784">
-            <wp:extent cx="6122670" cy="3907790"/>
-            <wp:effectExtent l="0" t="0" r="0" b="0"/>
+          <wp:inline distT="0" distB="0" distL="0" distR="0" wp14:anchorId="06271D18" wp14:editId="0D5E5181">
+            <wp:extent cx="5253120" cy="3352800"/>
+            <wp:effectExtent l="0" t="0" r="5080" b="0"/>
             <wp:docPr id="15" name="Рисунок 15"/>
             <wp:cNvGraphicFramePr>
               <a:graphicFrameLocks xmlns:a="http://schemas.openxmlformats.org/drawingml/2006/main" noChangeAspect="1"/>
@@ -3037,7 +2950,7 @@
                   <pic:spPr>
                     <a:xfrm>
                       <a:off x="0" y="0"/>
-                      <a:ext cx="6122670" cy="3907790"/>
+                      <a:ext cx="5266224" cy="3361164"/>
                     </a:xfrm>
                     <a:prstGeom prst="rect">
                       <a:avLst/>
@@ -3059,6 +2972,7 @@
           <w:right w:val="nil"/>
           <w:between w:val="nil"/>
         </w:pBdr>
+        <w:jc w:val="center"/>
         <w:rPr>
           <w:rFonts w:ascii="Times New Roman" w:eastAsia="Times New Roman" w:hAnsi="Times New Roman" w:cs="Times New Roman"/>
           <w:bCs/>
@@ -3120,7 +3034,7 @@
           <w:sz w:val="28"/>
           <w:szCs w:val="28"/>
         </w:rPr>
-        <w:t>триггера.</w:t>
+        <w:t>триггера</w:t>
       </w:r>
     </w:p>
     <w:p>
@@ -3154,8 +3068,12 @@
           <w:right w:val="nil"/>
           <w:between w:val="nil"/>
         </w:pBdr>
+        <w:tabs>
+          <w:tab w:val="left" w:pos="993"/>
+        </w:tabs>
         <w:spacing w:line="360" w:lineRule="auto"/>
         <w:ind w:left="0" w:firstLine="709"/>
+        <w:jc w:val="both"/>
         <w:rPr>
           <w:rFonts w:ascii="Times New Roman" w:eastAsia="Times New Roman" w:hAnsi="Times New Roman" w:cs="Times New Roman"/>
           <w:bCs/>
@@ -3260,6 +3178,27 @@
     </w:p>
     <w:p>
       <w:pPr>
+        <w:pStyle w:val="a5"/>
+        <w:pBdr>
+          <w:top w:val="nil"/>
+          <w:left w:val="nil"/>
+          <w:bottom w:val="nil"/>
+          <w:right w:val="nil"/>
+          <w:between w:val="nil"/>
+        </w:pBdr>
+        <w:spacing w:line="360" w:lineRule="auto"/>
+        <w:ind w:left="0" w:firstLine="709"/>
+        <w:jc w:val="both"/>
+        <w:rPr>
+          <w:rFonts w:ascii="Times New Roman" w:eastAsia="Times New Roman" w:hAnsi="Times New Roman" w:cs="Times New Roman"/>
+          <w:bCs/>
+          <w:sz w:val="28"/>
+          <w:szCs w:val="28"/>
+        </w:rPr>
+      </w:pPr>
+    </w:p>
+    <w:p>
+      <w:pPr>
         <w:pBdr>
           <w:top w:val="nil"/>
           <w:left w:val="nil"/>
@@ -3284,9 +3223,9 @@
           <w:szCs w:val="28"/>
         </w:rPr>
         <w:drawing>
-          <wp:inline distT="0" distB="0" distL="0" distR="0" wp14:anchorId="5A0A2B7F" wp14:editId="243F8609">
+          <wp:inline distT="0" distB="0" distL="0" distR="0" wp14:anchorId="5A0A2B7F" wp14:editId="6D6BDB3B">
             <wp:extent cx="6122670" cy="2771140"/>
-            <wp:effectExtent l="0" t="0" r="0" b="0"/>
+            <wp:effectExtent l="19050" t="19050" r="11430" b="10160"/>
             <wp:docPr id="2" name="Рисунок 2"/>
             <wp:cNvGraphicFramePr>
               <a:graphicFrameLocks xmlns:a="http://schemas.openxmlformats.org/drawingml/2006/main" noChangeAspect="1"/>
@@ -3312,6 +3251,11 @@
                     <a:prstGeom prst="rect">
                       <a:avLst/>
                     </a:prstGeom>
+                    <a:ln>
+                      <a:solidFill>
+                        <a:schemeClr val="tx1"/>
+                      </a:solidFill>
+                    </a:ln>
                   </pic:spPr>
                 </pic:pic>
               </a:graphicData>
@@ -3362,7 +3306,25 @@
           <w:sz w:val="28"/>
           <w:szCs w:val="28"/>
         </w:rPr>
-        <w:t>Рисунок 3.8 – интеграция схемы 74</w:t>
+        <w:t xml:space="preserve">Рисунок 3.8 – </w:t>
+      </w:r>
+      <w:r>
+        <w:rPr>
+          <w:rFonts w:ascii="Times New Roman" w:eastAsia="Times New Roman" w:hAnsi="Times New Roman" w:cs="Times New Roman"/>
+          <w:bCs/>
+          <w:sz w:val="28"/>
+          <w:szCs w:val="28"/>
+        </w:rPr>
+        <w:t>И</w:t>
+      </w:r>
+      <w:r>
+        <w:rPr>
+          <w:rFonts w:ascii="Times New Roman" w:eastAsia="Times New Roman" w:hAnsi="Times New Roman" w:cs="Times New Roman"/>
+          <w:bCs/>
+          <w:sz w:val="28"/>
+          <w:szCs w:val="28"/>
+        </w:rPr>
+        <w:t>нтеграция схемы 74</w:t>
       </w:r>
       <w:r>
         <w:rPr>
@@ -3400,8 +3362,75 @@
           <w:sz w:val="28"/>
           <w:szCs w:val="28"/>
         </w:rPr>
-        <w:t xml:space="preserve"> для анализа.</w:t>
-      </w:r>
+        <w:t xml:space="preserve"> для анализа</w:t>
+      </w:r>
+    </w:p>
+    <w:p>
+      <w:pPr>
+        <w:pBdr>
+          <w:top w:val="nil"/>
+          <w:left w:val="nil"/>
+          <w:bottom w:val="nil"/>
+          <w:right w:val="nil"/>
+          <w:between w:val="nil"/>
+        </w:pBdr>
+        <w:spacing w:line="360" w:lineRule="auto"/>
+        <w:ind w:firstLine="709"/>
+        <w:rPr>
+          <w:rFonts w:ascii="Times New Roman" w:eastAsia="Times New Roman" w:hAnsi="Times New Roman" w:cs="Times New Roman"/>
+          <w:bCs/>
+          <w:sz w:val="28"/>
+          <w:szCs w:val="28"/>
+        </w:rPr>
+      </w:pPr>
+    </w:p>
+    <w:p>
+      <w:pPr>
+        <w:pBdr>
+          <w:top w:val="nil"/>
+          <w:left w:val="nil"/>
+          <w:bottom w:val="nil"/>
+          <w:right w:val="nil"/>
+          <w:between w:val="nil"/>
+        </w:pBdr>
+        <w:spacing w:line="360" w:lineRule="auto"/>
+        <w:ind w:firstLine="709"/>
+        <w:jc w:val="both"/>
+        <w:rPr>
+          <w:rFonts w:ascii="Times New Roman" w:eastAsia="Times New Roman" w:hAnsi="Times New Roman" w:cs="Times New Roman"/>
+          <w:bCs/>
+          <w:sz w:val="28"/>
+          <w:szCs w:val="28"/>
+        </w:rPr>
+      </w:pPr>
+      <w:r>
+        <w:rPr>
+          <w:rFonts w:ascii="Times New Roman" w:eastAsia="Times New Roman" w:hAnsi="Times New Roman" w:cs="Times New Roman"/>
+          <w:bCs/>
+          <w:sz w:val="28"/>
+          <w:szCs w:val="28"/>
+        </w:rPr>
+        <w:t>Настройки генератора слов приведены на рисунке 3.9, временная диаграмма на рисунке 3.10.</w:t>
+      </w:r>
+    </w:p>
+    <w:p>
+      <w:pPr>
+        <w:pBdr>
+          <w:top w:val="nil"/>
+          <w:left w:val="nil"/>
+          <w:bottom w:val="nil"/>
+          <w:right w:val="nil"/>
+          <w:between w:val="nil"/>
+        </w:pBdr>
+        <w:spacing w:line="360" w:lineRule="auto"/>
+        <w:ind w:firstLine="709"/>
+        <w:rPr>
+          <w:rFonts w:ascii="Times New Roman" w:eastAsia="Times New Roman" w:hAnsi="Times New Roman" w:cs="Times New Roman"/>
+          <w:bCs/>
+          <w:sz w:val="28"/>
+          <w:szCs w:val="28"/>
+        </w:rPr>
+      </w:pPr>
     </w:p>
     <w:p>
       <w:pPr>
@@ -3420,58 +3449,14 @@
           <w:szCs w:val="28"/>
         </w:rPr>
       </w:pPr>
-    </w:p>
-    <w:p>
-      <w:pPr>
-        <w:pBdr>
-          <w:top w:val="nil"/>
-          <w:left w:val="nil"/>
-          <w:bottom w:val="nil"/>
-          <w:right w:val="nil"/>
-          <w:between w:val="nil"/>
-        </w:pBdr>
-        <w:rPr>
-          <w:rFonts w:ascii="Times New Roman" w:eastAsia="Times New Roman" w:hAnsi="Times New Roman" w:cs="Times New Roman"/>
-          <w:bCs/>
-          <w:sz w:val="28"/>
-          <w:szCs w:val="28"/>
-        </w:rPr>
-      </w:pPr>
-      <w:r>
-        <w:rPr>
-          <w:rFonts w:ascii="Times New Roman" w:eastAsia="Times New Roman" w:hAnsi="Times New Roman" w:cs="Times New Roman"/>
-          <w:bCs/>
-          <w:sz w:val="28"/>
-          <w:szCs w:val="28"/>
-        </w:rPr>
-        <w:t>Настройки генератора слов приведены на рисунке 3.9, временная диаграмма на рисунке 3.10.</w:t>
-      </w:r>
-    </w:p>
-    <w:p>
-      <w:pPr>
-        <w:pBdr>
-          <w:top w:val="nil"/>
-          <w:left w:val="nil"/>
-          <w:bottom w:val="nil"/>
-          <w:right w:val="nil"/>
-          <w:between w:val="nil"/>
-        </w:pBdr>
-        <w:jc w:val="center"/>
-        <w:rPr>
-          <w:rFonts w:ascii="Times New Roman" w:eastAsia="Times New Roman" w:hAnsi="Times New Roman" w:cs="Times New Roman"/>
-          <w:bCs/>
-          <w:sz w:val="28"/>
-          <w:szCs w:val="28"/>
-        </w:rPr>
-      </w:pPr>
       <w:r>
         <w:rPr>
           <w:noProof/>
         </w:rPr>
         <w:drawing>
-          <wp:inline distT="0" distB="0" distL="0" distR="0" wp14:anchorId="4F8EE1C4" wp14:editId="3777FBBD">
-            <wp:extent cx="5819775" cy="3971925"/>
-            <wp:effectExtent l="0" t="0" r="9525" b="9525"/>
+          <wp:inline distT="0" distB="0" distL="0" distR="0" wp14:anchorId="4F8EE1C4" wp14:editId="40BB7297">
+            <wp:extent cx="4968441" cy="3390900"/>
+            <wp:effectExtent l="0" t="0" r="3810" b="0"/>
             <wp:docPr id="7" name="Рисунок 7"/>
             <wp:cNvGraphicFramePr>
               <a:graphicFrameLocks xmlns:a="http://schemas.openxmlformats.org/drawingml/2006/main" noChangeAspect="1"/>
@@ -3492,7 +3477,7 @@
                   <pic:spPr>
                     <a:xfrm>
                       <a:off x="0" y="0"/>
-                      <a:ext cx="5819775" cy="3971925"/>
+                      <a:ext cx="4982860" cy="3400741"/>
                     </a:xfrm>
                     <a:prstGeom prst="rect">
                       <a:avLst/>
@@ -3547,26 +3532,28 @@
           <w:sz w:val="28"/>
           <w:szCs w:val="28"/>
         </w:rPr>
-        <w:t>Рисунок 3.9 – настройки генератора слов.</w:t>
-      </w:r>
-    </w:p>
-    <w:p>
-      <w:pPr>
-        <w:pBdr>
-          <w:top w:val="nil"/>
-          <w:left w:val="nil"/>
-          <w:bottom w:val="nil"/>
-          <w:right w:val="nil"/>
-          <w:between w:val="nil"/>
-        </w:pBdr>
-        <w:jc w:val="center"/>
-        <w:rPr>
-          <w:rFonts w:ascii="Times New Roman" w:eastAsia="Times New Roman" w:hAnsi="Times New Roman" w:cs="Times New Roman"/>
-          <w:bCs/>
-          <w:sz w:val="28"/>
-          <w:szCs w:val="28"/>
-        </w:rPr>
-      </w:pPr>
+        <w:t xml:space="preserve">Рисунок 3.9 – </w:t>
+      </w:r>
+      <w:r>
+        <w:rPr>
+          <w:rFonts w:ascii="Times New Roman" w:eastAsia="Times New Roman" w:hAnsi="Times New Roman" w:cs="Times New Roman"/>
+          <w:bCs/>
+          <w:sz w:val="28"/>
+          <w:szCs w:val="28"/>
+        </w:rPr>
+        <w:t>Н</w:t>
+      </w:r>
+      <w:r>
+        <w:rPr>
+          <w:rFonts w:ascii="Times New Roman" w:eastAsia="Times New Roman" w:hAnsi="Times New Roman" w:cs="Times New Roman"/>
+          <w:bCs/>
+          <w:sz w:val="28"/>
+          <w:szCs w:val="28"/>
+        </w:rPr>
+        <w:t>астройки генератора слов</w:t>
+      </w:r>
+      <w:bookmarkStart w:id="1" w:name="_GoBack"/>
+      <w:bookmarkEnd w:id="1"/>
     </w:p>
     <w:p>
       <w:pPr>
@@ -3591,9 +3578,9 @@
         </w:rPr>
         <w:lastRenderedPageBreak/>
         <w:drawing>
-          <wp:inline distT="0" distB="0" distL="0" distR="0" wp14:anchorId="3A059750" wp14:editId="387A75B2">
-            <wp:extent cx="6122670" cy="4239260"/>
-            <wp:effectExtent l="0" t="0" r="0" b="8890"/>
+          <wp:inline distT="0" distB="0" distL="0" distR="0" wp14:anchorId="3A059750" wp14:editId="155C0831">
+            <wp:extent cx="5736564" cy="3971925"/>
+            <wp:effectExtent l="0" t="0" r="0" b="0"/>
             <wp:docPr id="9" name="Рисунок 9"/>
             <wp:cNvGraphicFramePr>
               <a:graphicFrameLocks xmlns:a="http://schemas.openxmlformats.org/drawingml/2006/main" noChangeAspect="1"/>
@@ -3614,7 +3601,7 @@
                   <pic:spPr>
                     <a:xfrm>
                       <a:off x="0" y="0"/>
-                      <a:ext cx="6122670" cy="4239260"/>
+                      <a:ext cx="5742997" cy="3976379"/>
                     </a:xfrm>
                     <a:prstGeom prst="rect">
                       <a:avLst/>
@@ -3669,7 +3656,25 @@
           <w:sz w:val="28"/>
           <w:szCs w:val="28"/>
         </w:rPr>
-        <w:t>Рисунок 3.10 – временная диаграмма для микросхемы 74</w:t>
+        <w:t xml:space="preserve">Рисунок 3.10 – </w:t>
+      </w:r>
+      <w:r>
+        <w:rPr>
+          <w:rFonts w:ascii="Times New Roman" w:eastAsia="Times New Roman" w:hAnsi="Times New Roman" w:cs="Times New Roman"/>
+          <w:bCs/>
+          <w:sz w:val="28"/>
+          <w:szCs w:val="28"/>
+        </w:rPr>
+        <w:t>В</w:t>
+      </w:r>
+      <w:r>
+        <w:rPr>
+          <w:rFonts w:ascii="Times New Roman" w:eastAsia="Times New Roman" w:hAnsi="Times New Roman" w:cs="Times New Roman"/>
+          <w:bCs/>
+          <w:sz w:val="28"/>
+          <w:szCs w:val="28"/>
+        </w:rPr>
+        <w:t>ременная диаграмма для микросхемы 74</w:t>
       </w:r>
       <w:r>
         <w:rPr>
@@ -3699,15 +3704,6 @@
           <w:lang w:val="en-US"/>
         </w:rPr>
         <w:t>N</w:t>
-      </w:r>
-      <w:r>
-        <w:rPr>
-          <w:rFonts w:ascii="Times New Roman" w:eastAsia="Times New Roman" w:hAnsi="Times New Roman" w:cs="Times New Roman"/>
-          <w:bCs/>
-          <w:sz w:val="28"/>
-          <w:szCs w:val="28"/>
-        </w:rPr>
-        <w:t>.</w:t>
       </w:r>
     </w:p>
     <w:sectPr>
@@ -3718,9 +3714,11 @@
       <w:headerReference w:type="first" r:id="rId24"/>
       <w:footerReference w:type="first" r:id="rId25"/>
       <w:pgSz w:w="11909" w:h="16834"/>
-      <w:pgMar w:top="1134" w:right="567" w:bottom="1134" w:left="1700" w:header="0" w:footer="6" w:gutter="0"/>
+      <w:pgMar w:top="1134" w:right="851" w:bottom="1134" w:left="1701" w:header="0" w:footer="633" w:gutter="0"/>
       <w:pgNumType w:start="1"/>
       <w:cols w:space="720"/>
+      <w:titlePg/>
+      <w:docGrid w:linePitch="272"/>
     </w:sectPr>
   </w:body>
 </w:document>
@@ -3774,28 +3772,75 @@
 
 <file path=word/footer2.xml><?xml version="1.0" encoding="utf-8"?>
 <w:ftr xmlns:wpc="http://schemas.microsoft.com/office/word/2010/wordprocessingCanvas" xmlns:cx="http://schemas.microsoft.com/office/drawing/2014/chartex" xmlns:cx1="http://schemas.microsoft.com/office/drawing/2015/9/8/chartex" xmlns:cx2="http://schemas.microsoft.com/office/drawing/2015/10/21/chartex" xmlns:cx3="http://schemas.microsoft.com/office/drawing/2016/5/9/chartex" xmlns:cx4="http://schemas.microsoft.com/office/drawing/2016/5/10/chartex" xmlns:cx5="http://schemas.microsoft.com/office/drawing/2016/5/11/chartex" xmlns:cx6="http://schemas.microsoft.com/office/drawing/2016/5/12/chartex" xmlns:cx7="http://schemas.microsoft.com/office/drawing/2016/5/13/chartex" xmlns:cx8="http://schemas.microsoft.com/office/drawing/2016/5/14/chartex" xmlns:mc="http://schemas.openxmlformats.org/markup-compatibility/2006" xmlns:aink="http://schemas.microsoft.com/office/drawing/2016/ink" xmlns:am3d="http://schemas.microsoft.com/office/drawing/2017/model3d" xmlns:o="urn:schemas-microsoft-com:office:office" xmlns:r="http://schemas.openxmlformats.org/officeDocument/2006/relationships" xmlns:m="http://schemas.openxmlformats.org/officeDocument/2006/math" xmlns:v="urn:schemas-microsoft-com:vml" xmlns:wp14="http://schemas.microsoft.com/office/word/2010/wordprocessingDrawing" xmlns:wp="http://schemas.openxmlformats.org/drawingml/2006/wordprocessingDrawing" xmlns:w10="urn:schemas-microsoft-com:office:word" xmlns:w="http://schemas.openxmlformats.org/wordprocessingml/2006/main" xmlns:w14="http://schemas.microsoft.com/office/word/2010/wordml" xmlns:w15="http://schemas.microsoft.com/office/word/2012/wordml" xmlns:w16cex="http://schemas.microsoft.com/office/word/2018/wordml/cex" xmlns:w16cid="http://schemas.microsoft.com/office/word/2016/wordml/cid" xmlns:w16="http://schemas.microsoft.com/office/word/2018/wordml" xmlns:w16se="http://schemas.microsoft.com/office/word/2015/wordml/symex" xmlns:wpg="http://schemas.microsoft.com/office/word/2010/wordprocessingGroup" xmlns:wpi="http://schemas.microsoft.com/office/word/2010/wordprocessingInk" xmlns:wne="http://schemas.microsoft.com/office/word/2006/wordml" xmlns:wps="http://schemas.microsoft.com/office/word/2010/wordprocessingShape" mc:Ignorable="w14 w15 w16se w16cid w16 w16cex wp14">
-  <w:p>
-    <w:pPr>
-      <w:widowControl w:val="0"/>
-      <w:pBdr>
-        <w:top w:val="nil"/>
-        <w:left w:val="nil"/>
-        <w:bottom w:val="nil"/>
-        <w:right w:val="nil"/>
-        <w:between w:val="nil"/>
-      </w:pBdr>
-      <w:tabs>
-        <w:tab w:val="center" w:pos="4677"/>
-        <w:tab w:val="right" w:pos="9355"/>
-      </w:tabs>
+  <w:sdt>
+    <w:sdtPr>
+      <w:id w:val="-2130388081"/>
+      <w:docPartObj>
+        <w:docPartGallery w:val="Page Numbers (Bottom of Page)"/>
+        <w:docPartUnique/>
+      </w:docPartObj>
+    </w:sdtPr>
+    <w:sdtEndPr>
       <w:rPr>
-        <w:rFonts w:ascii="Courier New" w:eastAsia="Courier New" w:hAnsi="Courier New" w:cs="Courier New"/>
-        <w:color w:val="000000"/>
-        <w:sz w:val="24"/>
-        <w:szCs w:val="24"/>
+        <w:rFonts w:ascii="Times New Roman" w:hAnsi="Times New Roman"/>
+        <w:sz w:val="28"/>
+        <w:szCs w:val="28"/>
       </w:rPr>
-    </w:pPr>
-  </w:p>
+    </w:sdtEndPr>
+    <w:sdtContent>
+      <w:p>
+        <w:pPr>
+          <w:pStyle w:val="a7"/>
+          <w:jc w:val="center"/>
+          <w:rPr>
+            <w:rFonts w:ascii="Times New Roman" w:hAnsi="Times New Roman"/>
+            <w:sz w:val="28"/>
+            <w:szCs w:val="28"/>
+          </w:rPr>
+        </w:pPr>
+        <w:r>
+          <w:rPr>
+            <w:rFonts w:ascii="Times New Roman" w:hAnsi="Times New Roman"/>
+            <w:sz w:val="28"/>
+            <w:szCs w:val="28"/>
+          </w:rPr>
+          <w:fldChar w:fldCharType="begin"/>
+        </w:r>
+        <w:r>
+          <w:rPr>
+            <w:rFonts w:ascii="Times New Roman" w:hAnsi="Times New Roman"/>
+            <w:sz w:val="28"/>
+            <w:szCs w:val="28"/>
+          </w:rPr>
+          <w:instrText>PAGE   \* MERGEFORMAT</w:instrText>
+        </w:r>
+        <w:r>
+          <w:rPr>
+            <w:rFonts w:ascii="Times New Roman" w:hAnsi="Times New Roman"/>
+            <w:sz w:val="28"/>
+            <w:szCs w:val="28"/>
+          </w:rPr>
+          <w:fldChar w:fldCharType="separate"/>
+        </w:r>
+        <w:r>
+          <w:rPr>
+            <w:rFonts w:ascii="Times New Roman" w:hAnsi="Times New Roman"/>
+            <w:sz w:val="28"/>
+            <w:szCs w:val="28"/>
+          </w:rPr>
+          <w:t>2</w:t>
+        </w:r>
+        <w:r>
+          <w:rPr>
+            <w:rFonts w:ascii="Times New Roman" w:hAnsi="Times New Roman"/>
+            <w:sz w:val="28"/>
+            <w:szCs w:val="28"/>
+          </w:rPr>
+          <w:fldChar w:fldCharType="end"/>
+        </w:r>
+      </w:p>
+    </w:sdtContent>
+  </w:sdt>
 </w:ftr>
 </file>
 
@@ -3815,6 +3860,7 @@
         <w:tab w:val="center" w:pos="4677"/>
         <w:tab w:val="right" w:pos="9355"/>
       </w:tabs>
+      <w:jc w:val="center"/>
       <w:rPr>
         <w:rFonts w:ascii="Courier New" w:eastAsia="Courier New" w:hAnsi="Courier New" w:cs="Courier New"/>
         <w:color w:val="000000"/>
@@ -3822,6 +3868,23 @@
         <w:szCs w:val="24"/>
       </w:rPr>
     </w:pPr>
+    <w:r>
+      <w:rPr>
+        <w:rFonts w:ascii="Times New Roman" w:eastAsia="Times New Roman" w:hAnsi="Times New Roman" w:cs="Times New Roman"/>
+        <w:color w:val="000000"/>
+        <w:sz w:val="28"/>
+        <w:szCs w:val="28"/>
+      </w:rPr>
+      <w:t>Саранск 202</w:t>
+    </w:r>
+    <w:r>
+      <w:rPr>
+        <w:rFonts w:ascii="Times New Roman" w:eastAsia="Times New Roman" w:hAnsi="Times New Roman" w:cs="Times New Roman"/>
+        <w:sz w:val="28"/>
+        <w:szCs w:val="28"/>
+      </w:rPr>
+      <w:t>3</w:t>
+    </w:r>
   </w:p>
 </w:ftr>
 </file>
@@ -4148,16 +4211,17 @@
   <w:abstractNum w:abstractNumId="2" w15:restartNumberingAfterBreak="0">
     <w:nsid w:val="3B7C5146"/>
     <w:multiLevelType w:val="multilevel"/>
-    <w:tmpl w:val="468A813C"/>
+    <w:tmpl w:val="3F5E5B26"/>
     <w:lvl w:ilvl="0">
       <w:start w:val="1"/>
       <w:numFmt w:val="decimal"/>
-      <w:lvlText w:val="%1."/>
+      <w:lvlText w:val="%1"/>
       <w:lvlJc w:val="left"/>
       <w:pPr>
         <w:ind w:left="1440" w:hanging="360"/>
       </w:pPr>
       <w:rPr>
+        <w:rFonts w:hint="default"/>
         <w:u w:val="none"/>
       </w:rPr>
     </w:lvl>
@@ -4374,16 +4438,17 @@
   <w:abstractNum w:abstractNumId="4" w15:restartNumberingAfterBreak="0">
     <w:nsid w:val="4CAE7CD4"/>
     <w:multiLevelType w:val="multilevel"/>
-    <w:tmpl w:val="6882A7CA"/>
+    <w:tmpl w:val="CC48908E"/>
     <w:lvl w:ilvl="0">
       <w:start w:val="1"/>
       <w:numFmt w:val="decimal"/>
-      <w:lvlText w:val="%1."/>
+      <w:lvlText w:val="%1"/>
       <w:lvlJc w:val="left"/>
       <w:pPr>
         <w:ind w:left="720" w:hanging="360"/>
       </w:pPr>
       <w:rPr>
+        <w:rFonts w:hint="default"/>
         <w:u w:val="none"/>
       </w:rPr>
     </w:lvl>
@@ -5113,6 +5178,37 @@
       </w:tblBorders>
     </w:tblPr>
   </w:style>
+  <w:style w:type="paragraph" w:styleId="a7">
+    <w:name w:val="footer"/>
+    <w:basedOn w:val="a"/>
+    <w:link w:val="a8"/>
+    <w:uiPriority w:val="99"/>
+    <w:unhideWhenUsed/>
+    <w:rsid w:val="00F8647A"/>
+    <w:pPr>
+      <w:tabs>
+        <w:tab w:val="center" w:pos="4680"/>
+        <w:tab w:val="right" w:pos="9360"/>
+      </w:tabs>
+    </w:pPr>
+    <w:rPr>
+      <w:rFonts w:asciiTheme="minorHAnsi" w:eastAsiaTheme="minorEastAsia" w:hAnsiTheme="minorHAnsi" w:cs="Times New Roman"/>
+      <w:sz w:val="22"/>
+      <w:szCs w:val="22"/>
+    </w:rPr>
+  </w:style>
+  <w:style w:type="character" w:customStyle="1" w:styleId="a8">
+    <w:name w:val="Нижний колонтитул Знак"/>
+    <w:basedOn w:val="a0"/>
+    <w:link w:val="a7"/>
+    <w:uiPriority w:val="99"/>
+    <w:rsid w:val="00F8647A"/>
+    <w:rPr>
+      <w:rFonts w:asciiTheme="minorHAnsi" w:eastAsiaTheme="minorEastAsia" w:hAnsiTheme="minorHAnsi" w:cs="Times New Roman"/>
+      <w:sz w:val="22"/>
+      <w:szCs w:val="22"/>
+    </w:rPr>
+  </w:style>
 </w:styles>
 </file>
 
@@ -5441,7 +5537,7 @@
 </file>
 
 <file path=customXml/itemProps1.xml><?xml version="1.0" encoding="utf-8"?>
-<ds:datastoreItem xmlns:ds="http://schemas.openxmlformats.org/officeDocument/2006/customXml" ds:itemID="{1A49151D-DED2-4516-B768-030427F5EA84}">
+<ds:datastoreItem xmlns:ds="http://schemas.openxmlformats.org/officeDocument/2006/customXml" ds:itemID="{E1C095EC-A31D-4A5F-ADDD-58E867D1E435}">
   <ds:schemaRefs>
     <ds:schemaRef ds:uri="http://schemas.openxmlformats.org/officeDocument/2006/bibliography"/>
   </ds:schemaRefs>
